--- a/Report.docx
+++ b/Report.docx
@@ -49,7 +49,7 @@
     <w:p>
       <w:pPr>
         <w:rPr>
-          <w:rFonts w:cs="Times New Roman" w:hint="eastAsia"/>
+          <w:rFonts w:cs="Times New Roman"/>
           <w:b/>
           <w:sz w:val="24"/>
           <w:szCs w:val="24"/>
@@ -100,8 +100,8 @@
             <v:path o:extrusionok="f" gradientshapeok="t" o:connecttype="rect"/>
             <o:lock v:ext="edit" aspectratio="t"/>
           </v:shapetype>
-          <v:shape id="_x0000_i1025" type="#_x0000_t75" style="width:298.95pt;height:478.05pt">
-            <v:imagedata r:id="rId5" o:title="heatflux_superheat"/>
+          <v:shape id="_x0000_i1025" type="#_x0000_t75" style="width:299pt;height:478pt">
+            <v:imagedata r:id="rId7" o:title="heatflux_superheat"/>
           </v:shape>
         </w:pict>
       </w:r>
@@ -109,7 +109,7 @@
     <w:p>
       <w:pPr>
         <w:rPr>
-          <w:rFonts w:cs="Times New Roman" w:hint="eastAsia"/>
+          <w:rFonts w:cs="Times New Roman"/>
           <w:sz w:val="24"/>
           <w:szCs w:val="24"/>
         </w:rPr>
@@ -193,7 +193,31 @@
           <w:sz w:val="24"/>
           <w:szCs w:val="24"/>
         </w:rPr>
-        <w:t xml:space="preserve"> superheat, and the relationship varied little in different gravity conditions.</w:t>
+        <w:t xml:space="preserve"> superheat, and the relationship varied </w:t>
+      </w:r>
+      <w:r>
+        <w:rPr>
+          <w:rFonts w:cs="Times New Roman" w:hint="eastAsia"/>
+          <w:sz w:val="24"/>
+          <w:szCs w:val="24"/>
+        </w:rPr>
+        <w:t>a</w:t>
+      </w:r>
+      <w:r>
+        <w:rPr>
+          <w:rFonts w:cs="Times New Roman"/>
+          <w:sz w:val="24"/>
+          <w:szCs w:val="24"/>
+        </w:rPr>
+        <w:t xml:space="preserve"> </w:t>
+      </w:r>
+      <w:r>
+        <w:rPr>
+          <w:rFonts w:cs="Times New Roman"/>
+          <w:sz w:val="24"/>
+          <w:szCs w:val="24"/>
+        </w:rPr>
+        <w:t>little in different gravity conditions.</w:t>
       </w:r>
     </w:p>
     <w:p>
@@ -307,17 +331,46 @@
         <w:gridCol w:w="3827"/>
       </w:tblGrid>
       <w:tr>
+        <w:trPr>
+          <w:trHeight w:val="454"/>
+        </w:trPr>
         <w:tc>
           <w:tcPr>
             <w:tcW w:w="988" w:type="dxa"/>
-          </w:tcPr>
-          <w:p>
-            <w:pPr>
+            <w:vAlign w:val="center"/>
+          </w:tcPr>
+          <w:p>
+            <w:pPr>
+              <w:jc w:val="center"/>
+              <w:rPr>
+                <w:rFonts w:cs="Times New Roman"/>
+                <w:sz w:val="24"/>
+                <w:szCs w:val="24"/>
+              </w:rPr>
+            </w:pPr>
+            <w:r>
               <w:rPr>
                 <w:rFonts w:cs="Times New Roman" w:hint="eastAsia"/>
                 <w:sz w:val="24"/>
                 <w:szCs w:val="24"/>
               </w:rPr>
+              <w:t>g</w:t>
+            </w:r>
+          </w:p>
+        </w:tc>
+        <w:tc>
+          <w:tcPr>
+            <w:tcW w:w="3260" w:type="dxa"/>
+            <w:vAlign w:val="center"/>
+          </w:tcPr>
+          <w:p>
+            <w:pPr>
+              <w:jc w:val="center"/>
+              <w:rPr>
+                <w:rFonts w:cs="Times New Roman"/>
+                <w:sz w:val="24"/>
+                <w:szCs w:val="24"/>
+              </w:rPr>
             </w:pPr>
             <w:r>
               <w:rPr>
@@ -325,28 +378,6 @@
                 <w:sz w:val="24"/>
                 <w:szCs w:val="24"/>
               </w:rPr>
-              <w:t>g</w:t>
-            </w:r>
-          </w:p>
-        </w:tc>
-        <w:tc>
-          <w:tcPr>
-            <w:tcW w:w="3260" w:type="dxa"/>
-          </w:tcPr>
-          <w:p>
-            <w:pPr>
-              <w:rPr>
-                <w:rFonts w:cs="Times New Roman" w:hint="eastAsia"/>
-                <w:sz w:val="24"/>
-                <w:szCs w:val="24"/>
-              </w:rPr>
-            </w:pPr>
-            <w:r>
-              <w:rPr>
-                <w:rFonts w:cs="Times New Roman" w:hint="eastAsia"/>
-                <w:sz w:val="24"/>
-                <w:szCs w:val="24"/>
-              </w:rPr>
               <w:t>L</w:t>
             </w:r>
             <w:r>
@@ -362,11 +393,13 @@
         <w:tc>
           <w:tcPr>
             <w:tcW w:w="3827" w:type="dxa"/>
-          </w:tcPr>
-          <w:p>
-            <w:pPr>
-              <w:rPr>
-                <w:rFonts w:cs="Times New Roman" w:hint="eastAsia"/>
+            <w:vAlign w:val="center"/>
+          </w:tcPr>
+          <w:p>
+            <w:pPr>
+              <w:jc w:val="center"/>
+              <w:rPr>
+                <w:rFonts w:cs="Times New Roman"/>
                 <w:sz w:val="24"/>
                 <w:szCs w:val="24"/>
               </w:rPr>
@@ -398,7 +431,7 @@
           <w:p>
             <w:pPr>
               <w:rPr>
-                <w:rFonts w:cs="Times New Roman" w:hint="eastAsia"/>
+                <w:rFonts w:cs="Times New Roman"/>
                 <w:sz w:val="24"/>
                 <w:szCs w:val="24"/>
               </w:rPr>
@@ -483,19 +516,19 @@
               <w:wordWrap w:val="0"/>
               <w:textAlignment w:val="baseline"/>
               <w:rPr>
+                <w:rFonts w:ascii="Courier New" w:hAnsi="Courier New" w:cs="Courier New"/>
+                <w:color w:val="000000"/>
+                <w:sz w:val="21"/>
+                <w:szCs w:val="21"/>
+              </w:rPr>
+            </w:pPr>
+            <w:r>
+              <w:rPr>
                 <w:rFonts w:ascii="Courier New" w:hAnsi="Courier New" w:cs="Courier New" w:hint="eastAsia"/>
                 <w:color w:val="000000"/>
                 <w:sz w:val="21"/>
                 <w:szCs w:val="21"/>
               </w:rPr>
-            </w:pPr>
-            <w:r>
-              <w:rPr>
-                <w:rFonts w:ascii="Courier New" w:hAnsi="Courier New" w:cs="Courier New" w:hint="eastAsia"/>
-                <w:color w:val="000000"/>
-                <w:sz w:val="21"/>
-                <w:szCs w:val="21"/>
-              </w:rPr>
               <w:t>M</w:t>
             </w:r>
             <w:r>
@@ -542,19 +575,22 @@
                 <w:sz w:val="21"/>
                 <w:szCs w:val="21"/>
               </w:rPr>
-              <w:t xml:space="preserve">y = 0.006760 * x </w:t>
-            </w:r>
-            <w:proofErr w:type="gramStart"/>
-            <w:r>
+              <w:t>y = 0.006760 * x ^(2.581364)</w:t>
+            </w:r>
+          </w:p>
+          <w:p>
+            <w:pPr>
+              <w:pStyle w:val="HTML"/>
+              <w:shd w:val="clear" w:color="auto" w:fill="FFFFFF"/>
+              <w:wordWrap w:val="0"/>
+              <w:textAlignment w:val="baseline"/>
               <w:rPr>
                 <w:rFonts w:ascii="Courier New" w:hAnsi="Courier New" w:cs="Courier New"/>
                 <w:color w:val="000000"/>
                 <w:sz w:val="21"/>
                 <w:szCs w:val="21"/>
               </w:rPr>
-              <w:t>^(</w:t>
-            </w:r>
-            <w:proofErr w:type="gramEnd"/>
+            </w:pPr>
             <w:r>
               <w:rPr>
                 <w:rFonts w:ascii="Courier New" w:hAnsi="Courier New" w:cs="Courier New"/>
@@ -562,9 +598,46 @@
                 <w:sz w:val="21"/>
                 <w:szCs w:val="21"/>
               </w:rPr>
-              <w:t>2.581364)</w:t>
-            </w:r>
-          </w:p>
+              <w:t>MSE = 72.352377</w:t>
+            </w:r>
+          </w:p>
+        </w:tc>
+      </w:tr>
+      <w:tr>
+        <w:tc>
+          <w:tcPr>
+            <w:tcW w:w="988" w:type="dxa"/>
+          </w:tcPr>
+          <w:p>
+            <w:pPr>
+              <w:rPr>
+                <w:rFonts w:cs="Times New Roman"/>
+                <w:sz w:val="24"/>
+                <w:szCs w:val="24"/>
+              </w:rPr>
+            </w:pPr>
+            <w:r>
+              <w:rPr>
+                <w:rFonts w:cs="Times New Roman" w:hint="eastAsia"/>
+                <w:sz w:val="24"/>
+                <w:szCs w:val="24"/>
+              </w:rPr>
+              <w:t>9</w:t>
+            </w:r>
+            <w:r>
+              <w:rPr>
+                <w:rFonts w:cs="Times New Roman"/>
+                <w:sz w:val="24"/>
+                <w:szCs w:val="24"/>
+              </w:rPr>
+              <w:t>.8</w:t>
+            </w:r>
+          </w:p>
+        </w:tc>
+        <w:tc>
+          <w:tcPr>
+            <w:tcW w:w="3260" w:type="dxa"/>
+          </w:tcPr>
           <w:p>
             <w:pPr>
               <w:pStyle w:val="HTML"/>
@@ -572,21 +645,12 @@
               <w:wordWrap w:val="0"/>
               <w:textAlignment w:val="baseline"/>
               <w:rPr>
-                <w:rFonts w:ascii="Courier New" w:hAnsi="Courier New" w:cs="Courier New" w:hint="eastAsia"/>
-                <w:color w:val="000000"/>
-                <w:sz w:val="21"/>
-                <w:szCs w:val="21"/>
-              </w:rPr>
-            </w:pPr>
-            <w:r>
-              <w:rPr>
                 <w:rFonts w:ascii="Courier New" w:hAnsi="Courier New" w:cs="Courier New"/>
                 <w:color w:val="000000"/>
                 <w:sz w:val="21"/>
                 <w:szCs w:val="21"/>
               </w:rPr>
-              <w:t xml:space="preserve">MSE = </w:t>
-            </w:r>
+            </w:pPr>
             <w:r>
               <w:rPr>
                 <w:rFonts w:ascii="Courier New" w:hAnsi="Courier New" w:cs="Courier New"/>
@@ -594,46 +658,9 @@
                 <w:sz w:val="21"/>
                 <w:szCs w:val="21"/>
               </w:rPr>
-              <w:t>72.352377</w:t>
-            </w:r>
-          </w:p>
-        </w:tc>
-      </w:tr>
-      <w:tr>
-        <w:tc>
-          <w:tcPr>
-            <w:tcW w:w="988" w:type="dxa"/>
-          </w:tcPr>
-          <w:p>
-            <w:pPr>
-              <w:rPr>
-                <w:rFonts w:cs="Times New Roman" w:hint="eastAsia"/>
-                <w:sz w:val="24"/>
-                <w:szCs w:val="24"/>
-              </w:rPr>
-            </w:pPr>
-            <w:r>
-              <w:rPr>
-                <w:rFonts w:cs="Times New Roman" w:hint="eastAsia"/>
-                <w:sz w:val="24"/>
-                <w:szCs w:val="24"/>
-              </w:rPr>
-              <w:t>9</w:t>
-            </w:r>
-            <w:r>
-              <w:rPr>
-                <w:rFonts w:cs="Times New Roman"/>
-                <w:sz w:val="24"/>
-                <w:szCs w:val="24"/>
-              </w:rPr>
-              <w:t>.8</w:t>
-            </w:r>
-          </w:p>
-        </w:tc>
-        <w:tc>
-          <w:tcPr>
-            <w:tcW w:w="3260" w:type="dxa"/>
-          </w:tcPr>
+              <w:t>y = 6.785368 * x + -173.429351</w:t>
+            </w:r>
+          </w:p>
           <w:p>
             <w:pPr>
               <w:pStyle w:val="HTML"/>
@@ -654,17 +681,27 @@
                 <w:sz w:val="21"/>
                 <w:szCs w:val="21"/>
               </w:rPr>
-              <w:t>y</w:t>
-            </w:r>
-            <w:r>
+              <w:t>MSE = 38.131234</w:t>
+            </w:r>
+          </w:p>
+        </w:tc>
+        <w:tc>
+          <w:tcPr>
+            <w:tcW w:w="3827" w:type="dxa"/>
+          </w:tcPr>
+          <w:p>
+            <w:pPr>
+              <w:pStyle w:val="HTML"/>
+              <w:shd w:val="clear" w:color="auto" w:fill="FFFFFF"/>
+              <w:wordWrap w:val="0"/>
+              <w:textAlignment w:val="baseline"/>
               <w:rPr>
                 <w:rFonts w:ascii="Courier New" w:hAnsi="Courier New" w:cs="Courier New"/>
                 <w:color w:val="000000"/>
                 <w:sz w:val="21"/>
                 <w:szCs w:val="21"/>
               </w:rPr>
-              <w:t xml:space="preserve"> = 6.785368 * x</w:t>
-            </w:r>
+            </w:pPr>
             <w:r>
               <w:rPr>
                 <w:rFonts w:ascii="Courier New" w:hAnsi="Courier New" w:cs="Courier New"/>
@@ -672,7 +709,7 @@
                 <w:sz w:val="21"/>
                 <w:szCs w:val="21"/>
               </w:rPr>
-              <w:t xml:space="preserve"> + -173.429351</w:t>
+              <w:t>y = 0.005384 * x ^(2.641377)</w:t>
             </w:r>
           </w:p>
           <w:p>
@@ -682,21 +719,12 @@
               <w:wordWrap w:val="0"/>
               <w:textAlignment w:val="baseline"/>
               <w:rPr>
-                <w:rFonts w:ascii="Courier New" w:hAnsi="Courier New" w:cs="Courier New" w:hint="eastAsia"/>
-                <w:color w:val="000000"/>
-                <w:sz w:val="21"/>
-                <w:szCs w:val="21"/>
-              </w:rPr>
-            </w:pPr>
-            <w:r>
-              <w:rPr>
                 <w:rFonts w:ascii="Courier New" w:hAnsi="Courier New" w:cs="Courier New"/>
                 <w:color w:val="000000"/>
                 <w:sz w:val="21"/>
                 <w:szCs w:val="21"/>
               </w:rPr>
-              <w:t xml:space="preserve">MSE = </w:t>
-            </w:r>
+            </w:pPr>
             <w:r>
               <w:rPr>
                 <w:rFonts w:ascii="Courier New" w:hAnsi="Courier New" w:cs="Courier New"/>
@@ -704,96 +732,7 @@
                 <w:sz w:val="21"/>
                 <w:szCs w:val="21"/>
               </w:rPr>
-              <w:t>38.131234</w:t>
-            </w:r>
-          </w:p>
-        </w:tc>
-        <w:tc>
-          <w:tcPr>
-            <w:tcW w:w="3827" w:type="dxa"/>
-          </w:tcPr>
-          <w:p>
-            <w:pPr>
-              <w:pStyle w:val="HTML"/>
-              <w:shd w:val="clear" w:color="auto" w:fill="FFFFFF"/>
-              <w:wordWrap w:val="0"/>
-              <w:textAlignment w:val="baseline"/>
-              <w:rPr>
-                <w:rFonts w:ascii="Courier New" w:hAnsi="Courier New" w:cs="Courier New"/>
-                <w:color w:val="000000"/>
-                <w:sz w:val="21"/>
-                <w:szCs w:val="21"/>
-              </w:rPr>
-            </w:pPr>
-            <w:r>
-              <w:rPr>
-                <w:rFonts w:ascii="Courier New" w:hAnsi="Courier New" w:cs="Courier New"/>
-                <w:color w:val="000000"/>
-                <w:sz w:val="21"/>
-                <w:szCs w:val="21"/>
-              </w:rPr>
-              <w:t>y = 0.005384 * x</w:t>
-            </w:r>
-            <w:r>
-              <w:rPr>
-                <w:rFonts w:ascii="Courier New" w:hAnsi="Courier New" w:cs="Courier New"/>
-                <w:color w:val="000000"/>
-                <w:sz w:val="21"/>
-                <w:szCs w:val="21"/>
-              </w:rPr>
-              <w:t xml:space="preserve"> </w:t>
-            </w:r>
-            <w:proofErr w:type="gramStart"/>
-            <w:r>
-              <w:rPr>
-                <w:rFonts w:ascii="Courier New" w:hAnsi="Courier New" w:cs="Courier New"/>
-                <w:color w:val="000000"/>
-                <w:sz w:val="21"/>
-                <w:szCs w:val="21"/>
-              </w:rPr>
-              <w:t>^(</w:t>
-            </w:r>
-            <w:proofErr w:type="gramEnd"/>
-            <w:r>
-              <w:rPr>
-                <w:rFonts w:ascii="Courier New" w:hAnsi="Courier New" w:cs="Courier New"/>
-                <w:color w:val="000000"/>
-                <w:sz w:val="21"/>
-                <w:szCs w:val="21"/>
-              </w:rPr>
-              <w:t>2.641377)</w:t>
-            </w:r>
-          </w:p>
-          <w:p>
-            <w:pPr>
-              <w:pStyle w:val="HTML"/>
-              <w:shd w:val="clear" w:color="auto" w:fill="FFFFFF"/>
-              <w:wordWrap w:val="0"/>
-              <w:textAlignment w:val="baseline"/>
-              <w:rPr>
-                <w:rFonts w:ascii="Courier New" w:hAnsi="Courier New" w:cs="Courier New" w:hint="eastAsia"/>
-                <w:color w:val="000000"/>
-                <w:sz w:val="21"/>
-                <w:szCs w:val="21"/>
-              </w:rPr>
-            </w:pPr>
-            <w:r>
-              <w:rPr>
-                <w:rFonts w:ascii="Courier New" w:hAnsi="Courier New" w:cs="Courier New"/>
-                <w:color w:val="000000"/>
-                <w:sz w:val="21"/>
-                <w:szCs w:val="21"/>
-              </w:rPr>
-              <w:t xml:space="preserve">MSE = </w:t>
-            </w:r>
-            <w:r>
-              <w:rPr>
-                <w:rFonts w:ascii="Courier New" w:hAnsi="Courier New" w:cs="Courier New"/>
-                <w:color w:val="000000"/>
-                <w:sz w:val="21"/>
-                <w:szCs w:val="21"/>
-              </w:rPr>
-              <w:t>32.514733</w:t>
+              <w:t>MSE = 32.514733</w:t>
             </w:r>
           </w:p>
         </w:tc>
@@ -926,25 +865,7 @@
           <w:sz w:val="24"/>
           <w:szCs w:val="24"/>
         </w:rPr>
-        <w:t xml:space="preserve">The data type is changed to </w:t>
-      </w:r>
-      <w:proofErr w:type="gramStart"/>
-      <w:r>
-        <w:rPr>
-          <w:rFonts w:cs="Times New Roman"/>
-          <w:sz w:val="24"/>
-          <w:szCs w:val="24"/>
-        </w:rPr>
-        <w:t>pandas.DataFrame</w:t>
-      </w:r>
-      <w:proofErr w:type="gramEnd"/>
-      <w:r>
-        <w:rPr>
-          <w:rFonts w:cs="Times New Roman"/>
-          <w:sz w:val="24"/>
-          <w:szCs w:val="24"/>
-        </w:rPr>
-        <w:t>, also to make the cod</w:t>
+        <w:t>The data type is changed to pandas.DataFrame, also to make the cod</w:t>
       </w:r>
       <w:r>
         <w:rPr>
@@ -1064,6 +985,7 @@
       <w:pPr>
         <w:rPr>
           <w:rFonts w:cs="Times New Roman"/>
+          <w:b/>
           <w:sz w:val="24"/>
           <w:szCs w:val="24"/>
         </w:rPr>
@@ -1071,31 +993,4842 @@
       <w:r>
         <w:rPr>
           <w:rFonts w:cs="Times New Roman"/>
+          <w:b/>
           <w:sz w:val="24"/>
           <w:szCs w:val="24"/>
         </w:rPr>
         <w:lastRenderedPageBreak/>
-        <w:t xml:space="preserve"> </w:t>
-      </w:r>
-      <w:r>
-        <w:rPr>
-          <w:rFonts w:cs="Times New Roman"/>
-          <w:sz w:val="24"/>
-          <w:szCs w:val="24"/>
-        </w:rPr>
         <w:t>Task 2</w:t>
       </w:r>
     </w:p>
     <w:p>
       <w:pPr>
         <w:rPr>
+          <w:rFonts w:cs="Times New Roman"/>
+          <w:noProof/>
+          <w:sz w:val="24"/>
+          <w:szCs w:val="24"/>
+        </w:rPr>
+      </w:pPr>
+    </w:p>
+    <w:p>
+      <w:pPr>
+        <w:jc w:val="center"/>
+        <w:rPr>
+          <w:rFonts w:cs="Times New Roman"/>
+          <w:noProof/>
+          <w:sz w:val="24"/>
+          <w:szCs w:val="24"/>
+        </w:rPr>
+      </w:pPr>
+      <w:r>
+        <w:rPr>
+          <w:rFonts w:cs="Times New Roman"/>
+          <w:noProof/>
+          <w:sz w:val="24"/>
+          <w:szCs w:val="24"/>
+        </w:rPr>
+        <w:drawing>
+          <wp:inline distT="0" distB="0" distL="0" distR="0">
+            <wp:extent cx="5380892" cy="6477305"/>
+            <wp:effectExtent l="0" t="0" r="0" b="0"/>
+            <wp:docPr id="7" name="图片 7" descr="C:\HJH\berkeley\249\GeneticBoil\result\const_and_error.png"/>
+            <wp:cNvGraphicFramePr>
+              <a:graphicFrameLocks xmlns:a="http://schemas.openxmlformats.org/drawingml/2006/main" noChangeAspect="1"/>
+            </wp:cNvGraphicFramePr>
+            <a:graphic xmlns:a="http://schemas.openxmlformats.org/drawingml/2006/main">
+              <a:graphicData uri="http://schemas.openxmlformats.org/drawingml/2006/picture">
+                <pic:pic xmlns:pic="http://schemas.openxmlformats.org/drawingml/2006/picture">
+                  <pic:nvPicPr>
+                    <pic:cNvPr id="0" name="Picture 8" descr="C:\HJH\berkeley\249\GeneticBoil\result\const_and_error.png"/>
+                    <pic:cNvPicPr>
+                      <a:picLocks noChangeAspect="1" noChangeArrowheads="1"/>
+                    </pic:cNvPicPr>
+                  </pic:nvPicPr>
+                  <pic:blipFill rotWithShape="1">
+                    <a:blip r:embed="rId8">
+                      <a:extLst>
+                        <a:ext uri="{28A0092B-C50C-407E-A947-70E740481C1C}">
+                          <a14:useLocalDpi xmlns:a14="http://schemas.microsoft.com/office/drawing/2010/main" val="0"/>
+                        </a:ext>
+                      </a:extLst>
+                    </a:blip>
+                    <a:srcRect l="4802" t="6615" r="5436" b="6943"/>
+                    <a:stretch/>
+                  </pic:blipFill>
+                  <pic:spPr bwMode="auto">
+                    <a:xfrm>
+                      <a:off x="0" y="0"/>
+                      <a:ext cx="5384484" cy="6481629"/>
+                    </a:xfrm>
+                    <a:prstGeom prst="rect">
+                      <a:avLst/>
+                    </a:prstGeom>
+                    <a:noFill/>
+                    <a:ln>
+                      <a:noFill/>
+                    </a:ln>
+                    <a:extLst>
+                      <a:ext uri="{53640926-AAD7-44D8-BBD7-CCE9431645EC}">
+                        <a14:shadowObscured xmlns:a14="http://schemas.microsoft.com/office/drawing/2010/main"/>
+                      </a:ext>
+                    </a:extLst>
+                  </pic:spPr>
+                </pic:pic>
+              </a:graphicData>
+            </a:graphic>
+          </wp:inline>
+        </w:drawing>
+      </w:r>
+    </w:p>
+    <w:p>
+      <w:pPr>
+        <w:rPr>
+          <w:rFonts w:cs="Times New Roman"/>
+          <w:noProof/>
+          <w:sz w:val="24"/>
+          <w:szCs w:val="24"/>
+        </w:rPr>
+      </w:pPr>
+      <w:r>
+        <w:rPr>
           <w:rFonts w:cs="Times New Roman" w:hint="eastAsia"/>
+          <w:noProof/>
+          <w:sz w:val="24"/>
+          <w:szCs w:val="24"/>
+        </w:rPr>
+        <w:t>The</w:t>
+      </w:r>
+      <w:r>
+        <w:rPr>
+          <w:rFonts w:cs="Times New Roman"/>
+          <w:noProof/>
+          <w:sz w:val="24"/>
+          <w:szCs w:val="24"/>
+        </w:rPr>
+        <w:t xml:space="preserve"> figure above</w:t>
+      </w:r>
+      <w:r>
+        <w:rPr>
+          <w:rFonts w:cs="Times New Roman"/>
+          <w:noProof/>
+          <w:sz w:val="24"/>
+          <w:szCs w:val="24"/>
+        </w:rPr>
+        <w:t xml:space="preserve"> indicates how constants and errors change</w:t>
+      </w:r>
+      <w:r>
+        <w:rPr>
+          <w:rFonts w:cs="Times New Roman"/>
+          <w:noProof/>
+          <w:sz w:val="24"/>
+          <w:szCs w:val="24"/>
+        </w:rPr>
+        <w:t xml:space="preserve"> (</w:t>
+      </w:r>
+      <w:r>
+        <w:rPr>
+          <w:rFonts w:cs="Times New Roman"/>
+          <w:noProof/>
+          <w:sz w:val="24"/>
+          <w:szCs w:val="24"/>
+        </w:rPr>
+        <w:t>within totally 6000 generations/epochs</w:t>
+      </w:r>
+      <w:r>
+        <w:rPr>
+          <w:rFonts w:cs="Times New Roman"/>
+          <w:noProof/>
+          <w:sz w:val="24"/>
+          <w:szCs w:val="24"/>
+        </w:rPr>
+        <w:t>)</w:t>
+      </w:r>
+      <w:r>
+        <w:rPr>
+          <w:rFonts w:cs="Times New Roman"/>
+          <w:noProof/>
+          <w:sz w:val="24"/>
+          <w:szCs w:val="24"/>
+        </w:rPr>
+        <w:t xml:space="preserve"> under different initial g</w:t>
+      </w:r>
+      <w:r>
+        <w:rPr>
+          <w:rFonts w:cs="Times New Roman"/>
+          <w:noProof/>
+          <w:sz w:val="24"/>
+          <w:szCs w:val="24"/>
+        </w:rPr>
+        <w:t xml:space="preserve">uesses and mutation magnitude. Mutation magnitude are adjusted to make the </w:t>
+      </w:r>
+      <w:r>
+        <w:rPr>
+          <w:rFonts w:cs="Times New Roman"/>
+          <w:noProof/>
+          <w:sz w:val="24"/>
+          <w:szCs w:val="24"/>
+        </w:rPr>
+        <w:t xml:space="preserve">genetic algorithm </w:t>
+      </w:r>
+      <w:r>
+        <w:rPr>
+          <w:rFonts w:cs="Times New Roman"/>
+          <w:noProof/>
+          <w:sz w:val="24"/>
+          <w:szCs w:val="24"/>
+        </w:rPr>
+        <w:t>come</w:t>
+      </w:r>
+      <w:r>
+        <w:rPr>
+          <w:rFonts w:cs="Times New Roman"/>
+          <w:noProof/>
+          <w:sz w:val="24"/>
+          <w:szCs w:val="24"/>
+        </w:rPr>
+        <w:t xml:space="preserve"> to </w:t>
+      </w:r>
+      <w:r>
+        <w:rPr>
+          <w:rFonts w:cs="Times New Roman"/>
+          <w:noProof/>
+          <w:sz w:val="24"/>
+          <w:szCs w:val="24"/>
+        </w:rPr>
+        <w:t>ideal</w:t>
+      </w:r>
+      <w:r>
+        <w:rPr>
+          <w:rFonts w:cs="Times New Roman"/>
+          <w:noProof/>
+          <w:sz w:val="24"/>
+          <w:szCs w:val="24"/>
+        </w:rPr>
+        <w:t xml:space="preserve"> </w:t>
+      </w:r>
+      <w:r>
+        <w:rPr>
+          <w:rFonts w:cs="Times New Roman"/>
+          <w:noProof/>
+          <w:sz w:val="24"/>
+          <w:szCs w:val="24"/>
+        </w:rPr>
+        <w:t xml:space="preserve">results. </w:t>
+      </w:r>
+      <w:r>
+        <w:rPr>
+          <w:rFonts w:cs="Times New Roman"/>
+          <w:noProof/>
+          <w:sz w:val="24"/>
+          <w:szCs w:val="24"/>
+        </w:rPr>
+        <w:t xml:space="preserve">With a more dramatic initial guess (farther from the optimal parameters), the mutation magnitude has to be adjusted larger for a </w:t>
+      </w:r>
+      <w:r>
+        <w:rPr>
+          <w:rFonts w:cs="Times New Roman"/>
+          <w:noProof/>
+          <w:sz w:val="24"/>
+          <w:szCs w:val="24"/>
+        </w:rPr>
+        <w:t>broader</w:t>
+      </w:r>
+      <w:r>
+        <w:rPr>
+          <w:rFonts w:cs="Times New Roman"/>
+          <w:noProof/>
+          <w:sz w:val="24"/>
+          <w:szCs w:val="24"/>
+        </w:rPr>
+        <w:t xml:space="preserve"> range </w:t>
+      </w:r>
+      <w:r>
+        <w:rPr>
+          <w:rFonts w:cs="Times New Roman"/>
+          <w:noProof/>
+          <w:sz w:val="24"/>
+          <w:szCs w:val="24"/>
+        </w:rPr>
+        <w:t xml:space="preserve">of trial. </w:t>
+      </w:r>
+      <w:r>
+        <w:rPr>
+          <w:rFonts w:cs="Times New Roman"/>
+          <w:noProof/>
+          <w:sz w:val="24"/>
+          <w:szCs w:val="24"/>
+        </w:rPr>
+        <w:t xml:space="preserve">Parameters and some of the </w:t>
+      </w:r>
+      <w:r>
+        <w:rPr>
+          <w:rFonts w:cs="Times New Roman"/>
+          <w:noProof/>
+          <w:sz w:val="24"/>
+          <w:szCs w:val="24"/>
+        </w:rPr>
+        <w:t>result</w:t>
+      </w:r>
+      <w:r>
+        <w:rPr>
+          <w:rFonts w:cs="Times New Roman"/>
+          <w:noProof/>
+          <w:sz w:val="24"/>
+          <w:szCs w:val="24"/>
+        </w:rPr>
+        <w:t>s are listed below.</w:t>
+      </w:r>
+    </w:p>
+    <w:p>
+      <w:pPr>
+        <w:widowControl/>
+        <w:jc w:val="left"/>
+        <w:rPr>
+          <w:rFonts w:cs="Times New Roman"/>
+          <w:noProof/>
           <w:sz w:val="24"/>
           <w:szCs w:val="24"/>
         </w:rPr>
       </w:pPr>
+      <w:r>
+        <w:rPr>
+          <w:rFonts w:cs="Times New Roman"/>
+          <w:noProof/>
+          <w:sz w:val="24"/>
+          <w:szCs w:val="24"/>
+        </w:rPr>
+        <w:br w:type="page"/>
+      </w:r>
+    </w:p>
+    <w:p>
+      <w:pPr>
+        <w:rPr>
+          <w:rFonts w:cs="Times New Roman"/>
+          <w:noProof/>
+          <w:sz w:val="24"/>
+          <w:szCs w:val="24"/>
+        </w:rPr>
+      </w:pPr>
+    </w:p>
+    <w:tbl>
+      <w:tblPr>
+        <w:tblStyle w:val="a3"/>
+        <w:tblW w:w="8131" w:type="dxa"/>
+        <w:jc w:val="center"/>
+        <w:tblLook w:val="04A0" w:firstRow="1" w:lastRow="0" w:firstColumn="1" w:lastColumn="0" w:noHBand="0" w:noVBand="1"/>
+      </w:tblPr>
+      <w:tblGrid>
+        <w:gridCol w:w="1555"/>
+        <w:gridCol w:w="1644"/>
+        <w:gridCol w:w="1644"/>
+        <w:gridCol w:w="1644"/>
+        <w:gridCol w:w="1644"/>
+      </w:tblGrid>
+      <w:tr>
+        <w:trPr>
+          <w:trHeight w:val="454"/>
+          <w:jc w:val="center"/>
+        </w:trPr>
+        <w:tc>
+          <w:tcPr>
+            <w:tcW w:w="1555" w:type="dxa"/>
+            <w:vMerge w:val="restart"/>
+            <w:vAlign w:val="center"/>
+          </w:tcPr>
+          <w:p>
+            <w:pPr>
+              <w:jc w:val="center"/>
+              <w:rPr>
+                <w:rFonts w:cs="Times New Roman"/>
+                <w:noProof/>
+                <w:sz w:val="24"/>
+                <w:szCs w:val="24"/>
+              </w:rPr>
+            </w:pPr>
+            <w:r>
+              <w:rPr>
+                <w:rFonts w:cs="Times New Roman" w:hint="eastAsia"/>
+                <w:noProof/>
+                <w:sz w:val="24"/>
+                <w:szCs w:val="24"/>
+              </w:rPr>
+              <w:t>E</w:t>
+            </w:r>
+            <w:r>
+              <w:rPr>
+                <w:rFonts w:cs="Times New Roman"/>
+                <w:noProof/>
+                <w:sz w:val="24"/>
+                <w:szCs w:val="24"/>
+              </w:rPr>
+              <w:t>xperiment</w:t>
+            </w:r>
+          </w:p>
+        </w:tc>
+        <w:tc>
+          <w:tcPr>
+            <w:tcW w:w="6576" w:type="dxa"/>
+            <w:gridSpan w:val="4"/>
+            <w:vAlign w:val="center"/>
+          </w:tcPr>
+          <w:p>
+            <w:pPr>
+              <w:jc w:val="center"/>
+              <w:rPr>
+                <w:rFonts w:cs="Times New Roman"/>
+                <w:noProof/>
+                <w:sz w:val="24"/>
+                <w:szCs w:val="24"/>
+              </w:rPr>
+            </w:pPr>
+            <w:r>
+              <w:rPr>
+                <w:rFonts w:cs="Times New Roman" w:hint="eastAsia"/>
+                <w:noProof/>
+                <w:sz w:val="24"/>
+                <w:szCs w:val="24"/>
+              </w:rPr>
+              <w:t>P</w:t>
+            </w:r>
+            <w:r>
+              <w:rPr>
+                <w:rFonts w:cs="Times New Roman"/>
+                <w:noProof/>
+                <w:sz w:val="24"/>
+                <w:szCs w:val="24"/>
+              </w:rPr>
+              <w:t>arameters</w:t>
+            </w:r>
+          </w:p>
+        </w:tc>
+      </w:tr>
+      <w:tr>
+        <w:trPr>
+          <w:trHeight w:val="454"/>
+          <w:jc w:val="center"/>
+        </w:trPr>
+        <w:tc>
+          <w:tcPr>
+            <w:tcW w:w="1555" w:type="dxa"/>
+            <w:vMerge/>
+            <w:vAlign w:val="center"/>
+          </w:tcPr>
+          <w:p>
+            <w:pPr>
+              <w:jc w:val="center"/>
+              <w:rPr>
+                <w:rFonts w:cs="Times New Roman"/>
+                <w:noProof/>
+                <w:sz w:val="24"/>
+                <w:szCs w:val="24"/>
+              </w:rPr>
+            </w:pPr>
+          </w:p>
+        </w:tc>
+        <w:tc>
+          <w:tcPr>
+            <w:tcW w:w="1644" w:type="dxa"/>
+            <w:vAlign w:val="center"/>
+          </w:tcPr>
+          <w:p>
+            <w:pPr>
+              <w:jc w:val="center"/>
+              <w:rPr>
+                <w:rFonts w:cs="Times New Roman"/>
+                <w:noProof/>
+                <w:sz w:val="24"/>
+                <w:szCs w:val="24"/>
+              </w:rPr>
+            </w:pPr>
+            <w:r>
+              <w:rPr>
+                <w:rFonts w:cs="Times New Roman"/>
+                <w:noProof/>
+                <w:sz w:val="24"/>
+                <w:szCs w:val="24"/>
+              </w:rPr>
+              <w:t>n</w:t>
+            </w:r>
+            <w:r>
+              <w:rPr>
+                <w:rFonts w:cs="Times New Roman"/>
+                <w:noProof/>
+                <w:sz w:val="24"/>
+                <w:szCs w:val="24"/>
+              </w:rPr>
+              <w:t>1</w:t>
+            </w:r>
+          </w:p>
+        </w:tc>
+        <w:tc>
+          <w:tcPr>
+            <w:tcW w:w="1644" w:type="dxa"/>
+            <w:vAlign w:val="center"/>
+          </w:tcPr>
+          <w:p>
+            <w:pPr>
+              <w:jc w:val="center"/>
+              <w:rPr>
+                <w:rFonts w:cs="Times New Roman"/>
+                <w:noProof/>
+                <w:sz w:val="24"/>
+                <w:szCs w:val="24"/>
+              </w:rPr>
+            </w:pPr>
+            <w:r>
+              <w:rPr>
+                <w:rFonts w:cs="Times New Roman"/>
+                <w:noProof/>
+                <w:sz w:val="24"/>
+                <w:szCs w:val="24"/>
+              </w:rPr>
+              <w:t>n</w:t>
+            </w:r>
+            <w:r>
+              <w:rPr>
+                <w:rFonts w:cs="Times New Roman"/>
+                <w:noProof/>
+                <w:sz w:val="24"/>
+                <w:szCs w:val="24"/>
+              </w:rPr>
+              <w:t>2</w:t>
+            </w:r>
+          </w:p>
+        </w:tc>
+        <w:tc>
+          <w:tcPr>
+            <w:tcW w:w="1644" w:type="dxa"/>
+            <w:vAlign w:val="center"/>
+          </w:tcPr>
+          <w:p>
+            <w:pPr>
+              <w:jc w:val="center"/>
+              <w:rPr>
+                <w:rFonts w:cs="Times New Roman"/>
+                <w:noProof/>
+                <w:sz w:val="24"/>
+                <w:szCs w:val="24"/>
+              </w:rPr>
+            </w:pPr>
+            <w:r>
+              <w:rPr>
+                <w:rFonts w:cs="Times New Roman"/>
+                <w:noProof/>
+                <w:sz w:val="24"/>
+                <w:szCs w:val="24"/>
+              </w:rPr>
+              <w:t>n</w:t>
+            </w:r>
+            <w:r>
+              <w:rPr>
+                <w:rFonts w:cs="Times New Roman"/>
+                <w:noProof/>
+                <w:sz w:val="24"/>
+                <w:szCs w:val="24"/>
+              </w:rPr>
+              <w:t>3</w:t>
+            </w:r>
+          </w:p>
+        </w:tc>
+        <w:tc>
+          <w:tcPr>
+            <w:tcW w:w="1644" w:type="dxa"/>
+            <w:vAlign w:val="center"/>
+          </w:tcPr>
+          <w:p>
+            <w:pPr>
+              <w:jc w:val="center"/>
+              <w:rPr>
+                <w:rFonts w:cs="Times New Roman"/>
+                <w:noProof/>
+                <w:sz w:val="24"/>
+                <w:szCs w:val="24"/>
+              </w:rPr>
+            </w:pPr>
+            <w:r>
+              <w:rPr>
+                <w:rFonts w:cs="Times New Roman" w:hint="eastAsia"/>
+                <w:noProof/>
+                <w:sz w:val="24"/>
+                <w:szCs w:val="24"/>
+              </w:rPr>
+              <w:t>M</w:t>
+            </w:r>
+            <w:r>
+              <w:rPr>
+                <w:rFonts w:cs="Times New Roman"/>
+                <w:noProof/>
+                <w:sz w:val="24"/>
+                <w:szCs w:val="24"/>
+              </w:rPr>
+              <w:t>utation</w:t>
+            </w:r>
+          </w:p>
+          <w:p>
+            <w:pPr>
+              <w:jc w:val="center"/>
+              <w:rPr>
+                <w:rFonts w:cs="Times New Roman"/>
+                <w:noProof/>
+                <w:sz w:val="24"/>
+                <w:szCs w:val="24"/>
+              </w:rPr>
+            </w:pPr>
+            <w:r>
+              <w:rPr>
+                <w:rFonts w:cs="Times New Roman"/>
+                <w:noProof/>
+                <w:sz w:val="24"/>
+                <w:szCs w:val="24"/>
+              </w:rPr>
+              <w:t>Magnitude</w:t>
+            </w:r>
+          </w:p>
+        </w:tc>
+      </w:tr>
+      <w:tr>
+        <w:trPr>
+          <w:trHeight w:val="454"/>
+          <w:jc w:val="center"/>
+        </w:trPr>
+        <w:tc>
+          <w:tcPr>
+            <w:tcW w:w="1555" w:type="dxa"/>
+            <w:vAlign w:val="center"/>
+          </w:tcPr>
+          <w:p>
+            <w:pPr>
+              <w:jc w:val="center"/>
+              <w:rPr>
+                <w:rFonts w:cs="Times New Roman"/>
+                <w:noProof/>
+                <w:sz w:val="24"/>
+                <w:szCs w:val="24"/>
+              </w:rPr>
+            </w:pPr>
+            <w:r>
+              <w:rPr>
+                <w:rFonts w:cs="Times New Roman" w:hint="eastAsia"/>
+                <w:noProof/>
+                <w:sz w:val="24"/>
+                <w:szCs w:val="24"/>
+              </w:rPr>
+              <w:t>1</w:t>
+            </w:r>
+            <w:r>
+              <w:rPr>
+                <w:rFonts w:cs="Times New Roman"/>
+                <w:noProof/>
+                <w:sz w:val="24"/>
+                <w:szCs w:val="24"/>
+              </w:rPr>
+              <w:t xml:space="preserve"> (Original)</w:t>
+            </w:r>
+          </w:p>
+        </w:tc>
+        <w:tc>
+          <w:tcPr>
+            <w:tcW w:w="1644" w:type="dxa"/>
+            <w:vAlign w:val="center"/>
+          </w:tcPr>
+          <w:p>
+            <w:pPr>
+              <w:jc w:val="center"/>
+              <w:rPr>
+                <w:rFonts w:cs="Times New Roman"/>
+                <w:noProof/>
+                <w:sz w:val="24"/>
+                <w:szCs w:val="24"/>
+              </w:rPr>
+            </w:pPr>
+            <w:r>
+              <w:rPr>
+                <w:rFonts w:cs="Times New Roman" w:hint="eastAsia"/>
+                <w:noProof/>
+                <w:sz w:val="24"/>
+                <w:szCs w:val="24"/>
+              </w:rPr>
+              <w:t>2</w:t>
+            </w:r>
+            <w:r>
+              <w:rPr>
+                <w:rFonts w:cs="Times New Roman"/>
+                <w:noProof/>
+                <w:sz w:val="24"/>
+                <w:szCs w:val="24"/>
+              </w:rPr>
+              <w:t>.7e-4</w:t>
+            </w:r>
+          </w:p>
+        </w:tc>
+        <w:tc>
+          <w:tcPr>
+            <w:tcW w:w="1644" w:type="dxa"/>
+            <w:vAlign w:val="center"/>
+          </w:tcPr>
+          <w:p>
+            <w:pPr>
+              <w:jc w:val="center"/>
+              <w:rPr>
+                <w:rFonts w:cs="Times New Roman"/>
+                <w:noProof/>
+                <w:sz w:val="24"/>
+                <w:szCs w:val="24"/>
+              </w:rPr>
+            </w:pPr>
+            <w:r>
+              <w:rPr>
+                <w:rFonts w:cs="Times New Roman" w:hint="eastAsia"/>
+                <w:noProof/>
+                <w:sz w:val="24"/>
+                <w:szCs w:val="24"/>
+              </w:rPr>
+              <w:t>4</w:t>
+            </w:r>
+          </w:p>
+        </w:tc>
+        <w:tc>
+          <w:tcPr>
+            <w:tcW w:w="1644" w:type="dxa"/>
+            <w:vAlign w:val="center"/>
+          </w:tcPr>
+          <w:p>
+            <w:pPr>
+              <w:jc w:val="center"/>
+              <w:rPr>
+                <w:rFonts w:cs="Times New Roman"/>
+                <w:noProof/>
+                <w:sz w:val="24"/>
+                <w:szCs w:val="24"/>
+              </w:rPr>
+            </w:pPr>
+            <w:r>
+              <w:rPr>
+                <w:rFonts w:cs="Times New Roman" w:hint="eastAsia"/>
+                <w:noProof/>
+                <w:sz w:val="24"/>
+                <w:szCs w:val="24"/>
+              </w:rPr>
+              <w:t>6</w:t>
+            </w:r>
+            <w:r>
+              <w:rPr>
+                <w:rFonts w:cs="Times New Roman"/>
+                <w:noProof/>
+                <w:sz w:val="24"/>
+                <w:szCs w:val="24"/>
+              </w:rPr>
+              <w:t>.3e-2</w:t>
+            </w:r>
+          </w:p>
+        </w:tc>
+        <w:tc>
+          <w:tcPr>
+            <w:tcW w:w="1644" w:type="dxa"/>
+            <w:vMerge w:val="restart"/>
+            <w:vAlign w:val="center"/>
+          </w:tcPr>
+          <w:p>
+            <w:pPr>
+              <w:jc w:val="center"/>
+              <w:rPr>
+                <w:rFonts w:cs="Times New Roman"/>
+                <w:noProof/>
+                <w:sz w:val="24"/>
+                <w:szCs w:val="24"/>
+              </w:rPr>
+            </w:pPr>
+            <w:r>
+              <w:rPr>
+                <w:rFonts w:cs="Times New Roman"/>
+                <w:noProof/>
+                <w:sz w:val="24"/>
+                <w:szCs w:val="24"/>
+              </w:rPr>
+              <w:t>9%</w:t>
+            </w:r>
+          </w:p>
+        </w:tc>
+      </w:tr>
+      <w:tr>
+        <w:trPr>
+          <w:trHeight w:val="454"/>
+          <w:jc w:val="center"/>
+        </w:trPr>
+        <w:tc>
+          <w:tcPr>
+            <w:tcW w:w="1555" w:type="dxa"/>
+            <w:vAlign w:val="center"/>
+          </w:tcPr>
+          <w:p>
+            <w:pPr>
+              <w:jc w:val="center"/>
+              <w:rPr>
+                <w:rFonts w:cs="Times New Roman"/>
+                <w:noProof/>
+                <w:color w:val="FF0000"/>
+                <w:sz w:val="24"/>
+                <w:szCs w:val="24"/>
+              </w:rPr>
+            </w:pPr>
+            <w:r>
+              <w:rPr>
+                <w:rFonts w:cs="Times New Roman" w:hint="eastAsia"/>
+                <w:noProof/>
+                <w:color w:val="FF0000"/>
+                <w:sz w:val="24"/>
+                <w:szCs w:val="24"/>
+              </w:rPr>
+              <w:t>1</w:t>
+            </w:r>
+            <w:r>
+              <w:rPr>
+                <w:rFonts w:cs="Times New Roman"/>
+                <w:noProof/>
+                <w:color w:val="FF0000"/>
+                <w:sz w:val="24"/>
+                <w:szCs w:val="24"/>
+              </w:rPr>
+              <w:t xml:space="preserve"> (Optimal)</w:t>
+            </w:r>
+          </w:p>
+        </w:tc>
+        <w:tc>
+          <w:tcPr>
+            <w:tcW w:w="1644" w:type="dxa"/>
+            <w:vAlign w:val="center"/>
+          </w:tcPr>
+          <w:p>
+            <w:pPr>
+              <w:jc w:val="center"/>
+              <w:rPr>
+                <w:rFonts w:cs="Times New Roman"/>
+                <w:noProof/>
+                <w:color w:val="FF0000"/>
+                <w:sz w:val="24"/>
+                <w:szCs w:val="24"/>
+              </w:rPr>
+            </w:pPr>
+            <w:r>
+              <w:rPr>
+                <w:rFonts w:cs="Times New Roman" w:hint="eastAsia"/>
+                <w:noProof/>
+                <w:color w:val="FF0000"/>
+                <w:sz w:val="24"/>
+                <w:szCs w:val="24"/>
+              </w:rPr>
+              <w:t>7</w:t>
+            </w:r>
+            <w:r>
+              <w:rPr>
+                <w:rFonts w:cs="Times New Roman"/>
+                <w:noProof/>
+                <w:color w:val="FF0000"/>
+                <w:sz w:val="24"/>
+                <w:szCs w:val="24"/>
+              </w:rPr>
+              <w:t>.6</w:t>
+            </w:r>
+            <w:r>
+              <w:rPr>
+                <w:rFonts w:cs="Times New Roman"/>
+                <w:noProof/>
+                <w:color w:val="FF0000"/>
+                <w:sz w:val="24"/>
+                <w:szCs w:val="24"/>
+              </w:rPr>
+              <w:t>4</w:t>
+            </w:r>
+            <w:r>
+              <w:rPr>
+                <w:rFonts w:cs="Times New Roman"/>
+                <w:noProof/>
+                <w:color w:val="FF0000"/>
+                <w:sz w:val="24"/>
+                <w:szCs w:val="24"/>
+              </w:rPr>
+              <w:t>0</w:t>
+            </w:r>
+            <w:r>
+              <w:rPr>
+                <w:rFonts w:cs="Times New Roman"/>
+                <w:noProof/>
+                <w:color w:val="FF0000"/>
+                <w:sz w:val="24"/>
+                <w:szCs w:val="24"/>
+              </w:rPr>
+              <w:t>e-4</w:t>
+            </w:r>
+          </w:p>
+        </w:tc>
+        <w:tc>
+          <w:tcPr>
+            <w:tcW w:w="1644" w:type="dxa"/>
+            <w:vAlign w:val="center"/>
+          </w:tcPr>
+          <w:p>
+            <w:pPr>
+              <w:jc w:val="center"/>
+              <w:rPr>
+                <w:rFonts w:cs="Times New Roman"/>
+                <w:noProof/>
+                <w:color w:val="FF0000"/>
+                <w:sz w:val="24"/>
+                <w:szCs w:val="24"/>
+              </w:rPr>
+            </w:pPr>
+            <w:r>
+              <w:rPr>
+                <w:rFonts w:cs="Times New Roman" w:hint="eastAsia"/>
+                <w:noProof/>
+                <w:color w:val="FF0000"/>
+                <w:sz w:val="24"/>
+                <w:szCs w:val="24"/>
+              </w:rPr>
+              <w:t>3</w:t>
+            </w:r>
+            <w:r>
+              <w:rPr>
+                <w:rFonts w:cs="Times New Roman"/>
+                <w:noProof/>
+                <w:color w:val="FF0000"/>
+                <w:sz w:val="24"/>
+                <w:szCs w:val="24"/>
+              </w:rPr>
+              <w:t>.194</w:t>
+            </w:r>
+          </w:p>
+        </w:tc>
+        <w:tc>
+          <w:tcPr>
+            <w:tcW w:w="1644" w:type="dxa"/>
+            <w:vAlign w:val="center"/>
+          </w:tcPr>
+          <w:p>
+            <w:pPr>
+              <w:jc w:val="center"/>
+              <w:rPr>
+                <w:rFonts w:cs="Times New Roman"/>
+                <w:noProof/>
+                <w:color w:val="FF0000"/>
+                <w:sz w:val="24"/>
+                <w:szCs w:val="24"/>
+              </w:rPr>
+            </w:pPr>
+            <w:r>
+              <w:rPr>
+                <w:rFonts w:cs="Times New Roman" w:hint="eastAsia"/>
+                <w:noProof/>
+                <w:color w:val="FF0000"/>
+                <w:sz w:val="24"/>
+                <w:szCs w:val="24"/>
+              </w:rPr>
+              <w:t>6</w:t>
+            </w:r>
+            <w:r>
+              <w:rPr>
+                <w:rFonts w:cs="Times New Roman"/>
+                <w:noProof/>
+                <w:color w:val="FF0000"/>
+                <w:sz w:val="24"/>
+                <w:szCs w:val="24"/>
+              </w:rPr>
+              <w:t>.064</w:t>
+            </w:r>
+            <w:r>
+              <w:rPr>
+                <w:rFonts w:cs="Times New Roman"/>
+                <w:noProof/>
+                <w:color w:val="FF0000"/>
+                <w:sz w:val="24"/>
+                <w:szCs w:val="24"/>
+              </w:rPr>
+              <w:t>e-2</w:t>
+            </w:r>
+          </w:p>
+        </w:tc>
+        <w:tc>
+          <w:tcPr>
+            <w:tcW w:w="1644" w:type="dxa"/>
+            <w:vMerge/>
+            <w:vAlign w:val="center"/>
+          </w:tcPr>
+          <w:p>
+            <w:pPr>
+              <w:jc w:val="center"/>
+              <w:rPr>
+                <w:rFonts w:cs="Times New Roman"/>
+                <w:noProof/>
+                <w:sz w:val="24"/>
+                <w:szCs w:val="24"/>
+              </w:rPr>
+            </w:pPr>
+          </w:p>
+        </w:tc>
+      </w:tr>
+      <w:tr>
+        <w:trPr>
+          <w:trHeight w:val="454"/>
+          <w:jc w:val="center"/>
+        </w:trPr>
+        <w:tc>
+          <w:tcPr>
+            <w:tcW w:w="1555" w:type="dxa"/>
+            <w:vAlign w:val="center"/>
+          </w:tcPr>
+          <w:p>
+            <w:pPr>
+              <w:jc w:val="center"/>
+              <w:rPr>
+                <w:rFonts w:cs="Times New Roman"/>
+                <w:noProof/>
+                <w:sz w:val="24"/>
+                <w:szCs w:val="24"/>
+              </w:rPr>
+            </w:pPr>
+            <w:r>
+              <w:rPr>
+                <w:rFonts w:cs="Times New Roman"/>
+                <w:noProof/>
+                <w:sz w:val="24"/>
+                <w:szCs w:val="24"/>
+              </w:rPr>
+              <w:t>2 (Original)</w:t>
+            </w:r>
+          </w:p>
+        </w:tc>
+        <w:tc>
+          <w:tcPr>
+            <w:tcW w:w="1644" w:type="dxa"/>
+            <w:vAlign w:val="center"/>
+          </w:tcPr>
+          <w:p>
+            <w:pPr>
+              <w:jc w:val="center"/>
+              <w:rPr>
+                <w:rFonts w:cs="Times New Roman"/>
+                <w:noProof/>
+                <w:sz w:val="24"/>
+                <w:szCs w:val="24"/>
+              </w:rPr>
+            </w:pPr>
+            <w:r>
+              <w:rPr>
+                <w:rFonts w:cs="Times New Roman" w:hint="eastAsia"/>
+                <w:noProof/>
+                <w:sz w:val="24"/>
+                <w:szCs w:val="24"/>
+              </w:rPr>
+              <w:t>3</w:t>
+            </w:r>
+            <w:r>
+              <w:rPr>
+                <w:rFonts w:cs="Times New Roman"/>
+                <w:noProof/>
+                <w:sz w:val="24"/>
+                <w:szCs w:val="24"/>
+              </w:rPr>
+              <w:t>.0</w:t>
+            </w:r>
+            <w:r>
+              <w:rPr>
+                <w:rFonts w:cs="Times New Roman"/>
+                <w:noProof/>
+                <w:sz w:val="24"/>
+                <w:szCs w:val="24"/>
+              </w:rPr>
+              <w:t>e-3</w:t>
+            </w:r>
+          </w:p>
+        </w:tc>
+        <w:tc>
+          <w:tcPr>
+            <w:tcW w:w="1644" w:type="dxa"/>
+            <w:vAlign w:val="center"/>
+          </w:tcPr>
+          <w:p>
+            <w:pPr>
+              <w:jc w:val="center"/>
+              <w:rPr>
+                <w:rFonts w:cs="Times New Roman"/>
+                <w:noProof/>
+                <w:sz w:val="24"/>
+                <w:szCs w:val="24"/>
+              </w:rPr>
+            </w:pPr>
+            <w:r>
+              <w:rPr>
+                <w:rFonts w:cs="Times New Roman" w:hint="eastAsia"/>
+                <w:noProof/>
+                <w:sz w:val="24"/>
+                <w:szCs w:val="24"/>
+              </w:rPr>
+              <w:t>1</w:t>
+            </w:r>
+            <w:r>
+              <w:rPr>
+                <w:rFonts w:cs="Times New Roman"/>
+                <w:noProof/>
+                <w:sz w:val="24"/>
+                <w:szCs w:val="24"/>
+              </w:rPr>
+              <w:t>0</w:t>
+            </w:r>
+          </w:p>
+        </w:tc>
+        <w:tc>
+          <w:tcPr>
+            <w:tcW w:w="1644" w:type="dxa"/>
+            <w:vAlign w:val="center"/>
+          </w:tcPr>
+          <w:p>
+            <w:pPr>
+              <w:jc w:val="center"/>
+              <w:rPr>
+                <w:rFonts w:cs="Times New Roman"/>
+                <w:noProof/>
+                <w:sz w:val="24"/>
+                <w:szCs w:val="24"/>
+              </w:rPr>
+            </w:pPr>
+            <w:r>
+              <w:rPr>
+                <w:rFonts w:cs="Times New Roman" w:hint="eastAsia"/>
+                <w:noProof/>
+                <w:sz w:val="24"/>
+                <w:szCs w:val="24"/>
+              </w:rPr>
+              <w:t>1</w:t>
+            </w:r>
+          </w:p>
+        </w:tc>
+        <w:tc>
+          <w:tcPr>
+            <w:tcW w:w="1644" w:type="dxa"/>
+            <w:vMerge w:val="restart"/>
+            <w:vAlign w:val="center"/>
+          </w:tcPr>
+          <w:p>
+            <w:pPr>
+              <w:jc w:val="center"/>
+              <w:rPr>
+                <w:rFonts w:cs="Times New Roman"/>
+                <w:noProof/>
+                <w:sz w:val="24"/>
+                <w:szCs w:val="24"/>
+              </w:rPr>
+            </w:pPr>
+            <w:r>
+              <w:rPr>
+                <w:rFonts w:cs="Times New Roman" w:hint="eastAsia"/>
+                <w:noProof/>
+                <w:sz w:val="24"/>
+                <w:szCs w:val="24"/>
+              </w:rPr>
+              <w:t>2</w:t>
+            </w:r>
+            <w:r>
+              <w:rPr>
+                <w:rFonts w:cs="Times New Roman"/>
+                <w:noProof/>
+                <w:sz w:val="24"/>
+                <w:szCs w:val="24"/>
+              </w:rPr>
+              <w:t>0%</w:t>
+            </w:r>
+          </w:p>
+        </w:tc>
+      </w:tr>
+      <w:tr>
+        <w:trPr>
+          <w:trHeight w:val="454"/>
+          <w:jc w:val="center"/>
+        </w:trPr>
+        <w:tc>
+          <w:tcPr>
+            <w:tcW w:w="1555" w:type="dxa"/>
+            <w:vAlign w:val="center"/>
+          </w:tcPr>
+          <w:p>
+            <w:pPr>
+              <w:jc w:val="center"/>
+              <w:rPr>
+                <w:rFonts w:cs="Times New Roman"/>
+                <w:noProof/>
+                <w:color w:val="FF0000"/>
+                <w:sz w:val="24"/>
+                <w:szCs w:val="24"/>
+              </w:rPr>
+            </w:pPr>
+            <w:r>
+              <w:rPr>
+                <w:rFonts w:cs="Times New Roman"/>
+                <w:noProof/>
+                <w:color w:val="FF0000"/>
+                <w:sz w:val="24"/>
+                <w:szCs w:val="24"/>
+              </w:rPr>
+              <w:t>2 (Optimal)</w:t>
+            </w:r>
+          </w:p>
+        </w:tc>
+        <w:tc>
+          <w:tcPr>
+            <w:tcW w:w="1644" w:type="dxa"/>
+            <w:vAlign w:val="center"/>
+          </w:tcPr>
+          <w:p>
+            <w:pPr>
+              <w:jc w:val="center"/>
+              <w:rPr>
+                <w:rFonts w:cs="Times New Roman"/>
+                <w:noProof/>
+                <w:color w:val="FF0000"/>
+                <w:sz w:val="24"/>
+                <w:szCs w:val="24"/>
+              </w:rPr>
+            </w:pPr>
+            <w:r>
+              <w:rPr>
+                <w:rFonts w:cs="Times New Roman" w:hint="eastAsia"/>
+                <w:noProof/>
+                <w:color w:val="FF0000"/>
+                <w:sz w:val="24"/>
+                <w:szCs w:val="24"/>
+              </w:rPr>
+              <w:t>1</w:t>
+            </w:r>
+            <w:r>
+              <w:rPr>
+                <w:rFonts w:cs="Times New Roman"/>
+                <w:noProof/>
+                <w:color w:val="FF0000"/>
+                <w:sz w:val="24"/>
+                <w:szCs w:val="24"/>
+              </w:rPr>
+              <w:t>.290</w:t>
+            </w:r>
+            <w:r>
+              <w:rPr>
+                <w:rFonts w:cs="Times New Roman"/>
+                <w:noProof/>
+                <w:color w:val="FF0000"/>
+                <w:sz w:val="24"/>
+                <w:szCs w:val="24"/>
+              </w:rPr>
+              <w:t>e-3</w:t>
+            </w:r>
+          </w:p>
+        </w:tc>
+        <w:tc>
+          <w:tcPr>
+            <w:tcW w:w="1644" w:type="dxa"/>
+            <w:vAlign w:val="center"/>
+          </w:tcPr>
+          <w:p>
+            <w:pPr>
+              <w:jc w:val="center"/>
+              <w:rPr>
+                <w:rFonts w:cs="Times New Roman"/>
+                <w:noProof/>
+                <w:color w:val="FF0000"/>
+                <w:sz w:val="24"/>
+                <w:szCs w:val="24"/>
+              </w:rPr>
+            </w:pPr>
+            <w:r>
+              <w:rPr>
+                <w:rFonts w:cs="Times New Roman" w:hint="eastAsia"/>
+                <w:noProof/>
+                <w:color w:val="FF0000"/>
+                <w:sz w:val="24"/>
+                <w:szCs w:val="24"/>
+              </w:rPr>
+              <w:t>3</w:t>
+            </w:r>
+            <w:r>
+              <w:rPr>
+                <w:rFonts w:cs="Times New Roman"/>
+                <w:noProof/>
+                <w:color w:val="FF0000"/>
+                <w:sz w:val="24"/>
+                <w:szCs w:val="24"/>
+              </w:rPr>
+              <w:t>.055</w:t>
+            </w:r>
+          </w:p>
+        </w:tc>
+        <w:tc>
+          <w:tcPr>
+            <w:tcW w:w="1644" w:type="dxa"/>
+            <w:vAlign w:val="center"/>
+          </w:tcPr>
+          <w:p>
+            <w:pPr>
+              <w:jc w:val="center"/>
+              <w:rPr>
+                <w:rFonts w:cs="Times New Roman"/>
+                <w:noProof/>
+                <w:color w:val="FF0000"/>
+                <w:sz w:val="24"/>
+                <w:szCs w:val="24"/>
+              </w:rPr>
+            </w:pPr>
+            <w:r>
+              <w:rPr>
+                <w:rFonts w:cs="Times New Roman" w:hint="eastAsia"/>
+                <w:noProof/>
+                <w:color w:val="FF0000"/>
+                <w:sz w:val="24"/>
+                <w:szCs w:val="24"/>
+              </w:rPr>
+              <w:t>5</w:t>
+            </w:r>
+            <w:r>
+              <w:rPr>
+                <w:rFonts w:cs="Times New Roman"/>
+                <w:noProof/>
+                <w:color w:val="FF0000"/>
+                <w:sz w:val="24"/>
+                <w:szCs w:val="24"/>
+              </w:rPr>
+              <w:t>.0</w:t>
+            </w:r>
+            <w:r>
+              <w:rPr>
+                <w:rFonts w:cs="Times New Roman"/>
+                <w:noProof/>
+                <w:color w:val="FF0000"/>
+                <w:sz w:val="24"/>
+                <w:szCs w:val="24"/>
+              </w:rPr>
+              <w:t>00</w:t>
+            </w:r>
+            <w:r>
+              <w:rPr>
+                <w:rFonts w:cs="Times New Roman"/>
+                <w:noProof/>
+                <w:color w:val="FF0000"/>
+                <w:sz w:val="24"/>
+                <w:szCs w:val="24"/>
+              </w:rPr>
+              <w:t>e-2</w:t>
+            </w:r>
+          </w:p>
+        </w:tc>
+        <w:tc>
+          <w:tcPr>
+            <w:tcW w:w="1644" w:type="dxa"/>
+            <w:vMerge/>
+            <w:vAlign w:val="center"/>
+          </w:tcPr>
+          <w:p>
+            <w:pPr>
+              <w:jc w:val="center"/>
+              <w:rPr>
+                <w:rFonts w:cs="Times New Roman"/>
+                <w:noProof/>
+                <w:sz w:val="24"/>
+                <w:szCs w:val="24"/>
+              </w:rPr>
+            </w:pPr>
+          </w:p>
+        </w:tc>
+      </w:tr>
+      <w:tr>
+        <w:trPr>
+          <w:trHeight w:val="454"/>
+          <w:jc w:val="center"/>
+        </w:trPr>
+        <w:tc>
+          <w:tcPr>
+            <w:tcW w:w="1555" w:type="dxa"/>
+            <w:vAlign w:val="center"/>
+          </w:tcPr>
+          <w:p>
+            <w:pPr>
+              <w:jc w:val="center"/>
+              <w:rPr>
+                <w:rFonts w:cs="Times New Roman"/>
+                <w:noProof/>
+                <w:sz w:val="24"/>
+                <w:szCs w:val="24"/>
+              </w:rPr>
+            </w:pPr>
+            <w:r>
+              <w:rPr>
+                <w:rFonts w:cs="Times New Roman"/>
+                <w:noProof/>
+                <w:sz w:val="24"/>
+                <w:szCs w:val="24"/>
+              </w:rPr>
+              <w:t>3 (Original)</w:t>
+            </w:r>
+          </w:p>
+        </w:tc>
+        <w:tc>
+          <w:tcPr>
+            <w:tcW w:w="1644" w:type="dxa"/>
+            <w:vAlign w:val="center"/>
+          </w:tcPr>
+          <w:p>
+            <w:pPr>
+              <w:jc w:val="center"/>
+              <w:rPr>
+                <w:rFonts w:cs="Times New Roman"/>
+                <w:noProof/>
+                <w:sz w:val="24"/>
+                <w:szCs w:val="24"/>
+              </w:rPr>
+            </w:pPr>
+            <w:r>
+              <w:rPr>
+                <w:rFonts w:cs="Times New Roman" w:hint="eastAsia"/>
+                <w:noProof/>
+                <w:sz w:val="24"/>
+                <w:szCs w:val="24"/>
+              </w:rPr>
+              <w:t>1</w:t>
+            </w:r>
+          </w:p>
+        </w:tc>
+        <w:tc>
+          <w:tcPr>
+            <w:tcW w:w="1644" w:type="dxa"/>
+            <w:vAlign w:val="center"/>
+          </w:tcPr>
+          <w:p>
+            <w:pPr>
+              <w:jc w:val="center"/>
+              <w:rPr>
+                <w:rFonts w:cs="Times New Roman"/>
+                <w:noProof/>
+                <w:sz w:val="24"/>
+                <w:szCs w:val="24"/>
+              </w:rPr>
+            </w:pPr>
+            <w:r>
+              <w:rPr>
+                <w:rFonts w:cs="Times New Roman" w:hint="eastAsia"/>
+                <w:noProof/>
+                <w:sz w:val="24"/>
+                <w:szCs w:val="24"/>
+              </w:rPr>
+              <w:t>2</w:t>
+            </w:r>
+            <w:r>
+              <w:rPr>
+                <w:rFonts w:cs="Times New Roman"/>
+                <w:noProof/>
+                <w:sz w:val="24"/>
+                <w:szCs w:val="24"/>
+              </w:rPr>
+              <w:t>0</w:t>
+            </w:r>
+          </w:p>
+        </w:tc>
+        <w:tc>
+          <w:tcPr>
+            <w:tcW w:w="1644" w:type="dxa"/>
+            <w:vAlign w:val="center"/>
+          </w:tcPr>
+          <w:p>
+            <w:pPr>
+              <w:jc w:val="center"/>
+              <w:rPr>
+                <w:rFonts w:cs="Times New Roman"/>
+                <w:noProof/>
+                <w:sz w:val="24"/>
+                <w:szCs w:val="24"/>
+              </w:rPr>
+            </w:pPr>
+            <w:r>
+              <w:rPr>
+                <w:rFonts w:cs="Times New Roman" w:hint="eastAsia"/>
+                <w:noProof/>
+                <w:sz w:val="24"/>
+                <w:szCs w:val="24"/>
+              </w:rPr>
+              <w:t>5</w:t>
+            </w:r>
+          </w:p>
+        </w:tc>
+        <w:tc>
+          <w:tcPr>
+            <w:tcW w:w="1644" w:type="dxa"/>
+            <w:vMerge w:val="restart"/>
+            <w:vAlign w:val="center"/>
+          </w:tcPr>
+          <w:p>
+            <w:pPr>
+              <w:jc w:val="center"/>
+              <w:rPr>
+                <w:rFonts w:cs="Times New Roman"/>
+                <w:noProof/>
+                <w:sz w:val="24"/>
+                <w:szCs w:val="24"/>
+              </w:rPr>
+            </w:pPr>
+            <w:r>
+              <w:rPr>
+                <w:rFonts w:cs="Times New Roman" w:hint="eastAsia"/>
+                <w:noProof/>
+                <w:sz w:val="24"/>
+                <w:szCs w:val="24"/>
+              </w:rPr>
+              <w:t>5</w:t>
+            </w:r>
+            <w:r>
+              <w:rPr>
+                <w:rFonts w:cs="Times New Roman"/>
+                <w:noProof/>
+                <w:sz w:val="24"/>
+                <w:szCs w:val="24"/>
+              </w:rPr>
+              <w:t>0%</w:t>
+            </w:r>
+          </w:p>
+        </w:tc>
+      </w:tr>
+      <w:tr>
+        <w:trPr>
+          <w:trHeight w:val="454"/>
+          <w:jc w:val="center"/>
+        </w:trPr>
+        <w:tc>
+          <w:tcPr>
+            <w:tcW w:w="1555" w:type="dxa"/>
+            <w:vAlign w:val="center"/>
+          </w:tcPr>
+          <w:p>
+            <w:pPr>
+              <w:jc w:val="center"/>
+              <w:rPr>
+                <w:rFonts w:cs="Times New Roman"/>
+                <w:noProof/>
+                <w:color w:val="FF0000"/>
+                <w:sz w:val="24"/>
+                <w:szCs w:val="24"/>
+              </w:rPr>
+            </w:pPr>
+            <w:r>
+              <w:rPr>
+                <w:rFonts w:cs="Times New Roman"/>
+                <w:noProof/>
+                <w:color w:val="FF0000"/>
+                <w:sz w:val="24"/>
+                <w:szCs w:val="24"/>
+              </w:rPr>
+              <w:t>3 (Optimal)</w:t>
+            </w:r>
+          </w:p>
+        </w:tc>
+        <w:tc>
+          <w:tcPr>
+            <w:tcW w:w="1644" w:type="dxa"/>
+            <w:vAlign w:val="center"/>
+          </w:tcPr>
+          <w:p>
+            <w:pPr>
+              <w:jc w:val="center"/>
+              <w:rPr>
+                <w:rFonts w:cs="Times New Roman"/>
+                <w:noProof/>
+                <w:color w:val="FF0000"/>
+                <w:sz w:val="24"/>
+                <w:szCs w:val="24"/>
+              </w:rPr>
+            </w:pPr>
+            <w:r>
+              <w:rPr>
+                <w:rFonts w:cs="Times New Roman" w:hint="eastAsia"/>
+                <w:noProof/>
+                <w:color w:val="FF0000"/>
+                <w:sz w:val="24"/>
+                <w:szCs w:val="24"/>
+              </w:rPr>
+              <w:t>3</w:t>
+            </w:r>
+            <w:r>
+              <w:rPr>
+                <w:rFonts w:cs="Times New Roman"/>
+                <w:noProof/>
+                <w:color w:val="FF0000"/>
+                <w:sz w:val="24"/>
+                <w:szCs w:val="24"/>
+              </w:rPr>
+              <w:t>.</w:t>
+            </w:r>
+            <w:r>
+              <w:rPr>
+                <w:rFonts w:cs="Times New Roman"/>
+                <w:noProof/>
+                <w:color w:val="FF0000"/>
+                <w:sz w:val="24"/>
+                <w:szCs w:val="24"/>
+              </w:rPr>
+              <w:t>682</w:t>
+            </w:r>
+            <w:r>
+              <w:rPr>
+                <w:rFonts w:cs="Times New Roman"/>
+                <w:noProof/>
+                <w:color w:val="FF0000"/>
+                <w:sz w:val="24"/>
+                <w:szCs w:val="24"/>
+              </w:rPr>
+              <w:t>e-3</w:t>
+            </w:r>
+          </w:p>
+        </w:tc>
+        <w:tc>
+          <w:tcPr>
+            <w:tcW w:w="1644" w:type="dxa"/>
+            <w:vAlign w:val="center"/>
+          </w:tcPr>
+          <w:p>
+            <w:pPr>
+              <w:jc w:val="center"/>
+              <w:rPr>
+                <w:rFonts w:cs="Times New Roman"/>
+                <w:noProof/>
+                <w:color w:val="FF0000"/>
+                <w:sz w:val="24"/>
+                <w:szCs w:val="24"/>
+              </w:rPr>
+            </w:pPr>
+            <w:r>
+              <w:rPr>
+                <w:rFonts w:cs="Times New Roman" w:hint="eastAsia"/>
+                <w:noProof/>
+                <w:color w:val="FF0000"/>
+                <w:sz w:val="24"/>
+                <w:szCs w:val="24"/>
+              </w:rPr>
+              <w:t>2</w:t>
+            </w:r>
+            <w:r>
+              <w:rPr>
+                <w:rFonts w:cs="Times New Roman"/>
+                <w:noProof/>
+                <w:color w:val="FF0000"/>
+                <w:sz w:val="24"/>
+                <w:szCs w:val="24"/>
+              </w:rPr>
+              <w:t>.755</w:t>
+            </w:r>
+          </w:p>
+        </w:tc>
+        <w:tc>
+          <w:tcPr>
+            <w:tcW w:w="1644" w:type="dxa"/>
+            <w:vAlign w:val="center"/>
+          </w:tcPr>
+          <w:p>
+            <w:pPr>
+              <w:jc w:val="center"/>
+              <w:rPr>
+                <w:rFonts w:cs="Times New Roman"/>
+                <w:noProof/>
+                <w:color w:val="FF0000"/>
+                <w:sz w:val="24"/>
+                <w:szCs w:val="24"/>
+              </w:rPr>
+            </w:pPr>
+            <w:r>
+              <w:rPr>
+                <w:rFonts w:cs="Times New Roman" w:hint="eastAsia"/>
+                <w:noProof/>
+                <w:color w:val="FF0000"/>
+                <w:sz w:val="24"/>
+                <w:szCs w:val="24"/>
+              </w:rPr>
+              <w:t>1</w:t>
+            </w:r>
+            <w:r>
+              <w:rPr>
+                <w:rFonts w:cs="Times New Roman"/>
+                <w:noProof/>
+                <w:color w:val="FF0000"/>
+                <w:sz w:val="24"/>
+                <w:szCs w:val="24"/>
+              </w:rPr>
+              <w:t>.098</w:t>
+            </w:r>
+            <w:r>
+              <w:rPr>
+                <w:rFonts w:cs="Times New Roman"/>
+                <w:noProof/>
+                <w:color w:val="FF0000"/>
+                <w:sz w:val="24"/>
+                <w:szCs w:val="24"/>
+              </w:rPr>
+              <w:t>e-2</w:t>
+            </w:r>
+          </w:p>
+        </w:tc>
+        <w:tc>
+          <w:tcPr>
+            <w:tcW w:w="1644" w:type="dxa"/>
+            <w:vMerge/>
+            <w:vAlign w:val="center"/>
+          </w:tcPr>
+          <w:p>
+            <w:pPr>
+              <w:jc w:val="center"/>
+              <w:rPr>
+                <w:rFonts w:cs="Times New Roman"/>
+                <w:noProof/>
+                <w:sz w:val="24"/>
+                <w:szCs w:val="24"/>
+              </w:rPr>
+            </w:pPr>
+          </w:p>
+        </w:tc>
+      </w:tr>
+      <w:tr>
+        <w:trPr>
+          <w:trHeight w:val="454"/>
+          <w:jc w:val="center"/>
+        </w:trPr>
+        <w:tc>
+          <w:tcPr>
+            <w:tcW w:w="1555" w:type="dxa"/>
+            <w:vAlign w:val="center"/>
+          </w:tcPr>
+          <w:p>
+            <w:pPr>
+              <w:jc w:val="center"/>
+              <w:rPr>
+                <w:rFonts w:cs="Times New Roman"/>
+                <w:noProof/>
+                <w:sz w:val="24"/>
+                <w:szCs w:val="24"/>
+              </w:rPr>
+            </w:pPr>
+            <w:r>
+              <w:rPr>
+                <w:rFonts w:cs="Times New Roman"/>
+                <w:noProof/>
+                <w:sz w:val="24"/>
+                <w:szCs w:val="24"/>
+              </w:rPr>
+              <w:t>4 (Original)</w:t>
+            </w:r>
+          </w:p>
+        </w:tc>
+        <w:tc>
+          <w:tcPr>
+            <w:tcW w:w="1644" w:type="dxa"/>
+            <w:vAlign w:val="center"/>
+          </w:tcPr>
+          <w:p>
+            <w:pPr>
+              <w:jc w:val="center"/>
+              <w:rPr>
+                <w:rFonts w:cs="Times New Roman"/>
+                <w:noProof/>
+                <w:sz w:val="24"/>
+                <w:szCs w:val="24"/>
+              </w:rPr>
+            </w:pPr>
+            <w:r>
+              <w:rPr>
+                <w:rFonts w:cs="Times New Roman" w:hint="eastAsia"/>
+                <w:noProof/>
+                <w:sz w:val="24"/>
+                <w:szCs w:val="24"/>
+              </w:rPr>
+              <w:t>2</w:t>
+            </w:r>
+          </w:p>
+        </w:tc>
+        <w:tc>
+          <w:tcPr>
+            <w:tcW w:w="1644" w:type="dxa"/>
+            <w:vAlign w:val="center"/>
+          </w:tcPr>
+          <w:p>
+            <w:pPr>
+              <w:jc w:val="center"/>
+              <w:rPr>
+                <w:rFonts w:cs="Times New Roman"/>
+                <w:noProof/>
+                <w:sz w:val="24"/>
+                <w:szCs w:val="24"/>
+              </w:rPr>
+            </w:pPr>
+            <w:r>
+              <w:rPr>
+                <w:rFonts w:cs="Times New Roman" w:hint="eastAsia"/>
+                <w:noProof/>
+                <w:sz w:val="24"/>
+                <w:szCs w:val="24"/>
+              </w:rPr>
+              <w:t>1</w:t>
+            </w:r>
+            <w:r>
+              <w:rPr>
+                <w:rFonts w:cs="Times New Roman"/>
+                <w:noProof/>
+                <w:sz w:val="24"/>
+                <w:szCs w:val="24"/>
+              </w:rPr>
+              <w:t>00</w:t>
+            </w:r>
+          </w:p>
+        </w:tc>
+        <w:tc>
+          <w:tcPr>
+            <w:tcW w:w="1644" w:type="dxa"/>
+            <w:vAlign w:val="center"/>
+          </w:tcPr>
+          <w:p>
+            <w:pPr>
+              <w:jc w:val="center"/>
+              <w:rPr>
+                <w:rFonts w:cs="Times New Roman"/>
+                <w:noProof/>
+                <w:sz w:val="24"/>
+                <w:szCs w:val="24"/>
+              </w:rPr>
+            </w:pPr>
+            <w:r>
+              <w:rPr>
+                <w:rFonts w:cs="Times New Roman" w:hint="eastAsia"/>
+                <w:noProof/>
+                <w:sz w:val="24"/>
+                <w:szCs w:val="24"/>
+              </w:rPr>
+              <w:t>2</w:t>
+            </w:r>
+            <w:r>
+              <w:rPr>
+                <w:rFonts w:cs="Times New Roman"/>
+                <w:noProof/>
+                <w:sz w:val="24"/>
+                <w:szCs w:val="24"/>
+              </w:rPr>
+              <w:t>0</w:t>
+            </w:r>
+          </w:p>
+        </w:tc>
+        <w:tc>
+          <w:tcPr>
+            <w:tcW w:w="1644" w:type="dxa"/>
+            <w:vMerge w:val="restart"/>
+            <w:vAlign w:val="center"/>
+          </w:tcPr>
+          <w:p>
+            <w:pPr>
+              <w:jc w:val="center"/>
+              <w:rPr>
+                <w:rFonts w:cs="Times New Roman"/>
+                <w:noProof/>
+                <w:sz w:val="24"/>
+                <w:szCs w:val="24"/>
+              </w:rPr>
+            </w:pPr>
+            <w:r>
+              <w:rPr>
+                <w:rFonts w:cs="Times New Roman" w:hint="eastAsia"/>
+                <w:noProof/>
+                <w:sz w:val="24"/>
+                <w:szCs w:val="24"/>
+              </w:rPr>
+              <w:t>8</w:t>
+            </w:r>
+            <w:r>
+              <w:rPr>
+                <w:rFonts w:cs="Times New Roman"/>
+                <w:noProof/>
+                <w:sz w:val="24"/>
+                <w:szCs w:val="24"/>
+              </w:rPr>
+              <w:t>0%</w:t>
+            </w:r>
+          </w:p>
+        </w:tc>
+      </w:tr>
+      <w:tr>
+        <w:trPr>
+          <w:trHeight w:val="454"/>
+          <w:jc w:val="center"/>
+        </w:trPr>
+        <w:tc>
+          <w:tcPr>
+            <w:tcW w:w="1555" w:type="dxa"/>
+            <w:vAlign w:val="center"/>
+          </w:tcPr>
+          <w:p>
+            <w:pPr>
+              <w:jc w:val="center"/>
+              <w:rPr>
+                <w:rFonts w:cs="Times New Roman"/>
+                <w:noProof/>
+                <w:color w:val="FF0000"/>
+                <w:sz w:val="24"/>
+                <w:szCs w:val="24"/>
+              </w:rPr>
+            </w:pPr>
+            <w:r>
+              <w:rPr>
+                <w:rFonts w:cs="Times New Roman"/>
+                <w:noProof/>
+                <w:color w:val="FF0000"/>
+                <w:sz w:val="24"/>
+                <w:szCs w:val="24"/>
+              </w:rPr>
+              <w:t>4 (Optimal)</w:t>
+            </w:r>
+          </w:p>
+        </w:tc>
+        <w:tc>
+          <w:tcPr>
+            <w:tcW w:w="1644" w:type="dxa"/>
+            <w:vAlign w:val="center"/>
+          </w:tcPr>
+          <w:p>
+            <w:pPr>
+              <w:jc w:val="center"/>
+              <w:rPr>
+                <w:rFonts w:cs="Times New Roman"/>
+                <w:noProof/>
+                <w:color w:val="FF0000"/>
+                <w:sz w:val="24"/>
+                <w:szCs w:val="24"/>
+              </w:rPr>
+            </w:pPr>
+            <w:r>
+              <w:rPr>
+                <w:rFonts w:cs="Times New Roman" w:hint="eastAsia"/>
+                <w:noProof/>
+                <w:color w:val="FF0000"/>
+                <w:sz w:val="24"/>
+                <w:szCs w:val="24"/>
+              </w:rPr>
+              <w:t>9</w:t>
+            </w:r>
+            <w:r>
+              <w:rPr>
+                <w:rFonts w:cs="Times New Roman"/>
+                <w:noProof/>
+                <w:color w:val="FF0000"/>
+                <w:sz w:val="24"/>
+                <w:szCs w:val="24"/>
+              </w:rPr>
+              <w:t>.</w:t>
+            </w:r>
+            <w:r>
+              <w:rPr>
+                <w:rFonts w:cs="Times New Roman"/>
+                <w:noProof/>
+                <w:color w:val="FF0000"/>
+                <w:sz w:val="24"/>
+                <w:szCs w:val="24"/>
+              </w:rPr>
+              <w:t>00</w:t>
+            </w:r>
+            <w:r>
+              <w:rPr>
+                <w:rFonts w:cs="Times New Roman"/>
+                <w:noProof/>
+                <w:color w:val="FF0000"/>
+                <w:sz w:val="24"/>
+                <w:szCs w:val="24"/>
+              </w:rPr>
+              <w:t>0e-4</w:t>
+            </w:r>
+          </w:p>
+        </w:tc>
+        <w:tc>
+          <w:tcPr>
+            <w:tcW w:w="1644" w:type="dxa"/>
+            <w:vAlign w:val="center"/>
+          </w:tcPr>
+          <w:p>
+            <w:pPr>
+              <w:jc w:val="center"/>
+              <w:rPr>
+                <w:rFonts w:cs="Times New Roman"/>
+                <w:noProof/>
+                <w:color w:val="FF0000"/>
+                <w:sz w:val="24"/>
+                <w:szCs w:val="24"/>
+              </w:rPr>
+            </w:pPr>
+            <w:r>
+              <w:rPr>
+                <w:rFonts w:cs="Times New Roman" w:hint="eastAsia"/>
+                <w:noProof/>
+                <w:color w:val="FF0000"/>
+                <w:sz w:val="24"/>
+                <w:szCs w:val="24"/>
+              </w:rPr>
+              <w:t>3</w:t>
+            </w:r>
+            <w:r>
+              <w:rPr>
+                <w:rFonts w:cs="Times New Roman"/>
+                <w:noProof/>
+                <w:color w:val="FF0000"/>
+                <w:sz w:val="24"/>
+                <w:szCs w:val="24"/>
+              </w:rPr>
+              <w:t>.150</w:t>
+            </w:r>
+          </w:p>
+        </w:tc>
+        <w:tc>
+          <w:tcPr>
+            <w:tcW w:w="1644" w:type="dxa"/>
+            <w:vAlign w:val="center"/>
+          </w:tcPr>
+          <w:p>
+            <w:pPr>
+              <w:jc w:val="center"/>
+              <w:rPr>
+                <w:rFonts w:cs="Times New Roman"/>
+                <w:noProof/>
+                <w:color w:val="FF0000"/>
+                <w:sz w:val="24"/>
+                <w:szCs w:val="24"/>
+              </w:rPr>
+            </w:pPr>
+            <w:r>
+              <w:rPr>
+                <w:rFonts w:cs="Times New Roman" w:hint="eastAsia"/>
+                <w:noProof/>
+                <w:color w:val="FF0000"/>
+                <w:sz w:val="24"/>
+                <w:szCs w:val="24"/>
+              </w:rPr>
+              <w:t>4</w:t>
+            </w:r>
+            <w:r>
+              <w:rPr>
+                <w:rFonts w:cs="Times New Roman"/>
+                <w:noProof/>
+                <w:color w:val="FF0000"/>
+                <w:sz w:val="24"/>
+                <w:szCs w:val="24"/>
+              </w:rPr>
+              <w:t>.7</w:t>
+            </w:r>
+            <w:r>
+              <w:rPr>
+                <w:rFonts w:cs="Times New Roman"/>
+                <w:noProof/>
+                <w:color w:val="FF0000"/>
+                <w:sz w:val="24"/>
+                <w:szCs w:val="24"/>
+              </w:rPr>
+              <w:t>00</w:t>
+            </w:r>
+            <w:r>
+              <w:rPr>
+                <w:rFonts w:cs="Times New Roman"/>
+                <w:noProof/>
+                <w:color w:val="FF0000"/>
+                <w:sz w:val="24"/>
+                <w:szCs w:val="24"/>
+              </w:rPr>
+              <w:t>e-2</w:t>
+            </w:r>
+          </w:p>
+        </w:tc>
+        <w:tc>
+          <w:tcPr>
+            <w:tcW w:w="1644" w:type="dxa"/>
+            <w:vMerge/>
+            <w:vAlign w:val="center"/>
+          </w:tcPr>
+          <w:p>
+            <w:pPr>
+              <w:jc w:val="center"/>
+              <w:rPr>
+                <w:rFonts w:cs="Times New Roman"/>
+                <w:noProof/>
+                <w:sz w:val="24"/>
+                <w:szCs w:val="24"/>
+              </w:rPr>
+            </w:pPr>
+          </w:p>
+        </w:tc>
+      </w:tr>
+    </w:tbl>
+    <w:p>
+      <w:pPr>
+        <w:rPr>
+          <w:rFonts w:cs="Times New Roman"/>
+          <w:noProof/>
+          <w:sz w:val="24"/>
+          <w:szCs w:val="24"/>
+        </w:rPr>
+      </w:pPr>
+    </w:p>
+    <w:tbl>
+      <w:tblPr>
+        <w:tblStyle w:val="a3"/>
+        <w:tblW w:w="0" w:type="auto"/>
+        <w:jc w:val="center"/>
+        <w:tblLook w:val="04A0" w:firstRow="1" w:lastRow="0" w:firstColumn="1" w:lastColumn="0" w:noHBand="0" w:noVBand="1"/>
+      </w:tblPr>
+      <w:tblGrid>
+        <w:gridCol w:w="2074"/>
+        <w:gridCol w:w="2074"/>
+        <w:gridCol w:w="2074"/>
+      </w:tblGrid>
+      <w:tr>
+        <w:trPr>
+          <w:trHeight w:val="454"/>
+          <w:jc w:val="center"/>
+        </w:trPr>
+        <w:tc>
+          <w:tcPr>
+            <w:tcW w:w="2074" w:type="dxa"/>
+            <w:vMerge w:val="restart"/>
+            <w:vAlign w:val="center"/>
+          </w:tcPr>
+          <w:p>
+            <w:pPr>
+              <w:jc w:val="center"/>
+              <w:rPr>
+                <w:rFonts w:cs="Times New Roman"/>
+                <w:sz w:val="24"/>
+                <w:szCs w:val="24"/>
+              </w:rPr>
+            </w:pPr>
+            <w:r>
+              <w:rPr>
+                <w:rFonts w:cs="Times New Roman" w:hint="eastAsia"/>
+                <w:noProof/>
+                <w:sz w:val="24"/>
+                <w:szCs w:val="24"/>
+              </w:rPr>
+              <w:t>E</w:t>
+            </w:r>
+            <w:r>
+              <w:rPr>
+                <w:rFonts w:cs="Times New Roman"/>
+                <w:noProof/>
+                <w:sz w:val="24"/>
+                <w:szCs w:val="24"/>
+              </w:rPr>
+              <w:t>xperiment</w:t>
+            </w:r>
+          </w:p>
+        </w:tc>
+        <w:tc>
+          <w:tcPr>
+            <w:tcW w:w="4148" w:type="dxa"/>
+            <w:gridSpan w:val="2"/>
+            <w:vAlign w:val="center"/>
+          </w:tcPr>
+          <w:p>
+            <w:pPr>
+              <w:jc w:val="center"/>
+              <w:rPr>
+                <w:rFonts w:cs="Times New Roman"/>
+                <w:sz w:val="24"/>
+                <w:szCs w:val="24"/>
+              </w:rPr>
+            </w:pPr>
+            <w:r>
+              <w:rPr>
+                <w:rFonts w:cs="Times New Roman" w:hint="eastAsia"/>
+                <w:sz w:val="24"/>
+                <w:szCs w:val="24"/>
+              </w:rPr>
+              <w:t>R</w:t>
+            </w:r>
+            <w:r>
+              <w:rPr>
+                <w:rFonts w:cs="Times New Roman"/>
+                <w:sz w:val="24"/>
+                <w:szCs w:val="24"/>
+              </w:rPr>
+              <w:t>esults</w:t>
+            </w:r>
+          </w:p>
+        </w:tc>
+      </w:tr>
+      <w:tr>
+        <w:trPr>
+          <w:trHeight w:val="454"/>
+          <w:jc w:val="center"/>
+        </w:trPr>
+        <w:tc>
+          <w:tcPr>
+            <w:tcW w:w="2074" w:type="dxa"/>
+            <w:vMerge/>
+            <w:vAlign w:val="center"/>
+          </w:tcPr>
+          <w:p>
+            <w:pPr>
+              <w:jc w:val="center"/>
+              <w:rPr>
+                <w:rFonts w:cs="Times New Roman"/>
+                <w:noProof/>
+                <w:sz w:val="24"/>
+                <w:szCs w:val="24"/>
+              </w:rPr>
+            </w:pPr>
+          </w:p>
+        </w:tc>
+        <w:tc>
+          <w:tcPr>
+            <w:tcW w:w="2074" w:type="dxa"/>
+            <w:vAlign w:val="center"/>
+          </w:tcPr>
+          <w:p>
+            <w:pPr>
+              <w:jc w:val="center"/>
+              <w:rPr>
+                <w:rFonts w:cs="Times New Roman"/>
+                <w:sz w:val="24"/>
+                <w:szCs w:val="24"/>
+              </w:rPr>
+            </w:pPr>
+            <w:r>
+              <w:rPr>
+                <w:rFonts w:cs="Times New Roman" w:hint="eastAsia"/>
+                <w:sz w:val="24"/>
+                <w:szCs w:val="24"/>
+              </w:rPr>
+              <w:t>R</w:t>
+            </w:r>
+            <w:r>
+              <w:rPr>
+                <w:rFonts w:cs="Times New Roman"/>
+                <w:sz w:val="24"/>
+                <w:szCs w:val="24"/>
+              </w:rPr>
+              <w:t>elative Absolute Error</w:t>
+            </w:r>
+          </w:p>
+        </w:tc>
+        <w:tc>
+          <w:tcPr>
+            <w:tcW w:w="2074" w:type="dxa"/>
+            <w:vAlign w:val="center"/>
+          </w:tcPr>
+          <w:p>
+            <w:pPr>
+              <w:jc w:val="center"/>
+              <w:rPr>
+                <w:rFonts w:cs="Times New Roman"/>
+                <w:sz w:val="24"/>
+                <w:szCs w:val="24"/>
+              </w:rPr>
+            </w:pPr>
+            <w:r>
+              <w:rPr>
+                <w:rFonts w:cs="Times New Roman" w:hint="eastAsia"/>
+                <w:sz w:val="24"/>
+                <w:szCs w:val="24"/>
+              </w:rPr>
+              <w:t>B</w:t>
+            </w:r>
+            <w:r>
+              <w:rPr>
+                <w:rFonts w:cs="Times New Roman"/>
+                <w:sz w:val="24"/>
+                <w:szCs w:val="24"/>
+              </w:rPr>
+              <w:t>est Epoch</w:t>
+            </w:r>
+          </w:p>
+        </w:tc>
+      </w:tr>
+      <w:tr>
+        <w:trPr>
+          <w:trHeight w:val="454"/>
+          <w:jc w:val="center"/>
+        </w:trPr>
+        <w:tc>
+          <w:tcPr>
+            <w:tcW w:w="2074" w:type="dxa"/>
+            <w:vAlign w:val="center"/>
+          </w:tcPr>
+          <w:p>
+            <w:pPr>
+              <w:jc w:val="center"/>
+              <w:rPr>
+                <w:rFonts w:cs="Times New Roman"/>
+                <w:sz w:val="24"/>
+                <w:szCs w:val="24"/>
+              </w:rPr>
+            </w:pPr>
+            <w:r>
+              <w:rPr>
+                <w:rFonts w:cs="Times New Roman" w:hint="eastAsia"/>
+                <w:sz w:val="24"/>
+                <w:szCs w:val="24"/>
+              </w:rPr>
+              <w:t>1</w:t>
+            </w:r>
+          </w:p>
+        </w:tc>
+        <w:tc>
+          <w:tcPr>
+            <w:tcW w:w="2074" w:type="dxa"/>
+            <w:vAlign w:val="center"/>
+          </w:tcPr>
+          <w:p>
+            <w:pPr>
+              <w:jc w:val="center"/>
+              <w:rPr>
+                <w:rFonts w:cs="Times New Roman"/>
+                <w:sz w:val="24"/>
+                <w:szCs w:val="24"/>
+              </w:rPr>
+            </w:pPr>
+            <w:r>
+              <w:rPr>
+                <w:rFonts w:cs="Times New Roman"/>
+                <w:sz w:val="24"/>
+                <w:szCs w:val="24"/>
+              </w:rPr>
+              <w:t>2</w:t>
+            </w:r>
+            <w:r>
+              <w:rPr>
+                <w:rFonts w:cs="Times New Roman"/>
+                <w:sz w:val="24"/>
+                <w:szCs w:val="24"/>
+              </w:rPr>
+              <w:t>.958%</w:t>
+            </w:r>
+          </w:p>
+        </w:tc>
+        <w:tc>
+          <w:tcPr>
+            <w:tcW w:w="2074" w:type="dxa"/>
+            <w:vAlign w:val="center"/>
+          </w:tcPr>
+          <w:p>
+            <w:pPr>
+              <w:jc w:val="center"/>
+              <w:rPr>
+                <w:rFonts w:cs="Times New Roman"/>
+                <w:sz w:val="24"/>
+                <w:szCs w:val="24"/>
+              </w:rPr>
+            </w:pPr>
+            <w:r>
+              <w:rPr>
+                <w:rFonts w:cs="Times New Roman" w:hint="eastAsia"/>
+                <w:sz w:val="24"/>
+                <w:szCs w:val="24"/>
+              </w:rPr>
+              <w:t>3</w:t>
+            </w:r>
+            <w:r>
+              <w:rPr>
+                <w:rFonts w:cs="Times New Roman"/>
+                <w:sz w:val="24"/>
+                <w:szCs w:val="24"/>
+              </w:rPr>
+              <w:t>679</w:t>
+            </w:r>
+          </w:p>
+        </w:tc>
+      </w:tr>
+      <w:tr>
+        <w:trPr>
+          <w:trHeight w:val="454"/>
+          <w:jc w:val="center"/>
+        </w:trPr>
+        <w:tc>
+          <w:tcPr>
+            <w:tcW w:w="2074" w:type="dxa"/>
+            <w:vAlign w:val="center"/>
+          </w:tcPr>
+          <w:p>
+            <w:pPr>
+              <w:jc w:val="center"/>
+              <w:rPr>
+                <w:rFonts w:cs="Times New Roman"/>
+                <w:sz w:val="24"/>
+                <w:szCs w:val="24"/>
+              </w:rPr>
+            </w:pPr>
+            <w:r>
+              <w:rPr>
+                <w:rFonts w:cs="Times New Roman" w:hint="eastAsia"/>
+                <w:sz w:val="24"/>
+                <w:szCs w:val="24"/>
+              </w:rPr>
+              <w:t>2</w:t>
+            </w:r>
+          </w:p>
+        </w:tc>
+        <w:tc>
+          <w:tcPr>
+            <w:tcW w:w="2074" w:type="dxa"/>
+            <w:vAlign w:val="center"/>
+          </w:tcPr>
+          <w:p>
+            <w:pPr>
+              <w:jc w:val="center"/>
+              <w:rPr>
+                <w:rFonts w:cs="Times New Roman"/>
+                <w:sz w:val="24"/>
+                <w:szCs w:val="24"/>
+              </w:rPr>
+            </w:pPr>
+            <w:r>
+              <w:rPr>
+                <w:rFonts w:cs="Times New Roman"/>
+                <w:sz w:val="24"/>
+                <w:szCs w:val="24"/>
+              </w:rPr>
+              <w:t>2</w:t>
+            </w:r>
+            <w:r>
+              <w:rPr>
+                <w:rFonts w:cs="Times New Roman"/>
+                <w:sz w:val="24"/>
+                <w:szCs w:val="24"/>
+              </w:rPr>
+              <w:t>.872%</w:t>
+            </w:r>
+          </w:p>
+        </w:tc>
+        <w:tc>
+          <w:tcPr>
+            <w:tcW w:w="2074" w:type="dxa"/>
+            <w:vAlign w:val="center"/>
+          </w:tcPr>
+          <w:p>
+            <w:pPr>
+              <w:jc w:val="center"/>
+              <w:rPr>
+                <w:rFonts w:cs="Times New Roman"/>
+                <w:sz w:val="24"/>
+                <w:szCs w:val="24"/>
+              </w:rPr>
+            </w:pPr>
+            <w:r>
+              <w:rPr>
+                <w:rFonts w:cs="Times New Roman" w:hint="eastAsia"/>
+                <w:sz w:val="24"/>
+                <w:szCs w:val="24"/>
+              </w:rPr>
+              <w:t>3</w:t>
+            </w:r>
+            <w:r>
+              <w:rPr>
+                <w:rFonts w:cs="Times New Roman"/>
+                <w:sz w:val="24"/>
+                <w:szCs w:val="24"/>
+              </w:rPr>
+              <w:t>233</w:t>
+            </w:r>
+          </w:p>
+        </w:tc>
+      </w:tr>
+      <w:tr>
+        <w:trPr>
+          <w:trHeight w:val="454"/>
+          <w:jc w:val="center"/>
+        </w:trPr>
+        <w:tc>
+          <w:tcPr>
+            <w:tcW w:w="2074" w:type="dxa"/>
+            <w:vAlign w:val="center"/>
+          </w:tcPr>
+          <w:p>
+            <w:pPr>
+              <w:jc w:val="center"/>
+              <w:rPr>
+                <w:rFonts w:cs="Times New Roman"/>
+                <w:sz w:val="24"/>
+                <w:szCs w:val="24"/>
+              </w:rPr>
+            </w:pPr>
+            <w:r>
+              <w:rPr>
+                <w:rFonts w:cs="Times New Roman" w:hint="eastAsia"/>
+                <w:sz w:val="24"/>
+                <w:szCs w:val="24"/>
+              </w:rPr>
+              <w:t>3</w:t>
+            </w:r>
+          </w:p>
+        </w:tc>
+        <w:tc>
+          <w:tcPr>
+            <w:tcW w:w="2074" w:type="dxa"/>
+            <w:vAlign w:val="center"/>
+          </w:tcPr>
+          <w:p>
+            <w:pPr>
+              <w:jc w:val="center"/>
+              <w:rPr>
+                <w:rFonts w:cs="Times New Roman"/>
+                <w:sz w:val="24"/>
+                <w:szCs w:val="24"/>
+              </w:rPr>
+            </w:pPr>
+            <w:r>
+              <w:rPr>
+                <w:rFonts w:cs="Times New Roman"/>
+                <w:sz w:val="24"/>
+                <w:szCs w:val="24"/>
+              </w:rPr>
+              <w:t>3.186%</w:t>
+            </w:r>
+          </w:p>
+        </w:tc>
+        <w:tc>
+          <w:tcPr>
+            <w:tcW w:w="2074" w:type="dxa"/>
+            <w:vAlign w:val="center"/>
+          </w:tcPr>
+          <w:p>
+            <w:pPr>
+              <w:jc w:val="center"/>
+              <w:rPr>
+                <w:rFonts w:cs="Times New Roman"/>
+                <w:sz w:val="24"/>
+                <w:szCs w:val="24"/>
+              </w:rPr>
+            </w:pPr>
+            <w:r>
+              <w:rPr>
+                <w:rFonts w:cs="Times New Roman" w:hint="eastAsia"/>
+                <w:sz w:val="24"/>
+                <w:szCs w:val="24"/>
+              </w:rPr>
+              <w:t>4</w:t>
+            </w:r>
+            <w:r>
+              <w:rPr>
+                <w:rFonts w:cs="Times New Roman"/>
+                <w:sz w:val="24"/>
+                <w:szCs w:val="24"/>
+              </w:rPr>
+              <w:t>85</w:t>
+            </w:r>
+          </w:p>
+        </w:tc>
+      </w:tr>
+      <w:tr>
+        <w:trPr>
+          <w:trHeight w:val="454"/>
+          <w:jc w:val="center"/>
+        </w:trPr>
+        <w:tc>
+          <w:tcPr>
+            <w:tcW w:w="2074" w:type="dxa"/>
+            <w:vAlign w:val="center"/>
+          </w:tcPr>
+          <w:p>
+            <w:pPr>
+              <w:jc w:val="center"/>
+              <w:rPr>
+                <w:rFonts w:cs="Times New Roman"/>
+                <w:sz w:val="24"/>
+                <w:szCs w:val="24"/>
+              </w:rPr>
+            </w:pPr>
+            <w:r>
+              <w:rPr>
+                <w:rFonts w:cs="Times New Roman" w:hint="eastAsia"/>
+                <w:sz w:val="24"/>
+                <w:szCs w:val="24"/>
+              </w:rPr>
+              <w:t>4</w:t>
+            </w:r>
+          </w:p>
+        </w:tc>
+        <w:tc>
+          <w:tcPr>
+            <w:tcW w:w="2074" w:type="dxa"/>
+            <w:vAlign w:val="center"/>
+          </w:tcPr>
+          <w:p>
+            <w:pPr>
+              <w:jc w:val="center"/>
+              <w:rPr>
+                <w:rFonts w:cs="Times New Roman"/>
+                <w:sz w:val="24"/>
+                <w:szCs w:val="24"/>
+              </w:rPr>
+            </w:pPr>
+            <w:r>
+              <w:rPr>
+                <w:rFonts w:cs="Times New Roman" w:hint="eastAsia"/>
+                <w:sz w:val="24"/>
+                <w:szCs w:val="24"/>
+              </w:rPr>
+              <w:t>2</w:t>
+            </w:r>
+            <w:r>
+              <w:rPr>
+                <w:rFonts w:cs="Times New Roman"/>
+                <w:sz w:val="24"/>
+                <w:szCs w:val="24"/>
+              </w:rPr>
+              <w:t>.935%</w:t>
+            </w:r>
+          </w:p>
+        </w:tc>
+        <w:tc>
+          <w:tcPr>
+            <w:tcW w:w="2074" w:type="dxa"/>
+            <w:vAlign w:val="center"/>
+          </w:tcPr>
+          <w:p>
+            <w:pPr>
+              <w:jc w:val="center"/>
+              <w:rPr>
+                <w:rFonts w:cs="Times New Roman"/>
+                <w:sz w:val="24"/>
+                <w:szCs w:val="24"/>
+              </w:rPr>
+            </w:pPr>
+            <w:r>
+              <w:rPr>
+                <w:rFonts w:cs="Times New Roman" w:hint="eastAsia"/>
+                <w:sz w:val="24"/>
+                <w:szCs w:val="24"/>
+              </w:rPr>
+              <w:t>6</w:t>
+            </w:r>
+            <w:r>
+              <w:rPr>
+                <w:rFonts w:cs="Times New Roman"/>
+                <w:sz w:val="24"/>
+                <w:szCs w:val="24"/>
+              </w:rPr>
+              <w:t>82</w:t>
+            </w:r>
+          </w:p>
+        </w:tc>
+      </w:tr>
+    </w:tbl>
+    <w:p>
+      <w:pPr>
+        <w:rPr>
+          <w:rFonts w:cs="Times New Roman"/>
+          <w:sz w:val="24"/>
+          <w:szCs w:val="24"/>
+        </w:rPr>
+      </w:pPr>
+    </w:p>
+    <w:p>
+      <w:pPr>
+        <w:rPr>
+          <w:rFonts w:cs="Times New Roman"/>
+          <w:sz w:val="24"/>
+          <w:szCs w:val="24"/>
+        </w:rPr>
+      </w:pPr>
+      <w:r>
+        <w:rPr>
+          <w:rFonts w:cs="Times New Roman" w:hint="eastAsia"/>
+          <w:sz w:val="24"/>
+          <w:szCs w:val="24"/>
+        </w:rPr>
+        <w:t>S</w:t>
+      </w:r>
+      <w:r>
+        <w:rPr>
+          <w:rFonts w:cs="Times New Roman"/>
+          <w:sz w:val="24"/>
+          <w:szCs w:val="24"/>
+        </w:rPr>
+        <w:t>ome more details</w:t>
+      </w:r>
+      <w:r>
+        <w:rPr>
+          <w:rFonts w:cs="Times New Roman"/>
+          <w:sz w:val="24"/>
+          <w:szCs w:val="24"/>
+        </w:rPr>
+        <w:t xml:space="preserve"> can be found out from the tables.</w:t>
+      </w:r>
+      <w:r>
+        <w:rPr>
+          <w:rFonts w:cs="Times New Roman"/>
+          <w:sz w:val="24"/>
+          <w:szCs w:val="24"/>
+        </w:rPr>
+        <w:t xml:space="preserve"> Though different</w:t>
+      </w:r>
+      <w:r>
+        <w:rPr>
+          <w:rFonts w:cs="Times New Roman"/>
+          <w:sz w:val="24"/>
+          <w:szCs w:val="24"/>
+        </w:rPr>
+        <w:t xml:space="preserve"> </w:t>
+      </w:r>
+      <w:r>
+        <w:rPr>
+          <w:rFonts w:cs="Times New Roman"/>
+          <w:sz w:val="24"/>
+          <w:szCs w:val="24"/>
+        </w:rPr>
+        <w:t>s</w:t>
+      </w:r>
+      <w:r>
+        <w:rPr>
+          <w:rFonts w:cs="Times New Roman"/>
+          <w:sz w:val="24"/>
+          <w:szCs w:val="24"/>
+        </w:rPr>
+        <w:t>olutions</w:t>
+      </w:r>
+      <w:r>
+        <w:rPr>
+          <w:rFonts w:cs="Times New Roman"/>
+          <w:sz w:val="24"/>
+          <w:szCs w:val="24"/>
+        </w:rPr>
+        <w:t xml:space="preserve"> are reached </w:t>
+      </w:r>
+      <w:r>
+        <w:rPr>
+          <w:rFonts w:cs="Times New Roman"/>
+          <w:sz w:val="24"/>
+          <w:szCs w:val="24"/>
+        </w:rPr>
+        <w:t xml:space="preserve">when initial guesses vary, </w:t>
+      </w:r>
+      <w:r>
+        <w:rPr>
+          <w:rFonts w:cs="Times New Roman"/>
+          <w:sz w:val="24"/>
+          <w:szCs w:val="24"/>
+        </w:rPr>
+        <w:t xml:space="preserve">all of the solutions </w:t>
+      </w:r>
+      <w:r>
+        <w:rPr>
+          <w:rFonts w:cs="Times New Roman"/>
+          <w:sz w:val="24"/>
+          <w:szCs w:val="24"/>
+        </w:rPr>
+        <w:t>have the same order of magnitudes, which</w:t>
+      </w:r>
+      <w:r>
+        <w:rPr>
+          <w:rFonts w:cs="Times New Roman"/>
+          <w:sz w:val="24"/>
+          <w:szCs w:val="24"/>
+        </w:rPr>
+        <w:t xml:space="preserve"> means </w:t>
+      </w:r>
+      <w:r>
+        <w:rPr>
+          <w:rFonts w:cs="Times New Roman"/>
+          <w:sz w:val="24"/>
+          <w:szCs w:val="24"/>
+        </w:rPr>
+        <w:t>these solutions</w:t>
+      </w:r>
+      <w:r>
+        <w:rPr>
+          <w:rFonts w:cs="Times New Roman"/>
+          <w:sz w:val="24"/>
+          <w:szCs w:val="24"/>
+        </w:rPr>
+        <w:t xml:space="preserve"> are closed to</w:t>
+      </w:r>
+      <w:r>
+        <w:rPr>
+          <w:rFonts w:cs="Times New Roman"/>
+          <w:sz w:val="24"/>
+          <w:szCs w:val="24"/>
+        </w:rPr>
+        <w:t xml:space="preserve"> </w:t>
+      </w:r>
+      <w:r>
+        <w:rPr>
+          <w:rFonts w:cs="Times New Roman"/>
+          <w:sz w:val="24"/>
+          <w:szCs w:val="24"/>
+        </w:rPr>
+        <w:t>the</w:t>
+      </w:r>
+      <w:r>
+        <w:rPr>
+          <w:rFonts w:cs="Times New Roman"/>
+          <w:sz w:val="24"/>
+          <w:szCs w:val="24"/>
+        </w:rPr>
+        <w:t xml:space="preserve"> exact</w:t>
+      </w:r>
+      <w:r>
+        <w:rPr>
+          <w:rFonts w:cs="Times New Roman"/>
+          <w:sz w:val="24"/>
+          <w:szCs w:val="24"/>
+        </w:rPr>
+        <w:t xml:space="preserve"> optimal</w:t>
+      </w:r>
+      <w:r>
+        <w:rPr>
+          <w:rFonts w:cs="Times New Roman"/>
+          <w:sz w:val="24"/>
+          <w:szCs w:val="24"/>
+        </w:rPr>
+        <w:t xml:space="preserve"> solution</w:t>
+      </w:r>
+      <w:r>
+        <w:rPr>
+          <w:rFonts w:cs="Times New Roman"/>
+          <w:sz w:val="24"/>
+          <w:szCs w:val="24"/>
+        </w:rPr>
+        <w:t>.</w:t>
+      </w:r>
+      <w:r>
+        <w:rPr>
+          <w:rFonts w:cs="Times New Roman"/>
+          <w:sz w:val="24"/>
+          <w:szCs w:val="24"/>
+        </w:rPr>
+        <w:t xml:space="preserve"> </w:t>
+      </w:r>
+      <w:r>
+        <w:rPr>
+          <w:rFonts w:cs="Times New Roman"/>
+          <w:sz w:val="24"/>
+          <w:szCs w:val="24"/>
+        </w:rPr>
+        <w:t>All of the relative absolute errors are near</w:t>
+      </w:r>
+      <w:r>
+        <w:rPr>
+          <w:rFonts w:cs="Times New Roman"/>
+          <w:sz w:val="24"/>
+          <w:szCs w:val="24"/>
+        </w:rPr>
+        <w:t xml:space="preserve"> 3%, and it also proves genetic algorithm works well in this case.</w:t>
+      </w:r>
+      <w:r>
+        <w:rPr>
+          <w:rFonts w:cs="Times New Roman"/>
+          <w:sz w:val="24"/>
+          <w:szCs w:val="24"/>
+        </w:rPr>
+        <w:t xml:space="preserve"> </w:t>
+      </w:r>
+    </w:p>
+    <w:p>
+      <w:pPr>
+        <w:rPr>
+          <w:rFonts w:cs="Times New Roman"/>
+          <w:sz w:val="24"/>
+          <w:szCs w:val="24"/>
+        </w:rPr>
+      </w:pPr>
+      <w:r>
+        <w:rPr>
+          <w:rFonts w:cs="Times New Roman"/>
+          <w:sz w:val="24"/>
+          <w:szCs w:val="24"/>
+        </w:rPr>
+        <w:t xml:space="preserve">As this problem can also be considered as a </w:t>
+      </w:r>
+      <w:r>
+        <w:rPr>
+          <w:rFonts w:cs="Times New Roman"/>
+          <w:sz w:val="24"/>
+          <w:szCs w:val="24"/>
+        </w:rPr>
+        <w:t>linear regression problem, therefore we could create</w:t>
+      </w:r>
+      <w:r>
+        <w:rPr>
+          <w:rFonts w:cs="Times New Roman"/>
+          <w:sz w:val="24"/>
+          <w:szCs w:val="24"/>
+        </w:rPr>
+        <w:t xml:space="preserve"> a</w:t>
+      </w:r>
+      <w:r>
+        <w:rPr>
+          <w:rFonts w:cs="Times New Roman"/>
+          <w:sz w:val="24"/>
+          <w:szCs w:val="24"/>
+        </w:rPr>
+        <w:t xml:space="preserve"> baseline with </w:t>
+      </w:r>
+      <w:r>
+        <w:rPr>
+          <w:rFonts w:cs="Times New Roman"/>
+          <w:sz w:val="24"/>
+          <w:szCs w:val="24"/>
+        </w:rPr>
+        <w:t>linear regression</w:t>
+      </w:r>
+      <w:r>
+        <w:rPr>
+          <w:rFonts w:cs="Times New Roman"/>
+          <w:sz w:val="24"/>
+          <w:szCs w:val="24"/>
+        </w:rPr>
+        <w:t xml:space="preserve"> algorithm</w:t>
+      </w:r>
+      <w:r>
+        <w:rPr>
+          <w:rFonts w:cs="Times New Roman"/>
+          <w:sz w:val="24"/>
+          <w:szCs w:val="24"/>
+        </w:rPr>
+        <w:t xml:space="preserve"> (</w:t>
+      </w:r>
+      <w:r>
+        <w:rPr>
+          <w:rFonts w:cs="Times New Roman"/>
+          <w:sz w:val="24"/>
+          <w:szCs w:val="24"/>
+        </w:rPr>
+        <w:t>S</w:t>
+      </w:r>
+      <w:r>
+        <w:rPr>
+          <w:rFonts w:cs="Times New Roman"/>
+          <w:sz w:val="24"/>
+          <w:szCs w:val="24"/>
+        </w:rPr>
+        <w:t>ee Task2_LR</w:t>
+      </w:r>
+      <w:r>
+        <w:rPr>
+          <w:rFonts w:cs="Times New Roman"/>
+          <w:sz w:val="24"/>
+          <w:szCs w:val="24"/>
+        </w:rPr>
+        <w:t>.py</w:t>
+      </w:r>
+      <w:r>
+        <w:rPr>
+          <w:rFonts w:cs="Times New Roman"/>
+          <w:sz w:val="24"/>
+          <w:szCs w:val="24"/>
+        </w:rPr>
+        <w:t>)</w:t>
+      </w:r>
+      <w:r>
+        <w:rPr>
+          <w:rFonts w:cs="Times New Roman"/>
+          <w:sz w:val="24"/>
+          <w:szCs w:val="24"/>
+        </w:rPr>
+        <w:t xml:space="preserve">. </w:t>
+      </w:r>
+      <w:r>
+        <w:rPr>
+          <w:rFonts w:cs="Times New Roman"/>
+          <w:sz w:val="24"/>
+          <w:szCs w:val="24"/>
+        </w:rPr>
+        <w:t xml:space="preserve">Listed below is </w:t>
+      </w:r>
+      <w:r>
+        <w:rPr>
+          <w:rFonts w:cs="Times New Roman"/>
+          <w:sz w:val="24"/>
+          <w:szCs w:val="24"/>
+        </w:rPr>
+        <w:t>the result of</w:t>
+      </w:r>
+      <w:r>
+        <w:rPr>
+          <w:rFonts w:cs="Times New Roman"/>
+          <w:sz w:val="24"/>
+          <w:szCs w:val="24"/>
+        </w:rPr>
+        <w:t xml:space="preserve"> </w:t>
+      </w:r>
+      <w:r>
+        <w:rPr>
+          <w:rFonts w:cs="Times New Roman"/>
+          <w:sz w:val="24"/>
+          <w:szCs w:val="24"/>
+        </w:rPr>
+        <w:t>linear regression.</w:t>
+      </w:r>
+    </w:p>
+    <w:p>
+      <w:pPr>
+        <w:rPr>
+          <w:rFonts w:cs="Times New Roman"/>
+          <w:sz w:val="24"/>
+          <w:szCs w:val="24"/>
+        </w:rPr>
+      </w:pPr>
+    </w:p>
+    <w:tbl>
+      <w:tblPr>
+        <w:tblStyle w:val="a3"/>
+        <w:tblW w:w="0" w:type="auto"/>
+        <w:tblLook w:val="04A0" w:firstRow="1" w:lastRow="0" w:firstColumn="1" w:lastColumn="0" w:noHBand="0" w:noVBand="1"/>
+      </w:tblPr>
+      <w:tblGrid>
+        <w:gridCol w:w="2074"/>
+        <w:gridCol w:w="2074"/>
+        <w:gridCol w:w="2074"/>
+        <w:gridCol w:w="2074"/>
+      </w:tblGrid>
+      <w:tr>
+        <w:trPr>
+          <w:trHeight w:val="454"/>
+        </w:trPr>
+        <w:tc>
+          <w:tcPr>
+            <w:tcW w:w="6222" w:type="dxa"/>
+            <w:gridSpan w:val="3"/>
+            <w:vAlign w:val="center"/>
+          </w:tcPr>
+          <w:p>
+            <w:pPr>
+              <w:jc w:val="center"/>
+              <w:rPr>
+                <w:rFonts w:cs="Times New Roman"/>
+                <w:sz w:val="24"/>
+                <w:szCs w:val="24"/>
+              </w:rPr>
+            </w:pPr>
+            <w:r>
+              <w:rPr>
+                <w:rFonts w:cs="Times New Roman" w:hint="eastAsia"/>
+                <w:sz w:val="24"/>
+                <w:szCs w:val="24"/>
+              </w:rPr>
+              <w:t>P</w:t>
+            </w:r>
+            <w:r>
+              <w:rPr>
+                <w:rFonts w:cs="Times New Roman"/>
+                <w:sz w:val="24"/>
+                <w:szCs w:val="24"/>
+              </w:rPr>
+              <w:t>arameters</w:t>
+            </w:r>
+          </w:p>
+        </w:tc>
+        <w:tc>
+          <w:tcPr>
+            <w:tcW w:w="2074" w:type="dxa"/>
+            <w:vAlign w:val="center"/>
+          </w:tcPr>
+          <w:p>
+            <w:pPr>
+              <w:jc w:val="center"/>
+              <w:rPr>
+                <w:rFonts w:cs="Times New Roman"/>
+                <w:sz w:val="24"/>
+                <w:szCs w:val="24"/>
+              </w:rPr>
+            </w:pPr>
+            <w:r>
+              <w:rPr>
+                <w:rFonts w:cs="Times New Roman" w:hint="eastAsia"/>
+                <w:sz w:val="24"/>
+                <w:szCs w:val="24"/>
+              </w:rPr>
+              <w:t>R</w:t>
+            </w:r>
+            <w:r>
+              <w:rPr>
+                <w:rFonts w:cs="Times New Roman"/>
+                <w:sz w:val="24"/>
+                <w:szCs w:val="24"/>
+              </w:rPr>
+              <w:t>esults</w:t>
+            </w:r>
+          </w:p>
+        </w:tc>
+      </w:tr>
+      <w:tr>
+        <w:trPr>
+          <w:trHeight w:val="454"/>
+        </w:trPr>
+        <w:tc>
+          <w:tcPr>
+            <w:tcW w:w="2074" w:type="dxa"/>
+            <w:vAlign w:val="center"/>
+          </w:tcPr>
+          <w:p>
+            <w:pPr>
+              <w:jc w:val="center"/>
+              <w:rPr>
+                <w:rFonts w:cs="Times New Roman"/>
+                <w:sz w:val="24"/>
+                <w:szCs w:val="24"/>
+              </w:rPr>
+            </w:pPr>
+            <w:r>
+              <w:rPr>
+                <w:rFonts w:cs="Times New Roman"/>
+                <w:sz w:val="24"/>
+                <w:szCs w:val="24"/>
+              </w:rPr>
+              <w:t>n</w:t>
+            </w:r>
+            <w:r>
+              <w:rPr>
+                <w:rFonts w:cs="Times New Roman"/>
+                <w:sz w:val="24"/>
+                <w:szCs w:val="24"/>
+              </w:rPr>
+              <w:t>1</w:t>
+            </w:r>
+          </w:p>
+        </w:tc>
+        <w:tc>
+          <w:tcPr>
+            <w:tcW w:w="2074" w:type="dxa"/>
+            <w:vAlign w:val="center"/>
+          </w:tcPr>
+          <w:p>
+            <w:pPr>
+              <w:jc w:val="center"/>
+              <w:rPr>
+                <w:rFonts w:cs="Times New Roman"/>
+                <w:sz w:val="24"/>
+                <w:szCs w:val="24"/>
+              </w:rPr>
+            </w:pPr>
+            <w:r>
+              <w:rPr>
+                <w:rFonts w:cs="Times New Roman"/>
+                <w:sz w:val="24"/>
+                <w:szCs w:val="24"/>
+              </w:rPr>
+              <w:t>n</w:t>
+            </w:r>
+            <w:r>
+              <w:rPr>
+                <w:rFonts w:cs="Times New Roman"/>
+                <w:sz w:val="24"/>
+                <w:szCs w:val="24"/>
+              </w:rPr>
+              <w:t>2</w:t>
+            </w:r>
+          </w:p>
+        </w:tc>
+        <w:tc>
+          <w:tcPr>
+            <w:tcW w:w="2074" w:type="dxa"/>
+            <w:vAlign w:val="center"/>
+          </w:tcPr>
+          <w:p>
+            <w:pPr>
+              <w:jc w:val="center"/>
+              <w:rPr>
+                <w:rFonts w:cs="Times New Roman"/>
+                <w:sz w:val="24"/>
+                <w:szCs w:val="24"/>
+              </w:rPr>
+            </w:pPr>
+            <w:r>
+              <w:rPr>
+                <w:rFonts w:cs="Times New Roman"/>
+                <w:sz w:val="24"/>
+                <w:szCs w:val="24"/>
+              </w:rPr>
+              <w:t>n</w:t>
+            </w:r>
+            <w:r>
+              <w:rPr>
+                <w:rFonts w:cs="Times New Roman"/>
+                <w:sz w:val="24"/>
+                <w:szCs w:val="24"/>
+              </w:rPr>
+              <w:t>3</w:t>
+            </w:r>
+          </w:p>
+        </w:tc>
+        <w:tc>
+          <w:tcPr>
+            <w:tcW w:w="2074" w:type="dxa"/>
+            <w:vAlign w:val="center"/>
+          </w:tcPr>
+          <w:p>
+            <w:pPr>
+              <w:jc w:val="center"/>
+              <w:rPr>
+                <w:rFonts w:cs="Times New Roman"/>
+                <w:sz w:val="24"/>
+                <w:szCs w:val="24"/>
+              </w:rPr>
+            </w:pPr>
+            <w:r>
+              <w:rPr>
+                <w:rFonts w:cs="Times New Roman" w:hint="eastAsia"/>
+                <w:sz w:val="24"/>
+                <w:szCs w:val="24"/>
+              </w:rPr>
+              <w:t>R</w:t>
+            </w:r>
+            <w:r>
+              <w:rPr>
+                <w:rFonts w:cs="Times New Roman"/>
+                <w:sz w:val="24"/>
+                <w:szCs w:val="24"/>
+              </w:rPr>
+              <w:t>elative Absolute Error</w:t>
+            </w:r>
+          </w:p>
+        </w:tc>
+      </w:tr>
+      <w:tr>
+        <w:trPr>
+          <w:trHeight w:val="454"/>
+        </w:trPr>
+        <w:tc>
+          <w:tcPr>
+            <w:tcW w:w="2074" w:type="dxa"/>
+            <w:vAlign w:val="center"/>
+          </w:tcPr>
+          <w:p>
+            <w:pPr>
+              <w:jc w:val="center"/>
+              <w:rPr>
+                <w:rFonts w:cs="Times New Roman"/>
+                <w:sz w:val="24"/>
+                <w:szCs w:val="24"/>
+              </w:rPr>
+            </w:pPr>
+            <w:r>
+              <w:rPr>
+                <w:rFonts w:cs="Times New Roman" w:hint="eastAsia"/>
+                <w:sz w:val="24"/>
+                <w:szCs w:val="24"/>
+              </w:rPr>
+              <w:t>3</w:t>
+            </w:r>
+            <w:r>
+              <w:rPr>
+                <w:rFonts w:cs="Times New Roman"/>
+                <w:sz w:val="24"/>
+                <w:szCs w:val="24"/>
+              </w:rPr>
+              <w:t>.933e-3</w:t>
+            </w:r>
+          </w:p>
+        </w:tc>
+        <w:tc>
+          <w:tcPr>
+            <w:tcW w:w="2074" w:type="dxa"/>
+            <w:vAlign w:val="center"/>
+          </w:tcPr>
+          <w:p>
+            <w:pPr>
+              <w:jc w:val="center"/>
+              <w:rPr>
+                <w:rFonts w:cs="Times New Roman"/>
+                <w:sz w:val="24"/>
+                <w:szCs w:val="24"/>
+              </w:rPr>
+            </w:pPr>
+            <w:r>
+              <w:rPr>
+                <w:rFonts w:cs="Times New Roman" w:hint="eastAsia"/>
+                <w:sz w:val="24"/>
+                <w:szCs w:val="24"/>
+              </w:rPr>
+              <w:t>2</w:t>
+            </w:r>
+            <w:r>
+              <w:rPr>
+                <w:rFonts w:cs="Times New Roman"/>
+                <w:sz w:val="24"/>
+                <w:szCs w:val="24"/>
+              </w:rPr>
+              <w:t>.746</w:t>
+            </w:r>
+          </w:p>
+        </w:tc>
+        <w:tc>
+          <w:tcPr>
+            <w:tcW w:w="2074" w:type="dxa"/>
+            <w:vAlign w:val="center"/>
+          </w:tcPr>
+          <w:p>
+            <w:pPr>
+              <w:jc w:val="center"/>
+              <w:rPr>
+                <w:rFonts w:cs="Times New Roman"/>
+                <w:sz w:val="24"/>
+                <w:szCs w:val="24"/>
+              </w:rPr>
+            </w:pPr>
+            <w:r>
+              <w:rPr>
+                <w:rFonts w:cs="Times New Roman" w:hint="eastAsia"/>
+                <w:sz w:val="24"/>
+                <w:szCs w:val="24"/>
+              </w:rPr>
+              <w:t>4</w:t>
+            </w:r>
+            <w:r>
+              <w:rPr>
+                <w:rFonts w:cs="Times New Roman"/>
+                <w:sz w:val="24"/>
+                <w:szCs w:val="24"/>
+              </w:rPr>
+              <w:t>.943e-2</w:t>
+            </w:r>
+          </w:p>
+        </w:tc>
+        <w:tc>
+          <w:tcPr>
+            <w:tcW w:w="2074" w:type="dxa"/>
+            <w:vAlign w:val="center"/>
+          </w:tcPr>
+          <w:p>
+            <w:pPr>
+              <w:jc w:val="center"/>
+              <w:rPr>
+                <w:rFonts w:cs="Times New Roman"/>
+                <w:sz w:val="24"/>
+                <w:szCs w:val="24"/>
+              </w:rPr>
+            </w:pPr>
+            <w:r>
+              <w:rPr>
+                <w:rFonts w:cs="Times New Roman" w:hint="eastAsia"/>
+                <w:sz w:val="24"/>
+                <w:szCs w:val="24"/>
+              </w:rPr>
+              <w:t>2</w:t>
+            </w:r>
+            <w:r>
+              <w:rPr>
+                <w:rFonts w:cs="Times New Roman"/>
+                <w:sz w:val="24"/>
+                <w:szCs w:val="24"/>
+              </w:rPr>
+              <w:t>.995%</w:t>
+            </w:r>
+          </w:p>
+        </w:tc>
+      </w:tr>
+    </w:tbl>
+    <w:p>
+      <w:pPr>
+        <w:rPr>
+          <w:rFonts w:cs="Times New Roman"/>
+          <w:sz w:val="24"/>
+          <w:szCs w:val="24"/>
+        </w:rPr>
+      </w:pPr>
+    </w:p>
+    <w:p>
+      <w:pPr>
+        <w:rPr>
+          <w:rFonts w:cs="Times New Roman"/>
+          <w:sz w:val="24"/>
+          <w:szCs w:val="24"/>
+        </w:rPr>
+      </w:pPr>
+      <w:r>
+        <w:rPr>
+          <w:rFonts w:cs="Times New Roman"/>
+          <w:sz w:val="24"/>
+          <w:szCs w:val="24"/>
+        </w:rPr>
+        <w:t>It is amazing that the solution</w:t>
+      </w:r>
+      <w:r>
+        <w:rPr>
+          <w:rFonts w:cs="Times New Roman"/>
+          <w:sz w:val="24"/>
+          <w:szCs w:val="24"/>
+        </w:rPr>
+        <w:t>s</w:t>
+      </w:r>
+      <w:r>
+        <w:rPr>
+          <w:rFonts w:cs="Times New Roman"/>
+          <w:sz w:val="24"/>
+          <w:szCs w:val="24"/>
+        </w:rPr>
+        <w:t xml:space="preserve"> from Experiment 1, 2, 4</w:t>
+      </w:r>
+      <w:r>
+        <w:rPr>
+          <w:rFonts w:cs="Times New Roman"/>
+          <w:sz w:val="24"/>
+          <w:szCs w:val="24"/>
+        </w:rPr>
+        <w:t xml:space="preserve"> perform better than linear </w:t>
+      </w:r>
+      <w:r>
+        <w:rPr>
+          <w:rFonts w:cs="Times New Roman"/>
+          <w:sz w:val="24"/>
+          <w:szCs w:val="24"/>
+        </w:rPr>
+        <w:lastRenderedPageBreak/>
+        <w:t>regression when the loss function is Relative Absolute Error (no doubt linear regression has the minimum mean square loss).</w:t>
+      </w:r>
+      <w:r>
+        <w:rPr>
+          <w:rFonts w:cs="Times New Roman"/>
+          <w:sz w:val="24"/>
+          <w:szCs w:val="24"/>
+        </w:rPr>
+        <w:t xml:space="preserve"> </w:t>
+      </w:r>
+      <w:r>
+        <w:rPr>
+          <w:rFonts w:cs="Times New Roman"/>
+          <w:sz w:val="24"/>
+          <w:szCs w:val="24"/>
+        </w:rPr>
+        <w:t>All of the results</w:t>
+      </w:r>
+      <w:r>
+        <w:rPr>
+          <w:rFonts w:cs="Times New Roman"/>
+          <w:sz w:val="24"/>
+          <w:szCs w:val="24"/>
+        </w:rPr>
+        <w:t xml:space="preserve"> above</w:t>
+      </w:r>
+      <w:r>
+        <w:rPr>
+          <w:rFonts w:cs="Times New Roman"/>
+          <w:sz w:val="24"/>
+          <w:szCs w:val="24"/>
+        </w:rPr>
+        <w:t xml:space="preserve"> prove</w:t>
+      </w:r>
+      <w:r>
+        <w:rPr>
+          <w:rFonts w:cs="Times New Roman"/>
+          <w:sz w:val="24"/>
+          <w:szCs w:val="24"/>
+        </w:rPr>
+        <w:t xml:space="preserve"> genetic algorithm </w:t>
+      </w:r>
+      <w:r>
+        <w:rPr>
+          <w:rFonts w:cs="Times New Roman"/>
+          <w:sz w:val="24"/>
+          <w:szCs w:val="24"/>
+        </w:rPr>
+        <w:t>to be potential</w:t>
+      </w:r>
+      <w:r>
+        <w:rPr>
+          <w:rFonts w:cs="Times New Roman"/>
+          <w:sz w:val="24"/>
+          <w:szCs w:val="24"/>
+        </w:rPr>
+        <w:t xml:space="preserve"> when the model is non-linear or the </w:t>
+      </w:r>
+      <w:r>
+        <w:rPr>
+          <w:rFonts w:cs="Times New Roman"/>
+          <w:sz w:val="24"/>
+          <w:szCs w:val="24"/>
+        </w:rPr>
+        <w:t>loss function is</w:t>
+      </w:r>
+      <w:r>
+        <w:rPr>
+          <w:rFonts w:cs="Times New Roman"/>
+          <w:sz w:val="24"/>
+          <w:szCs w:val="24"/>
+        </w:rPr>
+        <w:t xml:space="preserve"> partly</w:t>
+      </w:r>
+      <w:r>
+        <w:rPr>
+          <w:rFonts w:cs="Times New Roman"/>
+          <w:sz w:val="24"/>
+          <w:szCs w:val="24"/>
+        </w:rPr>
+        <w:t xml:space="preserve"> </w:t>
+      </w:r>
+      <w:r>
+        <w:rPr>
+          <w:rFonts w:cs="Times New Roman"/>
+          <w:sz w:val="24"/>
+          <w:szCs w:val="24"/>
+        </w:rPr>
+        <w:t>non-differentiable.</w:t>
+      </w:r>
+    </w:p>
+    <w:p>
+      <w:pPr>
+        <w:rPr>
+          <w:rFonts w:cs="Times New Roman"/>
+          <w:sz w:val="24"/>
+          <w:szCs w:val="24"/>
+        </w:rPr>
+      </w:pPr>
+      <w:r>
+        <w:rPr>
+          <w:rFonts w:cs="Times New Roman"/>
+          <w:sz w:val="24"/>
+          <w:szCs w:val="24"/>
+        </w:rPr>
+        <w:t>T</w:t>
+      </w:r>
+      <w:r>
+        <w:rPr>
+          <w:rFonts w:cs="Times New Roman"/>
+          <w:sz w:val="24"/>
+          <w:szCs w:val="24"/>
+        </w:rPr>
+        <w:t xml:space="preserve">he result of </w:t>
+      </w:r>
+      <w:r>
+        <w:rPr>
+          <w:rFonts w:cs="Times New Roman"/>
+          <w:sz w:val="24"/>
+          <w:szCs w:val="24"/>
+        </w:rPr>
+        <w:t>t</w:t>
+      </w:r>
+      <w:r>
+        <w:rPr>
+          <w:rFonts w:cs="Times New Roman"/>
+          <w:sz w:val="24"/>
+          <w:szCs w:val="24"/>
+        </w:rPr>
+        <w:t>ask 2 also aligns with that</w:t>
+      </w:r>
+      <w:r>
+        <w:rPr>
+          <w:rFonts w:cs="Times New Roman"/>
+          <w:sz w:val="24"/>
+          <w:szCs w:val="24"/>
+        </w:rPr>
+        <w:t xml:space="preserve"> of t</w:t>
+      </w:r>
+      <w:r>
+        <w:rPr>
+          <w:rFonts w:cs="Times New Roman"/>
+          <w:sz w:val="24"/>
+          <w:szCs w:val="24"/>
+        </w:rPr>
+        <w:t>ask 1.</w:t>
+      </w:r>
+      <w:r>
+        <w:rPr>
+          <w:rFonts w:cs="Times New Roman"/>
+          <w:sz w:val="24"/>
+          <w:szCs w:val="24"/>
+        </w:rPr>
+        <w:t xml:space="preserve"> One of the conclusions from task </w:t>
+      </w:r>
+      <w:r>
+        <w:rPr>
+          <w:rFonts w:cs="Times New Roman"/>
+          <w:sz w:val="24"/>
+          <w:szCs w:val="24"/>
+        </w:rPr>
+        <w:t>1</w:t>
+      </w:r>
+      <w:r>
+        <w:rPr>
+          <w:rFonts w:cs="Times New Roman"/>
+          <w:sz w:val="24"/>
+          <w:szCs w:val="24"/>
+        </w:rPr>
+        <w:t xml:space="preserve"> is that the relationship between heat flow and superheat varied a little under different condition</w:t>
+      </w:r>
+      <w:r>
+        <w:rPr>
+          <w:rFonts w:cs="Times New Roman"/>
+          <w:sz w:val="24"/>
+          <w:szCs w:val="24"/>
+        </w:rPr>
+        <w:t>s</w:t>
+      </w:r>
+      <w:r>
+        <w:rPr>
+          <w:rFonts w:cs="Times New Roman"/>
+          <w:sz w:val="24"/>
+          <w:szCs w:val="24"/>
+        </w:rPr>
+        <w:t xml:space="preserve"> of gravity</w:t>
+      </w:r>
+      <w:r>
+        <w:rPr>
+          <w:rFonts w:cs="Times New Roman"/>
+          <w:sz w:val="24"/>
+          <w:szCs w:val="24"/>
+        </w:rPr>
+        <w:t>.</w:t>
+      </w:r>
+      <w:r>
+        <w:rPr>
+          <w:rFonts w:cs="Times New Roman"/>
+          <w:sz w:val="24"/>
+          <w:szCs w:val="24"/>
+        </w:rPr>
+        <w:t xml:space="preserve"> </w:t>
+      </w:r>
+      <w:r>
+        <w:rPr>
+          <w:rFonts w:cs="Times New Roman"/>
+          <w:sz w:val="24"/>
+          <w:szCs w:val="24"/>
+        </w:rPr>
+        <w:t xml:space="preserve">According to task 2, there are two orders of magnitude difference between n2 and n3, correspondingly represents the weight of </w:t>
+      </w:r>
+      <w:r>
+        <w:rPr>
+          <w:rFonts w:cs="Times New Roman"/>
+          <w:sz w:val="24"/>
+          <w:szCs w:val="24"/>
+        </w:rPr>
+        <w:t xml:space="preserve">superheat and gravity. </w:t>
+      </w:r>
+      <w:r>
+        <w:rPr>
+          <w:rFonts w:cs="Times New Roman"/>
+          <w:sz w:val="24"/>
+          <w:szCs w:val="24"/>
+        </w:rPr>
+        <w:t xml:space="preserve">It is a </w:t>
+      </w:r>
+      <w:r>
+        <w:rPr>
+          <w:rFonts w:cs="Times New Roman"/>
+          <w:sz w:val="24"/>
+          <w:szCs w:val="24"/>
+        </w:rPr>
+        <w:t>quantitative proof for the conclusion of task 1.</w:t>
+      </w:r>
+    </w:p>
+    <w:p>
+      <w:pPr>
+        <w:rPr>
+          <w:rFonts w:cs="Times New Roman"/>
+          <w:sz w:val="24"/>
+          <w:szCs w:val="24"/>
+        </w:rPr>
+      </w:pPr>
+    </w:p>
+    <w:p>
+      <w:pPr>
+        <w:rPr>
+          <w:rFonts w:cs="Times New Roman"/>
+          <w:sz w:val="24"/>
+          <w:szCs w:val="24"/>
+        </w:rPr>
+      </w:pPr>
+      <w:r>
+        <w:rPr>
+          <w:rFonts w:cs="Times New Roman" w:hint="eastAsia"/>
+          <w:sz w:val="24"/>
+          <w:szCs w:val="24"/>
+        </w:rPr>
+        <w:t>H</w:t>
+      </w:r>
+      <w:r>
+        <w:rPr>
+          <w:rFonts w:cs="Times New Roman"/>
+          <w:sz w:val="24"/>
+          <w:szCs w:val="24"/>
+        </w:rPr>
+        <w:t xml:space="preserve">owever, adjusting the mutation magnitude </w:t>
+      </w:r>
+      <w:r>
+        <w:rPr>
+          <w:rFonts w:cs="Times New Roman"/>
+          <w:sz w:val="24"/>
+          <w:szCs w:val="24"/>
+        </w:rPr>
+        <w:t xml:space="preserve">doesn’t always promise </w:t>
+      </w:r>
+      <w:r>
+        <w:rPr>
+          <w:rFonts w:cs="Times New Roman"/>
+          <w:sz w:val="24"/>
+          <w:szCs w:val="24"/>
+        </w:rPr>
+        <w:t>good</w:t>
+      </w:r>
+      <w:r>
+        <w:rPr>
+          <w:rFonts w:cs="Times New Roman"/>
+          <w:sz w:val="24"/>
+          <w:szCs w:val="24"/>
+        </w:rPr>
+        <w:t xml:space="preserve"> solutions.</w:t>
+      </w:r>
+      <w:r>
+        <w:rPr>
+          <w:rFonts w:cs="Times New Roman"/>
+          <w:sz w:val="24"/>
+          <w:szCs w:val="24"/>
+        </w:rPr>
+        <w:t xml:space="preserve"> </w:t>
+      </w:r>
+      <w:r>
+        <w:rPr>
+          <w:rFonts w:cs="Times New Roman"/>
+          <w:sz w:val="24"/>
+          <w:szCs w:val="24"/>
+        </w:rPr>
+        <w:t xml:space="preserve">Furthermore, </w:t>
+      </w:r>
+      <w:r>
+        <w:rPr>
+          <w:rFonts w:cs="Times New Roman"/>
+          <w:sz w:val="24"/>
+          <w:szCs w:val="24"/>
+        </w:rPr>
+        <w:t>i</w:t>
+      </w:r>
+      <w:r>
+        <w:rPr>
+          <w:rFonts w:cs="Times New Roman"/>
+          <w:sz w:val="24"/>
+          <w:szCs w:val="24"/>
+        </w:rPr>
+        <w:t>f initial values are extremely badly chosen</w:t>
+      </w:r>
+      <w:r>
+        <w:rPr>
+          <w:rFonts w:cs="Times New Roman"/>
+          <w:sz w:val="24"/>
+          <w:szCs w:val="24"/>
+        </w:rPr>
+        <w:t>, the</w:t>
+      </w:r>
+      <w:r>
+        <w:rPr>
+          <w:rFonts w:cs="Times New Roman"/>
+          <w:sz w:val="24"/>
+          <w:szCs w:val="24"/>
+        </w:rPr>
+        <w:t xml:space="preserve"> algorithm </w:t>
+      </w:r>
+      <w:r>
+        <w:rPr>
+          <w:rFonts w:cs="Times New Roman"/>
+          <w:sz w:val="24"/>
+          <w:szCs w:val="24"/>
+        </w:rPr>
+        <w:t xml:space="preserve">will </w:t>
+      </w:r>
+      <w:r>
+        <w:rPr>
+          <w:rFonts w:cs="Times New Roman"/>
+          <w:sz w:val="24"/>
+          <w:szCs w:val="24"/>
+        </w:rPr>
+        <w:t>hardly</w:t>
+      </w:r>
+      <w:r>
+        <w:rPr>
+          <w:rFonts w:cs="Times New Roman"/>
+          <w:sz w:val="24"/>
+          <w:szCs w:val="24"/>
+        </w:rPr>
+        <w:t xml:space="preserve"> </w:t>
+      </w:r>
+      <w:r>
+        <w:rPr>
+          <w:rFonts w:cs="Times New Roman"/>
+          <w:sz w:val="24"/>
+          <w:szCs w:val="24"/>
+        </w:rPr>
+        <w:t>approach</w:t>
+      </w:r>
+      <w:r>
+        <w:rPr>
+          <w:rFonts w:cs="Times New Roman"/>
+          <w:sz w:val="24"/>
+          <w:szCs w:val="24"/>
+        </w:rPr>
+        <w:t xml:space="preserve"> the optimal solution</w:t>
+      </w:r>
+      <w:r>
+        <w:rPr>
+          <w:rFonts w:cs="Times New Roman"/>
+          <w:sz w:val="24"/>
+          <w:szCs w:val="24"/>
+        </w:rPr>
+        <w:t>, no matter how mutation magnitude is chosen.</w:t>
+      </w:r>
+      <w:r>
+        <w:rPr>
+          <w:rFonts w:cs="Times New Roman"/>
+          <w:sz w:val="24"/>
+          <w:szCs w:val="24"/>
+        </w:rPr>
+        <w:t xml:space="preserve"> </w:t>
+      </w:r>
+      <w:r>
+        <w:rPr>
+          <w:rFonts w:cs="Times New Roman"/>
+          <w:sz w:val="24"/>
+          <w:szCs w:val="24"/>
+        </w:rPr>
+        <w:t>Here’s an example.</w:t>
+      </w:r>
+    </w:p>
+    <w:p>
+      <w:pPr>
+        <w:rPr>
+          <w:rFonts w:cs="Times New Roman"/>
+          <w:sz w:val="24"/>
+          <w:szCs w:val="24"/>
+        </w:rPr>
+      </w:pPr>
+    </w:p>
+    <w:tbl>
+      <w:tblPr>
+        <w:tblStyle w:val="a3"/>
+        <w:tblW w:w="8131" w:type="dxa"/>
+        <w:jc w:val="center"/>
+        <w:tblLook w:val="04A0" w:firstRow="1" w:lastRow="0" w:firstColumn="1" w:lastColumn="0" w:noHBand="0" w:noVBand="1"/>
+      </w:tblPr>
+      <w:tblGrid>
+        <w:gridCol w:w="1555"/>
+        <w:gridCol w:w="1644"/>
+        <w:gridCol w:w="1644"/>
+        <w:gridCol w:w="1644"/>
+        <w:gridCol w:w="1644"/>
+      </w:tblGrid>
+      <w:tr>
+        <w:trPr>
+          <w:trHeight w:val="454"/>
+          <w:jc w:val="center"/>
+        </w:trPr>
+        <w:tc>
+          <w:tcPr>
+            <w:tcW w:w="1555" w:type="dxa"/>
+            <w:vMerge w:val="restart"/>
+            <w:vAlign w:val="center"/>
+          </w:tcPr>
+          <w:p>
+            <w:pPr>
+              <w:jc w:val="center"/>
+              <w:rPr>
+                <w:rFonts w:cs="Times New Roman"/>
+                <w:noProof/>
+                <w:sz w:val="24"/>
+                <w:szCs w:val="24"/>
+              </w:rPr>
+            </w:pPr>
+            <w:r>
+              <w:rPr>
+                <w:rFonts w:cs="Times New Roman" w:hint="eastAsia"/>
+                <w:noProof/>
+                <w:sz w:val="24"/>
+                <w:szCs w:val="24"/>
+              </w:rPr>
+              <w:t>E</w:t>
+            </w:r>
+            <w:r>
+              <w:rPr>
+                <w:rFonts w:cs="Times New Roman"/>
+                <w:noProof/>
+                <w:sz w:val="24"/>
+                <w:szCs w:val="24"/>
+              </w:rPr>
+              <w:t>xperiment</w:t>
+            </w:r>
+          </w:p>
+        </w:tc>
+        <w:tc>
+          <w:tcPr>
+            <w:tcW w:w="6576" w:type="dxa"/>
+            <w:gridSpan w:val="4"/>
+            <w:vAlign w:val="center"/>
+          </w:tcPr>
+          <w:p>
+            <w:pPr>
+              <w:jc w:val="center"/>
+              <w:rPr>
+                <w:rFonts w:cs="Times New Roman"/>
+                <w:noProof/>
+                <w:sz w:val="24"/>
+                <w:szCs w:val="24"/>
+              </w:rPr>
+            </w:pPr>
+            <w:r>
+              <w:rPr>
+                <w:rFonts w:cs="Times New Roman" w:hint="eastAsia"/>
+                <w:noProof/>
+                <w:sz w:val="24"/>
+                <w:szCs w:val="24"/>
+              </w:rPr>
+              <w:t>P</w:t>
+            </w:r>
+            <w:r>
+              <w:rPr>
+                <w:rFonts w:cs="Times New Roman"/>
+                <w:noProof/>
+                <w:sz w:val="24"/>
+                <w:szCs w:val="24"/>
+              </w:rPr>
+              <w:t>arameters</w:t>
+            </w:r>
+          </w:p>
+        </w:tc>
+      </w:tr>
+      <w:tr>
+        <w:trPr>
+          <w:trHeight w:val="454"/>
+          <w:jc w:val="center"/>
+        </w:trPr>
+        <w:tc>
+          <w:tcPr>
+            <w:tcW w:w="1555" w:type="dxa"/>
+            <w:vMerge/>
+            <w:vAlign w:val="center"/>
+          </w:tcPr>
+          <w:p>
+            <w:pPr>
+              <w:jc w:val="center"/>
+              <w:rPr>
+                <w:rFonts w:cs="Times New Roman"/>
+                <w:noProof/>
+                <w:sz w:val="24"/>
+                <w:szCs w:val="24"/>
+              </w:rPr>
+            </w:pPr>
+          </w:p>
+        </w:tc>
+        <w:tc>
+          <w:tcPr>
+            <w:tcW w:w="1644" w:type="dxa"/>
+            <w:vAlign w:val="center"/>
+          </w:tcPr>
+          <w:p>
+            <w:pPr>
+              <w:jc w:val="center"/>
+              <w:rPr>
+                <w:rFonts w:cs="Times New Roman"/>
+                <w:noProof/>
+                <w:sz w:val="24"/>
+                <w:szCs w:val="24"/>
+              </w:rPr>
+            </w:pPr>
+            <w:r>
+              <w:rPr>
+                <w:rFonts w:cs="Times New Roman"/>
+                <w:noProof/>
+                <w:sz w:val="24"/>
+                <w:szCs w:val="24"/>
+              </w:rPr>
+              <w:t>n</w:t>
+            </w:r>
+            <w:r>
+              <w:rPr>
+                <w:rFonts w:cs="Times New Roman"/>
+                <w:noProof/>
+                <w:sz w:val="24"/>
+                <w:szCs w:val="24"/>
+              </w:rPr>
+              <w:t>1</w:t>
+            </w:r>
+          </w:p>
+        </w:tc>
+        <w:tc>
+          <w:tcPr>
+            <w:tcW w:w="1644" w:type="dxa"/>
+            <w:vAlign w:val="center"/>
+          </w:tcPr>
+          <w:p>
+            <w:pPr>
+              <w:jc w:val="center"/>
+              <w:rPr>
+                <w:rFonts w:cs="Times New Roman"/>
+                <w:noProof/>
+                <w:sz w:val="24"/>
+                <w:szCs w:val="24"/>
+              </w:rPr>
+            </w:pPr>
+            <w:r>
+              <w:rPr>
+                <w:rFonts w:cs="Times New Roman"/>
+                <w:noProof/>
+                <w:sz w:val="24"/>
+                <w:szCs w:val="24"/>
+              </w:rPr>
+              <w:t>n</w:t>
+            </w:r>
+            <w:r>
+              <w:rPr>
+                <w:rFonts w:cs="Times New Roman"/>
+                <w:noProof/>
+                <w:sz w:val="24"/>
+                <w:szCs w:val="24"/>
+              </w:rPr>
+              <w:t>2</w:t>
+            </w:r>
+          </w:p>
+        </w:tc>
+        <w:tc>
+          <w:tcPr>
+            <w:tcW w:w="1644" w:type="dxa"/>
+            <w:vAlign w:val="center"/>
+          </w:tcPr>
+          <w:p>
+            <w:pPr>
+              <w:jc w:val="center"/>
+              <w:rPr>
+                <w:rFonts w:cs="Times New Roman"/>
+                <w:noProof/>
+                <w:sz w:val="24"/>
+                <w:szCs w:val="24"/>
+              </w:rPr>
+            </w:pPr>
+            <w:r>
+              <w:rPr>
+                <w:rFonts w:cs="Times New Roman"/>
+                <w:noProof/>
+                <w:sz w:val="24"/>
+                <w:szCs w:val="24"/>
+              </w:rPr>
+              <w:t>n</w:t>
+            </w:r>
+            <w:r>
+              <w:rPr>
+                <w:rFonts w:cs="Times New Roman"/>
+                <w:noProof/>
+                <w:sz w:val="24"/>
+                <w:szCs w:val="24"/>
+              </w:rPr>
+              <w:t>3</w:t>
+            </w:r>
+          </w:p>
+        </w:tc>
+        <w:tc>
+          <w:tcPr>
+            <w:tcW w:w="1644" w:type="dxa"/>
+            <w:vAlign w:val="center"/>
+          </w:tcPr>
+          <w:p>
+            <w:pPr>
+              <w:jc w:val="center"/>
+              <w:rPr>
+                <w:rFonts w:cs="Times New Roman"/>
+                <w:noProof/>
+                <w:sz w:val="24"/>
+                <w:szCs w:val="24"/>
+              </w:rPr>
+            </w:pPr>
+            <w:r>
+              <w:rPr>
+                <w:rFonts w:cs="Times New Roman" w:hint="eastAsia"/>
+                <w:noProof/>
+                <w:sz w:val="24"/>
+                <w:szCs w:val="24"/>
+              </w:rPr>
+              <w:t>M</w:t>
+            </w:r>
+            <w:r>
+              <w:rPr>
+                <w:rFonts w:cs="Times New Roman"/>
+                <w:noProof/>
+                <w:sz w:val="24"/>
+                <w:szCs w:val="24"/>
+              </w:rPr>
+              <w:t>utation</w:t>
+            </w:r>
+          </w:p>
+          <w:p>
+            <w:pPr>
+              <w:jc w:val="center"/>
+              <w:rPr>
+                <w:rFonts w:cs="Times New Roman"/>
+                <w:noProof/>
+                <w:sz w:val="24"/>
+                <w:szCs w:val="24"/>
+              </w:rPr>
+            </w:pPr>
+            <w:r>
+              <w:rPr>
+                <w:rFonts w:cs="Times New Roman"/>
+                <w:noProof/>
+                <w:sz w:val="24"/>
+                <w:szCs w:val="24"/>
+              </w:rPr>
+              <w:t>Magnitude</w:t>
+            </w:r>
+          </w:p>
+        </w:tc>
+      </w:tr>
+      <w:tr>
+        <w:trPr>
+          <w:trHeight w:val="454"/>
+          <w:jc w:val="center"/>
+        </w:trPr>
+        <w:tc>
+          <w:tcPr>
+            <w:tcW w:w="1555" w:type="dxa"/>
+            <w:vAlign w:val="center"/>
+          </w:tcPr>
+          <w:p>
+            <w:pPr>
+              <w:jc w:val="center"/>
+              <w:rPr>
+                <w:rFonts w:cs="Times New Roman"/>
+                <w:noProof/>
+                <w:sz w:val="24"/>
+                <w:szCs w:val="24"/>
+              </w:rPr>
+            </w:pPr>
+            <w:r>
+              <w:rPr>
+                <w:rFonts w:cs="Times New Roman"/>
+                <w:noProof/>
+                <w:sz w:val="24"/>
+                <w:szCs w:val="24"/>
+              </w:rPr>
+              <w:t>5</w:t>
+            </w:r>
+            <w:r>
+              <w:rPr>
+                <w:rFonts w:cs="Times New Roman"/>
+                <w:noProof/>
+                <w:sz w:val="24"/>
+                <w:szCs w:val="24"/>
+              </w:rPr>
+              <w:t xml:space="preserve"> (Original)</w:t>
+            </w:r>
+          </w:p>
+        </w:tc>
+        <w:tc>
+          <w:tcPr>
+            <w:tcW w:w="1644" w:type="dxa"/>
+            <w:vAlign w:val="center"/>
+          </w:tcPr>
+          <w:p>
+            <w:pPr>
+              <w:jc w:val="center"/>
+              <w:rPr>
+                <w:rFonts w:cs="Times New Roman"/>
+                <w:noProof/>
+                <w:sz w:val="24"/>
+                <w:szCs w:val="24"/>
+              </w:rPr>
+            </w:pPr>
+            <w:r>
+              <w:rPr>
+                <w:rFonts w:cs="Times New Roman"/>
+                <w:noProof/>
+                <w:sz w:val="24"/>
+                <w:szCs w:val="24"/>
+              </w:rPr>
+              <w:t>1</w:t>
+            </w:r>
+          </w:p>
+        </w:tc>
+        <w:tc>
+          <w:tcPr>
+            <w:tcW w:w="1644" w:type="dxa"/>
+            <w:vAlign w:val="center"/>
+          </w:tcPr>
+          <w:p>
+            <w:pPr>
+              <w:jc w:val="center"/>
+              <w:rPr>
+                <w:rFonts w:cs="Times New Roman"/>
+                <w:noProof/>
+                <w:sz w:val="24"/>
+                <w:szCs w:val="24"/>
+              </w:rPr>
+            </w:pPr>
+            <w:r>
+              <w:rPr>
+                <w:rFonts w:cs="Times New Roman"/>
+                <w:noProof/>
+                <w:sz w:val="24"/>
+                <w:szCs w:val="24"/>
+              </w:rPr>
+              <w:t>0.05</w:t>
+            </w:r>
+          </w:p>
+        </w:tc>
+        <w:tc>
+          <w:tcPr>
+            <w:tcW w:w="1644" w:type="dxa"/>
+            <w:vAlign w:val="center"/>
+          </w:tcPr>
+          <w:p>
+            <w:pPr>
+              <w:jc w:val="center"/>
+              <w:rPr>
+                <w:rFonts w:cs="Times New Roman"/>
+                <w:noProof/>
+                <w:sz w:val="24"/>
+                <w:szCs w:val="24"/>
+              </w:rPr>
+            </w:pPr>
+            <w:r>
+              <w:rPr>
+                <w:rFonts w:cs="Times New Roman"/>
+                <w:noProof/>
+                <w:sz w:val="24"/>
+                <w:szCs w:val="24"/>
+              </w:rPr>
+              <w:t>10</w:t>
+            </w:r>
+          </w:p>
+        </w:tc>
+        <w:tc>
+          <w:tcPr>
+            <w:tcW w:w="1644" w:type="dxa"/>
+            <w:vMerge w:val="restart"/>
+            <w:vAlign w:val="center"/>
+          </w:tcPr>
+          <w:p>
+            <w:pPr>
+              <w:jc w:val="center"/>
+              <w:rPr>
+                <w:rFonts w:cs="Times New Roman"/>
+                <w:noProof/>
+                <w:sz w:val="24"/>
+                <w:szCs w:val="24"/>
+              </w:rPr>
+            </w:pPr>
+            <w:r>
+              <w:rPr>
+                <w:rFonts w:cs="Times New Roman"/>
+                <w:noProof/>
+                <w:sz w:val="24"/>
+                <w:szCs w:val="24"/>
+              </w:rPr>
+              <w:t>80</w:t>
+            </w:r>
+            <w:r>
+              <w:rPr>
+                <w:rFonts w:cs="Times New Roman"/>
+                <w:noProof/>
+                <w:sz w:val="24"/>
+                <w:szCs w:val="24"/>
+              </w:rPr>
+              <w:t>%</w:t>
+            </w:r>
+          </w:p>
+        </w:tc>
+      </w:tr>
+      <w:tr>
+        <w:trPr>
+          <w:trHeight w:val="454"/>
+          <w:jc w:val="center"/>
+        </w:trPr>
+        <w:tc>
+          <w:tcPr>
+            <w:tcW w:w="1555" w:type="dxa"/>
+            <w:vAlign w:val="center"/>
+          </w:tcPr>
+          <w:p>
+            <w:pPr>
+              <w:jc w:val="center"/>
+              <w:rPr>
+                <w:rFonts w:cs="Times New Roman"/>
+                <w:noProof/>
+                <w:color w:val="FF0000"/>
+                <w:sz w:val="24"/>
+                <w:szCs w:val="24"/>
+              </w:rPr>
+            </w:pPr>
+            <w:r>
+              <w:rPr>
+                <w:rFonts w:cs="Times New Roman"/>
+                <w:noProof/>
+                <w:color w:val="FF0000"/>
+                <w:sz w:val="24"/>
+                <w:szCs w:val="24"/>
+              </w:rPr>
+              <w:t>5</w:t>
+            </w:r>
+            <w:r>
+              <w:rPr>
+                <w:rFonts w:cs="Times New Roman"/>
+                <w:noProof/>
+                <w:color w:val="FF0000"/>
+                <w:sz w:val="24"/>
+                <w:szCs w:val="24"/>
+              </w:rPr>
+              <w:t xml:space="preserve"> (Optimal)</w:t>
+            </w:r>
+          </w:p>
+        </w:tc>
+        <w:tc>
+          <w:tcPr>
+            <w:tcW w:w="1644" w:type="dxa"/>
+            <w:vAlign w:val="center"/>
+          </w:tcPr>
+          <w:p>
+            <w:pPr>
+              <w:jc w:val="center"/>
+              <w:rPr>
+                <w:rFonts w:cs="Times New Roman"/>
+                <w:noProof/>
+                <w:color w:val="FF0000"/>
+                <w:sz w:val="24"/>
+                <w:szCs w:val="24"/>
+              </w:rPr>
+            </w:pPr>
+            <w:r>
+              <w:rPr>
+                <w:rFonts w:cs="Times New Roman"/>
+                <w:noProof/>
+                <w:color w:val="FF0000"/>
+                <w:sz w:val="24"/>
+                <w:szCs w:val="24"/>
+              </w:rPr>
+              <w:t>96.70</w:t>
+            </w:r>
+          </w:p>
+        </w:tc>
+        <w:tc>
+          <w:tcPr>
+            <w:tcW w:w="1644" w:type="dxa"/>
+            <w:vAlign w:val="center"/>
+          </w:tcPr>
+          <w:p>
+            <w:pPr>
+              <w:jc w:val="center"/>
+              <w:rPr>
+                <w:rFonts w:cs="Times New Roman"/>
+                <w:noProof/>
+                <w:color w:val="FF0000"/>
+                <w:sz w:val="24"/>
+                <w:szCs w:val="24"/>
+              </w:rPr>
+            </w:pPr>
+            <w:r>
+              <w:rPr>
+                <w:rFonts w:cs="Times New Roman"/>
+                <w:noProof/>
+                <w:color w:val="FF0000"/>
+                <w:sz w:val="24"/>
+                <w:szCs w:val="24"/>
+              </w:rPr>
+              <w:t>1.7e-5</w:t>
+            </w:r>
+          </w:p>
+        </w:tc>
+        <w:tc>
+          <w:tcPr>
+            <w:tcW w:w="1644" w:type="dxa"/>
+            <w:vAlign w:val="center"/>
+          </w:tcPr>
+          <w:p>
+            <w:pPr>
+              <w:jc w:val="center"/>
+              <w:rPr>
+                <w:rFonts w:cs="Times New Roman"/>
+                <w:noProof/>
+                <w:color w:val="FF0000"/>
+                <w:sz w:val="24"/>
+                <w:szCs w:val="24"/>
+              </w:rPr>
+            </w:pPr>
+            <w:r>
+              <w:rPr>
+                <w:rFonts w:cs="Times New Roman"/>
+                <w:noProof/>
+                <w:color w:val="FF0000"/>
+                <w:sz w:val="24"/>
+                <w:szCs w:val="24"/>
+              </w:rPr>
+              <w:t>2.072e-2</w:t>
+            </w:r>
+          </w:p>
+        </w:tc>
+        <w:tc>
+          <w:tcPr>
+            <w:tcW w:w="1644" w:type="dxa"/>
+            <w:vMerge/>
+            <w:vAlign w:val="center"/>
+          </w:tcPr>
+          <w:p>
+            <w:pPr>
+              <w:jc w:val="center"/>
+              <w:rPr>
+                <w:rFonts w:cs="Times New Roman"/>
+                <w:noProof/>
+                <w:sz w:val="24"/>
+                <w:szCs w:val="24"/>
+              </w:rPr>
+            </w:pPr>
+          </w:p>
+        </w:tc>
+      </w:tr>
+    </w:tbl>
+    <w:p>
+      <w:pPr>
+        <w:jc w:val="center"/>
+        <w:rPr>
+          <w:rFonts w:cs="Times New Roman"/>
+          <w:sz w:val="24"/>
+          <w:szCs w:val="24"/>
+        </w:rPr>
+      </w:pPr>
+    </w:p>
+    <w:tbl>
+      <w:tblPr>
+        <w:tblStyle w:val="a3"/>
+        <w:tblW w:w="0" w:type="auto"/>
+        <w:jc w:val="center"/>
+        <w:tblLook w:val="04A0" w:firstRow="1" w:lastRow="0" w:firstColumn="1" w:lastColumn="0" w:noHBand="0" w:noVBand="1"/>
+      </w:tblPr>
+      <w:tblGrid>
+        <w:gridCol w:w="2074"/>
+        <w:gridCol w:w="2074"/>
+        <w:gridCol w:w="2074"/>
+      </w:tblGrid>
+      <w:tr>
+        <w:trPr>
+          <w:trHeight w:val="454"/>
+          <w:jc w:val="center"/>
+        </w:trPr>
+        <w:tc>
+          <w:tcPr>
+            <w:tcW w:w="2074" w:type="dxa"/>
+            <w:vMerge w:val="restart"/>
+            <w:vAlign w:val="center"/>
+          </w:tcPr>
+          <w:p>
+            <w:pPr>
+              <w:jc w:val="center"/>
+              <w:rPr>
+                <w:rFonts w:cs="Times New Roman"/>
+                <w:sz w:val="24"/>
+                <w:szCs w:val="24"/>
+              </w:rPr>
+            </w:pPr>
+            <w:r>
+              <w:rPr>
+                <w:rFonts w:cs="Times New Roman" w:hint="eastAsia"/>
+                <w:noProof/>
+                <w:sz w:val="24"/>
+                <w:szCs w:val="24"/>
+              </w:rPr>
+              <w:t>E</w:t>
+            </w:r>
+            <w:r>
+              <w:rPr>
+                <w:rFonts w:cs="Times New Roman"/>
+                <w:noProof/>
+                <w:sz w:val="24"/>
+                <w:szCs w:val="24"/>
+              </w:rPr>
+              <w:t>xperiment</w:t>
+            </w:r>
+          </w:p>
+        </w:tc>
+        <w:tc>
+          <w:tcPr>
+            <w:tcW w:w="4148" w:type="dxa"/>
+            <w:gridSpan w:val="2"/>
+            <w:vAlign w:val="center"/>
+          </w:tcPr>
+          <w:p>
+            <w:pPr>
+              <w:jc w:val="center"/>
+              <w:rPr>
+                <w:rFonts w:cs="Times New Roman"/>
+                <w:sz w:val="24"/>
+                <w:szCs w:val="24"/>
+              </w:rPr>
+            </w:pPr>
+            <w:r>
+              <w:rPr>
+                <w:rFonts w:cs="Times New Roman" w:hint="eastAsia"/>
+                <w:sz w:val="24"/>
+                <w:szCs w:val="24"/>
+              </w:rPr>
+              <w:t>R</w:t>
+            </w:r>
+            <w:r>
+              <w:rPr>
+                <w:rFonts w:cs="Times New Roman"/>
+                <w:sz w:val="24"/>
+                <w:szCs w:val="24"/>
+              </w:rPr>
+              <w:t>esults</w:t>
+            </w:r>
+          </w:p>
+        </w:tc>
+      </w:tr>
+      <w:tr>
+        <w:trPr>
+          <w:trHeight w:val="454"/>
+          <w:jc w:val="center"/>
+        </w:trPr>
+        <w:tc>
+          <w:tcPr>
+            <w:tcW w:w="2074" w:type="dxa"/>
+            <w:vMerge/>
+            <w:vAlign w:val="center"/>
+          </w:tcPr>
+          <w:p>
+            <w:pPr>
+              <w:jc w:val="center"/>
+              <w:rPr>
+                <w:rFonts w:cs="Times New Roman"/>
+                <w:noProof/>
+                <w:sz w:val="24"/>
+                <w:szCs w:val="24"/>
+              </w:rPr>
+            </w:pPr>
+          </w:p>
+        </w:tc>
+        <w:tc>
+          <w:tcPr>
+            <w:tcW w:w="2074" w:type="dxa"/>
+            <w:vAlign w:val="center"/>
+          </w:tcPr>
+          <w:p>
+            <w:pPr>
+              <w:jc w:val="center"/>
+              <w:rPr>
+                <w:rFonts w:cs="Times New Roman"/>
+                <w:sz w:val="24"/>
+                <w:szCs w:val="24"/>
+              </w:rPr>
+            </w:pPr>
+            <w:r>
+              <w:rPr>
+                <w:rFonts w:cs="Times New Roman" w:hint="eastAsia"/>
+                <w:sz w:val="24"/>
+                <w:szCs w:val="24"/>
+              </w:rPr>
+              <w:t>R</w:t>
+            </w:r>
+            <w:r>
+              <w:rPr>
+                <w:rFonts w:cs="Times New Roman"/>
+                <w:sz w:val="24"/>
+                <w:szCs w:val="24"/>
+              </w:rPr>
+              <w:t>elative Absolute Error</w:t>
+            </w:r>
+          </w:p>
+        </w:tc>
+        <w:tc>
+          <w:tcPr>
+            <w:tcW w:w="2074" w:type="dxa"/>
+            <w:vAlign w:val="center"/>
+          </w:tcPr>
+          <w:p>
+            <w:pPr>
+              <w:jc w:val="center"/>
+              <w:rPr>
+                <w:rFonts w:cs="Times New Roman"/>
+                <w:sz w:val="24"/>
+                <w:szCs w:val="24"/>
+              </w:rPr>
+            </w:pPr>
+            <w:r>
+              <w:rPr>
+                <w:rFonts w:cs="Times New Roman" w:hint="eastAsia"/>
+                <w:sz w:val="24"/>
+                <w:szCs w:val="24"/>
+              </w:rPr>
+              <w:t>B</w:t>
+            </w:r>
+            <w:r>
+              <w:rPr>
+                <w:rFonts w:cs="Times New Roman"/>
+                <w:sz w:val="24"/>
+                <w:szCs w:val="24"/>
+              </w:rPr>
+              <w:t>est Epoch</w:t>
+            </w:r>
+          </w:p>
+        </w:tc>
+      </w:tr>
+      <w:tr>
+        <w:trPr>
+          <w:trHeight w:val="454"/>
+          <w:jc w:val="center"/>
+        </w:trPr>
+        <w:tc>
+          <w:tcPr>
+            <w:tcW w:w="2074" w:type="dxa"/>
+            <w:vAlign w:val="center"/>
+          </w:tcPr>
+          <w:p>
+            <w:pPr>
+              <w:jc w:val="center"/>
+              <w:rPr>
+                <w:rFonts w:cs="Times New Roman"/>
+                <w:sz w:val="24"/>
+                <w:szCs w:val="24"/>
+              </w:rPr>
+            </w:pPr>
+            <w:r>
+              <w:rPr>
+                <w:rFonts w:cs="Times New Roman"/>
+                <w:sz w:val="24"/>
+                <w:szCs w:val="24"/>
+              </w:rPr>
+              <w:t>5</w:t>
+            </w:r>
+          </w:p>
+        </w:tc>
+        <w:tc>
+          <w:tcPr>
+            <w:tcW w:w="2074" w:type="dxa"/>
+            <w:vAlign w:val="center"/>
+          </w:tcPr>
+          <w:p>
+            <w:pPr>
+              <w:jc w:val="center"/>
+              <w:rPr>
+                <w:rFonts w:cs="Times New Roman"/>
+                <w:sz w:val="24"/>
+                <w:szCs w:val="24"/>
+              </w:rPr>
+            </w:pPr>
+            <w:r>
+              <w:rPr>
+                <w:rFonts w:cs="Times New Roman"/>
+                <w:sz w:val="24"/>
+                <w:szCs w:val="24"/>
+              </w:rPr>
+              <w:t>9.576</w:t>
+            </w:r>
+            <w:r>
+              <w:rPr>
+                <w:rFonts w:cs="Times New Roman"/>
+                <w:sz w:val="24"/>
+                <w:szCs w:val="24"/>
+              </w:rPr>
+              <w:t>%</w:t>
+            </w:r>
+          </w:p>
+        </w:tc>
+        <w:tc>
+          <w:tcPr>
+            <w:tcW w:w="2074" w:type="dxa"/>
+            <w:vAlign w:val="center"/>
+          </w:tcPr>
+          <w:p>
+            <w:pPr>
+              <w:jc w:val="center"/>
+              <w:rPr>
+                <w:rFonts w:cs="Times New Roman"/>
+                <w:sz w:val="24"/>
+                <w:szCs w:val="24"/>
+              </w:rPr>
+            </w:pPr>
+            <w:r>
+              <w:rPr>
+                <w:rFonts w:cs="Times New Roman"/>
+                <w:sz w:val="24"/>
+                <w:szCs w:val="24"/>
+              </w:rPr>
+              <w:t>61</w:t>
+            </w:r>
+          </w:p>
+        </w:tc>
+      </w:tr>
+    </w:tbl>
+    <w:p>
+      <w:pPr>
+        <w:jc w:val="center"/>
+        <w:rPr>
+          <w:rFonts w:cs="Times New Roman"/>
+          <w:sz w:val="24"/>
+          <w:szCs w:val="24"/>
+        </w:rPr>
+      </w:pPr>
+    </w:p>
+    <w:p>
+      <w:pPr>
+        <w:jc w:val="center"/>
+        <w:rPr>
+          <w:rFonts w:cs="Times New Roman"/>
+          <w:sz w:val="24"/>
+          <w:szCs w:val="24"/>
+        </w:rPr>
+      </w:pPr>
+      <w:r>
+        <w:rPr>
+          <w:rFonts w:cs="Times New Roman"/>
+          <w:noProof/>
+          <w:sz w:val="24"/>
+          <w:szCs w:val="24"/>
+        </w:rPr>
+        <w:drawing>
+          <wp:inline distT="0" distB="0" distL="0" distR="0">
+            <wp:extent cx="3892867" cy="2595245"/>
+            <wp:effectExtent l="0" t="0" r="0" b="0"/>
+            <wp:docPr id="8" name="图片 8" descr="C:\HJH\berkeley\249\GeneticBoil\result\const_and_error_slope.png"/>
+            <wp:cNvGraphicFramePr>
+              <a:graphicFrameLocks xmlns:a="http://schemas.openxmlformats.org/drawingml/2006/main" noChangeAspect="1"/>
+            </wp:cNvGraphicFramePr>
+            <a:graphic xmlns:a="http://schemas.openxmlformats.org/drawingml/2006/main">
+              <a:graphicData uri="http://schemas.openxmlformats.org/drawingml/2006/picture">
+                <pic:pic xmlns:pic="http://schemas.openxmlformats.org/drawingml/2006/picture">
+                  <pic:nvPicPr>
+                    <pic:cNvPr id="0" name="Picture 9" descr="C:\HJH\berkeley\249\GeneticBoil\result\const_and_error_slope.png"/>
+                    <pic:cNvPicPr>
+                      <a:picLocks noChangeAspect="1" noChangeArrowheads="1"/>
+                    </pic:cNvPicPr>
+                  </pic:nvPicPr>
+                  <pic:blipFill>
+                    <a:blip r:embed="rId9">
+                      <a:extLst>
+                        <a:ext uri="{28A0092B-C50C-407E-A947-70E740481C1C}">
+                          <a14:useLocalDpi xmlns:a14="http://schemas.microsoft.com/office/drawing/2010/main" val="0"/>
+                        </a:ext>
+                      </a:extLst>
+                    </a:blip>
+                    <a:srcRect/>
+                    <a:stretch>
+                      <a:fillRect/>
+                    </a:stretch>
+                  </pic:blipFill>
+                  <pic:spPr bwMode="auto">
+                    <a:xfrm>
+                      <a:off x="0" y="0"/>
+                      <a:ext cx="3907386" cy="2604924"/>
+                    </a:xfrm>
+                    <a:prstGeom prst="rect">
+                      <a:avLst/>
+                    </a:prstGeom>
+                    <a:noFill/>
+                    <a:ln>
+                      <a:noFill/>
+                    </a:ln>
+                  </pic:spPr>
+                </pic:pic>
+              </a:graphicData>
+            </a:graphic>
+          </wp:inline>
+        </w:drawing>
+      </w:r>
+    </w:p>
+    <w:p>
+      <w:pPr>
+        <w:rPr>
+          <w:rFonts w:cs="Times New Roman"/>
+          <w:sz w:val="24"/>
+          <w:szCs w:val="24"/>
+        </w:rPr>
+      </w:pPr>
+    </w:p>
+    <w:p>
+      <w:pPr>
+        <w:rPr>
+          <w:rFonts w:cs="Times New Roman"/>
+          <w:sz w:val="24"/>
+          <w:szCs w:val="24"/>
+        </w:rPr>
+      </w:pPr>
+      <w:r>
+        <w:rPr>
+          <w:rFonts w:cs="Times New Roman" w:hint="eastAsia"/>
+          <w:sz w:val="24"/>
+          <w:szCs w:val="24"/>
+        </w:rPr>
+        <w:t>A</w:t>
+      </w:r>
+      <w:r>
+        <w:rPr>
+          <w:rFonts w:cs="Times New Roman"/>
+          <w:sz w:val="24"/>
+          <w:szCs w:val="24"/>
+        </w:rPr>
+        <w:t>s shown in the graph, n2 and n3 rapidly slopes</w:t>
+      </w:r>
+      <w:r>
+        <w:rPr>
+          <w:rFonts w:cs="Times New Roman"/>
+          <w:sz w:val="24"/>
+          <w:szCs w:val="24"/>
+        </w:rPr>
+        <w:t xml:space="preserve"> to zero. However, it’s not the single </w:t>
+      </w:r>
+      <w:r>
+        <w:rPr>
+          <w:rFonts w:cs="Times New Roman"/>
+          <w:sz w:val="24"/>
+          <w:szCs w:val="24"/>
+        </w:rPr>
+        <w:lastRenderedPageBreak/>
+        <w:t>case.</w:t>
+      </w:r>
+      <w:r>
+        <w:rPr>
+          <w:rFonts w:cs="Times New Roman"/>
+          <w:sz w:val="24"/>
+          <w:szCs w:val="24"/>
+        </w:rPr>
+        <w:t xml:space="preserve"> Similar trends could also be</w:t>
+      </w:r>
+      <w:r>
+        <w:rPr>
+          <w:rFonts w:cs="Times New Roman"/>
+          <w:sz w:val="24"/>
+          <w:szCs w:val="24"/>
+        </w:rPr>
+        <w:t xml:space="preserve"> observed in experiment 2, 3, 4 (the n3/green line)</w:t>
+      </w:r>
+      <w:r>
+        <w:rPr>
+          <w:rFonts w:cs="Times New Roman"/>
+          <w:sz w:val="24"/>
+          <w:szCs w:val="24"/>
+        </w:rPr>
+        <w:t xml:space="preserve">. </w:t>
+      </w:r>
+      <w:r>
+        <w:rPr>
+          <w:rFonts w:cs="Times New Roman"/>
+          <w:sz w:val="24"/>
+          <w:szCs w:val="24"/>
+        </w:rPr>
+        <w:t xml:space="preserve">The problem may exist in how mutation is </w:t>
+      </w:r>
+      <w:r>
+        <w:rPr>
+          <w:rFonts w:cs="Times New Roman"/>
+          <w:sz w:val="24"/>
+          <w:szCs w:val="24"/>
+        </w:rPr>
+        <w:t>generated</w:t>
+      </w:r>
       <w:bookmarkStart w:id="0" w:name="_GoBack"/>
       <w:bookmarkEnd w:id="0"/>
+      <w:r>
+        <w:rPr>
+          <w:rFonts w:cs="Times New Roman"/>
+          <w:sz w:val="24"/>
+          <w:szCs w:val="24"/>
+        </w:rPr>
+        <w:t xml:space="preserve">. </w:t>
+      </w:r>
+      <w:r>
+        <w:rPr>
+          <w:rFonts w:cs="Times New Roman"/>
+          <w:sz w:val="24"/>
+          <w:szCs w:val="24"/>
+        </w:rPr>
+        <w:t xml:space="preserve">Let m be the magnitude of mutation, the mutation </w:t>
+      </w:r>
+    </w:p>
+    <w:p>
+      <w:pPr>
+        <w:rPr>
+          <w:rFonts w:cs="Times New Roman"/>
+          <w:sz w:val="24"/>
+          <w:szCs w:val="24"/>
+        </w:rPr>
+      </w:pPr>
     </w:p>
     <w:sectPr>
       <w:pgSz w:w="11906" w:h="16838"/>
@@ -1105,6 +5838,44 @@
     </w:sectPr>
   </w:body>
 </w:document>
+</file>
+
+<file path=word/endnotes.xml><?xml version="1.0" encoding="utf-8"?>
+<w:endnotes xmlns:wpc="http://schemas.microsoft.com/office/word/2010/wordprocessingCanvas" xmlns:cx="http://schemas.microsoft.com/office/drawing/2014/chartex" xmlns:mc="http://schemas.openxmlformats.org/markup-compatibility/2006" xmlns:o="urn:schemas-microsoft-com:office:office" xmlns:r="http://schemas.openxmlformats.org/officeDocument/2006/relationships" xmlns:m="http://schemas.openxmlformats.org/officeDocument/2006/math" xmlns:v="urn:schemas-microsoft-com:vml" xmlns:wp14="http://schemas.microsoft.com/office/word/2010/wordprocessingDrawing" xmlns:wp="http://schemas.openxmlformats.org/drawingml/2006/wordprocessingDrawing" xmlns:w10="urn:schemas-microsoft-com:office:word" xmlns:w="http://schemas.openxmlformats.org/wordprocessingml/2006/main" xmlns:w14="http://schemas.microsoft.com/office/word/2010/wordml" xmlns:w15="http://schemas.microsoft.com/office/word/2012/wordml" xmlns:w16se="http://schemas.microsoft.com/office/word/2015/wordml/symex" xmlns:wpg="http://schemas.microsoft.com/office/word/2010/wordprocessingGroup" xmlns:wpi="http://schemas.microsoft.com/office/word/2010/wordprocessingInk" xmlns:wne="http://schemas.microsoft.com/office/word/2006/wordml" xmlns:wps="http://schemas.microsoft.com/office/word/2010/wordprocessingShape" mc:Ignorable="w14 w15 w16se wp14">
+  <w:endnote w:type="separator" w:id="-1">
+    <w:p>
+      <w:r>
+        <w:separator/>
+      </w:r>
+    </w:p>
+  </w:endnote>
+  <w:endnote w:type="continuationSeparator" w:id="0">
+    <w:p>
+      <w:r>
+        <w:continuationSeparator/>
+      </w:r>
+    </w:p>
+  </w:endnote>
+</w:endnotes>
+</file>
+
+<file path=word/footnotes.xml><?xml version="1.0" encoding="utf-8"?>
+<w:footnotes xmlns:wpc="http://schemas.microsoft.com/office/word/2010/wordprocessingCanvas" xmlns:cx="http://schemas.microsoft.com/office/drawing/2014/chartex" xmlns:mc="http://schemas.openxmlformats.org/markup-compatibility/2006" xmlns:o="urn:schemas-microsoft-com:office:office" xmlns:r="http://schemas.openxmlformats.org/officeDocument/2006/relationships" xmlns:m="http://schemas.openxmlformats.org/officeDocument/2006/math" xmlns:v="urn:schemas-microsoft-com:vml" xmlns:wp14="http://schemas.microsoft.com/office/word/2010/wordprocessingDrawing" xmlns:wp="http://schemas.openxmlformats.org/drawingml/2006/wordprocessingDrawing" xmlns:w10="urn:schemas-microsoft-com:office:word" xmlns:w="http://schemas.openxmlformats.org/wordprocessingml/2006/main" xmlns:w14="http://schemas.microsoft.com/office/word/2010/wordml" xmlns:w15="http://schemas.microsoft.com/office/word/2012/wordml" xmlns:w16se="http://schemas.microsoft.com/office/word/2015/wordml/symex" xmlns:wpg="http://schemas.microsoft.com/office/word/2010/wordprocessingGroup" xmlns:wpi="http://schemas.microsoft.com/office/word/2010/wordprocessingInk" xmlns:wne="http://schemas.microsoft.com/office/word/2006/wordml" xmlns:wps="http://schemas.microsoft.com/office/word/2010/wordprocessingShape" mc:Ignorable="w14 w15 w16se wp14">
+  <w:footnote w:type="separator" w:id="-1">
+    <w:p>
+      <w:r>
+        <w:separator/>
+      </w:r>
+    </w:p>
+  </w:footnote>
+  <w:footnote w:type="continuationSeparator" w:id="0">
+    <w:p>
+      <w:r>
+        <w:continuationSeparator/>
+      </w:r>
+    </w:p>
+  </w:footnote>
+</w:footnotes>
 </file>
 
 <file path=word/numbering.xml><?xml version="1.0" encoding="utf-8"?>
@@ -1729,6 +6500,83 @@
       <w:ind w:firstLineChars="200" w:firstLine="420"/>
     </w:pPr>
   </w:style>
+  <w:style w:type="character" w:styleId="a5">
+    <w:name w:val="Placeholder Text"/>
+    <w:basedOn w:val="a0"/>
+    <w:uiPriority w:val="99"/>
+    <w:semiHidden/>
+    <w:rsid w:val="00CB5AC4"/>
+    <w:rPr>
+      <w:color w:val="808080"/>
+    </w:rPr>
+  </w:style>
+  <w:style w:type="paragraph" w:styleId="a6">
+    <w:name w:val="header"/>
+    <w:basedOn w:val="a"/>
+    <w:link w:val="a7"/>
+    <w:uiPriority w:val="99"/>
+    <w:unhideWhenUsed/>
+    <w:rsid w:val="00B55260"/>
+    <w:pPr>
+      <w:pBdr>
+        <w:bottom w:val="single" w:sz="6" w:space="1" w:color="auto"/>
+      </w:pBdr>
+      <w:tabs>
+        <w:tab w:val="center" w:pos="4153"/>
+        <w:tab w:val="right" w:pos="8306"/>
+      </w:tabs>
+      <w:snapToGrid w:val="0"/>
+      <w:jc w:val="center"/>
+    </w:pPr>
+    <w:rPr>
+      <w:sz w:val="18"/>
+      <w:szCs w:val="18"/>
+    </w:rPr>
+  </w:style>
+  <w:style w:type="character" w:customStyle="1" w:styleId="a7">
+    <w:name w:val="页眉 字符"/>
+    <w:basedOn w:val="a0"/>
+    <w:link w:val="a6"/>
+    <w:uiPriority w:val="99"/>
+    <w:rsid w:val="00B55260"/>
+    <w:rPr>
+      <w:rFonts w:ascii="Times New Roman" w:eastAsia="宋体" w:hAnsi="Times New Roman"/>
+      <w:sz w:val="18"/>
+      <w:szCs w:val="18"/>
+    </w:rPr>
+  </w:style>
+  <w:style w:type="paragraph" w:styleId="a8">
+    <w:name w:val="footer"/>
+    <w:basedOn w:val="a"/>
+    <w:link w:val="a9"/>
+    <w:uiPriority w:val="99"/>
+    <w:unhideWhenUsed/>
+    <w:rsid w:val="00B55260"/>
+    <w:pPr>
+      <w:tabs>
+        <w:tab w:val="center" w:pos="4153"/>
+        <w:tab w:val="right" w:pos="8306"/>
+      </w:tabs>
+      <w:snapToGrid w:val="0"/>
+      <w:jc w:val="left"/>
+    </w:pPr>
+    <w:rPr>
+      <w:sz w:val="18"/>
+      <w:szCs w:val="18"/>
+    </w:rPr>
+  </w:style>
+  <w:style w:type="character" w:customStyle="1" w:styleId="a9">
+    <w:name w:val="页脚 字符"/>
+    <w:basedOn w:val="a0"/>
+    <w:link w:val="a8"/>
+    <w:uiPriority w:val="99"/>
+    <w:rsid w:val="00B55260"/>
+    <w:rPr>
+      <w:rFonts w:ascii="Times New Roman" w:eastAsia="宋体" w:hAnsi="Times New Roman"/>
+      <w:sz w:val="18"/>
+      <w:szCs w:val="18"/>
+    </w:rPr>
+  </w:style>
 </w:styles>
 </file>
 

--- a/Report.docx
+++ b/Report.docx
@@ -100,7 +100,7 @@
             <v:path o:extrusionok="f" gradientshapeok="t" o:connecttype="rect"/>
             <o:lock v:ext="edit" aspectratio="t"/>
           </v:shapetype>
-          <v:shape id="_x0000_i1025" type="#_x0000_t75" style="width:299pt;height:478pt">
+          <v:shape id="_x0000_i1025" type="#_x0000_t75" style="width:299.25pt;height:477.7pt">
             <v:imagedata r:id="rId7" o:title="heatflux_superheat"/>
           </v:shape>
         </w:pict>
@@ -5364,6 +5364,191 @@
           </w:p>
         </w:tc>
       </w:tr>
+      <w:tr>
+        <w:trPr>
+          <w:trHeight w:val="454"/>
+          <w:jc w:val="center"/>
+        </w:trPr>
+        <w:tc>
+          <w:tcPr>
+            <w:tcW w:w="1555" w:type="dxa"/>
+            <w:vAlign w:val="center"/>
+          </w:tcPr>
+          <w:p>
+            <w:pPr>
+              <w:jc w:val="center"/>
+              <w:rPr>
+                <w:rFonts w:cs="Times New Roman"/>
+                <w:noProof/>
+                <w:color w:val="000000" w:themeColor="text1"/>
+                <w:sz w:val="24"/>
+                <w:szCs w:val="24"/>
+              </w:rPr>
+            </w:pPr>
+            <w:r>
+              <w:rPr>
+                <w:rFonts w:cs="Times New Roman" w:hint="eastAsia"/>
+                <w:noProof/>
+                <w:color w:val="000000" w:themeColor="text1"/>
+                <w:sz w:val="24"/>
+                <w:szCs w:val="24"/>
+              </w:rPr>
+              <w:t>L</w:t>
+            </w:r>
+            <w:r>
+              <w:rPr>
+                <w:rFonts w:cs="Times New Roman"/>
+                <w:noProof/>
+                <w:color w:val="000000" w:themeColor="text1"/>
+                <w:sz w:val="24"/>
+                <w:szCs w:val="24"/>
+              </w:rPr>
+              <w:t>R sol.</w:t>
+            </w:r>
+            <w:r>
+              <w:rPr>
+                <w:rFonts w:cs="Times New Roman"/>
+                <w:noProof/>
+                <w:color w:val="000000" w:themeColor="text1"/>
+                <w:sz w:val="24"/>
+                <w:szCs w:val="24"/>
+              </w:rPr>
+              <w:t xml:space="preserve"> (Comparison)</w:t>
+            </w:r>
+          </w:p>
+        </w:tc>
+        <w:tc>
+          <w:tcPr>
+            <w:tcW w:w="1644" w:type="dxa"/>
+            <w:vAlign w:val="center"/>
+          </w:tcPr>
+          <w:p>
+            <w:pPr>
+              <w:jc w:val="center"/>
+              <w:rPr>
+                <w:rFonts w:cs="Times New Roman"/>
+                <w:color w:val="000000" w:themeColor="text1"/>
+                <w:sz w:val="24"/>
+                <w:szCs w:val="24"/>
+              </w:rPr>
+            </w:pPr>
+            <w:r>
+              <w:rPr>
+                <w:rFonts w:cs="Times New Roman" w:hint="eastAsia"/>
+                <w:color w:val="000000" w:themeColor="text1"/>
+                <w:sz w:val="24"/>
+                <w:szCs w:val="24"/>
+              </w:rPr>
+              <w:t>3</w:t>
+            </w:r>
+            <w:r>
+              <w:rPr>
+                <w:rFonts w:cs="Times New Roman"/>
+                <w:color w:val="000000" w:themeColor="text1"/>
+                <w:sz w:val="24"/>
+                <w:szCs w:val="24"/>
+              </w:rPr>
+              <w:t>.933e-3</w:t>
+            </w:r>
+          </w:p>
+        </w:tc>
+        <w:tc>
+          <w:tcPr>
+            <w:tcW w:w="1644" w:type="dxa"/>
+            <w:vAlign w:val="center"/>
+          </w:tcPr>
+          <w:p>
+            <w:pPr>
+              <w:jc w:val="center"/>
+              <w:rPr>
+                <w:rFonts w:cs="Times New Roman"/>
+                <w:color w:val="000000" w:themeColor="text1"/>
+                <w:sz w:val="24"/>
+                <w:szCs w:val="24"/>
+              </w:rPr>
+            </w:pPr>
+            <w:r>
+              <w:rPr>
+                <w:rFonts w:cs="Times New Roman" w:hint="eastAsia"/>
+                <w:color w:val="000000" w:themeColor="text1"/>
+                <w:sz w:val="24"/>
+                <w:szCs w:val="24"/>
+              </w:rPr>
+              <w:t>2</w:t>
+            </w:r>
+            <w:r>
+              <w:rPr>
+                <w:rFonts w:cs="Times New Roman"/>
+                <w:color w:val="000000" w:themeColor="text1"/>
+                <w:sz w:val="24"/>
+                <w:szCs w:val="24"/>
+              </w:rPr>
+              <w:t>.746</w:t>
+            </w:r>
+          </w:p>
+        </w:tc>
+        <w:tc>
+          <w:tcPr>
+            <w:tcW w:w="1644" w:type="dxa"/>
+            <w:vAlign w:val="center"/>
+          </w:tcPr>
+          <w:p>
+            <w:pPr>
+              <w:jc w:val="center"/>
+              <w:rPr>
+                <w:rFonts w:cs="Times New Roman"/>
+                <w:color w:val="000000" w:themeColor="text1"/>
+                <w:sz w:val="24"/>
+                <w:szCs w:val="24"/>
+              </w:rPr>
+            </w:pPr>
+            <w:r>
+              <w:rPr>
+                <w:rFonts w:cs="Times New Roman" w:hint="eastAsia"/>
+                <w:color w:val="000000" w:themeColor="text1"/>
+                <w:sz w:val="24"/>
+                <w:szCs w:val="24"/>
+              </w:rPr>
+              <w:t>4</w:t>
+            </w:r>
+            <w:r>
+              <w:rPr>
+                <w:rFonts w:cs="Times New Roman"/>
+                <w:color w:val="000000" w:themeColor="text1"/>
+                <w:sz w:val="24"/>
+                <w:szCs w:val="24"/>
+              </w:rPr>
+              <w:t>.943e-2</w:t>
+            </w:r>
+          </w:p>
+        </w:tc>
+        <w:tc>
+          <w:tcPr>
+            <w:tcW w:w="1644" w:type="dxa"/>
+            <w:vAlign w:val="center"/>
+          </w:tcPr>
+          <w:p>
+            <w:pPr>
+              <w:jc w:val="center"/>
+              <w:rPr>
+                <w:rFonts w:cs="Times New Roman"/>
+                <w:noProof/>
+                <w:sz w:val="24"/>
+                <w:szCs w:val="24"/>
+              </w:rPr>
+            </w:pPr>
+            <w:r>
+              <w:rPr>
+                <w:rFonts w:cs="Times New Roman" w:hint="eastAsia"/>
+                <w:noProof/>
+                <w:sz w:val="24"/>
+                <w:szCs w:val="24"/>
+              </w:rPr>
+              <w:t>/</w:t>
+            </w:r>
+          </w:p>
+        </w:tc>
+      </w:tr>
     </w:tbl>
     <w:p>
       <w:pPr>
@@ -5751,16 +5936,7 @@
           <w:sz w:val="24"/>
           <w:szCs w:val="24"/>
         </w:rPr>
-        <w:t xml:space="preserve"> to zero. However, it’s not the single </w:t>
-      </w:r>
-      <w:r>
-        <w:rPr>
-          <w:rFonts w:cs="Times New Roman"/>
-          <w:sz w:val="24"/>
-          <w:szCs w:val="24"/>
-        </w:rPr>
-        <w:lastRenderedPageBreak/>
-        <w:t>case.</w:t>
+        <w:t xml:space="preserve"> to zero. However, it’s not the single case.</w:t>
       </w:r>
       <w:r>
         <w:rPr>
@@ -5785,46 +5961,4039 @@
           <w:szCs w:val="24"/>
         </w:rPr>
         <w:t xml:space="preserve">. </w:t>
-      </w:r>
-      <w:r>
-        <w:rPr>
-          <w:rFonts w:cs="Times New Roman"/>
-          <w:sz w:val="24"/>
-          <w:szCs w:val="24"/>
-        </w:rPr>
-        <w:t xml:space="preserve">The problem may exist in how mutation is </w:t>
-      </w:r>
-      <w:r>
-        <w:rPr>
-          <w:rFonts w:cs="Times New Roman"/>
-          <w:sz w:val="24"/>
-          <w:szCs w:val="24"/>
-        </w:rPr>
-        <w:t>generated</w:t>
-      </w:r>
-      <w:bookmarkStart w:id="0" w:name="_GoBack"/>
-      <w:bookmarkEnd w:id="0"/>
-      <w:r>
-        <w:rPr>
-          <w:rFonts w:cs="Times New Roman"/>
-          <w:sz w:val="24"/>
-          <w:szCs w:val="24"/>
-        </w:rPr>
-        <w:t xml:space="preserve">. </w:t>
-      </w:r>
-      <w:r>
-        <w:rPr>
-          <w:rFonts w:cs="Times New Roman"/>
-          <w:sz w:val="24"/>
-          <w:szCs w:val="24"/>
-        </w:rPr>
-        <w:t xml:space="preserve">Let m be the magnitude of mutation, the mutation </w:t>
       </w:r>
     </w:p>
     <w:p>
       <w:pPr>
         <w:rPr>
           <w:rFonts w:cs="Times New Roman"/>
+          <w:sz w:val="24"/>
+          <w:szCs w:val="24"/>
+        </w:rPr>
+      </w:pPr>
+      <w:r>
+        <w:rPr>
+          <w:rFonts w:cs="Times New Roman"/>
+          <w:sz w:val="24"/>
+          <w:szCs w:val="24"/>
+        </w:rPr>
+        <w:t>Here is my explanation to</w:t>
+      </w:r>
+      <w:r>
+        <w:rPr>
+          <w:rFonts w:cs="Times New Roman"/>
+          <w:sz w:val="24"/>
+          <w:szCs w:val="24"/>
+        </w:rPr>
+        <w:t xml:space="preserve"> this phenomenon: g</w:t>
+      </w:r>
+      <w:r>
+        <w:rPr>
+          <w:rFonts w:cs="Times New Roman"/>
+          <w:sz w:val="24"/>
+          <w:szCs w:val="24"/>
+        </w:rPr>
+        <w:t>enes</w:t>
+      </w:r>
+      <w:r>
+        <w:rPr>
+          <w:rFonts w:cs="Times New Roman"/>
+          <w:sz w:val="24"/>
+          <w:szCs w:val="24"/>
+        </w:rPr>
+        <w:t xml:space="preserve"> naturally</w:t>
+      </w:r>
+      <w:r>
+        <w:rPr>
+          <w:rFonts w:cs="Times New Roman"/>
+          <w:sz w:val="24"/>
+          <w:szCs w:val="24"/>
+        </w:rPr>
+        <w:t xml:space="preserve"> h</w:t>
+      </w:r>
+      <w:r>
+        <w:rPr>
+          <w:rFonts w:cs="Times New Roman"/>
+          <w:sz w:val="24"/>
+          <w:szCs w:val="24"/>
+        </w:rPr>
+        <w:t>ave a higher probability</w:t>
+      </w:r>
+      <w:r>
+        <w:rPr>
+          <w:rFonts w:cs="Times New Roman"/>
+          <w:sz w:val="24"/>
+          <w:szCs w:val="24"/>
+        </w:rPr>
+        <w:t xml:space="preserve"> to become less. </w:t>
+      </w:r>
+      <w:r>
+        <w:rPr>
+          <w:rFonts w:cs="Times New Roman"/>
+          <w:sz w:val="24"/>
+          <w:szCs w:val="24"/>
+        </w:rPr>
+        <w:t>E</w:t>
+      </w:r>
+      <w:r>
+        <w:rPr>
+          <w:rFonts w:cs="Times New Roman"/>
+          <w:sz w:val="24"/>
+          <w:szCs w:val="24"/>
+        </w:rPr>
+        <w:t>ach</w:t>
+      </w:r>
+      <w:r>
+        <w:rPr>
+          <w:rFonts w:cs="Times New Roman"/>
+          <w:sz w:val="24"/>
+          <w:szCs w:val="24"/>
+        </w:rPr>
+        <w:t xml:space="preserve"> gene has a uniform chance to mutate by [-m, m], where m is the magnitude of mutation. However, according to the property of uniform distribution, after several generations, the</w:t>
+      </w:r>
+      <w:r>
+        <w:rPr>
+          <w:rFonts w:cs="Times New Roman"/>
+          <w:sz w:val="24"/>
+          <w:szCs w:val="24"/>
+        </w:rPr>
+        <w:t xml:space="preserve"> new genes are</w:t>
+      </w:r>
+      <w:r>
+        <w:rPr>
+          <w:rFonts w:cs="Times New Roman"/>
+          <w:sz w:val="24"/>
+          <w:szCs w:val="24"/>
+        </w:rPr>
+        <w:t xml:space="preserve"> more possibly to be less than the original ones (even though the expectation doesn’t change). This phenomenon is especially observable when m is large.</w:t>
+      </w:r>
+    </w:p>
+    <w:p>
+      <w:pPr>
+        <w:rPr>
+          <w:rFonts w:cs="Times New Roman"/>
+          <w:sz w:val="24"/>
+          <w:szCs w:val="24"/>
+        </w:rPr>
+      </w:pPr>
+      <w:r>
+        <w:rPr>
+          <w:rFonts w:cs="Times New Roman"/>
+          <w:sz w:val="24"/>
+          <w:szCs w:val="24"/>
+        </w:rPr>
+        <w:t>It can explain why</w:t>
+      </w:r>
+      <w:r>
+        <w:rPr>
+          <w:rFonts w:cs="Times New Roman"/>
+          <w:sz w:val="24"/>
+          <w:szCs w:val="24"/>
+        </w:rPr>
+        <w:t xml:space="preserve"> </w:t>
+      </w:r>
+      <w:r>
+        <w:rPr>
+          <w:rFonts w:cs="Times New Roman"/>
+          <w:sz w:val="24"/>
+          <w:szCs w:val="24"/>
+        </w:rPr>
+        <w:t>parameter n3</w:t>
+      </w:r>
+      <w:r>
+        <w:rPr>
+          <w:rFonts w:cs="Times New Roman"/>
+          <w:sz w:val="24"/>
+          <w:szCs w:val="24"/>
+        </w:rPr>
+        <w:t xml:space="preserve"> also</w:t>
+      </w:r>
+      <w:r>
+        <w:rPr>
+          <w:rFonts w:cs="Times New Roman"/>
+          <w:sz w:val="24"/>
+          <w:szCs w:val="24"/>
+        </w:rPr>
+        <w:t xml:space="preserve"> slopes to zero in experiment 3 and 4, since the </w:t>
+      </w:r>
+      <w:r>
+        <w:rPr>
+          <w:rFonts w:cs="Times New Roman"/>
+          <w:sz w:val="24"/>
+          <w:szCs w:val="24"/>
+        </w:rPr>
+        <w:t>original parameter is</w:t>
+      </w:r>
+      <w:r>
+        <w:rPr>
+          <w:rFonts w:cs="Times New Roman"/>
+          <w:sz w:val="24"/>
+          <w:szCs w:val="24"/>
+        </w:rPr>
+        <w:t xml:space="preserve"> chosen large enough, </w:t>
+      </w:r>
+      <w:r>
+        <w:rPr>
+          <w:rFonts w:cs="Times New Roman"/>
+          <w:sz w:val="24"/>
+          <w:szCs w:val="24"/>
+        </w:rPr>
+        <w:t xml:space="preserve">genetic algorithm passes by (but not converges into) the optimal solution. </w:t>
+      </w:r>
+      <w:r>
+        <w:rPr>
+          <w:rFonts w:cs="Times New Roman"/>
+          <w:sz w:val="24"/>
+          <w:szCs w:val="24"/>
+        </w:rPr>
+        <w:t>Consequently</w:t>
+      </w:r>
+      <w:r>
+        <w:rPr>
+          <w:rFonts w:cs="Times New Roman"/>
+          <w:sz w:val="24"/>
+          <w:szCs w:val="24"/>
+        </w:rPr>
+        <w:t xml:space="preserve">, many of generations are wasted, as the best generations for these two experiments </w:t>
+      </w:r>
+      <w:r>
+        <w:rPr>
+          <w:rFonts w:cs="Times New Roman"/>
+          <w:sz w:val="24"/>
+          <w:szCs w:val="24"/>
+        </w:rPr>
+        <w:t>are 485</w:t>
+      </w:r>
+      <w:r>
+        <w:rPr>
+          <w:rFonts w:cs="Times New Roman"/>
+          <w:sz w:val="24"/>
+          <w:szCs w:val="24"/>
+        </w:rPr>
+        <w:t xml:space="preserve"> and 682</w:t>
+      </w:r>
+      <w:r>
+        <w:rPr>
+          <w:rFonts w:cs="Times New Roman"/>
+          <w:sz w:val="24"/>
+          <w:szCs w:val="24"/>
+        </w:rPr>
+        <w:t xml:space="preserve"> </w:t>
+      </w:r>
+      <w:r>
+        <w:rPr>
+          <w:rFonts w:cs="Times New Roman"/>
+          <w:sz w:val="24"/>
+          <w:szCs w:val="24"/>
+        </w:rPr>
+        <w:t>(</w:t>
+      </w:r>
+      <w:r>
+        <w:rPr>
+          <w:rFonts w:cs="Times New Roman"/>
+          <w:sz w:val="24"/>
+          <w:szCs w:val="24"/>
+        </w:rPr>
+        <w:t>far less than 6000</w:t>
+      </w:r>
+      <w:r>
+        <w:rPr>
+          <w:rFonts w:cs="Times New Roman"/>
+          <w:sz w:val="24"/>
+          <w:szCs w:val="24"/>
+        </w:rPr>
+        <w:t>)</w:t>
+      </w:r>
+      <w:r>
+        <w:rPr>
+          <w:rFonts w:cs="Times New Roman"/>
+          <w:sz w:val="24"/>
+          <w:szCs w:val="24"/>
+        </w:rPr>
+        <w:t>.</w:t>
+      </w:r>
+      <w:r>
+        <w:rPr>
+          <w:rFonts w:cs="Times New Roman"/>
+          <w:sz w:val="24"/>
+          <w:szCs w:val="24"/>
+        </w:rPr>
+        <w:t xml:space="preserve"> </w:t>
+      </w:r>
+      <w:r>
+        <w:rPr>
+          <w:rFonts w:cs="Times New Roman"/>
+          <w:sz w:val="24"/>
+          <w:szCs w:val="24"/>
+        </w:rPr>
+        <w:t>As for experiment 5, the origin</w:t>
+      </w:r>
+      <w:r>
+        <w:rPr>
+          <w:rFonts w:cs="Times New Roman"/>
+          <w:sz w:val="24"/>
+          <w:szCs w:val="24"/>
+        </w:rPr>
+        <w:t>al n2 plays a trivial role in the equation, and therefore it will follow its natural trend to decline</w:t>
+      </w:r>
+      <w:r>
+        <w:rPr>
+          <w:rFonts w:cs="Times New Roman"/>
+          <w:sz w:val="24"/>
+          <w:szCs w:val="24"/>
+        </w:rPr>
+        <w:t xml:space="preserve"> </w:t>
+      </w:r>
+      <w:r>
+        <w:rPr>
+          <w:rFonts w:cs="Times New Roman"/>
+          <w:sz w:val="24"/>
+          <w:szCs w:val="24"/>
+        </w:rPr>
+        <w:t>in</w:t>
+      </w:r>
+      <w:r>
+        <w:rPr>
+          <w:rFonts w:cs="Times New Roman"/>
+          <w:sz w:val="24"/>
+          <w:szCs w:val="24"/>
+        </w:rPr>
+        <w:t>to 0</w:t>
+      </w:r>
+      <w:r>
+        <w:rPr>
+          <w:rFonts w:cs="Times New Roman"/>
+          <w:sz w:val="24"/>
+          <w:szCs w:val="24"/>
+        </w:rPr>
+        <w:t>.</w:t>
+      </w:r>
+    </w:p>
+    <w:p>
+      <w:pPr>
+        <w:rPr>
+          <w:rFonts w:cs="Times New Roman"/>
+          <w:sz w:val="24"/>
+          <w:szCs w:val="24"/>
+        </w:rPr>
+      </w:pPr>
+    </w:p>
+    <w:p>
+      <w:pPr>
+        <w:rPr>
+          <w:rFonts w:cs="Times New Roman"/>
+          <w:sz w:val="24"/>
+          <w:szCs w:val="24"/>
+        </w:rPr>
+      </w:pPr>
+      <w:r>
+        <w:rPr>
+          <w:rFonts w:cs="Times New Roman"/>
+          <w:sz w:val="24"/>
+          <w:szCs w:val="24"/>
+        </w:rPr>
+        <w:t>So, here’s some conclusions from these experiments.</w:t>
+      </w:r>
+    </w:p>
+    <w:p>
+      <w:pPr>
+        <w:pStyle w:val="a4"/>
+        <w:numPr>
+          <w:ilvl w:val="0"/>
+          <w:numId w:val="2"/>
+        </w:numPr>
+        <w:ind w:firstLineChars="0"/>
+        <w:rPr>
+          <w:rFonts w:cs="Times New Roman"/>
+          <w:sz w:val="24"/>
+          <w:szCs w:val="24"/>
+        </w:rPr>
+      </w:pPr>
+      <w:r>
+        <w:rPr>
+          <w:rFonts w:cs="Times New Roman" w:hint="eastAsia"/>
+          <w:sz w:val="24"/>
+          <w:szCs w:val="24"/>
+        </w:rPr>
+        <w:t>I</w:t>
+      </w:r>
+      <w:r>
+        <w:rPr>
+          <w:rFonts w:cs="Times New Roman"/>
+          <w:sz w:val="24"/>
+          <w:szCs w:val="24"/>
+        </w:rPr>
+        <w:t xml:space="preserve">f </w:t>
+      </w:r>
+      <w:r>
+        <w:rPr>
+          <w:rFonts w:cs="Times New Roman"/>
+          <w:sz w:val="24"/>
+          <w:szCs w:val="24"/>
+        </w:rPr>
+        <w:t>the right values are unknown, large original parameters and mutation magnitude can be chosen.</w:t>
+      </w:r>
+    </w:p>
+    <w:p>
+      <w:pPr>
+        <w:pStyle w:val="a4"/>
+        <w:numPr>
+          <w:ilvl w:val="0"/>
+          <w:numId w:val="2"/>
+        </w:numPr>
+        <w:ind w:firstLineChars="0"/>
+        <w:rPr>
+          <w:rFonts w:cs="Times New Roman"/>
+          <w:sz w:val="24"/>
+          <w:szCs w:val="24"/>
+        </w:rPr>
+      </w:pPr>
+      <w:r>
+        <w:rPr>
+          <w:rFonts w:cs="Times New Roman"/>
+          <w:sz w:val="24"/>
+          <w:szCs w:val="24"/>
+        </w:rPr>
+        <w:t>Use small mutation magnitude to fine-tune the solution</w:t>
+      </w:r>
+      <w:r>
+        <w:rPr>
+          <w:rFonts w:cs="Times New Roman"/>
+          <w:sz w:val="24"/>
+          <w:szCs w:val="24"/>
+        </w:rPr>
+        <w:t>.</w:t>
+      </w:r>
+    </w:p>
+    <w:p>
+      <w:pPr>
+        <w:pStyle w:val="a4"/>
+        <w:numPr>
+          <w:ilvl w:val="0"/>
+          <w:numId w:val="2"/>
+        </w:numPr>
+        <w:ind w:firstLineChars="0"/>
+        <w:rPr>
+          <w:rFonts w:cs="Times New Roman"/>
+          <w:sz w:val="24"/>
+          <w:szCs w:val="24"/>
+        </w:rPr>
+      </w:pPr>
+      <w:r>
+        <w:rPr>
+          <w:rFonts w:cs="Times New Roman"/>
+          <w:sz w:val="24"/>
+          <w:szCs w:val="24"/>
+        </w:rPr>
+        <w:t>Uniform distribution may</w:t>
+      </w:r>
+      <w:r>
+        <w:rPr>
+          <w:rFonts w:cs="Times New Roman"/>
+          <w:sz w:val="24"/>
+          <w:szCs w:val="24"/>
+        </w:rPr>
+        <w:t xml:space="preserve"> not</w:t>
+      </w:r>
+      <w:r>
+        <w:rPr>
+          <w:rFonts w:cs="Times New Roman"/>
+          <w:sz w:val="24"/>
+          <w:szCs w:val="24"/>
+        </w:rPr>
+        <w:t xml:space="preserve"> be</w:t>
+      </w:r>
+      <w:r>
+        <w:rPr>
+          <w:rFonts w:cs="Times New Roman"/>
+          <w:sz w:val="24"/>
+          <w:szCs w:val="24"/>
+        </w:rPr>
+        <w:t xml:space="preserve"> good enough for </w:t>
+      </w:r>
+      <w:r>
+        <w:rPr>
+          <w:rFonts w:cs="Times New Roman"/>
+          <w:sz w:val="24"/>
+          <w:szCs w:val="24"/>
+        </w:rPr>
+        <w:t>mutation rate</w:t>
+      </w:r>
+      <w:r>
+        <w:rPr>
+          <w:rFonts w:cs="Times New Roman"/>
+          <w:sz w:val="24"/>
+          <w:szCs w:val="24"/>
+        </w:rPr>
+        <w:t>. N</w:t>
+      </w:r>
+      <w:r>
+        <w:rPr>
+          <w:rFonts w:cs="Times New Roman"/>
+          <w:sz w:val="24"/>
+          <w:szCs w:val="24"/>
+        </w:rPr>
+        <w:t>ormal distribution can be tried.</w:t>
+      </w:r>
+    </w:p>
+    <w:p>
+      <w:pPr>
+        <w:rPr>
+          <w:rFonts w:cs="Times New Roman"/>
+          <w:sz w:val="24"/>
+          <w:szCs w:val="24"/>
+        </w:rPr>
+      </w:pPr>
+    </w:p>
+    <w:p>
+      <w:pPr>
+        <w:rPr>
+          <w:rFonts w:cs="Times New Roman"/>
+          <w:sz w:val="24"/>
+          <w:szCs w:val="24"/>
+        </w:rPr>
+      </w:pPr>
+      <w:r>
+        <w:rPr>
+          <w:rFonts w:cs="Times New Roman"/>
+          <w:sz w:val="24"/>
+          <w:szCs w:val="24"/>
+        </w:rPr>
+        <w:t>Also</w:t>
+      </w:r>
+      <w:r>
+        <w:rPr>
+          <w:rFonts w:cs="Times New Roman"/>
+          <w:sz w:val="24"/>
+          <w:szCs w:val="24"/>
+        </w:rPr>
+        <w:t xml:space="preserve"> we can use the optimal parameters generated from genetic algorithm and linear regression</w:t>
+      </w:r>
+      <w:r>
+        <w:rPr>
+          <w:rFonts w:cs="Times New Roman"/>
+          <w:sz w:val="24"/>
+          <w:szCs w:val="24"/>
+        </w:rPr>
+        <w:t xml:space="preserve"> to see if the predicted heat flux </w:t>
+      </w:r>
+      <w:r>
+        <w:rPr>
+          <w:rFonts w:cs="Times New Roman"/>
+          <w:sz w:val="24"/>
+          <w:szCs w:val="24"/>
+        </w:rPr>
+        <w:t>aligns with true</w:t>
+      </w:r>
+      <w:r>
+        <w:rPr>
+          <w:rFonts w:cs="Times New Roman"/>
+          <w:sz w:val="24"/>
+          <w:szCs w:val="24"/>
+        </w:rPr>
+        <w:t xml:space="preserve"> heat flux.</w:t>
+      </w:r>
+    </w:p>
+    <w:p>
+      <w:pPr>
+        <w:rPr>
+          <w:rFonts w:cs="Times New Roman"/>
+          <w:sz w:val="24"/>
+          <w:szCs w:val="24"/>
+        </w:rPr>
+      </w:pPr>
+      <w:r>
+        <w:rPr>
+          <w:rFonts w:cs="Times New Roman"/>
+          <w:noProof/>
+          <w:sz w:val="24"/>
+          <w:szCs w:val="24"/>
+        </w:rPr>
+        <w:drawing>
+          <wp:inline distT="0" distB="0" distL="0" distR="0">
+            <wp:extent cx="5274310" cy="2637155"/>
+            <wp:effectExtent l="0" t="0" r="2540" b="0"/>
+            <wp:docPr id="2" name="图片 2" descr="C:\HJH\berkeley\249\GeneticBoil\result\pred_true.png"/>
+            <wp:cNvGraphicFramePr>
+              <a:graphicFrameLocks xmlns:a="http://schemas.openxmlformats.org/drawingml/2006/main" noChangeAspect="1"/>
+            </wp:cNvGraphicFramePr>
+            <a:graphic xmlns:a="http://schemas.openxmlformats.org/drawingml/2006/main">
+              <a:graphicData uri="http://schemas.openxmlformats.org/drawingml/2006/picture">
+                <pic:pic xmlns:pic="http://schemas.openxmlformats.org/drawingml/2006/picture">
+                  <pic:nvPicPr>
+                    <pic:cNvPr id="0" name="Picture 3" descr="C:\HJH\berkeley\249\GeneticBoil\result\pred_true.png"/>
+                    <pic:cNvPicPr>
+                      <a:picLocks noChangeAspect="1" noChangeArrowheads="1"/>
+                    </pic:cNvPicPr>
+                  </pic:nvPicPr>
+                  <pic:blipFill>
+                    <a:blip r:embed="rId10">
+                      <a:extLst>
+                        <a:ext uri="{28A0092B-C50C-407E-A947-70E740481C1C}">
+                          <a14:useLocalDpi xmlns:a14="http://schemas.microsoft.com/office/drawing/2010/main" val="0"/>
+                        </a:ext>
+                      </a:extLst>
+                    </a:blip>
+                    <a:srcRect/>
+                    <a:stretch>
+                      <a:fillRect/>
+                    </a:stretch>
+                  </pic:blipFill>
+                  <pic:spPr bwMode="auto">
+                    <a:xfrm>
+                      <a:off x="0" y="0"/>
+                      <a:ext cx="5274310" cy="2637155"/>
+                    </a:xfrm>
+                    <a:prstGeom prst="rect">
+                      <a:avLst/>
+                    </a:prstGeom>
+                    <a:noFill/>
+                    <a:ln>
+                      <a:noFill/>
+                    </a:ln>
+                  </pic:spPr>
+                </pic:pic>
+              </a:graphicData>
+            </a:graphic>
+          </wp:inline>
+        </w:drawing>
+      </w:r>
+    </w:p>
+    <w:p>
+      <w:pPr>
+        <w:rPr>
+          <w:rFonts w:cs="Times New Roman"/>
+          <w:sz w:val="24"/>
+          <w:szCs w:val="24"/>
+        </w:rPr>
+      </w:pPr>
+      <w:r>
+        <w:rPr>
+          <w:rFonts w:cs="Times New Roman"/>
+          <w:sz w:val="24"/>
+          <w:szCs w:val="24"/>
+        </w:rPr>
+        <w:t>The blue prints are results from genetic algorithm, while the orange points are those from linear regression, and the red region is the acceptable region where</w:t>
+      </w:r>
+      <w:r>
+        <w:rPr>
+          <w:rFonts w:cs="Times New Roman"/>
+          <w:sz w:val="24"/>
+          <w:szCs w:val="24"/>
+        </w:rPr>
+        <w:t xml:space="preserve"> absolute</w:t>
+      </w:r>
+      <w:r>
+        <w:rPr>
+          <w:rFonts w:cs="Times New Roman"/>
+          <w:sz w:val="24"/>
+          <w:szCs w:val="24"/>
+        </w:rPr>
+        <w:t xml:space="preserve"> error is within 10%.</w:t>
+      </w:r>
+      <w:r>
+        <w:rPr>
+          <w:rFonts w:cs="Times New Roman"/>
+          <w:sz w:val="24"/>
+          <w:szCs w:val="24"/>
+        </w:rPr>
+        <w:t xml:space="preserve"> </w:t>
+      </w:r>
+      <w:r>
+        <w:rPr>
+          <w:rFonts w:cs="Times New Roman"/>
+          <w:sz w:val="24"/>
+          <w:szCs w:val="24"/>
+        </w:rPr>
+        <w:t xml:space="preserve">An unacceptable rate is defined to describe the proportion of points outside the acceptable region. </w:t>
+      </w:r>
+      <w:r>
+        <w:rPr>
+          <w:rFonts w:cs="Times New Roman"/>
+          <w:sz w:val="24"/>
+          <w:szCs w:val="24"/>
+        </w:rPr>
+        <w:t>T</w:t>
+      </w:r>
+      <w:r>
+        <w:rPr>
+          <w:rFonts w:cs="Times New Roman"/>
+          <w:sz w:val="24"/>
+          <w:szCs w:val="24"/>
+        </w:rPr>
+        <w:t>he statisti</w:t>
+      </w:r>
+      <w:r>
+        <w:rPr>
+          <w:rFonts w:cs="Times New Roman"/>
+          <w:sz w:val="24"/>
+          <w:szCs w:val="24"/>
+        </w:rPr>
+        <w:t>cal re</w:t>
+      </w:r>
+      <w:r>
+        <w:rPr>
+          <w:rFonts w:cs="Times New Roman"/>
+          <w:sz w:val="24"/>
+          <w:szCs w:val="24"/>
+        </w:rPr>
+        <w:t>sults are</w:t>
+      </w:r>
+      <w:r>
+        <w:rPr>
+          <w:rFonts w:cs="Times New Roman"/>
+          <w:sz w:val="24"/>
+          <w:szCs w:val="24"/>
+        </w:rPr>
+        <w:t xml:space="preserve"> listed below.</w:t>
+      </w:r>
+    </w:p>
+    <w:p>
+      <w:pPr>
+        <w:widowControl/>
+        <w:jc w:val="left"/>
+        <w:rPr>
+          <w:rFonts w:cs="Times New Roman"/>
+          <w:sz w:val="24"/>
+          <w:szCs w:val="24"/>
+        </w:rPr>
+      </w:pPr>
+    </w:p>
+    <w:tbl>
+      <w:tblPr>
+        <w:tblStyle w:val="a3"/>
+        <w:tblW w:w="0" w:type="auto"/>
+        <w:tblLook w:val="04A0" w:firstRow="1" w:lastRow="0" w:firstColumn="1" w:lastColumn="0" w:noHBand="0" w:noVBand="1"/>
+      </w:tblPr>
+      <w:tblGrid>
+        <w:gridCol w:w="2074"/>
+        <w:gridCol w:w="2074"/>
+        <w:gridCol w:w="2074"/>
+        <w:gridCol w:w="2074"/>
+      </w:tblGrid>
+      <w:tr>
+        <w:trPr>
+          <w:trHeight w:val="397"/>
+        </w:trPr>
+        <w:tc>
+          <w:tcPr>
+            <w:tcW w:w="2074" w:type="dxa"/>
+            <w:vAlign w:val="center"/>
+          </w:tcPr>
+          <w:p>
+            <w:pPr>
+              <w:jc w:val="center"/>
+              <w:rPr>
+                <w:rFonts w:cs="Times New Roman" w:hint="eastAsia"/>
+                <w:sz w:val="24"/>
+                <w:szCs w:val="24"/>
+              </w:rPr>
+            </w:pPr>
+            <w:r>
+              <w:rPr>
+                <w:rFonts w:cs="Times New Roman" w:hint="eastAsia"/>
+                <w:sz w:val="24"/>
+                <w:szCs w:val="24"/>
+              </w:rPr>
+              <w:lastRenderedPageBreak/>
+              <w:t>M</w:t>
+            </w:r>
+            <w:r>
+              <w:rPr>
+                <w:rFonts w:cs="Times New Roman"/>
+                <w:sz w:val="24"/>
+                <w:szCs w:val="24"/>
+              </w:rPr>
+              <w:t>ethodology</w:t>
+            </w:r>
+          </w:p>
+        </w:tc>
+        <w:tc>
+          <w:tcPr>
+            <w:tcW w:w="2074" w:type="dxa"/>
+            <w:vAlign w:val="center"/>
+          </w:tcPr>
+          <w:p>
+            <w:pPr>
+              <w:jc w:val="center"/>
+              <w:rPr>
+                <w:rFonts w:cs="Times New Roman" w:hint="eastAsia"/>
+                <w:sz w:val="24"/>
+                <w:szCs w:val="24"/>
+              </w:rPr>
+            </w:pPr>
+            <w:r>
+              <w:rPr>
+                <w:rFonts w:cs="Times New Roman" w:hint="eastAsia"/>
+                <w:sz w:val="24"/>
+                <w:szCs w:val="24"/>
+              </w:rPr>
+              <w:t>R</w:t>
+            </w:r>
+            <w:r>
+              <w:rPr>
+                <w:rFonts w:cs="Times New Roman"/>
+                <w:sz w:val="24"/>
+                <w:szCs w:val="24"/>
+              </w:rPr>
+              <w:t>MS Error</w:t>
+            </w:r>
+          </w:p>
+        </w:tc>
+        <w:tc>
+          <w:tcPr>
+            <w:tcW w:w="2074" w:type="dxa"/>
+            <w:vAlign w:val="center"/>
+          </w:tcPr>
+          <w:p>
+            <w:pPr>
+              <w:jc w:val="center"/>
+              <w:rPr>
+                <w:rFonts w:cs="Times New Roman" w:hint="eastAsia"/>
+                <w:sz w:val="24"/>
+                <w:szCs w:val="24"/>
+              </w:rPr>
+            </w:pPr>
+            <w:r>
+              <w:rPr>
+                <w:rFonts w:cs="Times New Roman" w:hint="eastAsia"/>
+                <w:sz w:val="24"/>
+                <w:szCs w:val="24"/>
+              </w:rPr>
+              <w:t>R</w:t>
+            </w:r>
+            <w:r>
+              <w:rPr>
+                <w:rFonts w:cs="Times New Roman"/>
+                <w:sz w:val="24"/>
+                <w:szCs w:val="24"/>
+              </w:rPr>
+              <w:t>MS Deviation</w:t>
+            </w:r>
+          </w:p>
+        </w:tc>
+        <w:tc>
+          <w:tcPr>
+            <w:tcW w:w="2074" w:type="dxa"/>
+            <w:vAlign w:val="center"/>
+          </w:tcPr>
+          <w:p>
+            <w:pPr>
+              <w:jc w:val="center"/>
+              <w:rPr>
+                <w:rFonts w:cs="Times New Roman" w:hint="eastAsia"/>
+                <w:sz w:val="24"/>
+                <w:szCs w:val="24"/>
+              </w:rPr>
+            </w:pPr>
+            <w:r>
+              <w:rPr>
+                <w:rFonts w:cs="Times New Roman" w:hint="eastAsia"/>
+                <w:sz w:val="24"/>
+                <w:szCs w:val="24"/>
+              </w:rPr>
+              <w:t>U</w:t>
+            </w:r>
+            <w:r>
+              <w:rPr>
+                <w:rFonts w:cs="Times New Roman"/>
+                <w:sz w:val="24"/>
+                <w:szCs w:val="24"/>
+              </w:rPr>
+              <w:t>nacceptable Rate</w:t>
+            </w:r>
+          </w:p>
+        </w:tc>
+      </w:tr>
+      <w:tr>
+        <w:trPr>
+          <w:trHeight w:val="397"/>
+        </w:trPr>
+        <w:tc>
+          <w:tcPr>
+            <w:tcW w:w="2074" w:type="dxa"/>
+            <w:vAlign w:val="center"/>
+          </w:tcPr>
+          <w:p>
+            <w:pPr>
+              <w:jc w:val="center"/>
+              <w:rPr>
+                <w:rFonts w:cs="Times New Roman" w:hint="eastAsia"/>
+                <w:sz w:val="24"/>
+                <w:szCs w:val="24"/>
+              </w:rPr>
+            </w:pPr>
+            <w:r>
+              <w:rPr>
+                <w:rFonts w:cs="Times New Roman" w:hint="eastAsia"/>
+                <w:sz w:val="24"/>
+                <w:szCs w:val="24"/>
+              </w:rPr>
+              <w:t>G</w:t>
+            </w:r>
+            <w:r>
+              <w:rPr>
+                <w:rFonts w:cs="Times New Roman"/>
+                <w:sz w:val="24"/>
+                <w:szCs w:val="24"/>
+              </w:rPr>
+              <w:t>enetic Algorithm</w:t>
+            </w:r>
+          </w:p>
+        </w:tc>
+        <w:tc>
+          <w:tcPr>
+            <w:tcW w:w="2074" w:type="dxa"/>
+            <w:vAlign w:val="center"/>
+          </w:tcPr>
+          <w:p>
+            <w:pPr>
+              <w:jc w:val="center"/>
+              <w:rPr>
+                <w:rFonts w:cs="Times New Roman" w:hint="eastAsia"/>
+                <w:sz w:val="24"/>
+                <w:szCs w:val="24"/>
+              </w:rPr>
+            </w:pPr>
+            <w:r>
+              <w:rPr>
+                <w:rFonts w:cs="Times New Roman" w:hint="eastAsia"/>
+                <w:sz w:val="24"/>
+                <w:szCs w:val="24"/>
+              </w:rPr>
+              <w:t>0</w:t>
+            </w:r>
+            <w:r>
+              <w:rPr>
+                <w:rFonts w:cs="Times New Roman"/>
+                <w:sz w:val="24"/>
+                <w:szCs w:val="24"/>
+              </w:rPr>
+              <w:t>.02679</w:t>
+            </w:r>
+          </w:p>
+        </w:tc>
+        <w:tc>
+          <w:tcPr>
+            <w:tcW w:w="2074" w:type="dxa"/>
+            <w:vAlign w:val="center"/>
+          </w:tcPr>
+          <w:p>
+            <w:pPr>
+              <w:jc w:val="center"/>
+              <w:rPr>
+                <w:rFonts w:cs="Times New Roman" w:hint="eastAsia"/>
+                <w:sz w:val="24"/>
+                <w:szCs w:val="24"/>
+              </w:rPr>
+            </w:pPr>
+            <w:r>
+              <w:rPr>
+                <w:rFonts w:cs="Times New Roman" w:hint="eastAsia"/>
+                <w:sz w:val="24"/>
+                <w:szCs w:val="24"/>
+              </w:rPr>
+              <w:t>0</w:t>
+            </w:r>
+            <w:r>
+              <w:rPr>
+                <w:rFonts w:cs="Times New Roman"/>
+                <w:sz w:val="24"/>
+                <w:szCs w:val="24"/>
+              </w:rPr>
+              <w:t>.1752</w:t>
+            </w:r>
+          </w:p>
+        </w:tc>
+        <w:tc>
+          <w:tcPr>
+            <w:tcW w:w="2074" w:type="dxa"/>
+            <w:vAlign w:val="center"/>
+          </w:tcPr>
+          <w:p>
+            <w:pPr>
+              <w:jc w:val="center"/>
+              <w:rPr>
+                <w:rFonts w:cs="Times New Roman" w:hint="eastAsia"/>
+                <w:sz w:val="24"/>
+                <w:szCs w:val="24"/>
+              </w:rPr>
+            </w:pPr>
+            <w:r>
+              <w:rPr>
+                <w:rFonts w:cs="Times New Roman" w:hint="eastAsia"/>
+                <w:sz w:val="24"/>
+                <w:szCs w:val="24"/>
+              </w:rPr>
+              <w:t>5</w:t>
+            </w:r>
+            <w:r>
+              <w:rPr>
+                <w:rFonts w:cs="Times New Roman"/>
+                <w:sz w:val="24"/>
+                <w:szCs w:val="24"/>
+              </w:rPr>
+              <w:t>3.33%</w:t>
+            </w:r>
+          </w:p>
+        </w:tc>
+      </w:tr>
+      <w:tr>
+        <w:trPr>
+          <w:trHeight w:val="397"/>
+        </w:trPr>
+        <w:tc>
+          <w:tcPr>
+            <w:tcW w:w="2074" w:type="dxa"/>
+            <w:vAlign w:val="center"/>
+          </w:tcPr>
+          <w:p>
+            <w:pPr>
+              <w:jc w:val="center"/>
+              <w:rPr>
+                <w:rFonts w:cs="Times New Roman" w:hint="eastAsia"/>
+                <w:sz w:val="24"/>
+                <w:szCs w:val="24"/>
+              </w:rPr>
+            </w:pPr>
+            <w:r>
+              <w:rPr>
+                <w:rFonts w:cs="Times New Roman" w:hint="eastAsia"/>
+                <w:sz w:val="24"/>
+                <w:szCs w:val="24"/>
+              </w:rPr>
+              <w:t>L</w:t>
+            </w:r>
+            <w:r>
+              <w:rPr>
+                <w:rFonts w:cs="Times New Roman"/>
+                <w:sz w:val="24"/>
+                <w:szCs w:val="24"/>
+              </w:rPr>
+              <w:t>inear Regression</w:t>
+            </w:r>
+          </w:p>
+        </w:tc>
+        <w:tc>
+          <w:tcPr>
+            <w:tcW w:w="2074" w:type="dxa"/>
+            <w:vAlign w:val="center"/>
+          </w:tcPr>
+          <w:p>
+            <w:pPr>
+              <w:jc w:val="center"/>
+              <w:rPr>
+                <w:rFonts w:cs="Times New Roman" w:hint="eastAsia"/>
+                <w:sz w:val="24"/>
+                <w:szCs w:val="24"/>
+              </w:rPr>
+            </w:pPr>
+            <w:r>
+              <w:rPr>
+                <w:rFonts w:cs="Times New Roman" w:hint="eastAsia"/>
+                <w:sz w:val="24"/>
+                <w:szCs w:val="24"/>
+              </w:rPr>
+              <w:t>0</w:t>
+            </w:r>
+            <w:r>
+              <w:rPr>
+                <w:rFonts w:cs="Times New Roman"/>
+                <w:sz w:val="24"/>
+                <w:szCs w:val="24"/>
+              </w:rPr>
+              <w:t>.02433</w:t>
+            </w:r>
+          </w:p>
+        </w:tc>
+        <w:tc>
+          <w:tcPr>
+            <w:tcW w:w="2074" w:type="dxa"/>
+            <w:vAlign w:val="center"/>
+          </w:tcPr>
+          <w:p>
+            <w:pPr>
+              <w:jc w:val="center"/>
+              <w:rPr>
+                <w:rFonts w:cs="Times New Roman" w:hint="eastAsia"/>
+                <w:sz w:val="24"/>
+                <w:szCs w:val="24"/>
+              </w:rPr>
+            </w:pPr>
+            <w:r>
+              <w:rPr>
+                <w:rFonts w:cs="Times New Roman" w:hint="eastAsia"/>
+                <w:sz w:val="24"/>
+                <w:szCs w:val="24"/>
+              </w:rPr>
+              <w:t>0</w:t>
+            </w:r>
+            <w:r>
+              <w:rPr>
+                <w:rFonts w:cs="Times New Roman"/>
+                <w:sz w:val="24"/>
+                <w:szCs w:val="24"/>
+              </w:rPr>
+              <w:t>.1627</w:t>
+            </w:r>
+          </w:p>
+        </w:tc>
+        <w:tc>
+          <w:tcPr>
+            <w:tcW w:w="2074" w:type="dxa"/>
+            <w:vAlign w:val="center"/>
+          </w:tcPr>
+          <w:p>
+            <w:pPr>
+              <w:jc w:val="center"/>
+              <w:rPr>
+                <w:rFonts w:cs="Times New Roman" w:hint="eastAsia"/>
+                <w:sz w:val="24"/>
+                <w:szCs w:val="24"/>
+              </w:rPr>
+            </w:pPr>
+            <w:r>
+              <w:rPr>
+                <w:rFonts w:cs="Times New Roman" w:hint="eastAsia"/>
+                <w:sz w:val="24"/>
+                <w:szCs w:val="24"/>
+              </w:rPr>
+              <w:t>6</w:t>
+            </w:r>
+            <w:r>
+              <w:rPr>
+                <w:rFonts w:cs="Times New Roman"/>
+                <w:sz w:val="24"/>
+                <w:szCs w:val="24"/>
+              </w:rPr>
+              <w:t>2.22%</w:t>
+            </w:r>
+          </w:p>
+        </w:tc>
+      </w:tr>
+    </w:tbl>
+    <w:p>
+      <w:pPr>
+        <w:rPr>
+          <w:rFonts w:cs="Times New Roman"/>
+          <w:sz w:val="24"/>
+          <w:szCs w:val="24"/>
+        </w:rPr>
+      </w:pPr>
+    </w:p>
+    <w:p>
+      <w:pPr>
+        <w:rPr>
+          <w:rFonts w:cs="Times New Roman"/>
+          <w:sz w:val="24"/>
+          <w:szCs w:val="24"/>
+        </w:rPr>
+      </w:pPr>
+      <w:r>
+        <w:rPr>
+          <w:rFonts w:cs="Times New Roman"/>
+          <w:sz w:val="24"/>
+          <w:szCs w:val="24"/>
+        </w:rPr>
+        <w:t>For both of the 2 methodologies, deviation is larger than the uncertainty.</w:t>
+      </w:r>
+      <w:r>
+        <w:rPr>
+          <w:rFonts w:cs="Times New Roman"/>
+          <w:sz w:val="24"/>
+          <w:szCs w:val="24"/>
+        </w:rPr>
+        <w:t xml:space="preserve"> </w:t>
+      </w:r>
+      <w:r>
+        <w:rPr>
+          <w:rFonts w:cs="Times New Roman"/>
+          <w:sz w:val="24"/>
+          <w:szCs w:val="24"/>
+        </w:rPr>
+        <w:t>It may not be a good fit for this case because of the high RMS deviation and unacceptable rate as well.</w:t>
+      </w:r>
+      <w:r>
+        <w:rPr>
+          <w:rFonts w:cs="Times New Roman" w:hint="eastAsia"/>
+          <w:sz w:val="24"/>
+          <w:szCs w:val="24"/>
+        </w:rPr>
+        <w:t xml:space="preserve"> </w:t>
+      </w:r>
+      <w:r>
+        <w:rPr>
+          <w:rFonts w:cs="Times New Roman"/>
+          <w:sz w:val="24"/>
+          <w:szCs w:val="24"/>
+        </w:rPr>
+        <w:t xml:space="preserve">The RMD deviation is above the noise in the data. </w:t>
+      </w:r>
+      <w:r>
+        <w:rPr>
+          <w:rFonts w:cs="Times New Roman"/>
+          <w:sz w:val="24"/>
+          <w:szCs w:val="24"/>
+        </w:rPr>
+        <w:t>Therefore, this model is not accurate enough to predict the trend for this problem. To further improve the accuracy of the prediction, we need to find some different models and maybe more parameters.</w:t>
+      </w:r>
+    </w:p>
+    <w:p>
+      <w:pPr>
+        <w:rPr>
+          <w:rFonts w:cs="Times New Roman"/>
+          <w:sz w:val="24"/>
+          <w:szCs w:val="24"/>
+        </w:rPr>
+      </w:pPr>
+    </w:p>
+    <w:p>
+      <w:pPr>
+        <w:rPr>
+          <w:rFonts w:cs="Times New Roman"/>
+          <w:sz w:val="24"/>
+          <w:szCs w:val="24"/>
+        </w:rPr>
+      </w:pPr>
+      <w:r>
+        <w:rPr>
+          <w:rFonts w:cs="Times New Roman"/>
+          <w:sz w:val="24"/>
+          <w:szCs w:val="24"/>
+        </w:rPr>
+        <w:t>Code Modified:</w:t>
+      </w:r>
+    </w:p>
+    <w:p>
+      <w:pPr>
+        <w:pStyle w:val="a4"/>
+        <w:numPr>
+          <w:ilvl w:val="0"/>
+          <w:numId w:val="1"/>
+        </w:numPr>
+        <w:ind w:firstLineChars="0"/>
+        <w:rPr>
+          <w:rFonts w:cs="Times New Roman"/>
+          <w:sz w:val="24"/>
+          <w:szCs w:val="24"/>
+        </w:rPr>
+      </w:pPr>
+      <w:r>
+        <w:rPr>
+          <w:rFonts w:cs="Times New Roman"/>
+          <w:sz w:val="24"/>
+          <w:szCs w:val="24"/>
+        </w:rPr>
+        <w:t>Reconstruct the code to align with my coding habits</w:t>
+      </w:r>
+      <w:r>
+        <w:rPr>
+          <w:rFonts w:cs="Times New Roman"/>
+          <w:sz w:val="24"/>
+          <w:szCs w:val="24"/>
+        </w:rPr>
+        <w:t>.</w:t>
+      </w:r>
+    </w:p>
+    <w:p>
+      <w:pPr>
+        <w:pStyle w:val="a4"/>
+        <w:numPr>
+          <w:ilvl w:val="0"/>
+          <w:numId w:val="1"/>
+        </w:numPr>
+        <w:ind w:firstLineChars="0"/>
+        <w:rPr>
+          <w:rFonts w:cs="Times New Roman"/>
+          <w:sz w:val="24"/>
+          <w:szCs w:val="24"/>
+        </w:rPr>
+      </w:pPr>
+      <w:r>
+        <w:rPr>
+          <w:rFonts w:cs="Times New Roman"/>
+          <w:sz w:val="24"/>
+          <w:szCs w:val="24"/>
+        </w:rPr>
+        <w:t>Use functions and packages (numpy, pandas) to make the codes concise</w:t>
+      </w:r>
+      <w:r>
+        <w:rPr>
+          <w:rFonts w:cs="Times New Roman"/>
+          <w:sz w:val="24"/>
+          <w:szCs w:val="24"/>
+        </w:rPr>
+        <w:t>.</w:t>
+      </w:r>
+    </w:p>
+    <w:p>
+      <w:pPr>
+        <w:pStyle w:val="a4"/>
+        <w:numPr>
+          <w:ilvl w:val="0"/>
+          <w:numId w:val="1"/>
+        </w:numPr>
+        <w:ind w:firstLineChars="0"/>
+        <w:rPr>
+          <w:rFonts w:cs="Times New Roman"/>
+          <w:sz w:val="24"/>
+          <w:szCs w:val="24"/>
+        </w:rPr>
+      </w:pPr>
+      <w:r>
+        <w:rPr>
+          <w:rFonts w:cs="Times New Roman"/>
+          <w:sz w:val="24"/>
+          <w:szCs w:val="24"/>
+        </w:rPr>
+        <w:t>Include a linear regression algorithm as a baseline.</w:t>
+      </w:r>
+    </w:p>
+    <w:p>
+      <w:pPr>
+        <w:pStyle w:val="a4"/>
+        <w:numPr>
+          <w:ilvl w:val="0"/>
+          <w:numId w:val="1"/>
+        </w:numPr>
+        <w:ind w:firstLineChars="0"/>
+        <w:rPr>
+          <w:rFonts w:cs="Times New Roman"/>
+          <w:sz w:val="24"/>
+          <w:szCs w:val="24"/>
+        </w:rPr>
+      </w:pPr>
+      <w:r>
+        <w:rPr>
+          <w:rFonts w:cs="Times New Roman"/>
+          <w:sz w:val="24"/>
+          <w:szCs w:val="24"/>
+        </w:rPr>
+        <w:t>Make the graphs easier to read.</w:t>
+      </w:r>
+    </w:p>
+    <w:p>
+      <w:pPr>
+        <w:rPr>
+          <w:rFonts w:cs="Times New Roman"/>
+          <w:sz w:val="24"/>
+          <w:szCs w:val="24"/>
+        </w:rPr>
+      </w:pPr>
+    </w:p>
+    <w:p>
+      <w:pPr>
+        <w:widowControl/>
+        <w:jc w:val="left"/>
+        <w:rPr>
+          <w:rFonts w:cs="Times New Roman"/>
+          <w:sz w:val="24"/>
+          <w:szCs w:val="24"/>
+        </w:rPr>
+      </w:pPr>
+      <w:r>
+        <w:rPr>
+          <w:rFonts w:cs="Times New Roman"/>
+          <w:sz w:val="24"/>
+          <w:szCs w:val="24"/>
+        </w:rPr>
+        <w:br w:type="page"/>
+      </w:r>
+    </w:p>
+    <w:p>
+      <w:pPr>
+        <w:rPr>
+          <w:rFonts w:cs="Times New Roman"/>
+          <w:sz w:val="24"/>
+          <w:szCs w:val="24"/>
+        </w:rPr>
+      </w:pPr>
+      <w:r>
+        <w:rPr>
+          <w:rFonts w:cs="Times New Roman" w:hint="eastAsia"/>
+          <w:sz w:val="24"/>
+          <w:szCs w:val="24"/>
+        </w:rPr>
+        <w:lastRenderedPageBreak/>
+        <w:t>T</w:t>
+      </w:r>
+      <w:r>
+        <w:rPr>
+          <w:rFonts w:cs="Times New Roman"/>
+          <w:sz w:val="24"/>
+          <w:szCs w:val="24"/>
+        </w:rPr>
+        <w:t>ask 3</w:t>
+      </w:r>
+    </w:p>
+    <w:p>
+      <w:pPr>
+        <w:rPr>
+          <w:rFonts w:cs="Times New Roman"/>
+          <w:sz w:val="24"/>
+          <w:szCs w:val="24"/>
+        </w:rPr>
+      </w:pPr>
+    </w:p>
+    <w:tbl>
+      <w:tblPr>
+        <w:tblStyle w:val="a3"/>
+        <w:tblW w:w="8296" w:type="dxa"/>
+        <w:jc w:val="center"/>
+        <w:tblLook w:val="04A0" w:firstRow="1" w:lastRow="0" w:firstColumn="1" w:lastColumn="0" w:noHBand="0" w:noVBand="1"/>
+      </w:tblPr>
+      <w:tblGrid>
+        <w:gridCol w:w="1428"/>
+        <w:gridCol w:w="1119"/>
+        <w:gridCol w:w="992"/>
+        <w:gridCol w:w="1134"/>
+        <w:gridCol w:w="1134"/>
+        <w:gridCol w:w="1228"/>
+        <w:gridCol w:w="1261"/>
+      </w:tblGrid>
+      <w:tr>
+        <w:trPr>
+          <w:trHeight w:val="454"/>
+          <w:jc w:val="center"/>
+        </w:trPr>
+        <w:tc>
+          <w:tcPr>
+            <w:tcW w:w="1428" w:type="dxa"/>
+            <w:vMerge w:val="restart"/>
+            <w:vAlign w:val="center"/>
+          </w:tcPr>
+          <w:p>
+            <w:pPr>
+              <w:jc w:val="center"/>
+              <w:rPr>
+                <w:rFonts w:cs="Times New Roman"/>
+                <w:noProof/>
+                <w:sz w:val="24"/>
+                <w:szCs w:val="24"/>
+              </w:rPr>
+            </w:pPr>
+            <w:r>
+              <w:rPr>
+                <w:rFonts w:cs="Times New Roman" w:hint="eastAsia"/>
+                <w:noProof/>
+                <w:sz w:val="24"/>
+                <w:szCs w:val="24"/>
+              </w:rPr>
+              <w:t>E</w:t>
+            </w:r>
+            <w:r>
+              <w:rPr>
+                <w:rFonts w:cs="Times New Roman"/>
+                <w:noProof/>
+                <w:sz w:val="24"/>
+                <w:szCs w:val="24"/>
+              </w:rPr>
+              <w:t>xperiment</w:t>
+            </w:r>
+          </w:p>
+        </w:tc>
+        <w:tc>
+          <w:tcPr>
+            <w:tcW w:w="6868" w:type="dxa"/>
+            <w:gridSpan w:val="6"/>
+            <w:vAlign w:val="center"/>
+          </w:tcPr>
+          <w:p>
+            <w:pPr>
+              <w:jc w:val="center"/>
+              <w:rPr>
+                <w:rFonts w:cs="Times New Roman"/>
+                <w:noProof/>
+                <w:sz w:val="24"/>
+                <w:szCs w:val="24"/>
+              </w:rPr>
+            </w:pPr>
+            <w:r>
+              <w:rPr>
+                <w:rFonts w:cs="Times New Roman" w:hint="eastAsia"/>
+                <w:noProof/>
+                <w:sz w:val="24"/>
+                <w:szCs w:val="24"/>
+              </w:rPr>
+              <w:t>P</w:t>
+            </w:r>
+            <w:r>
+              <w:rPr>
+                <w:rFonts w:cs="Times New Roman"/>
+                <w:noProof/>
+                <w:sz w:val="24"/>
+                <w:szCs w:val="24"/>
+              </w:rPr>
+              <w:t>arameters</w:t>
+            </w:r>
+          </w:p>
+        </w:tc>
+      </w:tr>
+      <w:tr>
+        <w:trPr>
+          <w:trHeight w:val="454"/>
+          <w:jc w:val="center"/>
+        </w:trPr>
+        <w:tc>
+          <w:tcPr>
+            <w:tcW w:w="1428" w:type="dxa"/>
+            <w:vMerge/>
+            <w:vAlign w:val="center"/>
+          </w:tcPr>
+          <w:p>
+            <w:pPr>
+              <w:jc w:val="center"/>
+              <w:rPr>
+                <w:rFonts w:cs="Times New Roman"/>
+                <w:noProof/>
+                <w:sz w:val="24"/>
+                <w:szCs w:val="24"/>
+              </w:rPr>
+            </w:pPr>
+          </w:p>
+        </w:tc>
+        <w:tc>
+          <w:tcPr>
+            <w:tcW w:w="1119" w:type="dxa"/>
+            <w:vAlign w:val="center"/>
+          </w:tcPr>
+          <w:p>
+            <w:pPr>
+              <w:jc w:val="center"/>
+              <w:rPr>
+                <w:rFonts w:cs="Times New Roman"/>
+                <w:noProof/>
+                <w:sz w:val="24"/>
+                <w:szCs w:val="24"/>
+              </w:rPr>
+            </w:pPr>
+            <w:r>
+              <w:rPr>
+                <w:rFonts w:cs="Times New Roman"/>
+                <w:noProof/>
+                <w:sz w:val="24"/>
+                <w:szCs w:val="24"/>
+              </w:rPr>
+              <w:t>n1</w:t>
+            </w:r>
+          </w:p>
+        </w:tc>
+        <w:tc>
+          <w:tcPr>
+            <w:tcW w:w="992" w:type="dxa"/>
+            <w:vAlign w:val="center"/>
+          </w:tcPr>
+          <w:p>
+            <w:pPr>
+              <w:jc w:val="center"/>
+              <w:rPr>
+                <w:rFonts w:cs="Times New Roman"/>
+                <w:noProof/>
+                <w:sz w:val="24"/>
+                <w:szCs w:val="24"/>
+              </w:rPr>
+            </w:pPr>
+            <w:r>
+              <w:rPr>
+                <w:rFonts w:cs="Times New Roman"/>
+                <w:noProof/>
+                <w:sz w:val="24"/>
+                <w:szCs w:val="24"/>
+              </w:rPr>
+              <w:t>n2</w:t>
+            </w:r>
+          </w:p>
+        </w:tc>
+        <w:tc>
+          <w:tcPr>
+            <w:tcW w:w="1134" w:type="dxa"/>
+            <w:vAlign w:val="center"/>
+          </w:tcPr>
+          <w:p>
+            <w:pPr>
+              <w:jc w:val="center"/>
+              <w:rPr>
+                <w:rFonts w:cs="Times New Roman"/>
+                <w:noProof/>
+                <w:sz w:val="24"/>
+                <w:szCs w:val="24"/>
+              </w:rPr>
+            </w:pPr>
+            <w:r>
+              <w:rPr>
+                <w:rFonts w:cs="Times New Roman"/>
+                <w:noProof/>
+                <w:sz w:val="24"/>
+                <w:szCs w:val="24"/>
+              </w:rPr>
+              <w:t>n3</w:t>
+            </w:r>
+          </w:p>
+        </w:tc>
+        <w:tc>
+          <w:tcPr>
+            <w:tcW w:w="1134" w:type="dxa"/>
+            <w:vAlign w:val="center"/>
+          </w:tcPr>
+          <w:p>
+            <w:pPr>
+              <w:jc w:val="center"/>
+              <w:rPr>
+                <w:rFonts w:cs="Times New Roman" w:hint="eastAsia"/>
+                <w:noProof/>
+                <w:sz w:val="24"/>
+                <w:szCs w:val="24"/>
+              </w:rPr>
+            </w:pPr>
+            <w:r>
+              <w:rPr>
+                <w:rFonts w:cs="Times New Roman"/>
+                <w:noProof/>
+                <w:sz w:val="24"/>
+                <w:szCs w:val="24"/>
+              </w:rPr>
+              <w:t>n4</w:t>
+            </w:r>
+          </w:p>
+        </w:tc>
+        <w:tc>
+          <w:tcPr>
+            <w:tcW w:w="1228" w:type="dxa"/>
+            <w:vAlign w:val="center"/>
+          </w:tcPr>
+          <w:p>
+            <w:pPr>
+              <w:jc w:val="center"/>
+              <w:rPr>
+                <w:rFonts w:cs="Times New Roman" w:hint="eastAsia"/>
+                <w:noProof/>
+                <w:sz w:val="24"/>
+                <w:szCs w:val="24"/>
+              </w:rPr>
+            </w:pPr>
+            <w:r>
+              <w:rPr>
+                <w:rFonts w:cs="Times New Roman"/>
+                <w:noProof/>
+                <w:sz w:val="24"/>
+                <w:szCs w:val="24"/>
+              </w:rPr>
+              <w:t>n5</w:t>
+            </w:r>
+          </w:p>
+        </w:tc>
+        <w:tc>
+          <w:tcPr>
+            <w:tcW w:w="1261" w:type="dxa"/>
+            <w:vAlign w:val="center"/>
+          </w:tcPr>
+          <w:p>
+            <w:pPr>
+              <w:jc w:val="center"/>
+              <w:rPr>
+                <w:rFonts w:cs="Times New Roman"/>
+                <w:noProof/>
+                <w:sz w:val="24"/>
+                <w:szCs w:val="24"/>
+              </w:rPr>
+            </w:pPr>
+            <w:r>
+              <w:rPr>
+                <w:rFonts w:cs="Times New Roman" w:hint="eastAsia"/>
+                <w:noProof/>
+                <w:sz w:val="24"/>
+                <w:szCs w:val="24"/>
+              </w:rPr>
+              <w:t>M</w:t>
+            </w:r>
+            <w:r>
+              <w:rPr>
+                <w:rFonts w:cs="Times New Roman"/>
+                <w:noProof/>
+                <w:sz w:val="24"/>
+                <w:szCs w:val="24"/>
+              </w:rPr>
+              <w:t>utation</w:t>
+            </w:r>
+          </w:p>
+          <w:p>
+            <w:pPr>
+              <w:jc w:val="center"/>
+              <w:rPr>
+                <w:rFonts w:cs="Times New Roman"/>
+                <w:noProof/>
+                <w:sz w:val="24"/>
+                <w:szCs w:val="24"/>
+              </w:rPr>
+            </w:pPr>
+            <w:r>
+              <w:rPr>
+                <w:rFonts w:cs="Times New Roman"/>
+                <w:noProof/>
+                <w:sz w:val="24"/>
+                <w:szCs w:val="24"/>
+              </w:rPr>
+              <w:t>Magnitude</w:t>
+            </w:r>
+          </w:p>
+        </w:tc>
+      </w:tr>
+      <w:tr>
+        <w:trPr>
+          <w:trHeight w:val="454"/>
+          <w:jc w:val="center"/>
+        </w:trPr>
+        <w:tc>
+          <w:tcPr>
+            <w:tcW w:w="1428" w:type="dxa"/>
+            <w:vAlign w:val="center"/>
+          </w:tcPr>
+          <w:p>
+            <w:pPr>
+              <w:jc w:val="center"/>
+              <w:rPr>
+                <w:rFonts w:cs="Times New Roman"/>
+                <w:noProof/>
+                <w:sz w:val="24"/>
+                <w:szCs w:val="24"/>
+              </w:rPr>
+            </w:pPr>
+            <w:r>
+              <w:rPr>
+                <w:rFonts w:cs="Times New Roman" w:hint="eastAsia"/>
+                <w:noProof/>
+                <w:sz w:val="24"/>
+                <w:szCs w:val="24"/>
+              </w:rPr>
+              <w:t>1</w:t>
+            </w:r>
+            <w:r>
+              <w:rPr>
+                <w:rFonts w:cs="Times New Roman"/>
+                <w:noProof/>
+                <w:sz w:val="24"/>
+                <w:szCs w:val="24"/>
+              </w:rPr>
+              <w:t xml:space="preserve"> (Original)</w:t>
+            </w:r>
+          </w:p>
+        </w:tc>
+        <w:tc>
+          <w:tcPr>
+            <w:tcW w:w="1119" w:type="dxa"/>
+            <w:vAlign w:val="center"/>
+          </w:tcPr>
+          <w:p>
+            <w:pPr>
+              <w:jc w:val="center"/>
+              <w:rPr>
+                <w:rFonts w:cs="Times New Roman"/>
+                <w:noProof/>
+                <w:sz w:val="24"/>
+                <w:szCs w:val="24"/>
+              </w:rPr>
+            </w:pPr>
+            <w:r>
+              <w:rPr>
+                <w:rFonts w:cs="Times New Roman"/>
+                <w:noProof/>
+                <w:sz w:val="24"/>
+                <w:szCs w:val="24"/>
+              </w:rPr>
+              <w:t>4.76</w:t>
+            </w:r>
+            <w:r>
+              <w:rPr>
+                <w:rFonts w:cs="Times New Roman"/>
+                <w:noProof/>
+                <w:sz w:val="24"/>
+                <w:szCs w:val="24"/>
+              </w:rPr>
+              <w:t>e-4</w:t>
+            </w:r>
+          </w:p>
+        </w:tc>
+        <w:tc>
+          <w:tcPr>
+            <w:tcW w:w="992" w:type="dxa"/>
+            <w:vAlign w:val="center"/>
+          </w:tcPr>
+          <w:p>
+            <w:pPr>
+              <w:jc w:val="center"/>
+              <w:rPr>
+                <w:rFonts w:cs="Times New Roman"/>
+                <w:noProof/>
+                <w:sz w:val="24"/>
+                <w:szCs w:val="24"/>
+              </w:rPr>
+            </w:pPr>
+            <w:r>
+              <w:rPr>
+                <w:rFonts w:cs="Times New Roman"/>
+                <w:noProof/>
+                <w:sz w:val="24"/>
+                <w:szCs w:val="24"/>
+              </w:rPr>
+              <w:t>3.028</w:t>
+            </w:r>
+          </w:p>
+        </w:tc>
+        <w:tc>
+          <w:tcPr>
+            <w:tcW w:w="1134" w:type="dxa"/>
+            <w:vAlign w:val="center"/>
+          </w:tcPr>
+          <w:p>
+            <w:pPr>
+              <w:jc w:val="center"/>
+              <w:rPr>
+                <w:rFonts w:cs="Times New Roman"/>
+                <w:noProof/>
+                <w:sz w:val="24"/>
+                <w:szCs w:val="24"/>
+              </w:rPr>
+            </w:pPr>
+            <w:r>
+              <w:rPr>
+                <w:rFonts w:cs="Times New Roman" w:hint="eastAsia"/>
+                <w:noProof/>
+                <w:sz w:val="24"/>
+                <w:szCs w:val="24"/>
+              </w:rPr>
+              <w:t>0</w:t>
+            </w:r>
+            <w:r>
+              <w:rPr>
+                <w:rFonts w:cs="Times New Roman"/>
+                <w:noProof/>
+                <w:sz w:val="24"/>
+                <w:szCs w:val="24"/>
+              </w:rPr>
+              <w:t>.2249</w:t>
+            </w:r>
+          </w:p>
+        </w:tc>
+        <w:tc>
+          <w:tcPr>
+            <w:tcW w:w="1134" w:type="dxa"/>
+            <w:vAlign w:val="center"/>
+          </w:tcPr>
+          <w:p>
+            <w:pPr>
+              <w:jc w:val="center"/>
+              <w:rPr>
+                <w:rFonts w:cs="Times New Roman"/>
+                <w:noProof/>
+                <w:sz w:val="24"/>
+                <w:szCs w:val="24"/>
+              </w:rPr>
+            </w:pPr>
+            <w:r>
+              <w:rPr>
+                <w:rFonts w:cs="Times New Roman" w:hint="eastAsia"/>
+                <w:noProof/>
+                <w:sz w:val="24"/>
+                <w:szCs w:val="24"/>
+              </w:rPr>
+              <w:t>1</w:t>
+            </w:r>
+            <w:r>
+              <w:rPr>
+                <w:rFonts w:cs="Times New Roman"/>
+                <w:noProof/>
+                <w:sz w:val="24"/>
+                <w:szCs w:val="24"/>
+              </w:rPr>
+              <w:t>.054</w:t>
+            </w:r>
+          </w:p>
+        </w:tc>
+        <w:tc>
+          <w:tcPr>
+            <w:tcW w:w="1228" w:type="dxa"/>
+            <w:vAlign w:val="center"/>
+          </w:tcPr>
+          <w:p>
+            <w:pPr>
+              <w:jc w:val="center"/>
+              <w:rPr>
+                <w:rFonts w:cs="Times New Roman"/>
+                <w:noProof/>
+                <w:sz w:val="24"/>
+                <w:szCs w:val="24"/>
+              </w:rPr>
+            </w:pPr>
+            <w:r>
+              <w:rPr>
+                <w:rFonts w:cs="Times New Roman"/>
+                <w:noProof/>
+                <w:sz w:val="24"/>
+                <w:szCs w:val="24"/>
+              </w:rPr>
+              <w:t>0.217</w:t>
+            </w:r>
+          </w:p>
+        </w:tc>
+        <w:tc>
+          <w:tcPr>
+            <w:tcW w:w="1261" w:type="dxa"/>
+            <w:vMerge w:val="restart"/>
+            <w:vAlign w:val="center"/>
+          </w:tcPr>
+          <w:p>
+            <w:pPr>
+              <w:jc w:val="center"/>
+              <w:rPr>
+                <w:rFonts w:cs="Times New Roman"/>
+                <w:noProof/>
+                <w:sz w:val="24"/>
+                <w:szCs w:val="24"/>
+              </w:rPr>
+            </w:pPr>
+            <w:r>
+              <w:rPr>
+                <w:rFonts w:cs="Times New Roman"/>
+                <w:noProof/>
+                <w:sz w:val="24"/>
+                <w:szCs w:val="24"/>
+              </w:rPr>
+              <w:t>9%</w:t>
+            </w:r>
+          </w:p>
+        </w:tc>
+      </w:tr>
+      <w:tr>
+        <w:trPr>
+          <w:trHeight w:val="454"/>
+          <w:jc w:val="center"/>
+        </w:trPr>
+        <w:tc>
+          <w:tcPr>
+            <w:tcW w:w="1428" w:type="dxa"/>
+            <w:vAlign w:val="center"/>
+          </w:tcPr>
+          <w:p>
+            <w:pPr>
+              <w:jc w:val="center"/>
+              <w:rPr>
+                <w:rFonts w:cs="Times New Roman"/>
+                <w:noProof/>
+                <w:color w:val="FF0000"/>
+                <w:sz w:val="24"/>
+                <w:szCs w:val="24"/>
+              </w:rPr>
+            </w:pPr>
+            <w:r>
+              <w:rPr>
+                <w:rFonts w:cs="Times New Roman" w:hint="eastAsia"/>
+                <w:noProof/>
+                <w:color w:val="FF0000"/>
+                <w:sz w:val="24"/>
+                <w:szCs w:val="24"/>
+              </w:rPr>
+              <w:t>1</w:t>
+            </w:r>
+            <w:r>
+              <w:rPr>
+                <w:rFonts w:cs="Times New Roman"/>
+                <w:noProof/>
+                <w:color w:val="FF0000"/>
+                <w:sz w:val="24"/>
+                <w:szCs w:val="24"/>
+              </w:rPr>
+              <w:t xml:space="preserve"> (Optimal)</w:t>
+            </w:r>
+          </w:p>
+        </w:tc>
+        <w:tc>
+          <w:tcPr>
+            <w:tcW w:w="1119" w:type="dxa"/>
+            <w:vAlign w:val="center"/>
+          </w:tcPr>
+          <w:p>
+            <w:pPr>
+              <w:jc w:val="center"/>
+              <w:rPr>
+                <w:rFonts w:cs="Times New Roman"/>
+                <w:noProof/>
+                <w:color w:val="FF0000"/>
+                <w:sz w:val="24"/>
+                <w:szCs w:val="24"/>
+              </w:rPr>
+            </w:pPr>
+            <w:r>
+              <w:rPr>
+                <w:rFonts w:cs="Times New Roman"/>
+                <w:noProof/>
+                <w:color w:val="FF0000"/>
+                <w:sz w:val="24"/>
+                <w:szCs w:val="24"/>
+              </w:rPr>
+              <w:t>1.546</w:t>
+            </w:r>
+            <w:r>
+              <w:rPr>
+                <w:rFonts w:cs="Times New Roman"/>
+                <w:noProof/>
+                <w:color w:val="FF0000"/>
+                <w:sz w:val="24"/>
+                <w:szCs w:val="24"/>
+              </w:rPr>
+              <w:t>e-4</w:t>
+            </w:r>
+          </w:p>
+        </w:tc>
+        <w:tc>
+          <w:tcPr>
+            <w:tcW w:w="992" w:type="dxa"/>
+            <w:vAlign w:val="center"/>
+          </w:tcPr>
+          <w:p>
+            <w:pPr>
+              <w:jc w:val="center"/>
+              <w:rPr>
+                <w:rFonts w:cs="Times New Roman"/>
+                <w:noProof/>
+                <w:color w:val="FF0000"/>
+                <w:sz w:val="24"/>
+                <w:szCs w:val="24"/>
+              </w:rPr>
+            </w:pPr>
+            <w:r>
+              <w:rPr>
+                <w:rFonts w:cs="Times New Roman"/>
+                <w:noProof/>
+                <w:color w:val="FF0000"/>
+                <w:sz w:val="24"/>
+                <w:szCs w:val="24"/>
+              </w:rPr>
+              <w:t>2.976</w:t>
+            </w:r>
+          </w:p>
+        </w:tc>
+        <w:tc>
+          <w:tcPr>
+            <w:tcW w:w="1134" w:type="dxa"/>
+            <w:vAlign w:val="center"/>
+          </w:tcPr>
+          <w:p>
+            <w:pPr>
+              <w:jc w:val="center"/>
+              <w:rPr>
+                <w:rFonts w:cs="Times New Roman"/>
+                <w:noProof/>
+                <w:color w:val="FF0000"/>
+                <w:sz w:val="24"/>
+                <w:szCs w:val="24"/>
+              </w:rPr>
+            </w:pPr>
+            <w:r>
+              <w:rPr>
+                <w:rFonts w:cs="Times New Roman"/>
+                <w:noProof/>
+                <w:color w:val="FF0000"/>
+                <w:sz w:val="24"/>
+                <w:szCs w:val="24"/>
+              </w:rPr>
+              <w:t>0.3454</w:t>
+            </w:r>
+          </w:p>
+        </w:tc>
+        <w:tc>
+          <w:tcPr>
+            <w:tcW w:w="1134" w:type="dxa"/>
+            <w:vAlign w:val="center"/>
+          </w:tcPr>
+          <w:p>
+            <w:pPr>
+              <w:jc w:val="center"/>
+              <w:rPr>
+                <w:rFonts w:cs="Times New Roman"/>
+                <w:noProof/>
+                <w:color w:val="FF0000"/>
+                <w:sz w:val="24"/>
+                <w:szCs w:val="24"/>
+              </w:rPr>
+            </w:pPr>
+            <w:r>
+              <w:rPr>
+                <w:rFonts w:cs="Times New Roman" w:hint="eastAsia"/>
+                <w:noProof/>
+                <w:color w:val="FF0000"/>
+                <w:sz w:val="24"/>
+                <w:szCs w:val="24"/>
+              </w:rPr>
+              <w:t>1</w:t>
+            </w:r>
+            <w:r>
+              <w:rPr>
+                <w:rFonts w:cs="Times New Roman"/>
+                <w:noProof/>
+                <w:color w:val="FF0000"/>
+                <w:sz w:val="24"/>
+                <w:szCs w:val="24"/>
+              </w:rPr>
+              <w:t>.798</w:t>
+            </w:r>
+          </w:p>
+        </w:tc>
+        <w:tc>
+          <w:tcPr>
+            <w:tcW w:w="1228" w:type="dxa"/>
+            <w:vAlign w:val="center"/>
+          </w:tcPr>
+          <w:p>
+            <w:pPr>
+              <w:jc w:val="center"/>
+              <w:rPr>
+                <w:rFonts w:cs="Times New Roman"/>
+                <w:noProof/>
+                <w:color w:val="FF0000"/>
+                <w:sz w:val="24"/>
+                <w:szCs w:val="24"/>
+              </w:rPr>
+            </w:pPr>
+            <w:r>
+              <w:rPr>
+                <w:rFonts w:cs="Times New Roman" w:hint="eastAsia"/>
+                <w:noProof/>
+                <w:color w:val="FF0000"/>
+                <w:sz w:val="24"/>
+                <w:szCs w:val="24"/>
+              </w:rPr>
+              <w:t>0</w:t>
+            </w:r>
+            <w:r>
+              <w:rPr>
+                <w:rFonts w:cs="Times New Roman"/>
+                <w:noProof/>
+                <w:color w:val="FF0000"/>
+                <w:sz w:val="24"/>
+                <w:szCs w:val="24"/>
+              </w:rPr>
+              <w:t>.669</w:t>
+            </w:r>
+            <w:r>
+              <w:rPr>
+                <w:rFonts w:cs="Times New Roman"/>
+                <w:noProof/>
+                <w:color w:val="FF0000"/>
+                <w:sz w:val="24"/>
+                <w:szCs w:val="24"/>
+              </w:rPr>
+              <w:t>0</w:t>
+            </w:r>
+          </w:p>
+        </w:tc>
+        <w:tc>
+          <w:tcPr>
+            <w:tcW w:w="1261" w:type="dxa"/>
+            <w:vMerge/>
+            <w:vAlign w:val="center"/>
+          </w:tcPr>
+          <w:p>
+            <w:pPr>
+              <w:jc w:val="center"/>
+              <w:rPr>
+                <w:rFonts w:cs="Times New Roman"/>
+                <w:noProof/>
+                <w:sz w:val="24"/>
+                <w:szCs w:val="24"/>
+              </w:rPr>
+            </w:pPr>
+          </w:p>
+        </w:tc>
+      </w:tr>
+      <w:tr>
+        <w:trPr>
+          <w:trHeight w:val="454"/>
+          <w:jc w:val="center"/>
+        </w:trPr>
+        <w:tc>
+          <w:tcPr>
+            <w:tcW w:w="1428" w:type="dxa"/>
+            <w:vAlign w:val="center"/>
+          </w:tcPr>
+          <w:p>
+            <w:pPr>
+              <w:jc w:val="center"/>
+              <w:rPr>
+                <w:rFonts w:cs="Times New Roman"/>
+                <w:noProof/>
+                <w:sz w:val="24"/>
+                <w:szCs w:val="24"/>
+              </w:rPr>
+            </w:pPr>
+            <w:r>
+              <w:rPr>
+                <w:rFonts w:cs="Times New Roman"/>
+                <w:noProof/>
+                <w:sz w:val="24"/>
+                <w:szCs w:val="24"/>
+              </w:rPr>
+              <w:t>2 (Original)</w:t>
+            </w:r>
+          </w:p>
+        </w:tc>
+        <w:tc>
+          <w:tcPr>
+            <w:tcW w:w="1119" w:type="dxa"/>
+            <w:vAlign w:val="center"/>
+          </w:tcPr>
+          <w:p>
+            <w:pPr>
+              <w:jc w:val="center"/>
+              <w:rPr>
+                <w:rFonts w:cs="Times New Roman"/>
+                <w:noProof/>
+                <w:sz w:val="24"/>
+                <w:szCs w:val="24"/>
+              </w:rPr>
+            </w:pPr>
+            <w:r>
+              <w:rPr>
+                <w:rFonts w:cs="Times New Roman"/>
+                <w:noProof/>
+                <w:sz w:val="24"/>
+                <w:szCs w:val="24"/>
+              </w:rPr>
+              <w:t>8e-4</w:t>
+            </w:r>
+          </w:p>
+        </w:tc>
+        <w:tc>
+          <w:tcPr>
+            <w:tcW w:w="992" w:type="dxa"/>
+            <w:vAlign w:val="center"/>
+          </w:tcPr>
+          <w:p>
+            <w:pPr>
+              <w:jc w:val="center"/>
+              <w:rPr>
+                <w:rFonts w:cs="Times New Roman"/>
+                <w:noProof/>
+                <w:sz w:val="24"/>
+                <w:szCs w:val="24"/>
+              </w:rPr>
+            </w:pPr>
+            <w:r>
+              <w:rPr>
+                <w:rFonts w:cs="Times New Roman"/>
+                <w:noProof/>
+                <w:sz w:val="24"/>
+                <w:szCs w:val="24"/>
+              </w:rPr>
+              <w:t>2</w:t>
+            </w:r>
+          </w:p>
+        </w:tc>
+        <w:tc>
+          <w:tcPr>
+            <w:tcW w:w="1134" w:type="dxa"/>
+            <w:vAlign w:val="center"/>
+          </w:tcPr>
+          <w:p>
+            <w:pPr>
+              <w:jc w:val="center"/>
+              <w:rPr>
+                <w:rFonts w:cs="Times New Roman"/>
+                <w:noProof/>
+                <w:sz w:val="24"/>
+                <w:szCs w:val="24"/>
+              </w:rPr>
+            </w:pPr>
+            <w:r>
+              <w:rPr>
+                <w:rFonts w:cs="Times New Roman"/>
+                <w:noProof/>
+                <w:sz w:val="24"/>
+                <w:szCs w:val="24"/>
+              </w:rPr>
+              <w:t>0.5</w:t>
+            </w:r>
+          </w:p>
+        </w:tc>
+        <w:tc>
+          <w:tcPr>
+            <w:tcW w:w="1134" w:type="dxa"/>
+            <w:vAlign w:val="center"/>
+          </w:tcPr>
+          <w:p>
+            <w:pPr>
+              <w:jc w:val="center"/>
+              <w:rPr>
+                <w:rFonts w:cs="Times New Roman" w:hint="eastAsia"/>
+                <w:noProof/>
+                <w:sz w:val="24"/>
+                <w:szCs w:val="24"/>
+              </w:rPr>
+            </w:pPr>
+            <w:r>
+              <w:rPr>
+                <w:rFonts w:cs="Times New Roman" w:hint="eastAsia"/>
+                <w:noProof/>
+                <w:sz w:val="24"/>
+                <w:szCs w:val="24"/>
+              </w:rPr>
+              <w:t>2</w:t>
+            </w:r>
+          </w:p>
+        </w:tc>
+        <w:tc>
+          <w:tcPr>
+            <w:tcW w:w="1228" w:type="dxa"/>
+            <w:vAlign w:val="center"/>
+          </w:tcPr>
+          <w:p>
+            <w:pPr>
+              <w:jc w:val="center"/>
+              <w:rPr>
+                <w:rFonts w:cs="Times New Roman" w:hint="eastAsia"/>
+                <w:noProof/>
+                <w:sz w:val="24"/>
+                <w:szCs w:val="24"/>
+              </w:rPr>
+            </w:pPr>
+            <w:r>
+              <w:rPr>
+                <w:rFonts w:cs="Times New Roman" w:hint="eastAsia"/>
+                <w:noProof/>
+                <w:sz w:val="24"/>
+                <w:szCs w:val="24"/>
+              </w:rPr>
+              <w:t>1</w:t>
+            </w:r>
+          </w:p>
+        </w:tc>
+        <w:tc>
+          <w:tcPr>
+            <w:tcW w:w="1261" w:type="dxa"/>
+            <w:vMerge w:val="restart"/>
+            <w:vAlign w:val="center"/>
+          </w:tcPr>
+          <w:p>
+            <w:pPr>
+              <w:jc w:val="center"/>
+              <w:rPr>
+                <w:rFonts w:cs="Times New Roman"/>
+                <w:noProof/>
+                <w:sz w:val="24"/>
+                <w:szCs w:val="24"/>
+              </w:rPr>
+            </w:pPr>
+            <w:r>
+              <w:rPr>
+                <w:rFonts w:cs="Times New Roman"/>
+                <w:noProof/>
+                <w:sz w:val="24"/>
+                <w:szCs w:val="24"/>
+              </w:rPr>
+              <w:t>9</w:t>
+            </w:r>
+            <w:r>
+              <w:rPr>
+                <w:rFonts w:cs="Times New Roman"/>
+                <w:noProof/>
+                <w:sz w:val="24"/>
+                <w:szCs w:val="24"/>
+              </w:rPr>
+              <w:t>%</w:t>
+            </w:r>
+          </w:p>
+        </w:tc>
+      </w:tr>
+      <w:tr>
+        <w:trPr>
+          <w:trHeight w:val="454"/>
+          <w:jc w:val="center"/>
+        </w:trPr>
+        <w:tc>
+          <w:tcPr>
+            <w:tcW w:w="1428" w:type="dxa"/>
+            <w:vAlign w:val="center"/>
+          </w:tcPr>
+          <w:p>
+            <w:pPr>
+              <w:jc w:val="center"/>
+              <w:rPr>
+                <w:rFonts w:cs="Times New Roman"/>
+                <w:noProof/>
+                <w:color w:val="FF0000"/>
+                <w:sz w:val="24"/>
+                <w:szCs w:val="24"/>
+              </w:rPr>
+            </w:pPr>
+            <w:r>
+              <w:rPr>
+                <w:rFonts w:cs="Times New Roman"/>
+                <w:noProof/>
+                <w:color w:val="FF0000"/>
+                <w:sz w:val="24"/>
+                <w:szCs w:val="24"/>
+              </w:rPr>
+              <w:t>2 (Optimal)</w:t>
+            </w:r>
+          </w:p>
+        </w:tc>
+        <w:tc>
+          <w:tcPr>
+            <w:tcW w:w="1119" w:type="dxa"/>
+            <w:vAlign w:val="center"/>
+          </w:tcPr>
+          <w:p>
+            <w:pPr>
+              <w:jc w:val="center"/>
+              <w:rPr>
+                <w:rFonts w:cs="Times New Roman"/>
+                <w:noProof/>
+                <w:color w:val="FF0000"/>
+                <w:sz w:val="24"/>
+                <w:szCs w:val="24"/>
+              </w:rPr>
+            </w:pPr>
+            <w:r>
+              <w:rPr>
+                <w:rFonts w:cs="Times New Roman"/>
+                <w:noProof/>
+                <w:color w:val="FF0000"/>
+                <w:sz w:val="24"/>
+                <w:szCs w:val="24"/>
+              </w:rPr>
+              <w:t>6.619e-4</w:t>
+            </w:r>
+          </w:p>
+        </w:tc>
+        <w:tc>
+          <w:tcPr>
+            <w:tcW w:w="992" w:type="dxa"/>
+            <w:vAlign w:val="center"/>
+          </w:tcPr>
+          <w:p>
+            <w:pPr>
+              <w:jc w:val="center"/>
+              <w:rPr>
+                <w:rFonts w:cs="Times New Roman"/>
+                <w:noProof/>
+                <w:color w:val="FF0000"/>
+                <w:sz w:val="24"/>
+                <w:szCs w:val="24"/>
+              </w:rPr>
+            </w:pPr>
+            <w:r>
+              <w:rPr>
+                <w:rFonts w:cs="Times New Roman"/>
+                <w:noProof/>
+                <w:color w:val="FF0000"/>
+                <w:sz w:val="24"/>
+                <w:szCs w:val="24"/>
+              </w:rPr>
+              <w:t>2.675</w:t>
+            </w:r>
+          </w:p>
+        </w:tc>
+        <w:tc>
+          <w:tcPr>
+            <w:tcW w:w="1134" w:type="dxa"/>
+            <w:vAlign w:val="center"/>
+          </w:tcPr>
+          <w:p>
+            <w:pPr>
+              <w:jc w:val="center"/>
+              <w:rPr>
+                <w:rFonts w:cs="Times New Roman"/>
+                <w:noProof/>
+                <w:color w:val="FF0000"/>
+                <w:sz w:val="24"/>
+                <w:szCs w:val="24"/>
+              </w:rPr>
+            </w:pPr>
+            <w:r>
+              <w:rPr>
+                <w:rFonts w:cs="Times New Roman"/>
+                <w:noProof/>
+                <w:color w:val="FF0000"/>
+                <w:sz w:val="24"/>
+                <w:szCs w:val="24"/>
+              </w:rPr>
+              <w:t>0.3712</w:t>
+            </w:r>
+          </w:p>
+        </w:tc>
+        <w:tc>
+          <w:tcPr>
+            <w:tcW w:w="1134" w:type="dxa"/>
+            <w:vAlign w:val="center"/>
+          </w:tcPr>
+          <w:p>
+            <w:pPr>
+              <w:jc w:val="center"/>
+              <w:rPr>
+                <w:rFonts w:cs="Times New Roman"/>
+                <w:noProof/>
+                <w:color w:val="FF0000"/>
+                <w:sz w:val="24"/>
+                <w:szCs w:val="24"/>
+              </w:rPr>
+            </w:pPr>
+            <w:r>
+              <w:rPr>
+                <w:rFonts w:cs="Times New Roman" w:hint="eastAsia"/>
+                <w:noProof/>
+                <w:color w:val="FF0000"/>
+                <w:sz w:val="24"/>
+                <w:szCs w:val="24"/>
+              </w:rPr>
+              <w:t>1</w:t>
+            </w:r>
+            <w:r>
+              <w:rPr>
+                <w:rFonts w:cs="Times New Roman"/>
+                <w:noProof/>
+                <w:color w:val="FF0000"/>
+                <w:sz w:val="24"/>
+                <w:szCs w:val="24"/>
+              </w:rPr>
+              <w:t>.716</w:t>
+            </w:r>
+          </w:p>
+        </w:tc>
+        <w:tc>
+          <w:tcPr>
+            <w:tcW w:w="1228" w:type="dxa"/>
+            <w:vAlign w:val="center"/>
+          </w:tcPr>
+          <w:p>
+            <w:pPr>
+              <w:jc w:val="center"/>
+              <w:rPr>
+                <w:rFonts w:cs="Times New Roman"/>
+                <w:noProof/>
+                <w:color w:val="FF0000"/>
+                <w:sz w:val="24"/>
+                <w:szCs w:val="24"/>
+              </w:rPr>
+            </w:pPr>
+            <w:r>
+              <w:rPr>
+                <w:rFonts w:cs="Times New Roman" w:hint="eastAsia"/>
+                <w:noProof/>
+                <w:color w:val="FF0000"/>
+                <w:sz w:val="24"/>
+                <w:szCs w:val="24"/>
+              </w:rPr>
+              <w:t>0</w:t>
+            </w:r>
+            <w:r>
+              <w:rPr>
+                <w:rFonts w:cs="Times New Roman"/>
+                <w:noProof/>
+                <w:color w:val="FF0000"/>
+                <w:sz w:val="24"/>
+                <w:szCs w:val="24"/>
+              </w:rPr>
+              <w:t>.4266</w:t>
+            </w:r>
+          </w:p>
+        </w:tc>
+        <w:tc>
+          <w:tcPr>
+            <w:tcW w:w="1261" w:type="dxa"/>
+            <w:vMerge/>
+            <w:vAlign w:val="center"/>
+          </w:tcPr>
+          <w:p>
+            <w:pPr>
+              <w:jc w:val="center"/>
+              <w:rPr>
+                <w:rFonts w:cs="Times New Roman"/>
+                <w:noProof/>
+                <w:sz w:val="24"/>
+                <w:szCs w:val="24"/>
+              </w:rPr>
+            </w:pPr>
+          </w:p>
+        </w:tc>
+      </w:tr>
+      <w:tr>
+        <w:trPr>
+          <w:trHeight w:val="454"/>
+          <w:jc w:val="center"/>
+        </w:trPr>
+        <w:tc>
+          <w:tcPr>
+            <w:tcW w:w="1428" w:type="dxa"/>
+            <w:vAlign w:val="center"/>
+          </w:tcPr>
+          <w:p>
+            <w:pPr>
+              <w:jc w:val="center"/>
+              <w:rPr>
+                <w:rFonts w:cs="Times New Roman"/>
+                <w:noProof/>
+                <w:sz w:val="24"/>
+                <w:szCs w:val="24"/>
+              </w:rPr>
+            </w:pPr>
+            <w:r>
+              <w:rPr>
+                <w:rFonts w:cs="Times New Roman"/>
+                <w:noProof/>
+                <w:sz w:val="24"/>
+                <w:szCs w:val="24"/>
+              </w:rPr>
+              <w:t>3 (Original)</w:t>
+            </w:r>
+          </w:p>
+        </w:tc>
+        <w:tc>
+          <w:tcPr>
+            <w:tcW w:w="1119" w:type="dxa"/>
+            <w:vAlign w:val="center"/>
+          </w:tcPr>
+          <w:p>
+            <w:pPr>
+              <w:jc w:val="center"/>
+              <w:rPr>
+                <w:rFonts w:cs="Times New Roman"/>
+                <w:noProof/>
+                <w:sz w:val="24"/>
+                <w:szCs w:val="24"/>
+              </w:rPr>
+            </w:pPr>
+            <w:r>
+              <w:rPr>
+                <w:rFonts w:cs="Times New Roman"/>
+                <w:noProof/>
+                <w:sz w:val="24"/>
+                <w:szCs w:val="24"/>
+              </w:rPr>
+              <w:t>3e-4</w:t>
+            </w:r>
+          </w:p>
+        </w:tc>
+        <w:tc>
+          <w:tcPr>
+            <w:tcW w:w="992" w:type="dxa"/>
+            <w:vAlign w:val="center"/>
+          </w:tcPr>
+          <w:p>
+            <w:pPr>
+              <w:jc w:val="center"/>
+              <w:rPr>
+                <w:rFonts w:cs="Times New Roman"/>
+                <w:noProof/>
+                <w:sz w:val="24"/>
+                <w:szCs w:val="24"/>
+              </w:rPr>
+            </w:pPr>
+            <w:r>
+              <w:rPr>
+                <w:rFonts w:cs="Times New Roman"/>
+                <w:noProof/>
+                <w:sz w:val="24"/>
+                <w:szCs w:val="24"/>
+              </w:rPr>
+              <w:t>1.5</w:t>
+            </w:r>
+          </w:p>
+        </w:tc>
+        <w:tc>
+          <w:tcPr>
+            <w:tcW w:w="1134" w:type="dxa"/>
+            <w:vAlign w:val="center"/>
+          </w:tcPr>
+          <w:p>
+            <w:pPr>
+              <w:jc w:val="center"/>
+              <w:rPr>
+                <w:rFonts w:cs="Times New Roman"/>
+                <w:noProof/>
+                <w:sz w:val="24"/>
+                <w:szCs w:val="24"/>
+              </w:rPr>
+            </w:pPr>
+            <w:r>
+              <w:rPr>
+                <w:rFonts w:cs="Times New Roman"/>
+                <w:noProof/>
+                <w:sz w:val="24"/>
+                <w:szCs w:val="24"/>
+              </w:rPr>
+              <w:t>0.8</w:t>
+            </w:r>
+          </w:p>
+        </w:tc>
+        <w:tc>
+          <w:tcPr>
+            <w:tcW w:w="1134" w:type="dxa"/>
+            <w:vAlign w:val="center"/>
+          </w:tcPr>
+          <w:p>
+            <w:pPr>
+              <w:jc w:val="center"/>
+              <w:rPr>
+                <w:rFonts w:cs="Times New Roman" w:hint="eastAsia"/>
+                <w:noProof/>
+                <w:sz w:val="24"/>
+                <w:szCs w:val="24"/>
+              </w:rPr>
+            </w:pPr>
+            <w:r>
+              <w:rPr>
+                <w:rFonts w:cs="Times New Roman" w:hint="eastAsia"/>
+                <w:noProof/>
+                <w:sz w:val="24"/>
+                <w:szCs w:val="24"/>
+              </w:rPr>
+              <w:t>3</w:t>
+            </w:r>
+          </w:p>
+        </w:tc>
+        <w:tc>
+          <w:tcPr>
+            <w:tcW w:w="1228" w:type="dxa"/>
+            <w:vAlign w:val="center"/>
+          </w:tcPr>
+          <w:p>
+            <w:pPr>
+              <w:jc w:val="center"/>
+              <w:rPr>
+                <w:rFonts w:cs="Times New Roman" w:hint="eastAsia"/>
+                <w:noProof/>
+                <w:sz w:val="24"/>
+                <w:szCs w:val="24"/>
+              </w:rPr>
+            </w:pPr>
+            <w:r>
+              <w:rPr>
+                <w:rFonts w:cs="Times New Roman" w:hint="eastAsia"/>
+                <w:noProof/>
+                <w:sz w:val="24"/>
+                <w:szCs w:val="24"/>
+              </w:rPr>
+              <w:t>1</w:t>
+            </w:r>
+            <w:r>
+              <w:rPr>
+                <w:rFonts w:cs="Times New Roman"/>
+                <w:noProof/>
+                <w:sz w:val="24"/>
+                <w:szCs w:val="24"/>
+              </w:rPr>
+              <w:t>.2</w:t>
+            </w:r>
+          </w:p>
+        </w:tc>
+        <w:tc>
+          <w:tcPr>
+            <w:tcW w:w="1261" w:type="dxa"/>
+            <w:vMerge w:val="restart"/>
+            <w:vAlign w:val="center"/>
+          </w:tcPr>
+          <w:p>
+            <w:pPr>
+              <w:jc w:val="center"/>
+              <w:rPr>
+                <w:rFonts w:cs="Times New Roman"/>
+                <w:noProof/>
+                <w:sz w:val="24"/>
+                <w:szCs w:val="24"/>
+              </w:rPr>
+            </w:pPr>
+            <w:r>
+              <w:rPr>
+                <w:rFonts w:cs="Times New Roman"/>
+                <w:noProof/>
+                <w:sz w:val="24"/>
+                <w:szCs w:val="24"/>
+              </w:rPr>
+              <w:t>9</w:t>
+            </w:r>
+            <w:r>
+              <w:rPr>
+                <w:rFonts w:cs="Times New Roman"/>
+                <w:noProof/>
+                <w:sz w:val="24"/>
+                <w:szCs w:val="24"/>
+              </w:rPr>
+              <w:t>%</w:t>
+            </w:r>
+          </w:p>
+        </w:tc>
+      </w:tr>
+      <w:tr>
+        <w:trPr>
+          <w:trHeight w:val="454"/>
+          <w:jc w:val="center"/>
+        </w:trPr>
+        <w:tc>
+          <w:tcPr>
+            <w:tcW w:w="1428" w:type="dxa"/>
+            <w:vAlign w:val="center"/>
+          </w:tcPr>
+          <w:p>
+            <w:pPr>
+              <w:jc w:val="center"/>
+              <w:rPr>
+                <w:rFonts w:cs="Times New Roman"/>
+                <w:noProof/>
+                <w:color w:val="FF0000"/>
+                <w:sz w:val="24"/>
+                <w:szCs w:val="24"/>
+              </w:rPr>
+            </w:pPr>
+            <w:r>
+              <w:rPr>
+                <w:rFonts w:cs="Times New Roman"/>
+                <w:noProof/>
+                <w:color w:val="FF0000"/>
+                <w:sz w:val="24"/>
+                <w:szCs w:val="24"/>
+              </w:rPr>
+              <w:t>3 (Optimal)</w:t>
+            </w:r>
+          </w:p>
+        </w:tc>
+        <w:tc>
+          <w:tcPr>
+            <w:tcW w:w="1119" w:type="dxa"/>
+            <w:vAlign w:val="center"/>
+          </w:tcPr>
+          <w:p>
+            <w:pPr>
+              <w:jc w:val="center"/>
+              <w:rPr>
+                <w:rFonts w:cs="Times New Roman"/>
+                <w:noProof/>
+                <w:color w:val="FF0000"/>
+                <w:sz w:val="24"/>
+                <w:szCs w:val="24"/>
+              </w:rPr>
+            </w:pPr>
+            <w:r>
+              <w:rPr>
+                <w:rFonts w:cs="Times New Roman"/>
+                <w:noProof/>
+                <w:color w:val="FF0000"/>
+                <w:sz w:val="24"/>
+                <w:szCs w:val="24"/>
+              </w:rPr>
+              <w:t>1</w:t>
+            </w:r>
+            <w:r>
+              <w:rPr>
+                <w:rFonts w:cs="Times New Roman"/>
+                <w:noProof/>
+                <w:color w:val="FF0000"/>
+                <w:sz w:val="24"/>
+                <w:szCs w:val="24"/>
+              </w:rPr>
+              <w:t>.</w:t>
+            </w:r>
+            <w:r>
+              <w:rPr>
+                <w:rFonts w:cs="Times New Roman"/>
+                <w:noProof/>
+                <w:color w:val="FF0000"/>
+                <w:sz w:val="24"/>
+                <w:szCs w:val="24"/>
+              </w:rPr>
+              <w:t>669</w:t>
+            </w:r>
+            <w:r>
+              <w:rPr>
+                <w:rFonts w:cs="Times New Roman"/>
+                <w:noProof/>
+                <w:color w:val="FF0000"/>
+                <w:sz w:val="24"/>
+                <w:szCs w:val="24"/>
+              </w:rPr>
+              <w:t>e-4</w:t>
+            </w:r>
+          </w:p>
+        </w:tc>
+        <w:tc>
+          <w:tcPr>
+            <w:tcW w:w="992" w:type="dxa"/>
+            <w:vAlign w:val="center"/>
+          </w:tcPr>
+          <w:p>
+            <w:pPr>
+              <w:jc w:val="center"/>
+              <w:rPr>
+                <w:rFonts w:cs="Times New Roman"/>
+                <w:noProof/>
+                <w:color w:val="FF0000"/>
+                <w:sz w:val="24"/>
+                <w:szCs w:val="24"/>
+              </w:rPr>
+            </w:pPr>
+            <w:r>
+              <w:rPr>
+                <w:rFonts w:cs="Times New Roman" w:hint="eastAsia"/>
+                <w:noProof/>
+                <w:color w:val="FF0000"/>
+                <w:sz w:val="24"/>
+                <w:szCs w:val="24"/>
+              </w:rPr>
+              <w:t>2</w:t>
+            </w:r>
+            <w:r>
+              <w:rPr>
+                <w:rFonts w:cs="Times New Roman"/>
+                <w:noProof/>
+                <w:color w:val="FF0000"/>
+                <w:sz w:val="24"/>
+                <w:szCs w:val="24"/>
+              </w:rPr>
+              <w:t>.946</w:t>
+            </w:r>
+          </w:p>
+        </w:tc>
+        <w:tc>
+          <w:tcPr>
+            <w:tcW w:w="1134" w:type="dxa"/>
+            <w:vAlign w:val="center"/>
+          </w:tcPr>
+          <w:p>
+            <w:pPr>
+              <w:jc w:val="center"/>
+              <w:rPr>
+                <w:rFonts w:cs="Times New Roman"/>
+                <w:noProof/>
+                <w:color w:val="FF0000"/>
+                <w:sz w:val="24"/>
+                <w:szCs w:val="24"/>
+              </w:rPr>
+            </w:pPr>
+            <w:r>
+              <w:rPr>
+                <w:rFonts w:cs="Times New Roman"/>
+                <w:noProof/>
+                <w:color w:val="FF0000"/>
+                <w:sz w:val="24"/>
+                <w:szCs w:val="24"/>
+              </w:rPr>
+              <w:t>0.4143</w:t>
+            </w:r>
+          </w:p>
+        </w:tc>
+        <w:tc>
+          <w:tcPr>
+            <w:tcW w:w="1134" w:type="dxa"/>
+            <w:vAlign w:val="center"/>
+          </w:tcPr>
+          <w:p>
+            <w:pPr>
+              <w:jc w:val="center"/>
+              <w:rPr>
+                <w:rFonts w:cs="Times New Roman"/>
+                <w:noProof/>
+                <w:color w:val="FF0000"/>
+                <w:sz w:val="24"/>
+                <w:szCs w:val="24"/>
+              </w:rPr>
+            </w:pPr>
+            <w:r>
+              <w:rPr>
+                <w:rFonts w:cs="Times New Roman" w:hint="eastAsia"/>
+                <w:noProof/>
+                <w:color w:val="FF0000"/>
+                <w:sz w:val="24"/>
+                <w:szCs w:val="24"/>
+              </w:rPr>
+              <w:t>1</w:t>
+            </w:r>
+            <w:r>
+              <w:rPr>
+                <w:rFonts w:cs="Times New Roman"/>
+                <w:noProof/>
+                <w:color w:val="FF0000"/>
+                <w:sz w:val="24"/>
+                <w:szCs w:val="24"/>
+              </w:rPr>
+              <w:t>.572</w:t>
+            </w:r>
+          </w:p>
+        </w:tc>
+        <w:tc>
+          <w:tcPr>
+            <w:tcW w:w="1228" w:type="dxa"/>
+            <w:vAlign w:val="center"/>
+          </w:tcPr>
+          <w:p>
+            <w:pPr>
+              <w:jc w:val="center"/>
+              <w:rPr>
+                <w:rFonts w:cs="Times New Roman"/>
+                <w:noProof/>
+                <w:color w:val="FF0000"/>
+                <w:sz w:val="24"/>
+                <w:szCs w:val="24"/>
+              </w:rPr>
+            </w:pPr>
+            <w:r>
+              <w:rPr>
+                <w:rFonts w:cs="Times New Roman" w:hint="eastAsia"/>
+                <w:noProof/>
+                <w:color w:val="FF0000"/>
+                <w:sz w:val="24"/>
+                <w:szCs w:val="24"/>
+              </w:rPr>
+              <w:t>0</w:t>
+            </w:r>
+            <w:r>
+              <w:rPr>
+                <w:rFonts w:cs="Times New Roman"/>
+                <w:noProof/>
+                <w:color w:val="FF0000"/>
+                <w:sz w:val="24"/>
+                <w:szCs w:val="24"/>
+              </w:rPr>
+              <w:t>.5742</w:t>
+            </w:r>
+          </w:p>
+        </w:tc>
+        <w:tc>
+          <w:tcPr>
+            <w:tcW w:w="1261" w:type="dxa"/>
+            <w:vMerge/>
+            <w:vAlign w:val="center"/>
+          </w:tcPr>
+          <w:p>
+            <w:pPr>
+              <w:jc w:val="center"/>
+              <w:rPr>
+                <w:rFonts w:cs="Times New Roman"/>
+                <w:noProof/>
+                <w:sz w:val="24"/>
+                <w:szCs w:val="24"/>
+              </w:rPr>
+            </w:pPr>
+          </w:p>
+        </w:tc>
+      </w:tr>
+      <w:tr>
+        <w:trPr>
+          <w:trHeight w:val="454"/>
+          <w:jc w:val="center"/>
+        </w:trPr>
+        <w:tc>
+          <w:tcPr>
+            <w:tcW w:w="1428" w:type="dxa"/>
+            <w:vAlign w:val="center"/>
+          </w:tcPr>
+          <w:p>
+            <w:pPr>
+              <w:jc w:val="center"/>
+              <w:rPr>
+                <w:rFonts w:cs="Times New Roman"/>
+                <w:noProof/>
+                <w:sz w:val="24"/>
+                <w:szCs w:val="24"/>
+              </w:rPr>
+            </w:pPr>
+            <w:r>
+              <w:rPr>
+                <w:rFonts w:cs="Times New Roman"/>
+                <w:noProof/>
+                <w:sz w:val="24"/>
+                <w:szCs w:val="24"/>
+              </w:rPr>
+              <w:t>4 (Original)</w:t>
+            </w:r>
+          </w:p>
+        </w:tc>
+        <w:tc>
+          <w:tcPr>
+            <w:tcW w:w="1119" w:type="dxa"/>
+            <w:vAlign w:val="center"/>
+          </w:tcPr>
+          <w:p>
+            <w:pPr>
+              <w:jc w:val="center"/>
+              <w:rPr>
+                <w:rFonts w:cs="Times New Roman"/>
+                <w:noProof/>
+                <w:sz w:val="24"/>
+                <w:szCs w:val="24"/>
+              </w:rPr>
+            </w:pPr>
+            <w:r>
+              <w:rPr>
+                <w:rFonts w:cs="Times New Roman"/>
+                <w:noProof/>
+                <w:sz w:val="24"/>
+                <w:szCs w:val="24"/>
+              </w:rPr>
+              <w:t>2e-4</w:t>
+            </w:r>
+          </w:p>
+        </w:tc>
+        <w:tc>
+          <w:tcPr>
+            <w:tcW w:w="992" w:type="dxa"/>
+            <w:vAlign w:val="center"/>
+          </w:tcPr>
+          <w:p>
+            <w:pPr>
+              <w:jc w:val="center"/>
+              <w:rPr>
+                <w:rFonts w:cs="Times New Roman"/>
+                <w:noProof/>
+                <w:sz w:val="24"/>
+                <w:szCs w:val="24"/>
+              </w:rPr>
+            </w:pPr>
+            <w:r>
+              <w:rPr>
+                <w:rFonts w:cs="Times New Roman"/>
+                <w:noProof/>
+                <w:sz w:val="24"/>
+                <w:szCs w:val="24"/>
+              </w:rPr>
+              <w:t>3</w:t>
+            </w:r>
+          </w:p>
+        </w:tc>
+        <w:tc>
+          <w:tcPr>
+            <w:tcW w:w="1134" w:type="dxa"/>
+            <w:vAlign w:val="center"/>
+          </w:tcPr>
+          <w:p>
+            <w:pPr>
+              <w:jc w:val="center"/>
+              <w:rPr>
+                <w:rFonts w:cs="Times New Roman"/>
+                <w:noProof/>
+                <w:sz w:val="24"/>
+                <w:szCs w:val="24"/>
+              </w:rPr>
+            </w:pPr>
+            <w:r>
+              <w:rPr>
+                <w:rFonts w:cs="Times New Roman"/>
+                <w:noProof/>
+                <w:sz w:val="24"/>
+                <w:szCs w:val="24"/>
+              </w:rPr>
+              <w:t>0.3</w:t>
+            </w:r>
+          </w:p>
+        </w:tc>
+        <w:tc>
+          <w:tcPr>
+            <w:tcW w:w="1134" w:type="dxa"/>
+            <w:vAlign w:val="center"/>
+          </w:tcPr>
+          <w:p>
+            <w:pPr>
+              <w:jc w:val="center"/>
+              <w:rPr>
+                <w:rFonts w:cs="Times New Roman" w:hint="eastAsia"/>
+                <w:noProof/>
+                <w:sz w:val="24"/>
+                <w:szCs w:val="24"/>
+              </w:rPr>
+            </w:pPr>
+            <w:r>
+              <w:rPr>
+                <w:rFonts w:cs="Times New Roman" w:hint="eastAsia"/>
+                <w:noProof/>
+                <w:sz w:val="24"/>
+                <w:szCs w:val="24"/>
+              </w:rPr>
+              <w:t>2</w:t>
+            </w:r>
+            <w:r>
+              <w:rPr>
+                <w:rFonts w:cs="Times New Roman"/>
+                <w:noProof/>
+                <w:sz w:val="24"/>
+                <w:szCs w:val="24"/>
+              </w:rPr>
+              <w:t>.2</w:t>
+            </w:r>
+          </w:p>
+        </w:tc>
+        <w:tc>
+          <w:tcPr>
+            <w:tcW w:w="1228" w:type="dxa"/>
+            <w:vAlign w:val="center"/>
+          </w:tcPr>
+          <w:p>
+            <w:pPr>
+              <w:jc w:val="center"/>
+              <w:rPr>
+                <w:rFonts w:cs="Times New Roman" w:hint="eastAsia"/>
+                <w:noProof/>
+                <w:sz w:val="24"/>
+                <w:szCs w:val="24"/>
+              </w:rPr>
+            </w:pPr>
+            <w:r>
+              <w:rPr>
+                <w:rFonts w:cs="Times New Roman" w:hint="eastAsia"/>
+                <w:noProof/>
+                <w:sz w:val="24"/>
+                <w:szCs w:val="24"/>
+              </w:rPr>
+              <w:t>0</w:t>
+            </w:r>
+            <w:r>
+              <w:rPr>
+                <w:rFonts w:cs="Times New Roman"/>
+                <w:noProof/>
+                <w:sz w:val="24"/>
+                <w:szCs w:val="24"/>
+              </w:rPr>
+              <w:t>.7</w:t>
+            </w:r>
+          </w:p>
+        </w:tc>
+        <w:tc>
+          <w:tcPr>
+            <w:tcW w:w="1261" w:type="dxa"/>
+            <w:vMerge w:val="restart"/>
+            <w:vAlign w:val="center"/>
+          </w:tcPr>
+          <w:p>
+            <w:pPr>
+              <w:jc w:val="center"/>
+              <w:rPr>
+                <w:rFonts w:cs="Times New Roman"/>
+                <w:noProof/>
+                <w:sz w:val="24"/>
+                <w:szCs w:val="24"/>
+              </w:rPr>
+            </w:pPr>
+            <w:r>
+              <w:rPr>
+                <w:rFonts w:cs="Times New Roman"/>
+                <w:noProof/>
+                <w:sz w:val="24"/>
+                <w:szCs w:val="24"/>
+              </w:rPr>
+              <w:t>9</w:t>
+            </w:r>
+            <w:r>
+              <w:rPr>
+                <w:rFonts w:cs="Times New Roman"/>
+                <w:noProof/>
+                <w:sz w:val="24"/>
+                <w:szCs w:val="24"/>
+              </w:rPr>
+              <w:t>%</w:t>
+            </w:r>
+          </w:p>
+        </w:tc>
+      </w:tr>
+      <w:tr>
+        <w:trPr>
+          <w:trHeight w:val="454"/>
+          <w:jc w:val="center"/>
+        </w:trPr>
+        <w:tc>
+          <w:tcPr>
+            <w:tcW w:w="1428" w:type="dxa"/>
+            <w:vAlign w:val="center"/>
+          </w:tcPr>
+          <w:p>
+            <w:pPr>
+              <w:jc w:val="center"/>
+              <w:rPr>
+                <w:rFonts w:cs="Times New Roman"/>
+                <w:noProof/>
+                <w:color w:val="FF0000"/>
+                <w:sz w:val="24"/>
+                <w:szCs w:val="24"/>
+              </w:rPr>
+            </w:pPr>
+            <w:r>
+              <w:rPr>
+                <w:rFonts w:cs="Times New Roman"/>
+                <w:noProof/>
+                <w:color w:val="FF0000"/>
+                <w:sz w:val="24"/>
+                <w:szCs w:val="24"/>
+              </w:rPr>
+              <w:t>4 (Optimal)</w:t>
+            </w:r>
+          </w:p>
+        </w:tc>
+        <w:tc>
+          <w:tcPr>
+            <w:tcW w:w="1119" w:type="dxa"/>
+            <w:vAlign w:val="center"/>
+          </w:tcPr>
+          <w:p>
+            <w:pPr>
+              <w:jc w:val="center"/>
+              <w:rPr>
+                <w:rFonts w:cs="Times New Roman"/>
+                <w:noProof/>
+                <w:color w:val="FF0000"/>
+                <w:sz w:val="24"/>
+                <w:szCs w:val="24"/>
+              </w:rPr>
+            </w:pPr>
+            <w:r>
+              <w:rPr>
+                <w:rFonts w:cs="Times New Roman"/>
+                <w:noProof/>
+                <w:color w:val="FF0000"/>
+                <w:sz w:val="24"/>
+                <w:szCs w:val="24"/>
+              </w:rPr>
+              <w:t>1.065e-4</w:t>
+            </w:r>
+          </w:p>
+        </w:tc>
+        <w:tc>
+          <w:tcPr>
+            <w:tcW w:w="992" w:type="dxa"/>
+            <w:vAlign w:val="center"/>
+          </w:tcPr>
+          <w:p>
+            <w:pPr>
+              <w:jc w:val="center"/>
+              <w:rPr>
+                <w:rFonts w:cs="Times New Roman"/>
+                <w:noProof/>
+                <w:color w:val="FF0000"/>
+                <w:sz w:val="24"/>
+                <w:szCs w:val="24"/>
+              </w:rPr>
+            </w:pPr>
+            <w:r>
+              <w:rPr>
+                <w:rFonts w:cs="Times New Roman"/>
+                <w:noProof/>
+                <w:color w:val="FF0000"/>
+                <w:sz w:val="24"/>
+                <w:szCs w:val="24"/>
+              </w:rPr>
+              <w:t>3.004</w:t>
+            </w:r>
+          </w:p>
+        </w:tc>
+        <w:tc>
+          <w:tcPr>
+            <w:tcW w:w="1134" w:type="dxa"/>
+            <w:vAlign w:val="center"/>
+          </w:tcPr>
+          <w:p>
+            <w:pPr>
+              <w:jc w:val="center"/>
+              <w:rPr>
+                <w:rFonts w:cs="Times New Roman"/>
+                <w:noProof/>
+                <w:color w:val="FF0000"/>
+                <w:sz w:val="24"/>
+                <w:szCs w:val="24"/>
+              </w:rPr>
+            </w:pPr>
+            <w:r>
+              <w:rPr>
+                <w:rFonts w:cs="Times New Roman"/>
+                <w:noProof/>
+                <w:color w:val="FF0000"/>
+                <w:sz w:val="24"/>
+                <w:szCs w:val="24"/>
+              </w:rPr>
+              <w:t>0.3637</w:t>
+            </w:r>
+          </w:p>
+        </w:tc>
+        <w:tc>
+          <w:tcPr>
+            <w:tcW w:w="1134" w:type="dxa"/>
+            <w:vAlign w:val="center"/>
+          </w:tcPr>
+          <w:p>
+            <w:pPr>
+              <w:jc w:val="center"/>
+              <w:rPr>
+                <w:rFonts w:cs="Times New Roman"/>
+                <w:noProof/>
+                <w:color w:val="FF0000"/>
+                <w:sz w:val="24"/>
+                <w:szCs w:val="24"/>
+              </w:rPr>
+            </w:pPr>
+            <w:r>
+              <w:rPr>
+                <w:rFonts w:cs="Times New Roman" w:hint="eastAsia"/>
+                <w:noProof/>
+                <w:color w:val="FF0000"/>
+                <w:sz w:val="24"/>
+                <w:szCs w:val="24"/>
+              </w:rPr>
+              <w:t>2</w:t>
+            </w:r>
+            <w:r>
+              <w:rPr>
+                <w:rFonts w:cs="Times New Roman"/>
+                <w:noProof/>
+                <w:color w:val="FF0000"/>
+                <w:sz w:val="24"/>
+                <w:szCs w:val="24"/>
+              </w:rPr>
+              <w:t>.018</w:t>
+            </w:r>
+          </w:p>
+        </w:tc>
+        <w:tc>
+          <w:tcPr>
+            <w:tcW w:w="1228" w:type="dxa"/>
+            <w:vAlign w:val="center"/>
+          </w:tcPr>
+          <w:p>
+            <w:pPr>
+              <w:jc w:val="center"/>
+              <w:rPr>
+                <w:rFonts w:cs="Times New Roman"/>
+                <w:noProof/>
+                <w:color w:val="FF0000"/>
+                <w:sz w:val="24"/>
+                <w:szCs w:val="24"/>
+              </w:rPr>
+            </w:pPr>
+            <w:r>
+              <w:rPr>
+                <w:rFonts w:cs="Times New Roman" w:hint="eastAsia"/>
+                <w:noProof/>
+                <w:color w:val="FF0000"/>
+                <w:sz w:val="24"/>
+                <w:szCs w:val="24"/>
+              </w:rPr>
+              <w:t>0</w:t>
+            </w:r>
+            <w:r>
+              <w:rPr>
+                <w:rFonts w:cs="Times New Roman"/>
+                <w:noProof/>
+                <w:color w:val="FF0000"/>
+                <w:sz w:val="24"/>
+                <w:szCs w:val="24"/>
+              </w:rPr>
+              <w:t>.7475</w:t>
+            </w:r>
+          </w:p>
+        </w:tc>
+        <w:tc>
+          <w:tcPr>
+            <w:tcW w:w="1261" w:type="dxa"/>
+            <w:vMerge/>
+            <w:vAlign w:val="center"/>
+          </w:tcPr>
+          <w:p>
+            <w:pPr>
+              <w:jc w:val="center"/>
+              <w:rPr>
+                <w:rFonts w:cs="Times New Roman"/>
+                <w:noProof/>
+                <w:sz w:val="24"/>
+                <w:szCs w:val="24"/>
+              </w:rPr>
+            </w:pPr>
+          </w:p>
+        </w:tc>
+      </w:tr>
+    </w:tbl>
+    <w:p>
+      <w:pPr>
+        <w:rPr>
+          <w:rFonts w:cs="Times New Roman"/>
+          <w:sz w:val="24"/>
+          <w:szCs w:val="24"/>
+        </w:rPr>
+      </w:pPr>
+    </w:p>
+    <w:tbl>
+      <w:tblPr>
+        <w:tblStyle w:val="a3"/>
+        <w:tblW w:w="0" w:type="auto"/>
+        <w:jc w:val="center"/>
+        <w:tblLook w:val="04A0" w:firstRow="1" w:lastRow="0" w:firstColumn="1" w:lastColumn="0" w:noHBand="0" w:noVBand="1"/>
+      </w:tblPr>
+      <w:tblGrid>
+        <w:gridCol w:w="2074"/>
+        <w:gridCol w:w="2074"/>
+        <w:gridCol w:w="2074"/>
+      </w:tblGrid>
+      <w:tr>
+        <w:trPr>
+          <w:trHeight w:val="454"/>
+          <w:jc w:val="center"/>
+        </w:trPr>
+        <w:tc>
+          <w:tcPr>
+            <w:tcW w:w="2074" w:type="dxa"/>
+            <w:vMerge w:val="restart"/>
+            <w:vAlign w:val="center"/>
+          </w:tcPr>
+          <w:p>
+            <w:pPr>
+              <w:jc w:val="center"/>
+              <w:rPr>
+                <w:rFonts w:cs="Times New Roman"/>
+                <w:sz w:val="24"/>
+                <w:szCs w:val="24"/>
+              </w:rPr>
+            </w:pPr>
+            <w:r>
+              <w:rPr>
+                <w:rFonts w:cs="Times New Roman" w:hint="eastAsia"/>
+                <w:noProof/>
+                <w:sz w:val="24"/>
+                <w:szCs w:val="24"/>
+              </w:rPr>
+              <w:t>E</w:t>
+            </w:r>
+            <w:r>
+              <w:rPr>
+                <w:rFonts w:cs="Times New Roman"/>
+                <w:noProof/>
+                <w:sz w:val="24"/>
+                <w:szCs w:val="24"/>
+              </w:rPr>
+              <w:t>xperiment</w:t>
+            </w:r>
+          </w:p>
+        </w:tc>
+        <w:tc>
+          <w:tcPr>
+            <w:tcW w:w="4148" w:type="dxa"/>
+            <w:gridSpan w:val="2"/>
+            <w:vAlign w:val="center"/>
+          </w:tcPr>
+          <w:p>
+            <w:pPr>
+              <w:jc w:val="center"/>
+              <w:rPr>
+                <w:rFonts w:cs="Times New Roman"/>
+                <w:sz w:val="24"/>
+                <w:szCs w:val="24"/>
+              </w:rPr>
+            </w:pPr>
+            <w:r>
+              <w:rPr>
+                <w:rFonts w:cs="Times New Roman" w:hint="eastAsia"/>
+                <w:sz w:val="24"/>
+                <w:szCs w:val="24"/>
+              </w:rPr>
+              <w:t>R</w:t>
+            </w:r>
+            <w:r>
+              <w:rPr>
+                <w:rFonts w:cs="Times New Roman"/>
+                <w:sz w:val="24"/>
+                <w:szCs w:val="24"/>
+              </w:rPr>
+              <w:t>esults</w:t>
+            </w:r>
+          </w:p>
+        </w:tc>
+      </w:tr>
+      <w:tr>
+        <w:trPr>
+          <w:trHeight w:val="454"/>
+          <w:jc w:val="center"/>
+        </w:trPr>
+        <w:tc>
+          <w:tcPr>
+            <w:tcW w:w="2074" w:type="dxa"/>
+            <w:vMerge/>
+            <w:vAlign w:val="center"/>
+          </w:tcPr>
+          <w:p>
+            <w:pPr>
+              <w:jc w:val="center"/>
+              <w:rPr>
+                <w:rFonts w:cs="Times New Roman"/>
+                <w:noProof/>
+                <w:sz w:val="24"/>
+                <w:szCs w:val="24"/>
+              </w:rPr>
+            </w:pPr>
+          </w:p>
+        </w:tc>
+        <w:tc>
+          <w:tcPr>
+            <w:tcW w:w="2074" w:type="dxa"/>
+            <w:vAlign w:val="center"/>
+          </w:tcPr>
+          <w:p>
+            <w:pPr>
+              <w:jc w:val="center"/>
+              <w:rPr>
+                <w:rFonts w:cs="Times New Roman"/>
+                <w:sz w:val="24"/>
+                <w:szCs w:val="24"/>
+              </w:rPr>
+            </w:pPr>
+            <w:r>
+              <w:rPr>
+                <w:rFonts w:cs="Times New Roman" w:hint="eastAsia"/>
+                <w:sz w:val="24"/>
+                <w:szCs w:val="24"/>
+              </w:rPr>
+              <w:t>R</w:t>
+            </w:r>
+            <w:r>
+              <w:rPr>
+                <w:rFonts w:cs="Times New Roman"/>
+                <w:sz w:val="24"/>
+                <w:szCs w:val="24"/>
+              </w:rPr>
+              <w:t>elative Absolute Error</w:t>
+            </w:r>
+          </w:p>
+        </w:tc>
+        <w:tc>
+          <w:tcPr>
+            <w:tcW w:w="2074" w:type="dxa"/>
+            <w:vAlign w:val="center"/>
+          </w:tcPr>
+          <w:p>
+            <w:pPr>
+              <w:jc w:val="center"/>
+              <w:rPr>
+                <w:rFonts w:cs="Times New Roman"/>
+                <w:sz w:val="24"/>
+                <w:szCs w:val="24"/>
+              </w:rPr>
+            </w:pPr>
+            <w:r>
+              <w:rPr>
+                <w:rFonts w:cs="Times New Roman" w:hint="eastAsia"/>
+                <w:sz w:val="24"/>
+                <w:szCs w:val="24"/>
+              </w:rPr>
+              <w:t>B</w:t>
+            </w:r>
+            <w:r>
+              <w:rPr>
+                <w:rFonts w:cs="Times New Roman"/>
+                <w:sz w:val="24"/>
+                <w:szCs w:val="24"/>
+              </w:rPr>
+              <w:t>est Epoch</w:t>
+            </w:r>
+          </w:p>
+        </w:tc>
+      </w:tr>
+      <w:tr>
+        <w:trPr>
+          <w:trHeight w:val="454"/>
+          <w:jc w:val="center"/>
+        </w:trPr>
+        <w:tc>
+          <w:tcPr>
+            <w:tcW w:w="2074" w:type="dxa"/>
+            <w:vAlign w:val="center"/>
+          </w:tcPr>
+          <w:p>
+            <w:pPr>
+              <w:jc w:val="center"/>
+              <w:rPr>
+                <w:rFonts w:cs="Times New Roman"/>
+                <w:sz w:val="24"/>
+                <w:szCs w:val="24"/>
+              </w:rPr>
+            </w:pPr>
+            <w:r>
+              <w:rPr>
+                <w:rFonts w:cs="Times New Roman" w:hint="eastAsia"/>
+                <w:sz w:val="24"/>
+                <w:szCs w:val="24"/>
+              </w:rPr>
+              <w:t>1</w:t>
+            </w:r>
+          </w:p>
+        </w:tc>
+        <w:tc>
+          <w:tcPr>
+            <w:tcW w:w="2074" w:type="dxa"/>
+            <w:vAlign w:val="center"/>
+          </w:tcPr>
+          <w:p>
+            <w:pPr>
+              <w:jc w:val="center"/>
+              <w:rPr>
+                <w:rFonts w:cs="Times New Roman"/>
+                <w:sz w:val="24"/>
+                <w:szCs w:val="24"/>
+              </w:rPr>
+            </w:pPr>
+            <w:r>
+              <w:rPr>
+                <w:rFonts w:cs="Times New Roman"/>
+                <w:sz w:val="24"/>
+                <w:szCs w:val="24"/>
+              </w:rPr>
+              <w:t>2.336</w:t>
+            </w:r>
+            <w:r>
+              <w:rPr>
+                <w:rFonts w:cs="Times New Roman"/>
+                <w:sz w:val="24"/>
+                <w:szCs w:val="24"/>
+              </w:rPr>
+              <w:t>%</w:t>
+            </w:r>
+          </w:p>
+        </w:tc>
+        <w:tc>
+          <w:tcPr>
+            <w:tcW w:w="2074" w:type="dxa"/>
+            <w:vAlign w:val="center"/>
+          </w:tcPr>
+          <w:p>
+            <w:pPr>
+              <w:jc w:val="center"/>
+              <w:rPr>
+                <w:rFonts w:cs="Times New Roman"/>
+                <w:sz w:val="24"/>
+                <w:szCs w:val="24"/>
+              </w:rPr>
+            </w:pPr>
+            <w:r>
+              <w:rPr>
+                <w:rFonts w:cs="Times New Roman"/>
+                <w:sz w:val="24"/>
+                <w:szCs w:val="24"/>
+              </w:rPr>
+              <w:t>5196</w:t>
+            </w:r>
+          </w:p>
+        </w:tc>
+      </w:tr>
+      <w:tr>
+        <w:trPr>
+          <w:trHeight w:val="454"/>
+          <w:jc w:val="center"/>
+        </w:trPr>
+        <w:tc>
+          <w:tcPr>
+            <w:tcW w:w="2074" w:type="dxa"/>
+            <w:vAlign w:val="center"/>
+          </w:tcPr>
+          <w:p>
+            <w:pPr>
+              <w:jc w:val="center"/>
+              <w:rPr>
+                <w:rFonts w:cs="Times New Roman"/>
+                <w:sz w:val="24"/>
+                <w:szCs w:val="24"/>
+              </w:rPr>
+            </w:pPr>
+            <w:r>
+              <w:rPr>
+                <w:rFonts w:cs="Times New Roman" w:hint="eastAsia"/>
+                <w:sz w:val="24"/>
+                <w:szCs w:val="24"/>
+              </w:rPr>
+              <w:t>2</w:t>
+            </w:r>
+          </w:p>
+        </w:tc>
+        <w:tc>
+          <w:tcPr>
+            <w:tcW w:w="2074" w:type="dxa"/>
+            <w:vAlign w:val="center"/>
+          </w:tcPr>
+          <w:p>
+            <w:pPr>
+              <w:jc w:val="center"/>
+              <w:rPr>
+                <w:rFonts w:cs="Times New Roman"/>
+                <w:sz w:val="24"/>
+                <w:szCs w:val="24"/>
+              </w:rPr>
+            </w:pPr>
+            <w:r>
+              <w:rPr>
+                <w:rFonts w:cs="Times New Roman"/>
+                <w:sz w:val="24"/>
+                <w:szCs w:val="24"/>
+              </w:rPr>
+              <w:t>2.347</w:t>
+            </w:r>
+            <w:r>
+              <w:rPr>
+                <w:rFonts w:cs="Times New Roman"/>
+                <w:sz w:val="24"/>
+                <w:szCs w:val="24"/>
+              </w:rPr>
+              <w:t>%</w:t>
+            </w:r>
+          </w:p>
+        </w:tc>
+        <w:tc>
+          <w:tcPr>
+            <w:tcW w:w="2074" w:type="dxa"/>
+            <w:vAlign w:val="center"/>
+          </w:tcPr>
+          <w:p>
+            <w:pPr>
+              <w:jc w:val="center"/>
+              <w:rPr>
+                <w:rFonts w:cs="Times New Roman"/>
+                <w:sz w:val="24"/>
+                <w:szCs w:val="24"/>
+              </w:rPr>
+            </w:pPr>
+            <w:r>
+              <w:rPr>
+                <w:rFonts w:cs="Times New Roman"/>
+                <w:sz w:val="24"/>
+                <w:szCs w:val="24"/>
+              </w:rPr>
+              <w:t>505</w:t>
+            </w:r>
+          </w:p>
+        </w:tc>
+      </w:tr>
+      <w:tr>
+        <w:trPr>
+          <w:trHeight w:val="454"/>
+          <w:jc w:val="center"/>
+        </w:trPr>
+        <w:tc>
+          <w:tcPr>
+            <w:tcW w:w="2074" w:type="dxa"/>
+            <w:vAlign w:val="center"/>
+          </w:tcPr>
+          <w:p>
+            <w:pPr>
+              <w:jc w:val="center"/>
+              <w:rPr>
+                <w:rFonts w:cs="Times New Roman"/>
+                <w:sz w:val="24"/>
+                <w:szCs w:val="24"/>
+              </w:rPr>
+            </w:pPr>
+            <w:r>
+              <w:rPr>
+                <w:rFonts w:cs="Times New Roman" w:hint="eastAsia"/>
+                <w:sz w:val="24"/>
+                <w:szCs w:val="24"/>
+              </w:rPr>
+              <w:t>3</w:t>
+            </w:r>
+          </w:p>
+        </w:tc>
+        <w:tc>
+          <w:tcPr>
+            <w:tcW w:w="2074" w:type="dxa"/>
+            <w:vAlign w:val="center"/>
+          </w:tcPr>
+          <w:p>
+            <w:pPr>
+              <w:jc w:val="center"/>
+              <w:rPr>
+                <w:rFonts w:cs="Times New Roman"/>
+                <w:sz w:val="24"/>
+                <w:szCs w:val="24"/>
+              </w:rPr>
+            </w:pPr>
+            <w:r>
+              <w:rPr>
+                <w:rFonts w:cs="Times New Roman"/>
+                <w:sz w:val="24"/>
+                <w:szCs w:val="24"/>
+              </w:rPr>
+              <w:t>2.151</w:t>
+            </w:r>
+            <w:r>
+              <w:rPr>
+                <w:rFonts w:cs="Times New Roman"/>
+                <w:sz w:val="24"/>
+                <w:szCs w:val="24"/>
+              </w:rPr>
+              <w:t>%</w:t>
+            </w:r>
+          </w:p>
+        </w:tc>
+        <w:tc>
+          <w:tcPr>
+            <w:tcW w:w="2074" w:type="dxa"/>
+            <w:vAlign w:val="center"/>
+          </w:tcPr>
+          <w:p>
+            <w:pPr>
+              <w:jc w:val="center"/>
+              <w:rPr>
+                <w:rFonts w:cs="Times New Roman"/>
+                <w:sz w:val="24"/>
+                <w:szCs w:val="24"/>
+              </w:rPr>
+            </w:pPr>
+            <w:r>
+              <w:rPr>
+                <w:rFonts w:cs="Times New Roman"/>
+                <w:sz w:val="24"/>
+                <w:szCs w:val="24"/>
+              </w:rPr>
+              <w:t>5524</w:t>
+            </w:r>
+          </w:p>
+        </w:tc>
+      </w:tr>
+      <w:tr>
+        <w:trPr>
+          <w:trHeight w:val="454"/>
+          <w:jc w:val="center"/>
+        </w:trPr>
+        <w:tc>
+          <w:tcPr>
+            <w:tcW w:w="2074" w:type="dxa"/>
+            <w:vAlign w:val="center"/>
+          </w:tcPr>
+          <w:p>
+            <w:pPr>
+              <w:jc w:val="center"/>
+              <w:rPr>
+                <w:rFonts w:cs="Times New Roman"/>
+                <w:sz w:val="24"/>
+                <w:szCs w:val="24"/>
+              </w:rPr>
+            </w:pPr>
+            <w:r>
+              <w:rPr>
+                <w:rFonts w:cs="Times New Roman" w:hint="eastAsia"/>
+                <w:sz w:val="24"/>
+                <w:szCs w:val="24"/>
+              </w:rPr>
+              <w:t>4</w:t>
+            </w:r>
+          </w:p>
+        </w:tc>
+        <w:tc>
+          <w:tcPr>
+            <w:tcW w:w="2074" w:type="dxa"/>
+            <w:vAlign w:val="center"/>
+          </w:tcPr>
+          <w:p>
+            <w:pPr>
+              <w:jc w:val="center"/>
+              <w:rPr>
+                <w:rFonts w:cs="Times New Roman"/>
+                <w:sz w:val="24"/>
+                <w:szCs w:val="24"/>
+              </w:rPr>
+            </w:pPr>
+            <w:r>
+              <w:rPr>
+                <w:rFonts w:cs="Times New Roman"/>
+                <w:sz w:val="24"/>
+                <w:szCs w:val="24"/>
+              </w:rPr>
+              <w:t>2.255</w:t>
+            </w:r>
+            <w:r>
+              <w:rPr>
+                <w:rFonts w:cs="Times New Roman"/>
+                <w:sz w:val="24"/>
+                <w:szCs w:val="24"/>
+              </w:rPr>
+              <w:t>%</w:t>
+            </w:r>
+          </w:p>
+        </w:tc>
+        <w:tc>
+          <w:tcPr>
+            <w:tcW w:w="2074" w:type="dxa"/>
+            <w:vAlign w:val="center"/>
+          </w:tcPr>
+          <w:p>
+            <w:pPr>
+              <w:jc w:val="center"/>
+              <w:rPr>
+                <w:rFonts w:cs="Times New Roman"/>
+                <w:sz w:val="24"/>
+                <w:szCs w:val="24"/>
+              </w:rPr>
+            </w:pPr>
+            <w:r>
+              <w:rPr>
+                <w:rFonts w:cs="Times New Roman"/>
+                <w:sz w:val="24"/>
+                <w:szCs w:val="24"/>
+              </w:rPr>
+              <w:t>1496</w:t>
+            </w:r>
+            <w:bookmarkStart w:id="0" w:name="_GoBack"/>
+            <w:bookmarkEnd w:id="0"/>
+          </w:p>
+        </w:tc>
+      </w:tr>
+    </w:tbl>
+    <w:p>
+      <w:pPr>
+        <w:rPr>
+          <w:rFonts w:cs="Times New Roman" w:hint="eastAsia"/>
+          <w:sz w:val="24"/>
+          <w:szCs w:val="24"/>
+        </w:rPr>
+      </w:pPr>
+      <w:r>
+        <w:rPr>
+          <w:rFonts w:cs="Times New Roman"/>
+          <w:sz w:val="24"/>
+          <w:szCs w:val="24"/>
+        </w:rPr>
+        <w:br w:type="textWrapping" w:clear="all"/>
+      </w:r>
+    </w:p>
+    <w:p>
+      <w:pPr>
+        <w:rPr>
+          <w:rFonts w:cs="Times New Roman"/>
+          <w:sz w:val="24"/>
+          <w:szCs w:val="24"/>
+        </w:rPr>
+      </w:pPr>
+      <w:r>
+        <w:rPr>
+          <w:rFonts w:cs="Times New Roman"/>
+          <w:sz w:val="24"/>
+          <w:szCs w:val="24"/>
+        </w:rPr>
+        <w:t>Code Modified:</w:t>
+      </w:r>
+    </w:p>
+    <w:p>
+      <w:pPr>
+        <w:pStyle w:val="a4"/>
+        <w:numPr>
+          <w:ilvl w:val="0"/>
+          <w:numId w:val="1"/>
+        </w:numPr>
+        <w:ind w:firstLineChars="0"/>
+        <w:rPr>
+          <w:rFonts w:cs="Times New Roman"/>
+          <w:sz w:val="24"/>
+          <w:szCs w:val="24"/>
+        </w:rPr>
+      </w:pPr>
+      <w:r>
+        <w:rPr>
+          <w:rFonts w:cs="Times New Roman"/>
+          <w:sz w:val="24"/>
+          <w:szCs w:val="24"/>
+        </w:rPr>
+        <w:t>Reconstruct the code to align with my coding habits.</w:t>
+      </w:r>
+    </w:p>
+    <w:p>
+      <w:pPr>
+        <w:rPr>
+          <w:rFonts w:cs="Times New Roman" w:hint="eastAsia"/>
           <w:sz w:val="24"/>
           <w:szCs w:val="24"/>
         </w:rPr>
@@ -5881,6 +10050,95 @@
 <file path=word/numbering.xml><?xml version="1.0" encoding="utf-8"?>
 <w:numbering xmlns:wpc="http://schemas.microsoft.com/office/word/2010/wordprocessingCanvas" xmlns:cx="http://schemas.microsoft.com/office/drawing/2014/chartex" xmlns:mc="http://schemas.openxmlformats.org/markup-compatibility/2006" xmlns:o="urn:schemas-microsoft-com:office:office" xmlns:r="http://schemas.openxmlformats.org/officeDocument/2006/relationships" xmlns:m="http://schemas.openxmlformats.org/officeDocument/2006/math" xmlns:v="urn:schemas-microsoft-com:vml" xmlns:wp14="http://schemas.microsoft.com/office/word/2010/wordprocessingDrawing" xmlns:wp="http://schemas.openxmlformats.org/drawingml/2006/wordprocessingDrawing" xmlns:w10="urn:schemas-microsoft-com:office:word" xmlns:w="http://schemas.openxmlformats.org/wordprocessingml/2006/main" xmlns:w14="http://schemas.microsoft.com/office/word/2010/wordml" xmlns:w15="http://schemas.microsoft.com/office/word/2012/wordml" xmlns:w16se="http://schemas.microsoft.com/office/word/2015/wordml/symex" xmlns:wpg="http://schemas.microsoft.com/office/word/2010/wordprocessingGroup" xmlns:wpi="http://schemas.microsoft.com/office/word/2010/wordprocessingInk" xmlns:wne="http://schemas.microsoft.com/office/word/2006/wordml" xmlns:wps="http://schemas.microsoft.com/office/word/2010/wordprocessingShape" mc:Ignorable="w14 w15 w16se wp14">
   <w:abstractNum w:abstractNumId="0" w15:restartNumberingAfterBreak="0">
+    <w:nsid w:val="1CB511E7"/>
+    <w:multiLevelType w:val="hybridMultilevel"/>
+    <w:tmpl w:val="14101B5E"/>
+    <w:lvl w:ilvl="0" w:tplc="86B07A58">
+      <w:start w:val="1"/>
+      <w:numFmt w:val="decimal"/>
+      <w:lvlText w:val="%1)"/>
+      <w:lvlJc w:val="left"/>
+      <w:pPr>
+        <w:ind w:left="360" w:hanging="360"/>
+      </w:pPr>
+      <w:rPr>
+        <w:rFonts w:hint="default"/>
+      </w:rPr>
+    </w:lvl>
+    <w:lvl w:ilvl="1" w:tplc="04090019" w:tentative="1">
+      <w:start w:val="1"/>
+      <w:numFmt w:val="lowerLetter"/>
+      <w:lvlText w:val="%2)"/>
+      <w:lvlJc w:val="left"/>
+      <w:pPr>
+        <w:ind w:left="840" w:hanging="420"/>
+      </w:pPr>
+    </w:lvl>
+    <w:lvl w:ilvl="2" w:tplc="0409001B" w:tentative="1">
+      <w:start w:val="1"/>
+      <w:numFmt w:val="lowerRoman"/>
+      <w:lvlText w:val="%3."/>
+      <w:lvlJc w:val="right"/>
+      <w:pPr>
+        <w:ind w:left="1260" w:hanging="420"/>
+      </w:pPr>
+    </w:lvl>
+    <w:lvl w:ilvl="3" w:tplc="0409000F" w:tentative="1">
+      <w:start w:val="1"/>
+      <w:numFmt w:val="decimal"/>
+      <w:lvlText w:val="%4."/>
+      <w:lvlJc w:val="left"/>
+      <w:pPr>
+        <w:ind w:left="1680" w:hanging="420"/>
+      </w:pPr>
+    </w:lvl>
+    <w:lvl w:ilvl="4" w:tplc="04090019" w:tentative="1">
+      <w:start w:val="1"/>
+      <w:numFmt w:val="lowerLetter"/>
+      <w:lvlText w:val="%5)"/>
+      <w:lvlJc w:val="left"/>
+      <w:pPr>
+        <w:ind w:left="2100" w:hanging="420"/>
+      </w:pPr>
+    </w:lvl>
+    <w:lvl w:ilvl="5" w:tplc="0409001B" w:tentative="1">
+      <w:start w:val="1"/>
+      <w:numFmt w:val="lowerRoman"/>
+      <w:lvlText w:val="%6."/>
+      <w:lvlJc w:val="right"/>
+      <w:pPr>
+        <w:ind w:left="2520" w:hanging="420"/>
+      </w:pPr>
+    </w:lvl>
+    <w:lvl w:ilvl="6" w:tplc="0409000F" w:tentative="1">
+      <w:start w:val="1"/>
+      <w:numFmt w:val="decimal"/>
+      <w:lvlText w:val="%7."/>
+      <w:lvlJc w:val="left"/>
+      <w:pPr>
+        <w:ind w:left="2940" w:hanging="420"/>
+      </w:pPr>
+    </w:lvl>
+    <w:lvl w:ilvl="7" w:tplc="04090019" w:tentative="1">
+      <w:start w:val="1"/>
+      <w:numFmt w:val="lowerLetter"/>
+      <w:lvlText w:val="%8)"/>
+      <w:lvlJc w:val="left"/>
+      <w:pPr>
+        <w:ind w:left="3360" w:hanging="420"/>
+      </w:pPr>
+    </w:lvl>
+    <w:lvl w:ilvl="8" w:tplc="0409001B" w:tentative="1">
+      <w:start w:val="1"/>
+      <w:numFmt w:val="lowerRoman"/>
+      <w:lvlText w:val="%9."/>
+      <w:lvlJc w:val="right"/>
+      <w:pPr>
+        <w:ind w:left="3780" w:hanging="420"/>
+      </w:pPr>
+    </w:lvl>
+  </w:abstractNum>
+  <w:abstractNum w:abstractNumId="1" w15:restartNumberingAfterBreak="0">
     <w:nsid w:val="2A7F0C16"/>
     <w:multiLevelType w:val="hybridMultilevel"/>
     <w:tmpl w:val="E8686EC4"/>
@@ -5993,7 +10251,102 @@
       </w:rPr>
     </w:lvl>
   </w:abstractNum>
+  <w:abstractNum w:abstractNumId="2" w15:restartNumberingAfterBreak="0">
+    <w:nsid w:val="2E6758ED"/>
+    <w:multiLevelType w:val="hybridMultilevel"/>
+    <w:tmpl w:val="A6E65D72"/>
+    <w:lvl w:ilvl="0" w:tplc="7B169A36">
+      <w:start w:val="1"/>
+      <w:numFmt w:val="decimal"/>
+      <w:lvlText w:val="%1)"/>
+      <w:lvlJc w:val="left"/>
+      <w:pPr>
+        <w:ind w:left="360" w:hanging="360"/>
+      </w:pPr>
+      <w:rPr>
+        <w:rFonts w:hint="default"/>
+      </w:rPr>
+    </w:lvl>
+    <w:lvl w:ilvl="1" w:tplc="04090019" w:tentative="1">
+      <w:start w:val="1"/>
+      <w:numFmt w:val="lowerLetter"/>
+      <w:lvlText w:val="%2)"/>
+      <w:lvlJc w:val="left"/>
+      <w:pPr>
+        <w:ind w:left="840" w:hanging="420"/>
+      </w:pPr>
+    </w:lvl>
+    <w:lvl w:ilvl="2" w:tplc="0409001B" w:tentative="1">
+      <w:start w:val="1"/>
+      <w:numFmt w:val="lowerRoman"/>
+      <w:lvlText w:val="%3."/>
+      <w:lvlJc w:val="right"/>
+      <w:pPr>
+        <w:ind w:left="1260" w:hanging="420"/>
+      </w:pPr>
+    </w:lvl>
+    <w:lvl w:ilvl="3" w:tplc="0409000F" w:tentative="1">
+      <w:start w:val="1"/>
+      <w:numFmt w:val="decimal"/>
+      <w:lvlText w:val="%4."/>
+      <w:lvlJc w:val="left"/>
+      <w:pPr>
+        <w:ind w:left="1680" w:hanging="420"/>
+      </w:pPr>
+    </w:lvl>
+    <w:lvl w:ilvl="4" w:tplc="04090019" w:tentative="1">
+      <w:start w:val="1"/>
+      <w:numFmt w:val="lowerLetter"/>
+      <w:lvlText w:val="%5)"/>
+      <w:lvlJc w:val="left"/>
+      <w:pPr>
+        <w:ind w:left="2100" w:hanging="420"/>
+      </w:pPr>
+    </w:lvl>
+    <w:lvl w:ilvl="5" w:tplc="0409001B" w:tentative="1">
+      <w:start w:val="1"/>
+      <w:numFmt w:val="lowerRoman"/>
+      <w:lvlText w:val="%6."/>
+      <w:lvlJc w:val="right"/>
+      <w:pPr>
+        <w:ind w:left="2520" w:hanging="420"/>
+      </w:pPr>
+    </w:lvl>
+    <w:lvl w:ilvl="6" w:tplc="0409000F" w:tentative="1">
+      <w:start w:val="1"/>
+      <w:numFmt w:val="decimal"/>
+      <w:lvlText w:val="%7."/>
+      <w:lvlJc w:val="left"/>
+      <w:pPr>
+        <w:ind w:left="2940" w:hanging="420"/>
+      </w:pPr>
+    </w:lvl>
+    <w:lvl w:ilvl="7" w:tplc="04090019" w:tentative="1">
+      <w:start w:val="1"/>
+      <w:numFmt w:val="lowerLetter"/>
+      <w:lvlText w:val="%8)"/>
+      <w:lvlJc w:val="left"/>
+      <w:pPr>
+        <w:ind w:left="3360" w:hanging="420"/>
+      </w:pPr>
+    </w:lvl>
+    <w:lvl w:ilvl="8" w:tplc="0409001B" w:tentative="1">
+      <w:start w:val="1"/>
+      <w:numFmt w:val="lowerRoman"/>
+      <w:lvlText w:val="%9."/>
+      <w:lvlJc w:val="right"/>
+      <w:pPr>
+        <w:ind w:left="3780" w:hanging="420"/>
+      </w:pPr>
+    </w:lvl>
+  </w:abstractNum>
   <w:num w:numId="1">
+    <w:abstractNumId w:val="1"/>
+  </w:num>
+  <w:num w:numId="2">
+    <w:abstractNumId w:val="2"/>
+  </w:num>
+  <w:num w:numId="3">
     <w:abstractNumId w:val="0"/>
   </w:num>
 </w:numbering>
@@ -6401,7 +10754,6 @@
   <w:style w:type="character" w:default="1" w:styleId="a0">
     <w:name w:val="Default Paragraph Font"/>
     <w:uiPriority w:val="1"/>
-    <w:semiHidden/>
     <w:unhideWhenUsed/>
   </w:style>
   <w:style w:type="table" w:default="1" w:styleId="a1">

--- a/Report.docx
+++ b/Report.docx
@@ -100,7 +100,7 @@
             <v:path o:extrusionok="f" gradientshapeok="t" o:connecttype="rect"/>
             <o:lock v:ext="edit" aspectratio="t"/>
           </v:shapetype>
-          <v:shape id="_x0000_i1025" type="#_x0000_t75" style="width:299.25pt;height:477.7pt">
+          <v:shape id="_x0000_i1025" type="#_x0000_t75" style="width:299.1pt;height:477.95pt">
             <v:imagedata r:id="rId7" o:title="heatflux_superheat"/>
           </v:shape>
         </w:pict>
@@ -7335,6 +7335,168 @@
         </w:rPr>
       </w:pPr>
     </w:p>
+    <w:p>
+      <w:pPr>
+        <w:rPr>
+          <w:rFonts w:cs="Times New Roman"/>
+          <w:sz w:val="24"/>
+          <w:szCs w:val="24"/>
+        </w:rPr>
+      </w:pPr>
+      <w:r>
+        <w:rPr>
+          <w:rFonts w:cs="Times New Roman"/>
+          <w:sz w:val="24"/>
+          <w:szCs w:val="24"/>
+        </w:rPr>
+        <w:t>Now, a 5-parameter model is applied to this problem</w:t>
+      </w:r>
+      <w:r>
+        <w:rPr>
+          <w:rFonts w:cs="Times New Roman"/>
+          <w:sz w:val="24"/>
+          <w:szCs w:val="24"/>
+        </w:rPr>
+        <w:t xml:space="preserve">. Since the model can no longer be transformed into a linear regression problem, only genetic algorithm is feasible. With some simple </w:t>
+      </w:r>
+      <w:r>
+        <w:rPr>
+          <w:rFonts w:cs="Times New Roman" w:hint="eastAsia"/>
+          <w:sz w:val="24"/>
+          <w:szCs w:val="24"/>
+        </w:rPr>
+        <w:t>modi</w:t>
+      </w:r>
+      <w:r>
+        <w:rPr>
+          <w:rFonts w:cs="Times New Roman"/>
+          <w:sz w:val="24"/>
+          <w:szCs w:val="24"/>
+        </w:rPr>
+        <w:t>fication to the codes, we can obtain a constants-and-error plot for this new model.</w:t>
+      </w:r>
+    </w:p>
+    <w:p>
+      <w:pPr>
+        <w:rPr>
+          <w:rFonts w:cs="Times New Roman"/>
+          <w:noProof/>
+          <w:sz w:val="24"/>
+          <w:szCs w:val="24"/>
+        </w:rPr>
+      </w:pPr>
+    </w:p>
+    <w:p>
+      <w:pPr>
+        <w:rPr>
+          <w:rFonts w:cs="Times New Roman"/>
+          <w:sz w:val="24"/>
+          <w:szCs w:val="24"/>
+        </w:rPr>
+      </w:pPr>
+      <w:r>
+        <w:rPr>
+          <w:rFonts w:cs="Times New Roman"/>
+          <w:noProof/>
+          <w:sz w:val="24"/>
+          <w:szCs w:val="24"/>
+        </w:rPr>
+        <w:drawing>
+          <wp:inline distT="0" distB="0" distL="0" distR="0">
+            <wp:extent cx="5255812" cy="6242712"/>
+            <wp:effectExtent l="0" t="0" r="2540" b="5715"/>
+            <wp:docPr id="3" name="图片 3" descr="C:\HJH\berkeley\249\GeneticBoil\result\const_and_error_5.png"/>
+            <wp:cNvGraphicFramePr>
+              <a:graphicFrameLocks xmlns:a="http://schemas.openxmlformats.org/drawingml/2006/main" noChangeAspect="1"/>
+            </wp:cNvGraphicFramePr>
+            <a:graphic xmlns:a="http://schemas.openxmlformats.org/drawingml/2006/main">
+              <a:graphicData uri="http://schemas.openxmlformats.org/drawingml/2006/picture">
+                <pic:pic xmlns:pic="http://schemas.openxmlformats.org/drawingml/2006/picture">
+                  <pic:nvPicPr>
+                    <pic:cNvPr id="0" name="Picture 4" descr="C:\HJH\berkeley\249\GeneticBoil\result\const_and_error_5.png"/>
+                    <pic:cNvPicPr>
+                      <a:picLocks noChangeAspect="1" noChangeArrowheads="1"/>
+                    </pic:cNvPicPr>
+                  </pic:nvPicPr>
+                  <pic:blipFill rotWithShape="1">
+                    <a:blip r:embed="rId11">
+                      <a:extLst>
+                        <a:ext uri="{28A0092B-C50C-407E-A947-70E740481C1C}">
+                          <a14:useLocalDpi xmlns:a14="http://schemas.microsoft.com/office/drawing/2010/main" val="0"/>
+                        </a:ext>
+                      </a:extLst>
+                    </a:blip>
+                    <a:srcRect l="-1" t="5307" r="346"/>
+                    <a:stretch/>
+                  </pic:blipFill>
+                  <pic:spPr bwMode="auto">
+                    <a:xfrm>
+                      <a:off x="0" y="0"/>
+                      <a:ext cx="5256066" cy="6243013"/>
+                    </a:xfrm>
+                    <a:prstGeom prst="rect">
+                      <a:avLst/>
+                    </a:prstGeom>
+                    <a:noFill/>
+                    <a:ln>
+                      <a:noFill/>
+                    </a:ln>
+                    <a:extLst>
+                      <a:ext uri="{53640926-AAD7-44D8-BBD7-CCE9431645EC}">
+                        <a14:shadowObscured xmlns:a14="http://schemas.microsoft.com/office/drawing/2010/main"/>
+                      </a:ext>
+                    </a:extLst>
+                  </pic:spPr>
+                </pic:pic>
+              </a:graphicData>
+            </a:graphic>
+          </wp:inline>
+        </w:drawing>
+      </w:r>
+    </w:p>
+    <w:p>
+      <w:pPr>
+        <w:rPr>
+          <w:rFonts w:cs="Times New Roman"/>
+          <w:sz w:val="24"/>
+          <w:szCs w:val="24"/>
+        </w:rPr>
+      </w:pPr>
+      <w:r>
+        <w:rPr>
+          <w:rFonts w:cs="Times New Roman"/>
+          <w:sz w:val="24"/>
+          <w:szCs w:val="24"/>
+        </w:rPr>
+        <w:t xml:space="preserve">Experiments are conducted 4 times. However, according to the conclusion from Task 2, all of the initial parameters are chosen closed to the optimal solution to promise and magnitude of mutation is chosen as 0.09, so as to promise the convergence and accuracy of the algorithm. </w:t>
+      </w:r>
+    </w:p>
+    <w:p>
+      <w:pPr>
+        <w:rPr>
+          <w:rFonts w:cs="Times New Roman" w:hint="eastAsia"/>
+          <w:sz w:val="24"/>
+          <w:szCs w:val="24"/>
+        </w:rPr>
+      </w:pPr>
+      <w:r>
+        <w:rPr>
+          <w:rFonts w:cs="Times New Roman"/>
+          <w:sz w:val="24"/>
+          <w:szCs w:val="24"/>
+        </w:rPr>
+        <w:t xml:space="preserve">Some of the detailed parameters and results are listed below. </w:t>
+      </w:r>
+    </w:p>
+    <w:p>
+      <w:pPr>
+        <w:rPr>
+          <w:rFonts w:cs="Times New Roman"/>
+          <w:sz w:val="24"/>
+          <w:szCs w:val="24"/>
+        </w:rPr>
+      </w:pPr>
+    </w:p>
     <w:tbl>
       <w:tblPr>
         <w:tblStyle w:val="a3"/>
@@ -9927,8 +10089,6 @@
               </w:rPr>
               <w:t>1496</w:t>
             </w:r>
-            <w:bookmarkStart w:id="0" w:name="_GoBack"/>
-            <w:bookmarkEnd w:id="0"/>
           </w:p>
         </w:tc>
       </w:tr>
@@ -9936,19 +10096,915 @@
     <w:p>
       <w:pPr>
         <w:rPr>
+          <w:rFonts w:cs="Times New Roman"/>
+          <w:sz w:val="24"/>
+          <w:szCs w:val="24"/>
+        </w:rPr>
+      </w:pPr>
+      <w:r>
+        <w:rPr>
+          <w:rFonts w:cs="Times New Roman"/>
+          <w:sz w:val="24"/>
+          <w:szCs w:val="24"/>
+        </w:rPr>
+        <w:br w:type="textWrapping" w:clear="all"/>
+      </w:r>
+      <w:r>
+        <w:rPr>
+          <w:rFonts w:cs="Times New Roman"/>
+          <w:sz w:val="24"/>
+          <w:szCs w:val="24"/>
+        </w:rPr>
+        <w:t>Despite different initial guesses, all of the experiments have similar optimal solution to this problem. All of the relative absolute errors are around 2.2%</w:t>
+      </w:r>
+      <w:r>
+        <w:rPr>
+          <w:rFonts w:cs="Times New Roman"/>
+          <w:sz w:val="24"/>
+          <w:szCs w:val="24"/>
+        </w:rPr>
+        <w:t xml:space="preserve">, </w:t>
+      </w:r>
+      <w:r>
+        <w:rPr>
+          <w:rFonts w:cs="Times New Roman"/>
+          <w:sz w:val="24"/>
+          <w:szCs w:val="24"/>
+        </w:rPr>
+        <w:t>which</w:t>
+      </w:r>
+      <w:r>
+        <w:rPr>
+          <w:rFonts w:cs="Times New Roman"/>
+          <w:sz w:val="24"/>
+          <w:szCs w:val="24"/>
+        </w:rPr>
+        <w:t xml:space="preserve"> is more likely to be a precise </w:t>
+      </w:r>
+      <w:r>
+        <w:rPr>
+          <w:rFonts w:cs="Times New Roman"/>
+          <w:sz w:val="24"/>
+          <w:szCs w:val="24"/>
+        </w:rPr>
+        <w:t xml:space="preserve">prediction model compared with </w:t>
+      </w:r>
+      <w:r>
+        <w:rPr>
+          <w:rFonts w:cs="Times New Roman"/>
+          <w:sz w:val="24"/>
+          <w:szCs w:val="24"/>
+        </w:rPr>
+        <w:t>the one in Task 2.</w:t>
+      </w:r>
+      <w:r>
+        <w:rPr>
+          <w:rFonts w:cs="Times New Roman"/>
+          <w:sz w:val="24"/>
+          <w:szCs w:val="24"/>
+        </w:rPr>
+        <w:t xml:space="preserve"> As experiment 3 has a minimum error among all the experiments, solution from experiment 3 is chosen for further use in the following tasks.</w:t>
+      </w:r>
+    </w:p>
+    <w:p>
+      <w:pPr>
+        <w:rPr>
+          <w:rFonts w:cs="Times New Roman"/>
+          <w:sz w:val="24"/>
+          <w:szCs w:val="24"/>
+        </w:rPr>
+      </w:pPr>
+    </w:p>
+    <w:tbl>
+      <w:tblPr>
+        <w:tblStyle w:val="a3"/>
+        <w:tblW w:w="8296" w:type="dxa"/>
+        <w:jc w:val="center"/>
+        <w:tblLook w:val="04A0" w:firstRow="1" w:lastRow="0" w:firstColumn="1" w:lastColumn="0" w:noHBand="0" w:noVBand="1"/>
+      </w:tblPr>
+      <w:tblGrid>
+        <w:gridCol w:w="1283"/>
+        <w:gridCol w:w="1408"/>
+        <w:gridCol w:w="1257"/>
+        <w:gridCol w:w="1441"/>
+        <w:gridCol w:w="1405"/>
+        <w:gridCol w:w="1502"/>
+      </w:tblGrid>
+      <w:tr>
+        <w:trPr>
+          <w:trHeight w:val="454"/>
+          <w:jc w:val="center"/>
+        </w:trPr>
+        <w:tc>
+          <w:tcPr>
+            <w:tcW w:w="1283" w:type="dxa"/>
+          </w:tcPr>
+          <w:p>
+            <w:pPr>
+              <w:jc w:val="center"/>
+              <w:rPr>
+                <w:rFonts w:cs="Times New Roman"/>
+                <w:noProof/>
+                <w:sz w:val="24"/>
+                <w:szCs w:val="24"/>
+              </w:rPr>
+            </w:pPr>
+          </w:p>
+        </w:tc>
+        <w:tc>
+          <w:tcPr>
+            <w:tcW w:w="1408" w:type="dxa"/>
+            <w:vAlign w:val="center"/>
+          </w:tcPr>
+          <w:p>
+            <w:pPr>
+              <w:jc w:val="center"/>
+              <w:rPr>
+                <w:rFonts w:cs="Times New Roman"/>
+                <w:noProof/>
+                <w:sz w:val="24"/>
+                <w:szCs w:val="24"/>
+              </w:rPr>
+            </w:pPr>
+            <w:r>
+              <w:rPr>
+                <w:rFonts w:cs="Times New Roman"/>
+                <w:noProof/>
+                <w:sz w:val="24"/>
+                <w:szCs w:val="24"/>
+              </w:rPr>
+              <w:t>n1</w:t>
+            </w:r>
+          </w:p>
+        </w:tc>
+        <w:tc>
+          <w:tcPr>
+            <w:tcW w:w="1257" w:type="dxa"/>
+            <w:vAlign w:val="center"/>
+          </w:tcPr>
+          <w:p>
+            <w:pPr>
+              <w:jc w:val="center"/>
+              <w:rPr>
+                <w:rFonts w:cs="Times New Roman"/>
+                <w:noProof/>
+                <w:sz w:val="24"/>
+                <w:szCs w:val="24"/>
+              </w:rPr>
+            </w:pPr>
+            <w:r>
+              <w:rPr>
+                <w:rFonts w:cs="Times New Roman"/>
+                <w:noProof/>
+                <w:sz w:val="24"/>
+                <w:szCs w:val="24"/>
+              </w:rPr>
+              <w:t>n2</w:t>
+            </w:r>
+          </w:p>
+        </w:tc>
+        <w:tc>
+          <w:tcPr>
+            <w:tcW w:w="1441" w:type="dxa"/>
+            <w:vAlign w:val="center"/>
+          </w:tcPr>
+          <w:p>
+            <w:pPr>
+              <w:jc w:val="center"/>
+              <w:rPr>
+                <w:rFonts w:cs="Times New Roman"/>
+                <w:noProof/>
+                <w:sz w:val="24"/>
+                <w:szCs w:val="24"/>
+              </w:rPr>
+            </w:pPr>
+            <w:r>
+              <w:rPr>
+                <w:rFonts w:cs="Times New Roman"/>
+                <w:noProof/>
+                <w:sz w:val="24"/>
+                <w:szCs w:val="24"/>
+              </w:rPr>
+              <w:t>n3</w:t>
+            </w:r>
+          </w:p>
+        </w:tc>
+        <w:tc>
+          <w:tcPr>
+            <w:tcW w:w="1405" w:type="dxa"/>
+            <w:vAlign w:val="center"/>
+          </w:tcPr>
+          <w:p>
+            <w:pPr>
+              <w:jc w:val="center"/>
+              <w:rPr>
+                <w:rFonts w:cs="Times New Roman" w:hint="eastAsia"/>
+                <w:noProof/>
+                <w:sz w:val="24"/>
+                <w:szCs w:val="24"/>
+              </w:rPr>
+            </w:pPr>
+            <w:r>
+              <w:rPr>
+                <w:rFonts w:cs="Times New Roman"/>
+                <w:noProof/>
+                <w:sz w:val="24"/>
+                <w:szCs w:val="24"/>
+              </w:rPr>
+              <w:t>n4</w:t>
+            </w:r>
+          </w:p>
+        </w:tc>
+        <w:tc>
+          <w:tcPr>
+            <w:tcW w:w="1502" w:type="dxa"/>
+            <w:vAlign w:val="center"/>
+          </w:tcPr>
+          <w:p>
+            <w:pPr>
+              <w:jc w:val="center"/>
+              <w:rPr>
+                <w:rFonts w:cs="Times New Roman" w:hint="eastAsia"/>
+                <w:noProof/>
+                <w:sz w:val="24"/>
+                <w:szCs w:val="24"/>
+              </w:rPr>
+            </w:pPr>
+            <w:r>
+              <w:rPr>
+                <w:rFonts w:cs="Times New Roman"/>
+                <w:noProof/>
+                <w:sz w:val="24"/>
+                <w:szCs w:val="24"/>
+              </w:rPr>
+              <w:t>n5</w:t>
+            </w:r>
+          </w:p>
+        </w:tc>
+      </w:tr>
+      <w:tr>
+        <w:trPr>
+          <w:trHeight w:val="454"/>
+          <w:jc w:val="center"/>
+        </w:trPr>
+        <w:tc>
+          <w:tcPr>
+            <w:tcW w:w="1283" w:type="dxa"/>
+          </w:tcPr>
+          <w:p>
+            <w:pPr>
+              <w:jc w:val="center"/>
+              <w:rPr>
+                <w:rFonts w:cs="Times New Roman"/>
+                <w:noProof/>
+                <w:sz w:val="24"/>
+                <w:szCs w:val="24"/>
+              </w:rPr>
+            </w:pPr>
+            <w:r>
+              <w:rPr>
+                <w:rFonts w:cs="Times New Roman" w:hint="eastAsia"/>
+                <w:noProof/>
+                <w:sz w:val="24"/>
+                <w:szCs w:val="24"/>
+              </w:rPr>
+              <w:t>C</w:t>
+            </w:r>
+            <w:r>
+              <w:rPr>
+                <w:rFonts w:cs="Times New Roman"/>
+                <w:noProof/>
+                <w:sz w:val="24"/>
+                <w:szCs w:val="24"/>
+              </w:rPr>
+              <w:t>hosen Parameters</w:t>
+            </w:r>
+          </w:p>
+        </w:tc>
+        <w:tc>
+          <w:tcPr>
+            <w:tcW w:w="1408" w:type="dxa"/>
+            <w:vAlign w:val="center"/>
+          </w:tcPr>
+          <w:p>
+            <w:pPr>
+              <w:jc w:val="center"/>
+              <w:rPr>
+                <w:rFonts w:cs="Times New Roman"/>
+                <w:noProof/>
+                <w:color w:val="000000" w:themeColor="text1"/>
+                <w:sz w:val="24"/>
+                <w:szCs w:val="24"/>
+              </w:rPr>
+            </w:pPr>
+            <w:r>
+              <w:rPr>
+                <w:rFonts w:cs="Times New Roman"/>
+                <w:noProof/>
+                <w:color w:val="000000" w:themeColor="text1"/>
+                <w:sz w:val="24"/>
+                <w:szCs w:val="24"/>
+              </w:rPr>
+              <w:t>1.669e-4</w:t>
+            </w:r>
+          </w:p>
+        </w:tc>
+        <w:tc>
+          <w:tcPr>
+            <w:tcW w:w="1257" w:type="dxa"/>
+            <w:vAlign w:val="center"/>
+          </w:tcPr>
+          <w:p>
+            <w:pPr>
+              <w:jc w:val="center"/>
+              <w:rPr>
+                <w:rFonts w:cs="Times New Roman"/>
+                <w:noProof/>
+                <w:color w:val="000000" w:themeColor="text1"/>
+                <w:sz w:val="24"/>
+                <w:szCs w:val="24"/>
+              </w:rPr>
+            </w:pPr>
+            <w:r>
+              <w:rPr>
+                <w:rFonts w:cs="Times New Roman" w:hint="eastAsia"/>
+                <w:noProof/>
+                <w:color w:val="000000" w:themeColor="text1"/>
+                <w:sz w:val="24"/>
+                <w:szCs w:val="24"/>
+              </w:rPr>
+              <w:t>2</w:t>
+            </w:r>
+            <w:r>
+              <w:rPr>
+                <w:rFonts w:cs="Times New Roman"/>
+                <w:noProof/>
+                <w:color w:val="000000" w:themeColor="text1"/>
+                <w:sz w:val="24"/>
+                <w:szCs w:val="24"/>
+              </w:rPr>
+              <w:t>.946</w:t>
+            </w:r>
+          </w:p>
+        </w:tc>
+        <w:tc>
+          <w:tcPr>
+            <w:tcW w:w="1441" w:type="dxa"/>
+            <w:vAlign w:val="center"/>
+          </w:tcPr>
+          <w:p>
+            <w:pPr>
+              <w:jc w:val="center"/>
+              <w:rPr>
+                <w:rFonts w:cs="Times New Roman"/>
+                <w:noProof/>
+                <w:color w:val="000000" w:themeColor="text1"/>
+                <w:sz w:val="24"/>
+                <w:szCs w:val="24"/>
+              </w:rPr>
+            </w:pPr>
+            <w:r>
+              <w:rPr>
+                <w:rFonts w:cs="Times New Roman"/>
+                <w:noProof/>
+                <w:color w:val="000000" w:themeColor="text1"/>
+                <w:sz w:val="24"/>
+                <w:szCs w:val="24"/>
+              </w:rPr>
+              <w:t>0.4143</w:t>
+            </w:r>
+          </w:p>
+        </w:tc>
+        <w:tc>
+          <w:tcPr>
+            <w:tcW w:w="1405" w:type="dxa"/>
+            <w:vAlign w:val="center"/>
+          </w:tcPr>
+          <w:p>
+            <w:pPr>
+              <w:jc w:val="center"/>
+              <w:rPr>
+                <w:rFonts w:cs="Times New Roman"/>
+                <w:noProof/>
+                <w:color w:val="000000" w:themeColor="text1"/>
+                <w:sz w:val="24"/>
+                <w:szCs w:val="24"/>
+              </w:rPr>
+            </w:pPr>
+            <w:r>
+              <w:rPr>
+                <w:rFonts w:cs="Times New Roman" w:hint="eastAsia"/>
+                <w:noProof/>
+                <w:color w:val="000000" w:themeColor="text1"/>
+                <w:sz w:val="24"/>
+                <w:szCs w:val="24"/>
+              </w:rPr>
+              <w:t>1</w:t>
+            </w:r>
+            <w:r>
+              <w:rPr>
+                <w:rFonts w:cs="Times New Roman"/>
+                <w:noProof/>
+                <w:color w:val="000000" w:themeColor="text1"/>
+                <w:sz w:val="24"/>
+                <w:szCs w:val="24"/>
+              </w:rPr>
+              <w:t>.572</w:t>
+            </w:r>
+          </w:p>
+        </w:tc>
+        <w:tc>
+          <w:tcPr>
+            <w:tcW w:w="1502" w:type="dxa"/>
+            <w:vAlign w:val="center"/>
+          </w:tcPr>
+          <w:p>
+            <w:pPr>
+              <w:jc w:val="center"/>
+              <w:rPr>
+                <w:rFonts w:cs="Times New Roman"/>
+                <w:noProof/>
+                <w:color w:val="000000" w:themeColor="text1"/>
+                <w:sz w:val="24"/>
+                <w:szCs w:val="24"/>
+              </w:rPr>
+            </w:pPr>
+            <w:r>
+              <w:rPr>
+                <w:rFonts w:cs="Times New Roman" w:hint="eastAsia"/>
+                <w:noProof/>
+                <w:color w:val="000000" w:themeColor="text1"/>
+                <w:sz w:val="24"/>
+                <w:szCs w:val="24"/>
+              </w:rPr>
+              <w:t>0</w:t>
+            </w:r>
+            <w:r>
+              <w:rPr>
+                <w:rFonts w:cs="Times New Roman"/>
+                <w:noProof/>
+                <w:color w:val="000000" w:themeColor="text1"/>
+                <w:sz w:val="24"/>
+                <w:szCs w:val="24"/>
+              </w:rPr>
+              <w:t>.5742</w:t>
+            </w:r>
+          </w:p>
+        </w:tc>
+      </w:tr>
+    </w:tbl>
+    <w:p>
+      <w:pPr>
+        <w:rPr>
+          <w:rFonts w:cs="Times New Roman"/>
+          <w:sz w:val="24"/>
+          <w:szCs w:val="24"/>
+        </w:rPr>
+      </w:pPr>
+    </w:p>
+    <w:p>
+      <w:pPr>
+        <w:rPr>
+          <w:rFonts w:cs="Times New Roman"/>
+          <w:sz w:val="24"/>
+          <w:szCs w:val="24"/>
+        </w:rPr>
+      </w:pPr>
+      <w:r>
+        <w:rPr>
           <w:rFonts w:cs="Times New Roman" w:hint="eastAsia"/>
           <w:sz w:val="24"/>
           <w:szCs w:val="24"/>
         </w:rPr>
+        <w:t>D</w:t>
+      </w:r>
+      <w:r>
+        <w:rPr>
+          <w:rFonts w:cs="Times New Roman"/>
+          <w:sz w:val="24"/>
+          <w:szCs w:val="24"/>
+        </w:rPr>
+        <w:t>eviation and other statistical features can also be calculated in the same way as Task 2. Results are shown below.</w:t>
+      </w:r>
+    </w:p>
+    <w:p>
+      <w:pPr>
+        <w:rPr>
+          <w:rFonts w:cs="Times New Roman"/>
+          <w:sz w:val="24"/>
+          <w:szCs w:val="24"/>
+        </w:rPr>
       </w:pPr>
-      <w:r>
-        <w:rPr>
-          <w:rFonts w:cs="Times New Roman"/>
-          <w:sz w:val="24"/>
-          <w:szCs w:val="24"/>
-        </w:rPr>
-        <w:br w:type="textWrapping" w:clear="all"/>
-      </w:r>
+    </w:p>
+    <w:p>
+      <w:pPr>
+        <w:jc w:val="center"/>
+        <w:rPr>
+          <w:rFonts w:cs="Times New Roman"/>
+          <w:sz w:val="24"/>
+          <w:szCs w:val="24"/>
+        </w:rPr>
+      </w:pPr>
+      <w:r>
+        <w:rPr>
+          <w:rFonts w:cs="Times New Roman"/>
+          <w:noProof/>
+          <w:sz w:val="24"/>
+          <w:szCs w:val="24"/>
+        </w:rPr>
+        <w:lastRenderedPageBreak/>
+        <w:drawing>
+          <wp:inline distT="0" distB="0" distL="0" distR="0">
+            <wp:extent cx="5274310" cy="2637155"/>
+            <wp:effectExtent l="0" t="0" r="2540" b="0"/>
+            <wp:docPr id="4" name="图片 4" descr="C:\HJH\berkeley\249\GeneticBoil\result\pred_true_5.png"/>
+            <wp:cNvGraphicFramePr>
+              <a:graphicFrameLocks xmlns:a="http://schemas.openxmlformats.org/drawingml/2006/main" noChangeAspect="1"/>
+            </wp:cNvGraphicFramePr>
+            <a:graphic xmlns:a="http://schemas.openxmlformats.org/drawingml/2006/main">
+              <a:graphicData uri="http://schemas.openxmlformats.org/drawingml/2006/picture">
+                <pic:pic xmlns:pic="http://schemas.openxmlformats.org/drawingml/2006/picture">
+                  <pic:nvPicPr>
+                    <pic:cNvPr id="0" name="Picture 5" descr="C:\HJH\berkeley\249\GeneticBoil\result\pred_true_5.png"/>
+                    <pic:cNvPicPr>
+                      <a:picLocks noChangeAspect="1" noChangeArrowheads="1"/>
+                    </pic:cNvPicPr>
+                  </pic:nvPicPr>
+                  <pic:blipFill>
+                    <a:blip r:embed="rId12">
+                      <a:extLst>
+                        <a:ext uri="{28A0092B-C50C-407E-A947-70E740481C1C}">
+                          <a14:useLocalDpi xmlns:a14="http://schemas.microsoft.com/office/drawing/2010/main" val="0"/>
+                        </a:ext>
+                      </a:extLst>
+                    </a:blip>
+                    <a:srcRect/>
+                    <a:stretch>
+                      <a:fillRect/>
+                    </a:stretch>
+                  </pic:blipFill>
+                  <pic:spPr bwMode="auto">
+                    <a:xfrm>
+                      <a:off x="0" y="0"/>
+                      <a:ext cx="5274310" cy="2637155"/>
+                    </a:xfrm>
+                    <a:prstGeom prst="rect">
+                      <a:avLst/>
+                    </a:prstGeom>
+                    <a:noFill/>
+                    <a:ln>
+                      <a:noFill/>
+                    </a:ln>
+                  </pic:spPr>
+                </pic:pic>
+              </a:graphicData>
+            </a:graphic>
+          </wp:inline>
+        </w:drawing>
+      </w:r>
+    </w:p>
+    <w:p>
+      <w:pPr>
+        <w:jc w:val="center"/>
+        <w:rPr>
+          <w:rFonts w:cs="Times New Roman"/>
+          <w:sz w:val="24"/>
+          <w:szCs w:val="24"/>
+        </w:rPr>
+      </w:pPr>
+    </w:p>
+    <w:tbl>
+      <w:tblPr>
+        <w:tblStyle w:val="a3"/>
+        <w:tblW w:w="0" w:type="auto"/>
+        <w:tblLook w:val="04A0" w:firstRow="1" w:lastRow="0" w:firstColumn="1" w:lastColumn="0" w:noHBand="0" w:noVBand="1"/>
+      </w:tblPr>
+      <w:tblGrid>
+        <w:gridCol w:w="2074"/>
+        <w:gridCol w:w="2074"/>
+        <w:gridCol w:w="2074"/>
+        <w:gridCol w:w="2074"/>
+      </w:tblGrid>
+      <w:tr>
+        <w:trPr>
+          <w:trHeight w:val="397"/>
+        </w:trPr>
+        <w:tc>
+          <w:tcPr>
+            <w:tcW w:w="2074" w:type="dxa"/>
+            <w:vAlign w:val="center"/>
+          </w:tcPr>
+          <w:p>
+            <w:pPr>
+              <w:jc w:val="center"/>
+              <w:rPr>
+                <w:rFonts w:cs="Times New Roman" w:hint="eastAsia"/>
+                <w:sz w:val="24"/>
+                <w:szCs w:val="24"/>
+              </w:rPr>
+            </w:pPr>
+            <w:r>
+              <w:rPr>
+                <w:rFonts w:cs="Times New Roman" w:hint="eastAsia"/>
+                <w:sz w:val="24"/>
+                <w:szCs w:val="24"/>
+              </w:rPr>
+              <w:t>M</w:t>
+            </w:r>
+            <w:r>
+              <w:rPr>
+                <w:rFonts w:cs="Times New Roman"/>
+                <w:sz w:val="24"/>
+                <w:szCs w:val="24"/>
+              </w:rPr>
+              <w:t>ethodology</w:t>
+            </w:r>
+          </w:p>
+        </w:tc>
+        <w:tc>
+          <w:tcPr>
+            <w:tcW w:w="2074" w:type="dxa"/>
+            <w:vAlign w:val="center"/>
+          </w:tcPr>
+          <w:p>
+            <w:pPr>
+              <w:jc w:val="center"/>
+              <w:rPr>
+                <w:rFonts w:cs="Times New Roman" w:hint="eastAsia"/>
+                <w:sz w:val="24"/>
+                <w:szCs w:val="24"/>
+              </w:rPr>
+            </w:pPr>
+            <w:r>
+              <w:rPr>
+                <w:rFonts w:cs="Times New Roman" w:hint="eastAsia"/>
+                <w:sz w:val="24"/>
+                <w:szCs w:val="24"/>
+              </w:rPr>
+              <w:t>R</w:t>
+            </w:r>
+            <w:r>
+              <w:rPr>
+                <w:rFonts w:cs="Times New Roman"/>
+                <w:sz w:val="24"/>
+                <w:szCs w:val="24"/>
+              </w:rPr>
+              <w:t>MS Error</w:t>
+            </w:r>
+          </w:p>
+        </w:tc>
+        <w:tc>
+          <w:tcPr>
+            <w:tcW w:w="2074" w:type="dxa"/>
+            <w:vAlign w:val="center"/>
+          </w:tcPr>
+          <w:p>
+            <w:pPr>
+              <w:jc w:val="center"/>
+              <w:rPr>
+                <w:rFonts w:cs="Times New Roman" w:hint="eastAsia"/>
+                <w:sz w:val="24"/>
+                <w:szCs w:val="24"/>
+              </w:rPr>
+            </w:pPr>
+            <w:r>
+              <w:rPr>
+                <w:rFonts w:cs="Times New Roman" w:hint="eastAsia"/>
+                <w:sz w:val="24"/>
+                <w:szCs w:val="24"/>
+              </w:rPr>
+              <w:t>R</w:t>
+            </w:r>
+            <w:r>
+              <w:rPr>
+                <w:rFonts w:cs="Times New Roman"/>
+                <w:sz w:val="24"/>
+                <w:szCs w:val="24"/>
+              </w:rPr>
+              <w:t>MS Deviation</w:t>
+            </w:r>
+          </w:p>
+        </w:tc>
+        <w:tc>
+          <w:tcPr>
+            <w:tcW w:w="2074" w:type="dxa"/>
+            <w:vAlign w:val="center"/>
+          </w:tcPr>
+          <w:p>
+            <w:pPr>
+              <w:jc w:val="center"/>
+              <w:rPr>
+                <w:rFonts w:cs="Times New Roman" w:hint="eastAsia"/>
+                <w:sz w:val="24"/>
+                <w:szCs w:val="24"/>
+              </w:rPr>
+            </w:pPr>
+            <w:r>
+              <w:rPr>
+                <w:rFonts w:cs="Times New Roman" w:hint="eastAsia"/>
+                <w:sz w:val="24"/>
+                <w:szCs w:val="24"/>
+              </w:rPr>
+              <w:t>U</w:t>
+            </w:r>
+            <w:r>
+              <w:rPr>
+                <w:rFonts w:cs="Times New Roman"/>
+                <w:sz w:val="24"/>
+                <w:szCs w:val="24"/>
+              </w:rPr>
+              <w:t>nacceptable Rate</w:t>
+            </w:r>
+          </w:p>
+        </w:tc>
+      </w:tr>
+      <w:tr>
+        <w:trPr>
+          <w:trHeight w:val="397"/>
+        </w:trPr>
+        <w:tc>
+          <w:tcPr>
+            <w:tcW w:w="2074" w:type="dxa"/>
+            <w:vAlign w:val="center"/>
+          </w:tcPr>
+          <w:p>
+            <w:pPr>
+              <w:jc w:val="center"/>
+              <w:rPr>
+                <w:rFonts w:cs="Times New Roman" w:hint="eastAsia"/>
+                <w:sz w:val="24"/>
+                <w:szCs w:val="24"/>
+              </w:rPr>
+            </w:pPr>
+            <w:r>
+              <w:rPr>
+                <w:rFonts w:cs="Times New Roman" w:hint="eastAsia"/>
+                <w:sz w:val="24"/>
+                <w:szCs w:val="24"/>
+              </w:rPr>
+              <w:t>G</w:t>
+            </w:r>
+            <w:r>
+              <w:rPr>
+                <w:rFonts w:cs="Times New Roman"/>
+                <w:sz w:val="24"/>
+                <w:szCs w:val="24"/>
+              </w:rPr>
+              <w:t>enetic Algorithm</w:t>
+            </w:r>
+          </w:p>
+        </w:tc>
+        <w:tc>
+          <w:tcPr>
+            <w:tcW w:w="2074" w:type="dxa"/>
+            <w:vAlign w:val="center"/>
+          </w:tcPr>
+          <w:p>
+            <w:pPr>
+              <w:jc w:val="center"/>
+              <w:rPr>
+                <w:rFonts w:cs="Times New Roman" w:hint="eastAsia"/>
+                <w:sz w:val="24"/>
+                <w:szCs w:val="24"/>
+              </w:rPr>
+            </w:pPr>
+            <w:r>
+              <w:rPr>
+                <w:rFonts w:cs="Times New Roman" w:hint="eastAsia"/>
+                <w:sz w:val="24"/>
+                <w:szCs w:val="24"/>
+              </w:rPr>
+              <w:t>0</w:t>
+            </w:r>
+            <w:r>
+              <w:rPr>
+                <w:rFonts w:cs="Times New Roman"/>
+                <w:sz w:val="24"/>
+                <w:szCs w:val="24"/>
+              </w:rPr>
+              <w:t>.01484</w:t>
+            </w:r>
+          </w:p>
+        </w:tc>
+        <w:tc>
+          <w:tcPr>
+            <w:tcW w:w="2074" w:type="dxa"/>
+            <w:vAlign w:val="center"/>
+          </w:tcPr>
+          <w:p>
+            <w:pPr>
+              <w:jc w:val="center"/>
+              <w:rPr>
+                <w:rFonts w:cs="Times New Roman" w:hint="eastAsia"/>
+                <w:sz w:val="24"/>
+                <w:szCs w:val="24"/>
+              </w:rPr>
+            </w:pPr>
+            <w:r>
+              <w:rPr>
+                <w:rFonts w:cs="Times New Roman" w:hint="eastAsia"/>
+                <w:sz w:val="24"/>
+                <w:szCs w:val="24"/>
+              </w:rPr>
+              <w:t>0</w:t>
+            </w:r>
+            <w:r>
+              <w:rPr>
+                <w:rFonts w:cs="Times New Roman"/>
+                <w:sz w:val="24"/>
+                <w:szCs w:val="24"/>
+              </w:rPr>
+              <w:t>.1289</w:t>
+            </w:r>
+          </w:p>
+        </w:tc>
+        <w:tc>
+          <w:tcPr>
+            <w:tcW w:w="2074" w:type="dxa"/>
+            <w:vAlign w:val="center"/>
+          </w:tcPr>
+          <w:p>
+            <w:pPr>
+              <w:jc w:val="center"/>
+              <w:rPr>
+                <w:rFonts w:cs="Times New Roman" w:hint="eastAsia"/>
+                <w:sz w:val="24"/>
+                <w:szCs w:val="24"/>
+              </w:rPr>
+            </w:pPr>
+            <w:r>
+              <w:rPr>
+                <w:rFonts w:cs="Times New Roman"/>
+                <w:sz w:val="24"/>
+                <w:szCs w:val="24"/>
+              </w:rPr>
+              <w:t>42.86</w:t>
+            </w:r>
+            <w:r>
+              <w:rPr>
+                <w:rFonts w:cs="Times New Roman"/>
+                <w:sz w:val="24"/>
+                <w:szCs w:val="24"/>
+              </w:rPr>
+              <w:t>%</w:t>
+            </w:r>
+          </w:p>
+        </w:tc>
+      </w:tr>
+    </w:tbl>
+    <w:p>
+      <w:pPr>
+        <w:rPr>
+          <w:rFonts w:cs="Times New Roman" w:hint="eastAsia"/>
+          <w:sz w:val="24"/>
+          <w:szCs w:val="24"/>
+        </w:rPr>
+      </w:pPr>
+    </w:p>
+    <w:p>
+      <w:pPr>
+        <w:rPr>
+          <w:rFonts w:cs="Times New Roman"/>
+          <w:sz w:val="24"/>
+          <w:szCs w:val="24"/>
+        </w:rPr>
+      </w:pPr>
+      <w:r>
+        <w:rPr>
+          <w:rFonts w:cs="Times New Roman"/>
+          <w:sz w:val="24"/>
+          <w:szCs w:val="24"/>
+        </w:rPr>
+        <w:t xml:space="preserve">All of the criterions are having a better result compared with task 2, which means the 5-parameter model is more precise than </w:t>
+      </w:r>
+      <w:r>
+        <w:rPr>
+          <w:rFonts w:cs="Times New Roman"/>
+          <w:sz w:val="24"/>
+          <w:szCs w:val="24"/>
+        </w:rPr>
+        <w:t>the 3-parameter model. However, the RMS deviation of 12.89% is still higher than measurement uncertainty, while the unacceptable rate is still as high as 42.86%. There’s still way to improve the model.</w:t>
+      </w:r>
+    </w:p>
+    <w:p>
+      <w:pPr>
+        <w:rPr>
+          <w:rFonts w:cs="Times New Roman"/>
+          <w:sz w:val="24"/>
+          <w:szCs w:val="24"/>
+        </w:rPr>
+      </w:pPr>
+    </w:p>
+    <w:p>
+      <w:pPr>
+        <w:rPr>
+          <w:rFonts w:cs="Times New Roman" w:hint="eastAsia"/>
+          <w:sz w:val="24"/>
+          <w:szCs w:val="24"/>
+        </w:rPr>
+      </w:pPr>
+      <w:bookmarkStart w:id="0" w:name="_GoBack"/>
+      <w:bookmarkEnd w:id="0"/>
     </w:p>
     <w:p>
       <w:pPr>
@@ -9987,7 +11043,7 @@
           <w:sz w:val="24"/>
           <w:szCs w:val="24"/>
         </w:rPr>
-        <w:t>Reconstruct the code to align with my coding habits.</w:t>
+        <w:t>Loss Function</w:t>
       </w:r>
     </w:p>
     <w:p>

--- a/Report.docx
+++ b/Report.docx
@@ -6025,15 +6025,7 @@
           <w:sz w:val="24"/>
           <w:szCs w:val="24"/>
         </w:rPr>
-        <w:t xml:space="preserve"> to become less. </w:t>
-      </w:r>
-      <w:r>
-        <w:rPr>
-          <w:rFonts w:cs="Times New Roman"/>
-          <w:sz w:val="24"/>
-          <w:szCs w:val="24"/>
-        </w:rPr>
-        <w:t>E</w:t>
+        <w:t xml:space="preserve"> to become less. E</w:t>
       </w:r>
       <w:r>
         <w:rPr>
@@ -7184,15 +7176,23 @@
           <w:sz w:val="24"/>
           <w:szCs w:val="24"/>
         </w:rPr>
-        <w:t>Reconstruct the code to align with my coding habits</w:t>
-      </w:r>
-      <w:r>
-        <w:rPr>
-          <w:rFonts w:cs="Times New Roman"/>
-          <w:sz w:val="24"/>
-          <w:szCs w:val="24"/>
-        </w:rPr>
-        <w:t>.</w:t>
+        <w:t>Reconstruct the code to align with my coding habits.</w:t>
+      </w:r>
+      <w:r>
+        <w:rPr>
+          <w:rFonts w:cs="Times New Roman"/>
+          <w:sz w:val="24"/>
+          <w:szCs w:val="24"/>
+        </w:rPr>
+        <w:t xml:space="preserve"> Please re</w:t>
+      </w:r>
+      <w:r>
+        <w:rPr>
+          <w:rFonts w:cs="Times New Roman"/>
+          <w:sz w:val="24"/>
+          <w:szCs w:val="24"/>
+        </w:rPr>
+        <w:t>fer to appendix for details.</w:t>
       </w:r>
     </w:p>
     <w:p>
@@ -7304,6 +7304,7 @@
       <w:pPr>
         <w:rPr>
           <w:rFonts w:cs="Times New Roman"/>
+          <w:b/>
           <w:sz w:val="24"/>
           <w:szCs w:val="24"/>
         </w:rPr>
@@ -7311,6 +7312,7 @@
       <w:r>
         <w:rPr>
           <w:rFonts w:cs="Times New Roman" w:hint="eastAsia"/>
+          <w:b/>
           <w:sz w:val="24"/>
           <w:szCs w:val="24"/>
         </w:rPr>
@@ -7320,6 +7322,7 @@
       <w:r>
         <w:rPr>
           <w:rFonts w:cs="Times New Roman"/>
+          <w:b/>
           <w:sz w:val="24"/>
           <w:szCs w:val="24"/>
         </w:rPr>
@@ -7862,16 +7865,7 @@
                 <w:sz w:val="24"/>
                 <w:szCs w:val="24"/>
               </w:rPr>
-              <w:t>4.76</w:t>
-            </w:r>
-            <w:r>
-              <w:rPr>
-                <w:rFonts w:cs="Times New Roman"/>
-                <w:noProof/>
-                <w:sz w:val="24"/>
-                <w:szCs w:val="24"/>
-              </w:rPr>
-              <w:t>e-4</w:t>
+              <w:t>4.76e-4</w:t>
             </w:r>
           </w:p>
         </w:tc>
@@ -10998,13 +10992,908 @@
     <w:p>
       <w:pPr>
         <w:rPr>
+          <w:rFonts w:cs="Times New Roman"/>
+          <w:sz w:val="24"/>
+          <w:szCs w:val="24"/>
+        </w:rPr>
+      </w:pPr>
+      <w:r>
+        <w:rPr>
+          <w:rFonts w:cs="Times New Roman"/>
+          <w:sz w:val="24"/>
+          <w:szCs w:val="24"/>
+        </w:rPr>
+        <w:t>If we use the optimal parameters obtained from genetic algorithm</w:t>
+      </w:r>
+      <w:r>
+        <w:rPr>
+          <w:rFonts w:cs="Times New Roman"/>
+          <w:sz w:val="24"/>
+          <w:szCs w:val="24"/>
+        </w:rPr>
+        <w:t>, we can get the followed relationship:</w:t>
+      </w:r>
+    </w:p>
+    <w:p>
+      <w:pPr>
+        <w:rPr>
           <w:rFonts w:cs="Times New Roman" w:hint="eastAsia"/>
           <w:sz w:val="24"/>
           <w:szCs w:val="24"/>
         </w:rPr>
       </w:pPr>
-      <w:bookmarkStart w:id="0" w:name="_GoBack"/>
-      <w:bookmarkEnd w:id="0"/>
+      <m:oMathPara>
+        <m:oMath>
+          <m:f>
+            <m:fPr>
+              <m:ctrlPr>
+                <w:rPr>
+                  <w:rFonts w:ascii="Cambria Math" w:hAnsi="Cambria Math" w:cs="Times New Roman"/>
+                  <w:sz w:val="24"/>
+                  <w:szCs w:val="24"/>
+                </w:rPr>
+              </m:ctrlPr>
+            </m:fPr>
+            <m:num>
+              <m:r>
+                <w:rPr>
+                  <w:rFonts w:ascii="Cambria Math" w:hAnsi="Cambria Math" w:cs="Times New Roman"/>
+                  <w:sz w:val="24"/>
+                  <w:szCs w:val="24"/>
+                </w:rPr>
+                <m:t>q''</m:t>
+              </m:r>
+            </m:num>
+            <m:den>
+              <m:sSup>
+                <m:sSupPr>
+                  <m:ctrlPr>
+                    <w:rPr>
+                      <w:rFonts w:ascii="Cambria Math" w:hAnsi="Cambria Math" w:cs="Times New Roman"/>
+                      <w:i/>
+                      <w:sz w:val="24"/>
+                      <w:szCs w:val="24"/>
+                    </w:rPr>
+                  </m:ctrlPr>
+                </m:sSupPr>
+                <m:e>
+                  <m:r>
+                    <w:rPr>
+                      <w:rFonts w:ascii="Cambria Math" w:hAnsi="Cambria Math" w:cs="Times New Roman"/>
+                      <w:sz w:val="24"/>
+                      <w:szCs w:val="24"/>
+                    </w:rPr>
+                    <m:t>(</m:t>
+                  </m:r>
+                  <m:sSub>
+                    <m:sSubPr>
+                      <m:ctrlPr>
+                        <w:rPr>
+                          <w:rFonts w:ascii="Cambria Math" w:hAnsi="Cambria Math" w:cs="Times New Roman"/>
+                          <w:i/>
+                          <w:sz w:val="24"/>
+                          <w:szCs w:val="24"/>
+                        </w:rPr>
+                      </m:ctrlPr>
+                    </m:sSubPr>
+                    <m:e>
+                      <m:r>
+                        <w:rPr>
+                          <w:rFonts w:ascii="Cambria Math" w:hAnsi="Cambria Math" w:cs="Times New Roman"/>
+                          <w:sz w:val="24"/>
+                          <w:szCs w:val="24"/>
+                        </w:rPr>
+                        <m:t>T</m:t>
+                      </m:r>
+                    </m:e>
+                    <m:sub>
+                      <m:r>
+                        <w:rPr>
+                          <w:rFonts w:ascii="Cambria Math" w:hAnsi="Cambria Math" w:cs="Times New Roman"/>
+                          <w:sz w:val="24"/>
+                          <w:szCs w:val="24"/>
+                        </w:rPr>
+                        <m:t>w</m:t>
+                      </m:r>
+                    </m:sub>
+                  </m:sSub>
+                  <m:r>
+                    <w:rPr>
+                      <w:rFonts w:ascii="Cambria Math" w:hAnsi="Cambria Math" w:cs="Times New Roman"/>
+                      <w:sz w:val="24"/>
+                      <w:szCs w:val="24"/>
+                    </w:rPr>
+                    <m:t>-</m:t>
+                  </m:r>
+                  <m:sSub>
+                    <m:sSubPr>
+                      <m:ctrlPr>
+                        <w:rPr>
+                          <w:rFonts w:ascii="Cambria Math" w:hAnsi="Cambria Math" w:cs="Times New Roman"/>
+                          <w:i/>
+                          <w:sz w:val="24"/>
+                          <w:szCs w:val="24"/>
+                        </w:rPr>
+                      </m:ctrlPr>
+                    </m:sSubPr>
+                    <m:e>
+                      <m:r>
+                        <w:rPr>
+                          <w:rFonts w:ascii="Cambria Math" w:hAnsi="Cambria Math" w:cs="Times New Roman"/>
+                          <w:sz w:val="24"/>
+                          <w:szCs w:val="24"/>
+                        </w:rPr>
+                        <m:t>T</m:t>
+                      </m:r>
+                    </m:e>
+                    <m:sub>
+                      <m:r>
+                        <w:rPr>
+                          <w:rFonts w:ascii="Cambria Math" w:hAnsi="Cambria Math" w:cs="Times New Roman"/>
+                          <w:sz w:val="24"/>
+                          <w:szCs w:val="24"/>
+                        </w:rPr>
+                        <m:t>sat</m:t>
+                      </m:r>
+                    </m:sub>
+                  </m:sSub>
+                  <m:r>
+                    <w:rPr>
+                      <w:rFonts w:ascii="Cambria Math" w:hAnsi="Cambria Math" w:cs="Times New Roman"/>
+                      <w:sz w:val="24"/>
+                      <w:szCs w:val="24"/>
+                    </w:rPr>
+                    <m:t>)</m:t>
+                  </m:r>
+                </m:e>
+                <m:sup>
+                  <m:sSub>
+                    <m:sSubPr>
+                      <m:ctrlPr>
+                        <w:rPr>
+                          <w:rFonts w:ascii="Cambria Math" w:hAnsi="Cambria Math" w:cs="Times New Roman"/>
+                          <w:i/>
+                          <w:sz w:val="24"/>
+                          <w:szCs w:val="24"/>
+                        </w:rPr>
+                      </m:ctrlPr>
+                    </m:sSubPr>
+                    <m:e>
+                      <m:r>
+                        <w:rPr>
+                          <w:rFonts w:ascii="Cambria Math" w:hAnsi="Cambria Math" w:cs="Times New Roman"/>
+                          <w:sz w:val="24"/>
+                          <w:szCs w:val="24"/>
+                        </w:rPr>
+                        <m:t>n</m:t>
+                      </m:r>
+                    </m:e>
+                    <m:sub>
+                      <m:r>
+                        <w:rPr>
+                          <w:rFonts w:ascii="Cambria Math" w:hAnsi="Cambria Math" w:cs="Times New Roman"/>
+                          <w:sz w:val="24"/>
+                          <w:szCs w:val="24"/>
+                        </w:rPr>
+                        <m:t>2</m:t>
+                      </m:r>
+                    </m:sub>
+                  </m:sSub>
+                </m:sup>
+              </m:sSup>
+            </m:den>
+          </m:f>
+          <m:r>
+            <w:rPr>
+              <w:rFonts w:ascii="Cambria Math" w:hAnsi="Cambria Math" w:cs="Times New Roman"/>
+              <w:sz w:val="24"/>
+              <w:szCs w:val="24"/>
+            </w:rPr>
+            <m:t>=</m:t>
+          </m:r>
+          <m:sSub>
+            <m:sSubPr>
+              <m:ctrlPr>
+                <w:rPr>
+                  <w:rFonts w:ascii="Cambria Math" w:hAnsi="Cambria Math" w:cs="Times New Roman"/>
+                  <w:i/>
+                  <w:sz w:val="24"/>
+                  <w:szCs w:val="24"/>
+                </w:rPr>
+              </m:ctrlPr>
+            </m:sSubPr>
+            <m:e>
+              <m:r>
+                <w:rPr>
+                  <w:rFonts w:ascii="Cambria Math" w:hAnsi="Cambria Math" w:cs="Times New Roman"/>
+                  <w:sz w:val="24"/>
+                  <w:szCs w:val="24"/>
+                </w:rPr>
+                <m:t>n</m:t>
+              </m:r>
+            </m:e>
+            <m:sub>
+              <m:r>
+                <w:rPr>
+                  <w:rFonts w:ascii="Cambria Math" w:hAnsi="Cambria Math" w:cs="Times New Roman"/>
+                  <w:sz w:val="24"/>
+                  <w:szCs w:val="24"/>
+                </w:rPr>
+                <m:t>1</m:t>
+              </m:r>
+            </m:sub>
+          </m:sSub>
+          <m:sSup>
+            <m:sSupPr>
+              <m:ctrlPr>
+                <w:rPr>
+                  <w:rFonts w:ascii="Cambria Math" w:hAnsi="Cambria Math" w:cs="Times New Roman"/>
+                  <w:i/>
+                  <w:sz w:val="24"/>
+                  <w:szCs w:val="24"/>
+                </w:rPr>
+              </m:ctrlPr>
+            </m:sSupPr>
+            <m:e>
+              <m:r>
+                <w:rPr>
+                  <w:rFonts w:ascii="Cambria Math" w:hAnsi="Cambria Math" w:cs="Times New Roman"/>
+                  <w:sz w:val="24"/>
+                  <w:szCs w:val="24"/>
+                </w:rPr>
+                <m:t>(g+</m:t>
+              </m:r>
+              <m:sSub>
+                <m:sSubPr>
+                  <m:ctrlPr>
+                    <w:rPr>
+                      <w:rFonts w:ascii="Cambria Math" w:hAnsi="Cambria Math" w:cs="Times New Roman"/>
+                      <w:i/>
+                      <w:sz w:val="24"/>
+                      <w:szCs w:val="24"/>
+                    </w:rPr>
+                  </m:ctrlPr>
+                </m:sSubPr>
+                <m:e>
+                  <m:r>
+                    <w:rPr>
+                      <w:rFonts w:ascii="Cambria Math" w:hAnsi="Cambria Math" w:cs="Times New Roman"/>
+                      <w:sz w:val="24"/>
+                      <w:szCs w:val="24"/>
+                    </w:rPr>
+                    <m:t>n</m:t>
+                  </m:r>
+                </m:e>
+                <m:sub>
+                  <m:r>
+                    <w:rPr>
+                      <w:rFonts w:ascii="Cambria Math" w:hAnsi="Cambria Math" w:cs="Times New Roman"/>
+                      <w:sz w:val="24"/>
+                      <w:szCs w:val="24"/>
+                    </w:rPr>
+                    <m:t>4</m:t>
+                  </m:r>
+                </m:sub>
+              </m:sSub>
+              <m:sSub>
+                <m:sSubPr>
+                  <m:ctrlPr>
+                    <w:rPr>
+                      <w:rFonts w:ascii="Cambria Math" w:hAnsi="Cambria Math" w:cs="Times New Roman"/>
+                      <w:i/>
+                      <w:sz w:val="24"/>
+                      <w:szCs w:val="24"/>
+                    </w:rPr>
+                  </m:ctrlPr>
+                </m:sSubPr>
+                <m:e>
+                  <m:r>
+                    <w:rPr>
+                      <w:rFonts w:ascii="Cambria Math" w:hAnsi="Cambria Math" w:cs="Times New Roman"/>
+                      <w:sz w:val="24"/>
+                      <w:szCs w:val="24"/>
+                    </w:rPr>
+                    <m:t>g</m:t>
+                  </m:r>
+                </m:e>
+                <m:sub>
+                  <m:r>
+                    <w:rPr>
+                      <w:rFonts w:ascii="Cambria Math" w:hAnsi="Cambria Math" w:cs="Times New Roman"/>
+                      <w:sz w:val="24"/>
+                      <w:szCs w:val="24"/>
+                    </w:rPr>
+                    <m:t>en</m:t>
+                  </m:r>
+                </m:sub>
+              </m:sSub>
+              <m:r>
+                <w:rPr>
+                  <w:rFonts w:ascii="Cambria Math" w:hAnsi="Cambria Math" w:cs="Times New Roman"/>
+                  <w:sz w:val="24"/>
+                  <w:szCs w:val="24"/>
+                </w:rPr>
+                <m:t>γ)</m:t>
+              </m:r>
+            </m:e>
+            <m:sup>
+              <m:sSub>
+                <m:sSubPr>
+                  <m:ctrlPr>
+                    <w:rPr>
+                      <w:rFonts w:ascii="Cambria Math" w:hAnsi="Cambria Math" w:cs="Times New Roman"/>
+                      <w:i/>
+                      <w:sz w:val="24"/>
+                      <w:szCs w:val="24"/>
+                    </w:rPr>
+                  </m:ctrlPr>
+                </m:sSubPr>
+                <m:e>
+                  <m:r>
+                    <w:rPr>
+                      <w:rFonts w:ascii="Cambria Math" w:hAnsi="Cambria Math" w:cs="Times New Roman"/>
+                      <w:sz w:val="24"/>
+                      <w:szCs w:val="24"/>
+                    </w:rPr>
+                    <m:t>n</m:t>
+                  </m:r>
+                </m:e>
+                <m:sub>
+                  <m:r>
+                    <w:rPr>
+                      <w:rFonts w:ascii="Cambria Math" w:hAnsi="Cambria Math" w:cs="Times New Roman"/>
+                      <w:sz w:val="24"/>
+                      <w:szCs w:val="24"/>
+                    </w:rPr>
+                    <m:t>3</m:t>
+                  </m:r>
+                </m:sub>
+              </m:sSub>
+            </m:sup>
+          </m:sSup>
+          <m:sSup>
+            <m:sSupPr>
+              <m:ctrlPr>
+                <w:rPr>
+                  <w:rFonts w:ascii="Cambria Math" w:hAnsi="Cambria Math" w:cs="Times New Roman"/>
+                  <w:i/>
+                  <w:sz w:val="24"/>
+                  <w:szCs w:val="24"/>
+                </w:rPr>
+              </m:ctrlPr>
+            </m:sSupPr>
+            <m:e>
+              <m:r>
+                <w:rPr>
+                  <w:rFonts w:ascii="Cambria Math" w:hAnsi="Cambria Math" w:cs="Times New Roman"/>
+                  <w:sz w:val="24"/>
+                  <w:szCs w:val="24"/>
+                </w:rPr>
+                <m:t>P</m:t>
+              </m:r>
+            </m:e>
+            <m:sup>
+              <m:sSub>
+                <m:sSubPr>
+                  <m:ctrlPr>
+                    <w:rPr>
+                      <w:rFonts w:ascii="Cambria Math" w:hAnsi="Cambria Math" w:cs="Times New Roman"/>
+                      <w:i/>
+                      <w:sz w:val="24"/>
+                      <w:szCs w:val="24"/>
+                    </w:rPr>
+                  </m:ctrlPr>
+                </m:sSubPr>
+                <m:e>
+                  <m:r>
+                    <w:rPr>
+                      <w:rFonts w:ascii="Cambria Math" w:hAnsi="Cambria Math" w:cs="Times New Roman"/>
+                      <w:sz w:val="24"/>
+                      <w:szCs w:val="24"/>
+                    </w:rPr>
+                    <m:t>n</m:t>
+                  </m:r>
+                </m:e>
+                <m:sub>
+                  <m:r>
+                    <w:rPr>
+                      <w:rFonts w:ascii="Cambria Math" w:hAnsi="Cambria Math" w:cs="Times New Roman"/>
+                      <w:sz w:val="24"/>
+                      <w:szCs w:val="24"/>
+                    </w:rPr>
+                    <m:t>5</m:t>
+                  </m:r>
+                </m:sub>
+              </m:sSub>
+            </m:sup>
+          </m:sSup>
+        </m:oMath>
+      </m:oMathPara>
+    </w:p>
+    <w:p>
+      <w:pPr>
+        <w:rPr>
+          <w:rFonts w:cs="Times New Roman"/>
+          <w:sz w:val="24"/>
+          <w:szCs w:val="24"/>
+        </w:rPr>
+      </w:pPr>
+    </w:p>
+    <w:p>
+      <w:pPr>
+        <w:rPr>
+          <w:rFonts w:cs="Times New Roman"/>
+          <w:sz w:val="24"/>
+          <w:szCs w:val="24"/>
+        </w:rPr>
+      </w:pPr>
+      <w:r>
+        <w:rPr>
+          <w:rFonts w:cs="Times New Roman"/>
+          <w:sz w:val="24"/>
+          <w:szCs w:val="24"/>
+        </w:rPr>
+        <w:t xml:space="preserve">With the condition of </w:t>
+      </w:r>
+      <m:oMath>
+        <m:r>
+          <m:rPr>
+            <m:sty m:val="p"/>
+          </m:rPr>
+          <w:rPr>
+            <w:rFonts w:ascii="Cambria Math" w:hAnsi="Cambria Math" w:cs="Times New Roman"/>
+            <w:sz w:val="24"/>
+            <w:szCs w:val="24"/>
+          </w:rPr>
+          <m:t>P=10kPa</m:t>
+        </m:r>
+      </m:oMath>
+      <w:r>
+        <w:rPr>
+          <w:rFonts w:cs="Times New Roman" w:hint="eastAsia"/>
+          <w:sz w:val="24"/>
+          <w:szCs w:val="24"/>
+        </w:rPr>
+        <w:t>,</w:t>
+      </w:r>
+      <w:r>
+        <w:rPr>
+          <w:rFonts w:cs="Times New Roman"/>
+          <w:sz w:val="24"/>
+          <w:szCs w:val="24"/>
+        </w:rPr>
+        <w:t xml:space="preserve"> we can create a surface plot of </w:t>
+      </w:r>
+      <m:oMath>
+        <m:f>
+          <m:fPr>
+            <m:ctrlPr>
+              <w:rPr>
+                <w:rFonts w:ascii="Cambria Math" w:hAnsi="Cambria Math" w:cs="Times New Roman"/>
+                <w:sz w:val="24"/>
+                <w:szCs w:val="24"/>
+              </w:rPr>
+            </m:ctrlPr>
+          </m:fPr>
+          <m:num>
+            <m:r>
+              <w:rPr>
+                <w:rFonts w:ascii="Cambria Math" w:hAnsi="Cambria Math" w:cs="Times New Roman"/>
+                <w:sz w:val="24"/>
+                <w:szCs w:val="24"/>
+              </w:rPr>
+              <m:t>q''</m:t>
+            </m:r>
+          </m:num>
+          <m:den>
+            <m:sSup>
+              <m:sSupPr>
+                <m:ctrlPr>
+                  <w:rPr>
+                    <w:rFonts w:ascii="Cambria Math" w:hAnsi="Cambria Math" w:cs="Times New Roman"/>
+                    <w:i/>
+                    <w:sz w:val="24"/>
+                    <w:szCs w:val="24"/>
+                  </w:rPr>
+                </m:ctrlPr>
+              </m:sSupPr>
+              <m:e>
+                <m:r>
+                  <w:rPr>
+                    <w:rFonts w:ascii="Cambria Math" w:hAnsi="Cambria Math" w:cs="Times New Roman"/>
+                    <w:sz w:val="24"/>
+                    <w:szCs w:val="24"/>
+                  </w:rPr>
+                  <m:t>(</m:t>
+                </m:r>
+                <m:sSub>
+                  <m:sSubPr>
+                    <m:ctrlPr>
+                      <w:rPr>
+                        <w:rFonts w:ascii="Cambria Math" w:hAnsi="Cambria Math" w:cs="Times New Roman"/>
+                        <w:i/>
+                        <w:sz w:val="24"/>
+                        <w:szCs w:val="24"/>
+                      </w:rPr>
+                    </m:ctrlPr>
+                  </m:sSubPr>
+                  <m:e>
+                    <m:r>
+                      <w:rPr>
+                        <w:rFonts w:ascii="Cambria Math" w:hAnsi="Cambria Math" w:cs="Times New Roman"/>
+                        <w:sz w:val="24"/>
+                        <w:szCs w:val="24"/>
+                      </w:rPr>
+                      <m:t>T</m:t>
+                    </m:r>
+                  </m:e>
+                  <m:sub>
+                    <m:r>
+                      <w:rPr>
+                        <w:rFonts w:ascii="Cambria Math" w:hAnsi="Cambria Math" w:cs="Times New Roman"/>
+                        <w:sz w:val="24"/>
+                        <w:szCs w:val="24"/>
+                      </w:rPr>
+                      <m:t>w</m:t>
+                    </m:r>
+                  </m:sub>
+                </m:sSub>
+                <m:r>
+                  <w:rPr>
+                    <w:rFonts w:ascii="Cambria Math" w:hAnsi="Cambria Math" w:cs="Times New Roman"/>
+                    <w:sz w:val="24"/>
+                    <w:szCs w:val="24"/>
+                  </w:rPr>
+                  <m:t>-</m:t>
+                </m:r>
+                <m:sSub>
+                  <m:sSubPr>
+                    <m:ctrlPr>
+                      <w:rPr>
+                        <w:rFonts w:ascii="Cambria Math" w:hAnsi="Cambria Math" w:cs="Times New Roman"/>
+                        <w:i/>
+                        <w:sz w:val="24"/>
+                        <w:szCs w:val="24"/>
+                      </w:rPr>
+                    </m:ctrlPr>
+                  </m:sSubPr>
+                  <m:e>
+                    <m:r>
+                      <w:rPr>
+                        <w:rFonts w:ascii="Cambria Math" w:hAnsi="Cambria Math" w:cs="Times New Roman"/>
+                        <w:sz w:val="24"/>
+                        <w:szCs w:val="24"/>
+                      </w:rPr>
+                      <m:t>T</m:t>
+                    </m:r>
+                  </m:e>
+                  <m:sub>
+                    <m:r>
+                      <w:rPr>
+                        <w:rFonts w:ascii="Cambria Math" w:hAnsi="Cambria Math" w:cs="Times New Roman"/>
+                        <w:sz w:val="24"/>
+                        <w:szCs w:val="24"/>
+                      </w:rPr>
+                      <m:t>sat</m:t>
+                    </m:r>
+                  </m:sub>
+                </m:sSub>
+                <m:r>
+                  <w:rPr>
+                    <w:rFonts w:ascii="Cambria Math" w:hAnsi="Cambria Math" w:cs="Times New Roman"/>
+                    <w:sz w:val="24"/>
+                    <w:szCs w:val="24"/>
+                  </w:rPr>
+                  <m:t>)</m:t>
+                </m:r>
+              </m:e>
+              <m:sup>
+                <m:sSub>
+                  <m:sSubPr>
+                    <m:ctrlPr>
+                      <w:rPr>
+                        <w:rFonts w:ascii="Cambria Math" w:hAnsi="Cambria Math" w:cs="Times New Roman"/>
+                        <w:i/>
+                        <w:sz w:val="24"/>
+                        <w:szCs w:val="24"/>
+                      </w:rPr>
+                    </m:ctrlPr>
+                  </m:sSubPr>
+                  <m:e>
+                    <m:r>
+                      <w:rPr>
+                        <w:rFonts w:ascii="Cambria Math" w:hAnsi="Cambria Math" w:cs="Times New Roman"/>
+                        <w:sz w:val="24"/>
+                        <w:szCs w:val="24"/>
+                      </w:rPr>
+                      <m:t>n</m:t>
+                    </m:r>
+                  </m:e>
+                  <m:sub>
+                    <m:r>
+                      <w:rPr>
+                        <w:rFonts w:ascii="Cambria Math" w:hAnsi="Cambria Math" w:cs="Times New Roman"/>
+                        <w:sz w:val="24"/>
+                        <w:szCs w:val="24"/>
+                      </w:rPr>
+                      <m:t>2</m:t>
+                    </m:r>
+                  </m:sub>
+                </m:sSub>
+              </m:sup>
+            </m:sSup>
+          </m:den>
+        </m:f>
+      </m:oMath>
+      <w:r>
+        <w:rPr>
+          <w:rFonts w:cs="Times New Roman" w:hint="eastAsia"/>
+          <w:sz w:val="24"/>
+          <w:szCs w:val="24"/>
+        </w:rPr>
+        <w:t xml:space="preserve"> </w:t>
+      </w:r>
+      <w:r>
+        <w:rPr>
+          <w:rFonts w:cs="Times New Roman"/>
+          <w:sz w:val="24"/>
+          <w:szCs w:val="24"/>
+        </w:rPr>
+        <w:t>versus</w:t>
+      </w:r>
+      <w:r>
+        <w:rPr>
+          <w:rFonts w:cs="Times New Roman"/>
+          <w:sz w:val="24"/>
+          <w:szCs w:val="24"/>
+        </w:rPr>
+        <w:t xml:space="preserve"> </w:t>
+      </w:r>
+      <m:oMath>
+        <m:r>
+          <w:rPr>
+            <w:rFonts w:ascii="Cambria Math" w:hAnsi="Cambria Math" w:cs="Times New Roman"/>
+            <w:sz w:val="24"/>
+            <w:szCs w:val="24"/>
+          </w:rPr>
+          <m:t>g</m:t>
+        </m:r>
+      </m:oMath>
+      <w:r>
+        <w:rPr>
+          <w:rFonts w:cs="Times New Roman" w:hint="eastAsia"/>
+          <w:sz w:val="24"/>
+          <w:szCs w:val="24"/>
+        </w:rPr>
+        <w:t xml:space="preserve"> </w:t>
+      </w:r>
+      <w:r>
+        <w:rPr>
+          <w:rFonts w:cs="Times New Roman"/>
+          <w:sz w:val="24"/>
+          <w:szCs w:val="24"/>
+        </w:rPr>
+        <w:t xml:space="preserve">and </w:t>
+      </w:r>
+      <m:oMath>
+        <m:r>
+          <w:rPr>
+            <w:rFonts w:ascii="Cambria Math" w:hAnsi="Cambria Math" w:cs="Times New Roman"/>
+            <w:sz w:val="24"/>
+            <w:szCs w:val="24"/>
+          </w:rPr>
+          <m:t>γ</m:t>
+        </m:r>
+      </m:oMath>
+      <w:r>
+        <w:rPr>
+          <w:rFonts w:cs="Times New Roman"/>
+          <w:sz w:val="24"/>
+          <w:szCs w:val="24"/>
+        </w:rPr>
+        <w:t xml:space="preserve"> as followed.</w:t>
+      </w:r>
+    </w:p>
+    <w:p>
+      <w:pPr>
+        <w:rPr>
+          <w:rFonts w:cs="Times New Roman"/>
+          <w:sz w:val="24"/>
+          <w:szCs w:val="24"/>
+        </w:rPr>
+      </w:pPr>
+    </w:p>
+    <w:p>
+      <w:pPr>
+        <w:jc w:val="center"/>
+        <w:rPr>
+          <w:rFonts w:cs="Times New Roman"/>
+          <w:sz w:val="24"/>
+          <w:szCs w:val="24"/>
+        </w:rPr>
+      </w:pPr>
+      <w:r>
+        <w:rPr>
+          <w:rFonts w:cs="Times New Roman"/>
+          <w:noProof/>
+          <w:sz w:val="24"/>
+          <w:szCs w:val="24"/>
+        </w:rPr>
+        <w:lastRenderedPageBreak/>
+        <w:drawing>
+          <wp:inline distT="0" distB="0" distL="0" distR="0">
+            <wp:extent cx="3960000" cy="3960000"/>
+            <wp:effectExtent l="0" t="0" r="2540" b="2540"/>
+            <wp:docPr id="6" name="图片 6" descr="C:\HJH\berkeley\249\GeneticBoil\result\q_g_gamma.png"/>
+            <wp:cNvGraphicFramePr>
+              <a:graphicFrameLocks xmlns:a="http://schemas.openxmlformats.org/drawingml/2006/main" noChangeAspect="1"/>
+            </wp:cNvGraphicFramePr>
+            <a:graphic xmlns:a="http://schemas.openxmlformats.org/drawingml/2006/main">
+              <a:graphicData uri="http://schemas.openxmlformats.org/drawingml/2006/picture">
+                <pic:pic xmlns:pic="http://schemas.openxmlformats.org/drawingml/2006/picture">
+                  <pic:nvPicPr>
+                    <pic:cNvPr id="0" name="Picture 7" descr="C:\HJH\berkeley\249\GeneticBoil\result\q_g_gamma.png"/>
+                    <pic:cNvPicPr>
+                      <a:picLocks noChangeAspect="1" noChangeArrowheads="1"/>
+                    </pic:cNvPicPr>
+                  </pic:nvPicPr>
+                  <pic:blipFill>
+                    <a:blip r:embed="rId13">
+                      <a:extLst>
+                        <a:ext uri="{28A0092B-C50C-407E-A947-70E740481C1C}">
+                          <a14:useLocalDpi xmlns:a14="http://schemas.microsoft.com/office/drawing/2010/main" val="0"/>
+                        </a:ext>
+                      </a:extLst>
+                    </a:blip>
+                    <a:srcRect/>
+                    <a:stretch>
+                      <a:fillRect/>
+                    </a:stretch>
+                  </pic:blipFill>
+                  <pic:spPr bwMode="auto">
+                    <a:xfrm>
+                      <a:off x="0" y="0"/>
+                      <a:ext cx="3960000" cy="3960000"/>
+                    </a:xfrm>
+                    <a:prstGeom prst="rect">
+                      <a:avLst/>
+                    </a:prstGeom>
+                    <a:noFill/>
+                    <a:ln>
+                      <a:noFill/>
+                    </a:ln>
+                  </pic:spPr>
+                </pic:pic>
+              </a:graphicData>
+            </a:graphic>
+          </wp:inline>
+        </w:drawing>
+      </w:r>
+    </w:p>
+    <w:p>
+      <w:pPr>
+        <w:rPr>
+          <w:rFonts w:cs="Times New Roman"/>
+          <w:sz w:val="24"/>
+          <w:szCs w:val="24"/>
+        </w:rPr>
+      </w:pPr>
+    </w:p>
+    <w:p>
+      <w:pPr>
+        <w:rPr>
+          <w:rFonts w:cs="Times New Roman"/>
+          <w:sz w:val="24"/>
+          <w:szCs w:val="24"/>
+        </w:rPr>
+      </w:pPr>
+      <w:r>
+        <w:rPr>
+          <w:rFonts w:cs="Times New Roman" w:hint="eastAsia"/>
+          <w:sz w:val="24"/>
+          <w:szCs w:val="24"/>
+        </w:rPr>
+        <w:t>A</w:t>
+      </w:r>
+      <w:r>
+        <w:rPr>
+          <w:rFonts w:cs="Times New Roman"/>
+          <w:sz w:val="24"/>
+          <w:szCs w:val="24"/>
+        </w:rPr>
+        <w:t>l</w:t>
+      </w:r>
+      <w:r>
+        <w:rPr>
+          <w:rFonts w:cs="Times New Roman"/>
+          <w:sz w:val="24"/>
+          <w:szCs w:val="24"/>
+        </w:rPr>
+        <w:t xml:space="preserve">so, we can manually transform </w:t>
+      </w:r>
+      <w:r>
+        <w:rPr>
+          <w:rFonts w:cs="Times New Roman"/>
+          <w:sz w:val="24"/>
+          <w:szCs w:val="24"/>
+        </w:rPr>
+        <w:t>the coordinates into log form.</w:t>
+      </w:r>
+    </w:p>
+    <w:p>
+      <w:pPr>
+        <w:jc w:val="center"/>
+        <w:rPr>
+          <w:rFonts w:cs="Times New Roman"/>
+          <w:sz w:val="24"/>
+          <w:szCs w:val="24"/>
+        </w:rPr>
+      </w:pPr>
+      <w:r>
+        <w:rPr>
+          <w:rFonts w:cs="Times New Roman"/>
+          <w:noProof/>
+          <w:sz w:val="24"/>
+          <w:szCs w:val="24"/>
+        </w:rPr>
+        <w:drawing>
+          <wp:inline distT="0" distB="0" distL="0" distR="0">
+            <wp:extent cx="3960000" cy="3960000"/>
+            <wp:effectExtent l="0" t="0" r="2540" b="2540"/>
+            <wp:docPr id="9" name="图片 9" descr="C:\HJH\berkeley\249\GeneticBoil\result\q_g_gamma_log.png"/>
+            <wp:cNvGraphicFramePr>
+              <a:graphicFrameLocks xmlns:a="http://schemas.openxmlformats.org/drawingml/2006/main" noChangeAspect="1"/>
+            </wp:cNvGraphicFramePr>
+            <a:graphic xmlns:a="http://schemas.openxmlformats.org/drawingml/2006/main">
+              <a:graphicData uri="http://schemas.openxmlformats.org/drawingml/2006/picture">
+                <pic:pic xmlns:pic="http://schemas.openxmlformats.org/drawingml/2006/picture">
+                  <pic:nvPicPr>
+                    <pic:cNvPr id="0" name="Picture 8" descr="C:\HJH\berkeley\249\GeneticBoil\result\q_g_gamma_log.png"/>
+                    <pic:cNvPicPr>
+                      <a:picLocks noChangeAspect="1" noChangeArrowheads="1"/>
+                    </pic:cNvPicPr>
+                  </pic:nvPicPr>
+                  <pic:blipFill>
+                    <a:blip r:embed="rId14">
+                      <a:extLst>
+                        <a:ext uri="{28A0092B-C50C-407E-A947-70E740481C1C}">
+                          <a14:useLocalDpi xmlns:a14="http://schemas.microsoft.com/office/drawing/2010/main" val="0"/>
+                        </a:ext>
+                      </a:extLst>
+                    </a:blip>
+                    <a:srcRect/>
+                    <a:stretch>
+                      <a:fillRect/>
+                    </a:stretch>
+                  </pic:blipFill>
+                  <pic:spPr bwMode="auto">
+                    <a:xfrm>
+                      <a:off x="0" y="0"/>
+                      <a:ext cx="3960000" cy="3960000"/>
+                    </a:xfrm>
+                    <a:prstGeom prst="rect">
+                      <a:avLst/>
+                    </a:prstGeom>
+                    <a:noFill/>
+                    <a:ln>
+                      <a:noFill/>
+                    </a:ln>
+                  </pic:spPr>
+                </pic:pic>
+              </a:graphicData>
+            </a:graphic>
+          </wp:inline>
+        </w:drawing>
+      </w:r>
+    </w:p>
+    <w:p>
+      <w:pPr>
+        <w:rPr>
+          <w:rFonts w:cs="Times New Roman" w:hint="eastAsia"/>
+          <w:sz w:val="24"/>
+          <w:szCs w:val="24"/>
+        </w:rPr>
+      </w:pPr>
     </w:p>
     <w:p>
       <w:pPr>
@@ -11045,15 +11934,2784 @@
         </w:rPr>
         <w:t>Loss Function</w:t>
       </w:r>
+      <w:r>
+        <w:rPr>
+          <w:rFonts w:cs="Times New Roman"/>
+          <w:sz w:val="24"/>
+          <w:szCs w:val="24"/>
+        </w:rPr>
+        <w:t xml:space="preserve"> is changed into:</w:t>
+      </w:r>
     </w:p>
     <w:p>
       <w:pPr>
+        <w:ind w:left="120"/>
+        <w:rPr>
+          <w:rFonts w:cs="Times New Roman"/>
+          <w:sz w:val="24"/>
+          <w:szCs w:val="24"/>
+        </w:rPr>
+      </w:pPr>
+      <w:r>
+        <w:rPr>
+          <w:rFonts w:cs="Times New Roman"/>
+          <w:sz w:val="24"/>
+          <w:szCs w:val="24"/>
+        </w:rPr>
+        <w:t># Relative Absolute Error</w:t>
+      </w:r>
+    </w:p>
+    <w:p>
+      <w:pPr>
+        <w:ind w:left="120"/>
+        <w:rPr>
+          <w:rFonts w:cs="Times New Roman"/>
+          <w:sz w:val="24"/>
+          <w:szCs w:val="24"/>
+        </w:rPr>
+      </w:pPr>
+      <w:r>
+        <w:rPr>
+          <w:rFonts w:cs="Times New Roman"/>
+          <w:sz w:val="24"/>
+          <w:szCs w:val="24"/>
+        </w:rPr>
+        <w:t>def AFERR(n):</w:t>
+      </w:r>
+    </w:p>
+    <w:p>
+      <w:pPr>
+        <w:ind w:left="120"/>
+        <w:rPr>
+          <w:rFonts w:cs="Times New Roman"/>
+          <w:sz w:val="24"/>
+          <w:szCs w:val="24"/>
+        </w:rPr>
+      </w:pPr>
+      <w:r>
+        <w:rPr>
+          <w:rFonts w:cs="Times New Roman"/>
+          <w:sz w:val="24"/>
+          <w:szCs w:val="24"/>
+        </w:rPr>
+        <w:t xml:space="preserve">    Ferr = -lydata["HeatFlux"] + np.log(n[:, 0]) + n[:, 1] * lydata["Superheat"] + n[:, 2] * np.log(ydata["g"] + n[:, 3]*gen*ydata["SurfaceTension"]) + n[:, 4]*lydata["p"]</w:t>
+      </w:r>
+    </w:p>
+    <w:p>
+      <w:pPr>
+        <w:ind w:left="120"/>
+        <w:rPr>
+          <w:rFonts w:cs="Times New Roman"/>
+          <w:sz w:val="24"/>
+          <w:szCs w:val="24"/>
+        </w:rPr>
+      </w:pPr>
+      <w:r>
+        <w:rPr>
+          <w:rFonts w:cs="Times New Roman"/>
+          <w:sz w:val="24"/>
+          <w:szCs w:val="24"/>
+        </w:rPr>
+        <w:t xml:space="preserve">    aFerr = np.abs(Ferr) / np.abs(lydata["HeatFlux"])</w:t>
+      </w:r>
+    </w:p>
+    <w:p>
+      <w:pPr>
+        <w:ind w:left="120" w:firstLine="480"/>
+        <w:rPr>
+          <w:rFonts w:cs="Times New Roman"/>
+          <w:sz w:val="24"/>
+          <w:szCs w:val="24"/>
+        </w:rPr>
+      </w:pPr>
+      <w:r>
+        <w:rPr>
+          <w:rFonts w:cs="Times New Roman"/>
+          <w:sz w:val="24"/>
+          <w:szCs w:val="24"/>
+        </w:rPr>
+        <w:t>return aFerr</w:t>
+      </w:r>
+    </w:p>
+    <w:p>
+      <w:pPr>
+        <w:ind w:left="120" w:firstLine="480"/>
+        <w:rPr>
+          <w:rFonts w:cs="Times New Roman"/>
+          <w:sz w:val="24"/>
+          <w:szCs w:val="24"/>
+        </w:rPr>
+      </w:pPr>
+    </w:p>
+    <w:p>
+      <w:pPr>
+        <w:ind w:left="120" w:firstLine="480"/>
+        <w:rPr>
+          <w:rFonts w:cs="Times New Roman"/>
+          <w:sz w:val="24"/>
+          <w:szCs w:val="24"/>
+        </w:rPr>
+      </w:pPr>
+      <w:r>
         <w:rPr>
           <w:rFonts w:cs="Times New Roman" w:hint="eastAsia"/>
           <w:sz w:val="24"/>
           <w:szCs w:val="24"/>
         </w:rPr>
+        <w:t>w</w:t>
+      </w:r>
+      <w:r>
+        <w:rPr>
+          <w:rFonts w:cs="Times New Roman"/>
+          <w:sz w:val="24"/>
+          <w:szCs w:val="24"/>
+        </w:rPr>
+        <w:t xml:space="preserve">here </w:t>
+      </w:r>
+      <w:r>
+        <w:rPr>
+          <w:rFonts w:cs="Times New Roman"/>
+          <w:sz w:val="24"/>
+          <w:szCs w:val="24"/>
+        </w:rPr>
+        <w:t xml:space="preserve">ydata and lydata are type of DataFrame and n is a 77x5 matrix which stores 77 groups of </w:t>
+      </w:r>
+      <w:r>
+        <w:rPr>
+          <w:rFonts w:cs="Times New Roman"/>
+          <w:sz w:val="24"/>
+          <w:szCs w:val="24"/>
+        </w:rPr>
+        <w:t>parameters (n1 to n5)</w:t>
+      </w:r>
+      <w:r>
+        <w:rPr>
+          <w:rFonts w:cs="Times New Roman"/>
+          <w:sz w:val="24"/>
+          <w:szCs w:val="24"/>
+        </w:rPr>
+        <w:t>.</w:t>
+      </w:r>
+    </w:p>
+    <w:p>
+      <w:pPr>
+        <w:ind w:left="120" w:firstLine="480"/>
+        <w:rPr>
+          <w:rFonts w:cs="Times New Roman"/>
+          <w:sz w:val="24"/>
+          <w:szCs w:val="24"/>
+        </w:rPr>
       </w:pPr>
+      <w:r>
+        <w:rPr>
+          <w:rFonts w:cs="Times New Roman"/>
+          <w:sz w:val="24"/>
+          <w:szCs w:val="24"/>
+        </w:rPr>
+        <w:t>For more details, please refer to the README file in the appendix.</w:t>
+      </w:r>
+    </w:p>
+    <w:p>
+      <w:pPr>
+        <w:widowControl/>
+        <w:jc w:val="left"/>
+        <w:rPr>
+          <w:rFonts w:cs="Times New Roman"/>
+          <w:sz w:val="24"/>
+          <w:szCs w:val="24"/>
+        </w:rPr>
+      </w:pPr>
+      <w:r>
+        <w:rPr>
+          <w:rFonts w:cs="Times New Roman"/>
+          <w:sz w:val="24"/>
+          <w:szCs w:val="24"/>
+        </w:rPr>
+        <w:br w:type="page"/>
+      </w:r>
+    </w:p>
+    <w:p>
+      <w:pPr>
+        <w:rPr>
+          <w:rFonts w:cs="Times New Roman"/>
+          <w:b/>
+          <w:sz w:val="24"/>
+          <w:szCs w:val="24"/>
+        </w:rPr>
+      </w:pPr>
+      <w:r>
+        <w:rPr>
+          <w:rFonts w:cs="Times New Roman" w:hint="eastAsia"/>
+          <w:b/>
+          <w:sz w:val="24"/>
+          <w:szCs w:val="24"/>
+        </w:rPr>
+        <w:lastRenderedPageBreak/>
+        <w:t>T</w:t>
+      </w:r>
+      <w:r>
+        <w:rPr>
+          <w:rFonts w:cs="Times New Roman"/>
+          <w:b/>
+          <w:sz w:val="24"/>
+          <w:szCs w:val="24"/>
+        </w:rPr>
+        <w:t>ask 4</w:t>
+      </w:r>
+    </w:p>
+    <w:p>
+      <w:pPr>
+        <w:rPr>
+          <w:rFonts w:cs="Times New Roman"/>
+          <w:sz w:val="24"/>
+          <w:szCs w:val="24"/>
+        </w:rPr>
+      </w:pPr>
+    </w:p>
+    <w:p>
+      <w:pPr>
+        <w:rPr>
+          <w:rFonts w:cs="Times New Roman"/>
+          <w:sz w:val="24"/>
+          <w:szCs w:val="24"/>
+        </w:rPr>
+      </w:pPr>
+      <w:r>
+        <w:rPr>
+          <w:rFonts w:cs="Times New Roman"/>
+          <w:sz w:val="24"/>
+          <w:szCs w:val="24"/>
+        </w:rPr>
+        <w:t>Since we have the model:</w:t>
+      </w:r>
+    </w:p>
+    <w:p>
+      <w:pPr>
+        <w:rPr>
+          <w:rFonts w:cs="Times New Roman"/>
+          <w:sz w:val="24"/>
+          <w:szCs w:val="24"/>
+        </w:rPr>
+      </w:pPr>
+      <m:oMathPara>
+        <m:oMath>
+          <m:sSub>
+            <m:sSubPr>
+              <m:ctrlPr>
+                <w:rPr>
+                  <w:rFonts w:ascii="Cambria Math" w:hAnsi="Cambria Math" w:cs="Times New Roman"/>
+                  <w:sz w:val="24"/>
+                  <w:szCs w:val="24"/>
+                </w:rPr>
+              </m:ctrlPr>
+            </m:sSubPr>
+            <m:e>
+              <m:r>
+                <w:rPr>
+                  <w:rFonts w:ascii="Cambria Math" w:hAnsi="Cambria Math" w:cs="Times New Roman"/>
+                  <w:sz w:val="24"/>
+                  <w:szCs w:val="24"/>
+                </w:rPr>
+                <m:t>Q</m:t>
+              </m:r>
+            </m:e>
+            <m:sub>
+              <m:r>
+                <w:rPr>
+                  <w:rFonts w:ascii="Cambria Math" w:hAnsi="Cambria Math" w:cs="Times New Roman"/>
+                  <w:sz w:val="24"/>
+                  <w:szCs w:val="24"/>
+                </w:rPr>
+                <m:t>s</m:t>
+              </m:r>
+            </m:sub>
+          </m:sSub>
+          <m:r>
+            <w:rPr>
+              <w:rFonts w:ascii="Cambria Math" w:hAnsi="Cambria Math" w:cs="Times New Roman"/>
+              <w:sz w:val="24"/>
+              <w:szCs w:val="24"/>
+            </w:rPr>
+            <m:t>=</m:t>
+          </m:r>
+          <m:sSub>
+            <m:sSubPr>
+              <m:ctrlPr>
+                <w:rPr>
+                  <w:rFonts w:ascii="Cambria Math" w:hAnsi="Cambria Math" w:cs="Times New Roman"/>
+                  <w:i/>
+                  <w:sz w:val="24"/>
+                  <w:szCs w:val="24"/>
+                </w:rPr>
+              </m:ctrlPr>
+            </m:sSubPr>
+            <m:e>
+              <m:r>
+                <w:rPr>
+                  <w:rFonts w:ascii="Cambria Math" w:hAnsi="Cambria Math" w:cs="Times New Roman"/>
+                  <w:sz w:val="24"/>
+                  <w:szCs w:val="24"/>
+                </w:rPr>
+                <m:t>n</m:t>
+              </m:r>
+            </m:e>
+            <m:sub>
+              <m:r>
+                <w:rPr>
+                  <w:rFonts w:ascii="Cambria Math" w:hAnsi="Cambria Math" w:cs="Times New Roman"/>
+                  <w:sz w:val="24"/>
+                  <w:szCs w:val="24"/>
+                </w:rPr>
+                <m:t>1</m:t>
+              </m:r>
+            </m:sub>
+          </m:sSub>
+          <m:sSup>
+            <m:sSupPr>
+              <m:ctrlPr>
+                <w:rPr>
+                  <w:rFonts w:ascii="Cambria Math" w:hAnsi="Cambria Math" w:cs="Times New Roman"/>
+                  <w:i/>
+                  <w:sz w:val="24"/>
+                  <w:szCs w:val="24"/>
+                </w:rPr>
+              </m:ctrlPr>
+            </m:sSupPr>
+            <m:e>
+              <m:sSub>
+                <m:sSubPr>
+                  <m:ctrlPr>
+                    <w:rPr>
+                      <w:rFonts w:ascii="Cambria Math" w:hAnsi="Cambria Math" w:cs="Times New Roman"/>
+                      <w:i/>
+                      <w:sz w:val="24"/>
+                      <w:szCs w:val="24"/>
+                    </w:rPr>
+                  </m:ctrlPr>
+                </m:sSubPr>
+                <m:e>
+                  <m:r>
+                    <w:rPr>
+                      <w:rFonts w:ascii="Cambria Math" w:hAnsi="Cambria Math" w:cs="Times New Roman"/>
+                      <w:sz w:val="24"/>
+                      <w:szCs w:val="24"/>
+                    </w:rPr>
+                    <m:t>Ja</m:t>
+                  </m:r>
+                </m:e>
+                <m:sub>
+                  <m:r>
+                    <w:rPr>
+                      <w:rFonts w:ascii="Cambria Math" w:hAnsi="Cambria Math" w:cs="Times New Roman"/>
+                      <w:sz w:val="24"/>
+                      <w:szCs w:val="24"/>
+                    </w:rPr>
+                    <m:t>s</m:t>
+                  </m:r>
+                </m:sub>
+              </m:sSub>
+            </m:e>
+            <m:sup>
+              <m:sSub>
+                <m:sSubPr>
+                  <m:ctrlPr>
+                    <w:rPr>
+                      <w:rFonts w:ascii="Cambria Math" w:hAnsi="Cambria Math" w:cs="Times New Roman"/>
+                      <w:i/>
+                      <w:sz w:val="24"/>
+                      <w:szCs w:val="24"/>
+                    </w:rPr>
+                  </m:ctrlPr>
+                </m:sSubPr>
+                <m:e>
+                  <m:r>
+                    <w:rPr>
+                      <w:rFonts w:ascii="Cambria Math" w:hAnsi="Cambria Math" w:cs="Times New Roman"/>
+                      <w:sz w:val="24"/>
+                      <w:szCs w:val="24"/>
+                    </w:rPr>
+                    <m:t>n</m:t>
+                  </m:r>
+                </m:e>
+                <m:sub>
+                  <m:r>
+                    <w:rPr>
+                      <w:rFonts w:ascii="Cambria Math" w:hAnsi="Cambria Math" w:cs="Times New Roman"/>
+                      <w:sz w:val="24"/>
+                      <w:szCs w:val="24"/>
+                    </w:rPr>
+                    <m:t>2</m:t>
+                  </m:r>
+                </m:sub>
+              </m:sSub>
+            </m:sup>
+          </m:sSup>
+          <m:sSup>
+            <m:sSupPr>
+              <m:ctrlPr>
+                <w:rPr>
+                  <w:rFonts w:ascii="Cambria Math" w:hAnsi="Cambria Math" w:cs="Times New Roman"/>
+                  <w:i/>
+                  <w:sz w:val="24"/>
+                  <w:szCs w:val="24"/>
+                </w:rPr>
+              </m:ctrlPr>
+            </m:sSupPr>
+            <m:e>
+              <m:r>
+                <w:rPr>
+                  <w:rFonts w:ascii="Cambria Math" w:hAnsi="Cambria Math" w:cs="Times New Roman"/>
+                  <w:sz w:val="24"/>
+                  <w:szCs w:val="24"/>
+                </w:rPr>
+                <m:t>(</m:t>
+              </m:r>
+              <m:f>
+                <m:fPr>
+                  <m:ctrlPr>
+                    <w:rPr>
+                      <w:rFonts w:ascii="Cambria Math" w:hAnsi="Cambria Math" w:cs="Times New Roman"/>
+                      <w:i/>
+                      <w:sz w:val="24"/>
+                      <w:szCs w:val="24"/>
+                    </w:rPr>
+                  </m:ctrlPr>
+                </m:fPr>
+                <m:num>
+                  <m:r>
+                    <w:rPr>
+                      <w:rFonts w:ascii="Cambria Math" w:hAnsi="Cambria Math" w:cs="Times New Roman"/>
+                      <w:sz w:val="24"/>
+                      <w:szCs w:val="24"/>
+                    </w:rPr>
+                    <m:t>g</m:t>
+                  </m:r>
+                </m:num>
+                <m:den>
+                  <m:sSub>
+                    <m:sSubPr>
+                      <m:ctrlPr>
+                        <w:rPr>
+                          <w:rFonts w:ascii="Cambria Math" w:hAnsi="Cambria Math" w:cs="Times New Roman"/>
+                          <w:i/>
+                          <w:sz w:val="24"/>
+                          <w:szCs w:val="24"/>
+                        </w:rPr>
+                      </m:ctrlPr>
+                    </m:sSubPr>
+                    <m:e>
+                      <m:r>
+                        <w:rPr>
+                          <w:rFonts w:ascii="Cambria Math" w:hAnsi="Cambria Math" w:cs="Times New Roman"/>
+                          <w:sz w:val="24"/>
+                          <w:szCs w:val="24"/>
+                        </w:rPr>
+                        <m:t>g</m:t>
+                      </m:r>
+                    </m:e>
+                    <m:sub>
+                      <m:r>
+                        <w:rPr>
+                          <w:rFonts w:ascii="Cambria Math" w:hAnsi="Cambria Math" w:cs="Times New Roman"/>
+                          <w:sz w:val="24"/>
+                          <w:szCs w:val="24"/>
+                        </w:rPr>
+                        <m:t>en</m:t>
+                      </m:r>
+                    </m:sub>
+                  </m:sSub>
+                </m:den>
+              </m:f>
+              <m:r>
+                <w:rPr>
+                  <w:rFonts w:ascii="Cambria Math" w:hAnsi="Cambria Math" w:cs="Times New Roman"/>
+                  <w:sz w:val="24"/>
+                  <w:szCs w:val="24"/>
+                </w:rPr>
+                <m:t>+</m:t>
+              </m:r>
+              <m:sSub>
+                <m:sSubPr>
+                  <m:ctrlPr>
+                    <w:rPr>
+                      <w:rFonts w:ascii="Cambria Math" w:hAnsi="Cambria Math" w:cs="Times New Roman"/>
+                      <w:i/>
+                      <w:sz w:val="24"/>
+                      <w:szCs w:val="24"/>
+                    </w:rPr>
+                  </m:ctrlPr>
+                </m:sSubPr>
+                <m:e>
+                  <m:r>
+                    <w:rPr>
+                      <w:rFonts w:ascii="Cambria Math" w:hAnsi="Cambria Math" w:cs="Times New Roman"/>
+                      <w:sz w:val="24"/>
+                      <w:szCs w:val="24"/>
+                    </w:rPr>
+                    <m:t>n</m:t>
+                  </m:r>
+                </m:e>
+                <m:sub>
+                  <m:r>
+                    <w:rPr>
+                      <w:rFonts w:ascii="Cambria Math" w:hAnsi="Cambria Math" w:cs="Times New Roman"/>
+                      <w:sz w:val="24"/>
+                      <w:szCs w:val="24"/>
+                    </w:rPr>
+                    <m:t>3</m:t>
+                  </m:r>
+                </m:sub>
+              </m:sSub>
+              <m:r>
+                <w:rPr>
+                  <w:rFonts w:ascii="Cambria Math" w:hAnsi="Cambria Math" w:cs="Times New Roman"/>
+                  <w:sz w:val="24"/>
+                  <w:szCs w:val="24"/>
+                </w:rPr>
+                <m:t>γ)</m:t>
+              </m:r>
+            </m:e>
+            <m:sup>
+              <m:sSub>
+                <m:sSubPr>
+                  <m:ctrlPr>
+                    <w:rPr>
+                      <w:rFonts w:ascii="Cambria Math" w:hAnsi="Cambria Math" w:cs="Times New Roman"/>
+                      <w:i/>
+                      <w:sz w:val="24"/>
+                      <w:szCs w:val="24"/>
+                    </w:rPr>
+                  </m:ctrlPr>
+                </m:sSubPr>
+                <m:e>
+                  <m:r>
+                    <w:rPr>
+                      <w:rFonts w:ascii="Cambria Math" w:hAnsi="Cambria Math" w:cs="Times New Roman"/>
+                      <w:sz w:val="24"/>
+                      <w:szCs w:val="24"/>
+                    </w:rPr>
+                    <m:t>n</m:t>
+                  </m:r>
+                </m:e>
+                <m:sub>
+                  <m:r>
+                    <w:rPr>
+                      <w:rFonts w:ascii="Cambria Math" w:hAnsi="Cambria Math" w:cs="Times New Roman"/>
+                      <w:sz w:val="24"/>
+                      <w:szCs w:val="24"/>
+                    </w:rPr>
+                    <m:t>4</m:t>
+                  </m:r>
+                </m:sub>
+              </m:sSub>
+            </m:sup>
+          </m:sSup>
+          <m:sSup>
+            <m:sSupPr>
+              <m:ctrlPr>
+                <w:rPr>
+                  <w:rFonts w:ascii="Cambria Math" w:hAnsi="Cambria Math" w:cs="Times New Roman"/>
+                  <w:i/>
+                  <w:sz w:val="24"/>
+                  <w:szCs w:val="24"/>
+                </w:rPr>
+              </m:ctrlPr>
+            </m:sSupPr>
+            <m:e>
+              <m:sSub>
+                <m:sSubPr>
+                  <m:ctrlPr>
+                    <w:rPr>
+                      <w:rFonts w:ascii="Cambria Math" w:hAnsi="Cambria Math" w:cs="Times New Roman"/>
+                      <w:i/>
+                      <w:sz w:val="24"/>
+                      <w:szCs w:val="24"/>
+                    </w:rPr>
+                  </m:ctrlPr>
+                </m:sSubPr>
+                <m:e>
+                  <m:r>
+                    <w:rPr>
+                      <w:rFonts w:ascii="Cambria Math" w:hAnsi="Cambria Math" w:cs="Times New Roman"/>
+                      <w:sz w:val="24"/>
+                      <w:szCs w:val="24"/>
+                    </w:rPr>
+                    <m:t>Pr</m:t>
+                  </m:r>
+                </m:e>
+                <m:sub>
+                  <m:r>
+                    <w:rPr>
+                      <w:rFonts w:ascii="Cambria Math" w:hAnsi="Cambria Math" w:cs="Times New Roman"/>
+                      <w:sz w:val="24"/>
+                      <w:szCs w:val="24"/>
+                    </w:rPr>
+                    <m:t>l</m:t>
+                  </m:r>
+                </m:sub>
+              </m:sSub>
+            </m:e>
+            <m:sup>
+              <m:r>
+                <w:rPr>
+                  <w:rFonts w:ascii="Cambria Math" w:hAnsi="Cambria Math" w:cs="Times New Roman"/>
+                  <w:sz w:val="24"/>
+                  <w:szCs w:val="24"/>
+                </w:rPr>
+                <m:t>-</m:t>
+              </m:r>
+              <m:sSub>
+                <m:sSubPr>
+                  <m:ctrlPr>
+                    <w:rPr>
+                      <w:rFonts w:ascii="Cambria Math" w:hAnsi="Cambria Math" w:cs="Times New Roman"/>
+                      <w:i/>
+                      <w:sz w:val="24"/>
+                      <w:szCs w:val="24"/>
+                    </w:rPr>
+                  </m:ctrlPr>
+                </m:sSubPr>
+                <m:e>
+                  <m:r>
+                    <w:rPr>
+                      <w:rFonts w:ascii="Cambria Math" w:hAnsi="Cambria Math" w:cs="Times New Roman"/>
+                      <w:sz w:val="24"/>
+                      <w:szCs w:val="24"/>
+                    </w:rPr>
+                    <m:t>n</m:t>
+                  </m:r>
+                </m:e>
+                <m:sub>
+                  <m:r>
+                    <w:rPr>
+                      <w:rFonts w:ascii="Cambria Math" w:hAnsi="Cambria Math" w:cs="Times New Roman"/>
+                      <w:sz w:val="24"/>
+                      <w:szCs w:val="24"/>
+                    </w:rPr>
+                    <m:t>5</m:t>
+                  </m:r>
+                </m:sub>
+              </m:sSub>
+            </m:sup>
+          </m:sSup>
+        </m:oMath>
+      </m:oMathPara>
+    </w:p>
+    <w:p>
+      <w:pPr>
+        <w:rPr>
+          <w:rFonts w:cs="Times New Roman"/>
+          <w:sz w:val="24"/>
+          <w:szCs w:val="24"/>
+        </w:rPr>
+      </w:pPr>
+    </w:p>
+    <w:p>
+      <w:pPr>
+        <w:rPr>
+          <w:rFonts w:cs="Times New Roman"/>
+          <w:sz w:val="24"/>
+          <w:szCs w:val="24"/>
+        </w:rPr>
+      </w:pPr>
+      <w:r>
+        <w:rPr>
+          <w:rFonts w:cs="Times New Roman" w:hint="eastAsia"/>
+          <w:sz w:val="24"/>
+          <w:szCs w:val="24"/>
+        </w:rPr>
+        <w:t>W</w:t>
+      </w:r>
+      <w:r>
+        <w:rPr>
+          <w:rFonts w:cs="Times New Roman"/>
+          <w:sz w:val="24"/>
+          <w:szCs w:val="24"/>
+        </w:rPr>
+        <w:t>e can take the natural log of both sides and obtain:</w:t>
+      </w:r>
+    </w:p>
+    <w:p>
+      <w:pPr>
+        <w:rPr>
+          <w:rFonts w:cs="Times New Roman"/>
+          <w:sz w:val="24"/>
+          <w:szCs w:val="24"/>
+        </w:rPr>
+      </w:pPr>
+      <m:oMathPara>
+        <m:oMath>
+          <m:sSub>
+            <m:sSubPr>
+              <m:ctrlPr>
+                <w:rPr>
+                  <w:rFonts w:ascii="Cambria Math" w:hAnsi="Cambria Math" w:cs="Times New Roman"/>
+                  <w:sz w:val="24"/>
+                  <w:szCs w:val="24"/>
+                </w:rPr>
+              </m:ctrlPr>
+            </m:sSubPr>
+            <m:e>
+              <m:r>
+                <m:rPr>
+                  <m:sty m:val="p"/>
+                </m:rPr>
+                <w:rPr>
+                  <w:rFonts w:ascii="Cambria Math" w:hAnsi="Cambria Math" w:cs="Times New Roman"/>
+                  <w:sz w:val="24"/>
+                  <w:szCs w:val="24"/>
+                </w:rPr>
+                <m:t>ln⁡</m:t>
+              </m:r>
+              <m:r>
+                <w:rPr>
+                  <w:rFonts w:ascii="Cambria Math" w:hAnsi="Cambria Math" w:cs="Times New Roman"/>
+                  <w:sz w:val="24"/>
+                  <w:szCs w:val="24"/>
+                </w:rPr>
+                <m:t>(</m:t>
+              </m:r>
+              <m:r>
+                <w:rPr>
+                  <w:rFonts w:ascii="Cambria Math" w:hAnsi="Cambria Math" w:cs="Times New Roman"/>
+                  <w:sz w:val="24"/>
+                  <w:szCs w:val="24"/>
+                </w:rPr>
+                <m:t>Q</m:t>
+              </m:r>
+            </m:e>
+            <m:sub>
+              <m:r>
+                <w:rPr>
+                  <w:rFonts w:ascii="Cambria Math" w:hAnsi="Cambria Math" w:cs="Times New Roman"/>
+                  <w:sz w:val="24"/>
+                  <w:szCs w:val="24"/>
+                </w:rPr>
+                <m:t>s</m:t>
+              </m:r>
+            </m:sub>
+          </m:sSub>
+          <m:r>
+            <w:rPr>
+              <w:rFonts w:ascii="Cambria Math" w:hAnsi="Cambria Math" w:cs="Times New Roman"/>
+              <w:sz w:val="24"/>
+              <w:szCs w:val="24"/>
+            </w:rPr>
+            <m:t>)</m:t>
+          </m:r>
+          <m:r>
+            <w:rPr>
+              <w:rFonts w:ascii="Cambria Math" w:hAnsi="Cambria Math" w:cs="Times New Roman"/>
+              <w:sz w:val="24"/>
+              <w:szCs w:val="24"/>
+            </w:rPr>
+            <m:t>=</m:t>
+          </m:r>
+          <m:sSub>
+            <m:sSubPr>
+              <m:ctrlPr>
+                <w:rPr>
+                  <w:rFonts w:ascii="Cambria Math" w:hAnsi="Cambria Math" w:cs="Times New Roman"/>
+                  <w:i/>
+                  <w:sz w:val="24"/>
+                  <w:szCs w:val="24"/>
+                </w:rPr>
+              </m:ctrlPr>
+            </m:sSubPr>
+            <m:e>
+              <m:r>
+                <m:rPr>
+                  <m:sty m:val="p"/>
+                </m:rPr>
+                <w:rPr>
+                  <w:rFonts w:ascii="Cambria Math" w:hAnsi="Cambria Math" w:cs="Times New Roman"/>
+                  <w:sz w:val="24"/>
+                  <w:szCs w:val="24"/>
+                </w:rPr>
+                <m:t>ln⁡</m:t>
+              </m:r>
+              <m:r>
+                <w:rPr>
+                  <w:rFonts w:ascii="Cambria Math" w:hAnsi="Cambria Math" w:cs="Times New Roman"/>
+                  <w:sz w:val="24"/>
+                  <w:szCs w:val="24"/>
+                </w:rPr>
+                <m:t>(</m:t>
+              </m:r>
+              <m:r>
+                <w:rPr>
+                  <w:rFonts w:ascii="Cambria Math" w:hAnsi="Cambria Math" w:cs="Times New Roman"/>
+                  <w:sz w:val="24"/>
+                  <w:szCs w:val="24"/>
+                </w:rPr>
+                <m:t>n</m:t>
+              </m:r>
+            </m:e>
+            <m:sub>
+              <m:r>
+                <w:rPr>
+                  <w:rFonts w:ascii="Cambria Math" w:hAnsi="Cambria Math" w:cs="Times New Roman"/>
+                  <w:sz w:val="24"/>
+                  <w:szCs w:val="24"/>
+                </w:rPr>
+                <m:t>1</m:t>
+              </m:r>
+            </m:sub>
+          </m:sSub>
+          <m:r>
+            <w:rPr>
+              <w:rFonts w:ascii="Cambria Math" w:hAnsi="Cambria Math" w:cs="Times New Roman"/>
+              <w:sz w:val="24"/>
+              <w:szCs w:val="24"/>
+            </w:rPr>
+            <m:t>)+</m:t>
+          </m:r>
+          <m:sSub>
+            <m:sSubPr>
+              <m:ctrlPr>
+                <w:rPr>
+                  <w:rFonts w:ascii="Cambria Math" w:hAnsi="Cambria Math" w:cs="Times New Roman"/>
+                  <w:i/>
+                  <w:sz w:val="24"/>
+                  <w:szCs w:val="24"/>
+                </w:rPr>
+              </m:ctrlPr>
+            </m:sSubPr>
+            <m:e>
+              <m:r>
+                <w:rPr>
+                  <w:rFonts w:ascii="Cambria Math" w:hAnsi="Cambria Math" w:cs="Times New Roman"/>
+                  <w:sz w:val="24"/>
+                  <w:szCs w:val="24"/>
+                </w:rPr>
+                <m:t>n</m:t>
+              </m:r>
+            </m:e>
+            <m:sub>
+              <m:r>
+                <w:rPr>
+                  <w:rFonts w:ascii="Cambria Math" w:hAnsi="Cambria Math" w:cs="Times New Roman"/>
+                  <w:sz w:val="24"/>
+                  <w:szCs w:val="24"/>
+                </w:rPr>
+                <m:t>2</m:t>
+              </m:r>
+            </m:sub>
+          </m:sSub>
+          <m:func>
+            <m:funcPr>
+              <m:ctrlPr>
+                <w:rPr>
+                  <w:rFonts w:ascii="Cambria Math" w:hAnsi="Cambria Math" w:cs="Times New Roman"/>
+                  <w:sz w:val="24"/>
+                  <w:szCs w:val="24"/>
+                </w:rPr>
+              </m:ctrlPr>
+            </m:funcPr>
+            <m:fName>
+              <m:r>
+                <m:rPr>
+                  <m:sty m:val="p"/>
+                </m:rPr>
+                <w:rPr>
+                  <w:rFonts w:ascii="Cambria Math" w:hAnsi="Cambria Math" w:cs="Times New Roman"/>
+                  <w:sz w:val="24"/>
+                  <w:szCs w:val="24"/>
+                </w:rPr>
+                <m:t>ln</m:t>
+              </m:r>
+            </m:fName>
+            <m:e>
+              <m:d>
+                <m:dPr>
+                  <m:ctrlPr>
+                    <w:rPr>
+                      <w:rFonts w:ascii="Cambria Math" w:hAnsi="Cambria Math" w:cs="Times New Roman"/>
+                      <w:i/>
+                      <w:sz w:val="24"/>
+                      <w:szCs w:val="24"/>
+                    </w:rPr>
+                  </m:ctrlPr>
+                </m:dPr>
+                <m:e>
+                  <m:sSub>
+                    <m:sSubPr>
+                      <m:ctrlPr>
+                        <w:rPr>
+                          <w:rFonts w:ascii="Cambria Math" w:hAnsi="Cambria Math" w:cs="Times New Roman"/>
+                          <w:i/>
+                          <w:sz w:val="24"/>
+                          <w:szCs w:val="24"/>
+                        </w:rPr>
+                      </m:ctrlPr>
+                    </m:sSubPr>
+                    <m:e>
+                      <m:r>
+                        <w:rPr>
+                          <w:rFonts w:ascii="Cambria Math" w:hAnsi="Cambria Math" w:cs="Times New Roman"/>
+                          <w:sz w:val="24"/>
+                          <w:szCs w:val="24"/>
+                        </w:rPr>
+                        <m:t>Ja</m:t>
+                      </m:r>
+                    </m:e>
+                    <m:sub>
+                      <m:r>
+                        <w:rPr>
+                          <w:rFonts w:ascii="Cambria Math" w:hAnsi="Cambria Math" w:cs="Times New Roman"/>
+                          <w:sz w:val="24"/>
+                          <w:szCs w:val="24"/>
+                        </w:rPr>
+                        <m:t>s</m:t>
+                      </m:r>
+                    </m:sub>
+                  </m:sSub>
+                </m:e>
+              </m:d>
+            </m:e>
+          </m:func>
+          <m:r>
+            <w:rPr>
+              <w:rFonts w:ascii="Cambria Math" w:hAnsi="Cambria Math" w:cs="Times New Roman"/>
+              <w:sz w:val="24"/>
+              <w:szCs w:val="24"/>
+            </w:rPr>
+            <m:t>+</m:t>
+          </m:r>
+          <m:sSub>
+            <m:sSubPr>
+              <m:ctrlPr>
+                <w:rPr>
+                  <w:rFonts w:ascii="Cambria Math" w:hAnsi="Cambria Math" w:cs="Times New Roman"/>
+                  <w:i/>
+                  <w:sz w:val="24"/>
+                  <w:szCs w:val="24"/>
+                </w:rPr>
+              </m:ctrlPr>
+            </m:sSubPr>
+            <m:e>
+              <m:r>
+                <w:rPr>
+                  <w:rFonts w:ascii="Cambria Math" w:hAnsi="Cambria Math" w:cs="Times New Roman"/>
+                  <w:sz w:val="24"/>
+                  <w:szCs w:val="24"/>
+                </w:rPr>
+                <m:t>n</m:t>
+              </m:r>
+            </m:e>
+            <m:sub>
+              <m:r>
+                <w:rPr>
+                  <w:rFonts w:ascii="Cambria Math" w:hAnsi="Cambria Math" w:cs="Times New Roman"/>
+                  <w:sz w:val="24"/>
+                  <w:szCs w:val="24"/>
+                </w:rPr>
+                <m:t>4</m:t>
+              </m:r>
+            </m:sub>
+          </m:sSub>
+          <m:func>
+            <m:funcPr>
+              <m:ctrlPr>
+                <w:rPr>
+                  <w:rFonts w:ascii="Cambria Math" w:hAnsi="Cambria Math" w:cs="Times New Roman"/>
+                  <w:sz w:val="24"/>
+                  <w:szCs w:val="24"/>
+                </w:rPr>
+              </m:ctrlPr>
+            </m:funcPr>
+            <m:fName>
+              <m:r>
+                <m:rPr>
+                  <m:sty m:val="p"/>
+                </m:rPr>
+                <w:rPr>
+                  <w:rFonts w:ascii="Cambria Math" w:hAnsi="Cambria Math" w:cs="Times New Roman"/>
+                  <w:sz w:val="24"/>
+                  <w:szCs w:val="24"/>
+                </w:rPr>
+                <m:t>ln</m:t>
+              </m:r>
+            </m:fName>
+            <m:e>
+              <m:d>
+                <m:dPr>
+                  <m:ctrlPr>
+                    <w:rPr>
+                      <w:rFonts w:ascii="Cambria Math" w:hAnsi="Cambria Math" w:cs="Times New Roman"/>
+                      <w:i/>
+                      <w:sz w:val="24"/>
+                      <w:szCs w:val="24"/>
+                    </w:rPr>
+                  </m:ctrlPr>
+                </m:dPr>
+                <m:e>
+                  <m:f>
+                    <m:fPr>
+                      <m:ctrlPr>
+                        <w:rPr>
+                          <w:rFonts w:ascii="Cambria Math" w:hAnsi="Cambria Math" w:cs="Times New Roman"/>
+                          <w:i/>
+                          <w:sz w:val="24"/>
+                          <w:szCs w:val="24"/>
+                        </w:rPr>
+                      </m:ctrlPr>
+                    </m:fPr>
+                    <m:num>
+                      <m:r>
+                        <w:rPr>
+                          <w:rFonts w:ascii="Cambria Math" w:hAnsi="Cambria Math" w:cs="Times New Roman"/>
+                          <w:sz w:val="24"/>
+                          <w:szCs w:val="24"/>
+                        </w:rPr>
+                        <m:t>g</m:t>
+                      </m:r>
+                    </m:num>
+                    <m:den>
+                      <m:sSub>
+                        <m:sSubPr>
+                          <m:ctrlPr>
+                            <w:rPr>
+                              <w:rFonts w:ascii="Cambria Math" w:hAnsi="Cambria Math" w:cs="Times New Roman"/>
+                              <w:i/>
+                              <w:sz w:val="24"/>
+                              <w:szCs w:val="24"/>
+                            </w:rPr>
+                          </m:ctrlPr>
+                        </m:sSubPr>
+                        <m:e>
+                          <m:r>
+                            <w:rPr>
+                              <w:rFonts w:ascii="Cambria Math" w:hAnsi="Cambria Math" w:cs="Times New Roman"/>
+                              <w:sz w:val="24"/>
+                              <w:szCs w:val="24"/>
+                            </w:rPr>
+                            <m:t>g</m:t>
+                          </m:r>
+                        </m:e>
+                        <m:sub>
+                          <m:r>
+                            <w:rPr>
+                              <w:rFonts w:ascii="Cambria Math" w:hAnsi="Cambria Math" w:cs="Times New Roman"/>
+                              <w:sz w:val="24"/>
+                              <w:szCs w:val="24"/>
+                            </w:rPr>
+                            <m:t>en</m:t>
+                          </m:r>
+                        </m:sub>
+                      </m:sSub>
+                    </m:den>
+                  </m:f>
+                  <m:r>
+                    <w:rPr>
+                      <w:rFonts w:ascii="Cambria Math" w:hAnsi="Cambria Math" w:cs="Times New Roman"/>
+                      <w:sz w:val="24"/>
+                      <w:szCs w:val="24"/>
+                    </w:rPr>
+                    <m:t>+</m:t>
+                  </m:r>
+                  <m:sSub>
+                    <m:sSubPr>
+                      <m:ctrlPr>
+                        <w:rPr>
+                          <w:rFonts w:ascii="Cambria Math" w:hAnsi="Cambria Math" w:cs="Times New Roman"/>
+                          <w:i/>
+                          <w:sz w:val="24"/>
+                          <w:szCs w:val="24"/>
+                        </w:rPr>
+                      </m:ctrlPr>
+                    </m:sSubPr>
+                    <m:e>
+                      <m:r>
+                        <w:rPr>
+                          <w:rFonts w:ascii="Cambria Math" w:hAnsi="Cambria Math" w:cs="Times New Roman"/>
+                          <w:sz w:val="24"/>
+                          <w:szCs w:val="24"/>
+                        </w:rPr>
+                        <m:t>n</m:t>
+                      </m:r>
+                    </m:e>
+                    <m:sub>
+                      <m:r>
+                        <w:rPr>
+                          <w:rFonts w:ascii="Cambria Math" w:hAnsi="Cambria Math" w:cs="Times New Roman"/>
+                          <w:sz w:val="24"/>
+                          <w:szCs w:val="24"/>
+                        </w:rPr>
+                        <m:t>3</m:t>
+                      </m:r>
+                    </m:sub>
+                  </m:sSub>
+                  <m:r>
+                    <w:rPr>
+                      <w:rFonts w:ascii="Cambria Math" w:hAnsi="Cambria Math" w:cs="Times New Roman"/>
+                      <w:sz w:val="24"/>
+                      <w:szCs w:val="24"/>
+                    </w:rPr>
+                    <m:t>γ</m:t>
+                  </m:r>
+                </m:e>
+              </m:d>
+            </m:e>
+          </m:func>
+          <m:r>
+            <w:rPr>
+              <w:rFonts w:ascii="Cambria Math" w:hAnsi="Cambria Math" w:cs="Times New Roman"/>
+              <w:sz w:val="24"/>
+              <w:szCs w:val="24"/>
+            </w:rPr>
+            <m:t>-</m:t>
+          </m:r>
+          <m:sSub>
+            <m:sSubPr>
+              <m:ctrlPr>
+                <w:rPr>
+                  <w:rFonts w:ascii="Cambria Math" w:hAnsi="Cambria Math" w:cs="Times New Roman"/>
+                  <w:i/>
+                  <w:sz w:val="24"/>
+                  <w:szCs w:val="24"/>
+                </w:rPr>
+              </m:ctrlPr>
+            </m:sSubPr>
+            <m:e>
+              <m:r>
+                <w:rPr>
+                  <w:rFonts w:ascii="Cambria Math" w:hAnsi="Cambria Math" w:cs="Times New Roman"/>
+                  <w:sz w:val="24"/>
+                  <w:szCs w:val="24"/>
+                </w:rPr>
+                <m:t>n</m:t>
+              </m:r>
+            </m:e>
+            <m:sub>
+              <m:r>
+                <w:rPr>
+                  <w:rFonts w:ascii="Cambria Math" w:hAnsi="Cambria Math" w:cs="Times New Roman"/>
+                  <w:sz w:val="24"/>
+                  <w:szCs w:val="24"/>
+                </w:rPr>
+                <m:t>5</m:t>
+              </m:r>
+            </m:sub>
+          </m:sSub>
+          <m:r>
+            <m:rPr>
+              <m:sty m:val="p"/>
+            </m:rPr>
+            <w:rPr>
+              <w:rFonts w:ascii="Cambria Math" w:hAnsi="Cambria Math" w:cs="Times New Roman"/>
+              <w:sz w:val="24"/>
+              <w:szCs w:val="24"/>
+            </w:rPr>
+            <m:t>ln⁡</m:t>
+          </m:r>
+          <m:r>
+            <w:rPr>
+              <w:rFonts w:ascii="Cambria Math" w:hAnsi="Cambria Math" w:cs="Times New Roman"/>
+              <w:sz w:val="24"/>
+              <w:szCs w:val="24"/>
+            </w:rPr>
+            <m:t>(</m:t>
+          </m:r>
+          <m:sSub>
+            <m:sSubPr>
+              <m:ctrlPr>
+                <w:rPr>
+                  <w:rFonts w:ascii="Cambria Math" w:hAnsi="Cambria Math" w:cs="Times New Roman"/>
+                  <w:i/>
+                  <w:sz w:val="24"/>
+                  <w:szCs w:val="24"/>
+                </w:rPr>
+              </m:ctrlPr>
+            </m:sSubPr>
+            <m:e>
+              <m:r>
+                <w:rPr>
+                  <w:rFonts w:ascii="Cambria Math" w:hAnsi="Cambria Math" w:cs="Times New Roman"/>
+                  <w:sz w:val="24"/>
+                  <w:szCs w:val="24"/>
+                </w:rPr>
+                <m:t>Pr</m:t>
+              </m:r>
+            </m:e>
+            <m:sub>
+              <m:r>
+                <w:rPr>
+                  <w:rFonts w:ascii="Cambria Math" w:hAnsi="Cambria Math" w:cs="Times New Roman"/>
+                  <w:sz w:val="24"/>
+                  <w:szCs w:val="24"/>
+                </w:rPr>
+                <m:t>l</m:t>
+              </m:r>
+            </m:sub>
+          </m:sSub>
+          <m:r>
+            <w:rPr>
+              <w:rFonts w:ascii="Cambria Math" w:hAnsi="Cambria Math" w:cs="Times New Roman"/>
+              <w:sz w:val="24"/>
+              <w:szCs w:val="24"/>
+            </w:rPr>
+            <m:t>)</m:t>
+          </m:r>
+        </m:oMath>
+      </m:oMathPara>
+    </w:p>
+    <w:p>
+      <w:pPr>
+        <w:rPr>
+          <w:rFonts w:cs="Times New Roman"/>
+          <w:sz w:val="24"/>
+          <w:szCs w:val="24"/>
+        </w:rPr>
+      </w:pPr>
+    </w:p>
+    <w:p>
+      <w:pPr>
+        <w:rPr>
+          <w:rFonts w:cs="Times New Roman"/>
+          <w:sz w:val="24"/>
+          <w:szCs w:val="24"/>
+        </w:rPr>
+      </w:pPr>
+      <w:r>
+        <w:rPr>
+          <w:rFonts w:cs="Times New Roman" w:hint="eastAsia"/>
+          <w:sz w:val="24"/>
+          <w:szCs w:val="24"/>
+        </w:rPr>
+        <w:t>T</w:t>
+      </w:r>
+      <w:r>
+        <w:rPr>
+          <w:rFonts w:cs="Times New Roman"/>
+          <w:sz w:val="24"/>
+          <w:szCs w:val="24"/>
+        </w:rPr>
+        <w:t>herefore</w:t>
+      </w:r>
+      <w:r>
+        <w:rPr>
+          <w:rFonts w:cs="Times New Roman"/>
+          <w:sz w:val="24"/>
+          <w:szCs w:val="24"/>
+        </w:rPr>
+        <w:t xml:space="preserve">, </w:t>
+      </w:r>
+      <m:oMath>
+        <m:sSub>
+          <m:sSubPr>
+            <m:ctrlPr>
+              <w:rPr>
+                <w:rFonts w:ascii="Cambria Math" w:hAnsi="Cambria Math" w:cs="Times New Roman"/>
+                <w:sz w:val="24"/>
+                <w:szCs w:val="24"/>
+              </w:rPr>
+            </m:ctrlPr>
+          </m:sSubPr>
+          <m:e>
+            <m:r>
+              <w:rPr>
+                <w:rFonts w:ascii="Cambria Math" w:hAnsi="Cambria Math" w:cs="Times New Roman"/>
+                <w:sz w:val="24"/>
+                <w:szCs w:val="24"/>
+              </w:rPr>
+              <m:t>f</m:t>
+            </m:r>
+          </m:e>
+          <m:sub>
+            <m:r>
+              <w:rPr>
+                <w:rFonts w:ascii="Cambria Math" w:hAnsi="Cambria Math" w:cs="Times New Roman"/>
+                <w:sz w:val="24"/>
+                <w:szCs w:val="24"/>
+              </w:rPr>
+              <m:t>err,i</m:t>
+            </m:r>
+          </m:sub>
+        </m:sSub>
+      </m:oMath>
+      <w:r>
+        <w:rPr>
+          <w:rFonts w:cs="Times New Roman" w:hint="eastAsia"/>
+          <w:sz w:val="24"/>
+          <w:szCs w:val="24"/>
+        </w:rPr>
+        <w:t xml:space="preserve"> </w:t>
+      </w:r>
+      <w:r>
+        <w:rPr>
+          <w:rFonts w:cs="Times New Roman"/>
+          <w:sz w:val="24"/>
+          <w:szCs w:val="24"/>
+        </w:rPr>
+        <w:t>should be:</w:t>
+      </w:r>
+    </w:p>
+    <w:p>
+      <w:pPr>
+        <w:rPr>
+          <w:rFonts w:cs="Times New Roman"/>
+          <w:sz w:val="24"/>
+          <w:szCs w:val="24"/>
+        </w:rPr>
+      </w:pPr>
+      <m:oMathPara>
+        <m:oMath>
+          <m:sSub>
+            <m:sSubPr>
+              <m:ctrlPr>
+                <w:rPr>
+                  <w:rFonts w:ascii="Cambria Math" w:hAnsi="Cambria Math" w:cs="Times New Roman"/>
+                  <w:sz w:val="24"/>
+                  <w:szCs w:val="24"/>
+                </w:rPr>
+              </m:ctrlPr>
+            </m:sSubPr>
+            <m:e>
+              <m:r>
+                <w:rPr>
+                  <w:rFonts w:ascii="Cambria Math" w:hAnsi="Cambria Math" w:cs="Times New Roman"/>
+                  <w:sz w:val="24"/>
+                  <w:szCs w:val="24"/>
+                </w:rPr>
+                <m:t>f</m:t>
+              </m:r>
+            </m:e>
+            <m:sub>
+              <m:r>
+                <w:rPr>
+                  <w:rFonts w:ascii="Cambria Math" w:hAnsi="Cambria Math" w:cs="Times New Roman"/>
+                  <w:sz w:val="24"/>
+                  <w:szCs w:val="24"/>
+                </w:rPr>
+                <m:t>err,i</m:t>
+              </m:r>
+            </m:sub>
+          </m:sSub>
+          <m:r>
+            <w:rPr>
+              <w:rFonts w:ascii="Cambria Math" w:hAnsi="Cambria Math" w:cs="Times New Roman"/>
+              <w:sz w:val="24"/>
+              <w:szCs w:val="24"/>
+            </w:rPr>
+            <m:t>=-</m:t>
+          </m:r>
+          <m:sSub>
+            <m:sSubPr>
+              <m:ctrlPr>
+                <w:rPr>
+                  <w:rFonts w:ascii="Cambria Math" w:hAnsi="Cambria Math" w:cs="Times New Roman"/>
+                  <w:sz w:val="24"/>
+                  <w:szCs w:val="24"/>
+                </w:rPr>
+              </m:ctrlPr>
+            </m:sSubPr>
+            <m:e>
+              <m:r>
+                <m:rPr>
+                  <m:sty m:val="p"/>
+                </m:rPr>
+                <w:rPr>
+                  <w:rFonts w:ascii="Cambria Math" w:hAnsi="Cambria Math" w:cs="Times New Roman"/>
+                  <w:sz w:val="24"/>
+                  <w:szCs w:val="24"/>
+                </w:rPr>
+                <m:t>ln⁡</m:t>
+              </m:r>
+              <m:r>
+                <w:rPr>
+                  <w:rFonts w:ascii="Cambria Math" w:hAnsi="Cambria Math" w:cs="Times New Roman"/>
+                  <w:sz w:val="24"/>
+                  <w:szCs w:val="24"/>
+                </w:rPr>
+                <m:t>(Q</m:t>
+              </m:r>
+            </m:e>
+            <m:sub>
+              <m:r>
+                <w:rPr>
+                  <w:rFonts w:ascii="Cambria Math" w:hAnsi="Cambria Math" w:cs="Times New Roman"/>
+                  <w:sz w:val="24"/>
+                  <w:szCs w:val="24"/>
+                </w:rPr>
+                <m:t>s</m:t>
+              </m:r>
+              <m:r>
+                <w:rPr>
+                  <w:rFonts w:ascii="Cambria Math" w:hAnsi="Cambria Math" w:cs="Times New Roman"/>
+                  <w:sz w:val="24"/>
+                  <w:szCs w:val="24"/>
+                </w:rPr>
+                <m:t>,data</m:t>
+              </m:r>
+            </m:sub>
+          </m:sSub>
+          <m:r>
+            <w:rPr>
+              <w:rFonts w:ascii="Cambria Math" w:hAnsi="Cambria Math" w:cs="Times New Roman"/>
+              <w:sz w:val="24"/>
+              <w:szCs w:val="24"/>
+            </w:rPr>
+            <m:t>)+</m:t>
+          </m:r>
+          <m:r>
+            <w:rPr>
+              <w:rFonts w:ascii="Cambria Math" w:hAnsi="Cambria Math" w:cs="Times New Roman"/>
+              <w:sz w:val="24"/>
+              <w:szCs w:val="24"/>
+            </w:rPr>
+            <m:t xml:space="preserve"> </m:t>
+          </m:r>
+          <m:sSub>
+            <m:sSubPr>
+              <m:ctrlPr>
+                <w:rPr>
+                  <w:rFonts w:ascii="Cambria Math" w:hAnsi="Cambria Math" w:cs="Times New Roman"/>
+                  <w:i/>
+                  <w:sz w:val="24"/>
+                  <w:szCs w:val="24"/>
+                </w:rPr>
+              </m:ctrlPr>
+            </m:sSubPr>
+            <m:e>
+              <m:r>
+                <m:rPr>
+                  <m:sty m:val="p"/>
+                </m:rPr>
+                <w:rPr>
+                  <w:rFonts w:ascii="Cambria Math" w:hAnsi="Cambria Math" w:cs="Times New Roman"/>
+                  <w:sz w:val="24"/>
+                  <w:szCs w:val="24"/>
+                </w:rPr>
+                <m:t>ln⁡</m:t>
+              </m:r>
+              <m:r>
+                <w:rPr>
+                  <w:rFonts w:ascii="Cambria Math" w:hAnsi="Cambria Math" w:cs="Times New Roman"/>
+                  <w:sz w:val="24"/>
+                  <w:szCs w:val="24"/>
+                </w:rPr>
+                <m:t>(n</m:t>
+              </m:r>
+            </m:e>
+            <m:sub>
+              <m:r>
+                <w:rPr>
+                  <w:rFonts w:ascii="Cambria Math" w:hAnsi="Cambria Math" w:cs="Times New Roman"/>
+                  <w:sz w:val="24"/>
+                  <w:szCs w:val="24"/>
+                </w:rPr>
+                <m:t>1</m:t>
+              </m:r>
+            </m:sub>
+          </m:sSub>
+          <m:r>
+            <w:rPr>
+              <w:rFonts w:ascii="Cambria Math" w:hAnsi="Cambria Math" w:cs="Times New Roman"/>
+              <w:sz w:val="24"/>
+              <w:szCs w:val="24"/>
+            </w:rPr>
+            <m:t>)+</m:t>
+          </m:r>
+          <m:sSub>
+            <m:sSubPr>
+              <m:ctrlPr>
+                <w:rPr>
+                  <w:rFonts w:ascii="Cambria Math" w:hAnsi="Cambria Math" w:cs="Times New Roman"/>
+                  <w:i/>
+                  <w:sz w:val="24"/>
+                  <w:szCs w:val="24"/>
+                </w:rPr>
+              </m:ctrlPr>
+            </m:sSubPr>
+            <m:e>
+              <m:r>
+                <w:rPr>
+                  <w:rFonts w:ascii="Cambria Math" w:hAnsi="Cambria Math" w:cs="Times New Roman"/>
+                  <w:sz w:val="24"/>
+                  <w:szCs w:val="24"/>
+                </w:rPr>
+                <m:t>n</m:t>
+              </m:r>
+            </m:e>
+            <m:sub>
+              <m:r>
+                <w:rPr>
+                  <w:rFonts w:ascii="Cambria Math" w:hAnsi="Cambria Math" w:cs="Times New Roman"/>
+                  <w:sz w:val="24"/>
+                  <w:szCs w:val="24"/>
+                </w:rPr>
+                <m:t>2</m:t>
+              </m:r>
+            </m:sub>
+          </m:sSub>
+          <m:func>
+            <m:funcPr>
+              <m:ctrlPr>
+                <w:rPr>
+                  <w:rFonts w:ascii="Cambria Math" w:hAnsi="Cambria Math" w:cs="Times New Roman"/>
+                  <w:sz w:val="24"/>
+                  <w:szCs w:val="24"/>
+                </w:rPr>
+              </m:ctrlPr>
+            </m:funcPr>
+            <m:fName>
+              <m:r>
+                <m:rPr>
+                  <m:sty m:val="p"/>
+                </m:rPr>
+                <w:rPr>
+                  <w:rFonts w:ascii="Cambria Math" w:hAnsi="Cambria Math" w:cs="Times New Roman"/>
+                  <w:sz w:val="24"/>
+                  <w:szCs w:val="24"/>
+                </w:rPr>
+                <m:t>ln</m:t>
+              </m:r>
+            </m:fName>
+            <m:e>
+              <m:d>
+                <m:dPr>
+                  <m:ctrlPr>
+                    <w:rPr>
+                      <w:rFonts w:ascii="Cambria Math" w:hAnsi="Cambria Math" w:cs="Times New Roman"/>
+                      <w:i/>
+                      <w:sz w:val="24"/>
+                      <w:szCs w:val="24"/>
+                    </w:rPr>
+                  </m:ctrlPr>
+                </m:dPr>
+                <m:e>
+                  <m:sSub>
+                    <m:sSubPr>
+                      <m:ctrlPr>
+                        <w:rPr>
+                          <w:rFonts w:ascii="Cambria Math" w:hAnsi="Cambria Math" w:cs="Times New Roman"/>
+                          <w:i/>
+                          <w:sz w:val="24"/>
+                          <w:szCs w:val="24"/>
+                        </w:rPr>
+                      </m:ctrlPr>
+                    </m:sSubPr>
+                    <m:e>
+                      <m:r>
+                        <w:rPr>
+                          <w:rFonts w:ascii="Cambria Math" w:hAnsi="Cambria Math" w:cs="Times New Roman"/>
+                          <w:sz w:val="24"/>
+                          <w:szCs w:val="24"/>
+                        </w:rPr>
+                        <m:t>Ja</m:t>
+                      </m:r>
+                    </m:e>
+                    <m:sub>
+                      <m:r>
+                        <w:rPr>
+                          <w:rFonts w:ascii="Cambria Math" w:hAnsi="Cambria Math" w:cs="Times New Roman"/>
+                          <w:sz w:val="24"/>
+                          <w:szCs w:val="24"/>
+                        </w:rPr>
+                        <m:t>s</m:t>
+                      </m:r>
+                    </m:sub>
+                  </m:sSub>
+                </m:e>
+              </m:d>
+            </m:e>
+          </m:func>
+          <m:r>
+            <w:rPr>
+              <w:rFonts w:ascii="Cambria Math" w:hAnsi="Cambria Math" w:cs="Times New Roman"/>
+              <w:sz w:val="24"/>
+              <w:szCs w:val="24"/>
+            </w:rPr>
+            <m:t>+</m:t>
+          </m:r>
+          <m:sSub>
+            <m:sSubPr>
+              <m:ctrlPr>
+                <w:rPr>
+                  <w:rFonts w:ascii="Cambria Math" w:hAnsi="Cambria Math" w:cs="Times New Roman"/>
+                  <w:i/>
+                  <w:sz w:val="24"/>
+                  <w:szCs w:val="24"/>
+                </w:rPr>
+              </m:ctrlPr>
+            </m:sSubPr>
+            <m:e>
+              <m:r>
+                <w:rPr>
+                  <w:rFonts w:ascii="Cambria Math" w:hAnsi="Cambria Math" w:cs="Times New Roman"/>
+                  <w:sz w:val="24"/>
+                  <w:szCs w:val="24"/>
+                </w:rPr>
+                <m:t>n</m:t>
+              </m:r>
+            </m:e>
+            <m:sub>
+              <m:r>
+                <w:rPr>
+                  <w:rFonts w:ascii="Cambria Math" w:hAnsi="Cambria Math" w:cs="Times New Roman"/>
+                  <w:sz w:val="24"/>
+                  <w:szCs w:val="24"/>
+                </w:rPr>
+                <m:t>4</m:t>
+              </m:r>
+            </m:sub>
+          </m:sSub>
+          <m:func>
+            <m:funcPr>
+              <m:ctrlPr>
+                <w:rPr>
+                  <w:rFonts w:ascii="Cambria Math" w:hAnsi="Cambria Math" w:cs="Times New Roman"/>
+                  <w:sz w:val="24"/>
+                  <w:szCs w:val="24"/>
+                </w:rPr>
+              </m:ctrlPr>
+            </m:funcPr>
+            <m:fName>
+              <m:r>
+                <m:rPr>
+                  <m:sty m:val="p"/>
+                </m:rPr>
+                <w:rPr>
+                  <w:rFonts w:ascii="Cambria Math" w:hAnsi="Cambria Math" w:cs="Times New Roman"/>
+                  <w:sz w:val="24"/>
+                  <w:szCs w:val="24"/>
+                </w:rPr>
+                <m:t>ln</m:t>
+              </m:r>
+            </m:fName>
+            <m:e>
+              <m:d>
+                <m:dPr>
+                  <m:ctrlPr>
+                    <w:rPr>
+                      <w:rFonts w:ascii="Cambria Math" w:hAnsi="Cambria Math" w:cs="Times New Roman"/>
+                      <w:i/>
+                      <w:sz w:val="24"/>
+                      <w:szCs w:val="24"/>
+                    </w:rPr>
+                  </m:ctrlPr>
+                </m:dPr>
+                <m:e>
+                  <m:f>
+                    <m:fPr>
+                      <m:ctrlPr>
+                        <w:rPr>
+                          <w:rFonts w:ascii="Cambria Math" w:hAnsi="Cambria Math" w:cs="Times New Roman"/>
+                          <w:i/>
+                          <w:sz w:val="24"/>
+                          <w:szCs w:val="24"/>
+                        </w:rPr>
+                      </m:ctrlPr>
+                    </m:fPr>
+                    <m:num>
+                      <m:r>
+                        <w:rPr>
+                          <w:rFonts w:ascii="Cambria Math" w:hAnsi="Cambria Math" w:cs="Times New Roman"/>
+                          <w:sz w:val="24"/>
+                          <w:szCs w:val="24"/>
+                        </w:rPr>
+                        <m:t>g</m:t>
+                      </m:r>
+                    </m:num>
+                    <m:den>
+                      <m:sSub>
+                        <m:sSubPr>
+                          <m:ctrlPr>
+                            <w:rPr>
+                              <w:rFonts w:ascii="Cambria Math" w:hAnsi="Cambria Math" w:cs="Times New Roman"/>
+                              <w:i/>
+                              <w:sz w:val="24"/>
+                              <w:szCs w:val="24"/>
+                            </w:rPr>
+                          </m:ctrlPr>
+                        </m:sSubPr>
+                        <m:e>
+                          <m:r>
+                            <w:rPr>
+                              <w:rFonts w:ascii="Cambria Math" w:hAnsi="Cambria Math" w:cs="Times New Roman"/>
+                              <w:sz w:val="24"/>
+                              <w:szCs w:val="24"/>
+                            </w:rPr>
+                            <m:t>g</m:t>
+                          </m:r>
+                        </m:e>
+                        <m:sub>
+                          <m:r>
+                            <w:rPr>
+                              <w:rFonts w:ascii="Cambria Math" w:hAnsi="Cambria Math" w:cs="Times New Roman"/>
+                              <w:sz w:val="24"/>
+                              <w:szCs w:val="24"/>
+                            </w:rPr>
+                            <m:t>en</m:t>
+                          </m:r>
+                        </m:sub>
+                      </m:sSub>
+                    </m:den>
+                  </m:f>
+                  <m:r>
+                    <w:rPr>
+                      <w:rFonts w:ascii="Cambria Math" w:hAnsi="Cambria Math" w:cs="Times New Roman"/>
+                      <w:sz w:val="24"/>
+                      <w:szCs w:val="24"/>
+                    </w:rPr>
+                    <m:t>+</m:t>
+                  </m:r>
+                  <m:sSub>
+                    <m:sSubPr>
+                      <m:ctrlPr>
+                        <w:rPr>
+                          <w:rFonts w:ascii="Cambria Math" w:hAnsi="Cambria Math" w:cs="Times New Roman"/>
+                          <w:i/>
+                          <w:sz w:val="24"/>
+                          <w:szCs w:val="24"/>
+                        </w:rPr>
+                      </m:ctrlPr>
+                    </m:sSubPr>
+                    <m:e>
+                      <m:r>
+                        <w:rPr>
+                          <w:rFonts w:ascii="Cambria Math" w:hAnsi="Cambria Math" w:cs="Times New Roman"/>
+                          <w:sz w:val="24"/>
+                          <w:szCs w:val="24"/>
+                        </w:rPr>
+                        <m:t>n</m:t>
+                      </m:r>
+                    </m:e>
+                    <m:sub>
+                      <m:r>
+                        <w:rPr>
+                          <w:rFonts w:ascii="Cambria Math" w:hAnsi="Cambria Math" w:cs="Times New Roman"/>
+                          <w:sz w:val="24"/>
+                          <w:szCs w:val="24"/>
+                        </w:rPr>
+                        <m:t>3</m:t>
+                      </m:r>
+                    </m:sub>
+                  </m:sSub>
+                  <m:r>
+                    <w:rPr>
+                      <w:rFonts w:ascii="Cambria Math" w:hAnsi="Cambria Math" w:cs="Times New Roman"/>
+                      <w:sz w:val="24"/>
+                      <w:szCs w:val="24"/>
+                    </w:rPr>
+                    <m:t>γ</m:t>
+                  </m:r>
+                </m:e>
+              </m:d>
+            </m:e>
+          </m:func>
+          <m:r>
+            <w:rPr>
+              <w:rFonts w:ascii="Cambria Math" w:hAnsi="Cambria Math" w:cs="Times New Roman"/>
+              <w:sz w:val="24"/>
+              <w:szCs w:val="24"/>
+            </w:rPr>
+            <m:t>-</m:t>
+          </m:r>
+          <m:sSub>
+            <m:sSubPr>
+              <m:ctrlPr>
+                <w:rPr>
+                  <w:rFonts w:ascii="Cambria Math" w:hAnsi="Cambria Math" w:cs="Times New Roman"/>
+                  <w:i/>
+                  <w:sz w:val="24"/>
+                  <w:szCs w:val="24"/>
+                </w:rPr>
+              </m:ctrlPr>
+            </m:sSubPr>
+            <m:e>
+              <m:r>
+                <w:rPr>
+                  <w:rFonts w:ascii="Cambria Math" w:hAnsi="Cambria Math" w:cs="Times New Roman"/>
+                  <w:sz w:val="24"/>
+                  <w:szCs w:val="24"/>
+                </w:rPr>
+                <m:t>n</m:t>
+              </m:r>
+            </m:e>
+            <m:sub>
+              <m:r>
+                <w:rPr>
+                  <w:rFonts w:ascii="Cambria Math" w:hAnsi="Cambria Math" w:cs="Times New Roman"/>
+                  <w:sz w:val="24"/>
+                  <w:szCs w:val="24"/>
+                </w:rPr>
+                <m:t>5</m:t>
+              </m:r>
+            </m:sub>
+          </m:sSub>
+          <m:r>
+            <m:rPr>
+              <m:sty m:val="p"/>
+            </m:rPr>
+            <w:rPr>
+              <w:rFonts w:ascii="Cambria Math" w:hAnsi="Cambria Math" w:cs="Times New Roman"/>
+              <w:sz w:val="24"/>
+              <w:szCs w:val="24"/>
+            </w:rPr>
+            <m:t>ln⁡</m:t>
+          </m:r>
+          <m:r>
+            <w:rPr>
+              <w:rFonts w:ascii="Cambria Math" w:hAnsi="Cambria Math" w:cs="Times New Roman"/>
+              <w:sz w:val="24"/>
+              <w:szCs w:val="24"/>
+            </w:rPr>
+            <m:t>(</m:t>
+          </m:r>
+          <m:sSub>
+            <m:sSubPr>
+              <m:ctrlPr>
+                <w:rPr>
+                  <w:rFonts w:ascii="Cambria Math" w:hAnsi="Cambria Math" w:cs="Times New Roman"/>
+                  <w:i/>
+                  <w:sz w:val="24"/>
+                  <w:szCs w:val="24"/>
+                </w:rPr>
+              </m:ctrlPr>
+            </m:sSubPr>
+            <m:e>
+              <m:r>
+                <w:rPr>
+                  <w:rFonts w:ascii="Cambria Math" w:hAnsi="Cambria Math" w:cs="Times New Roman"/>
+                  <w:sz w:val="24"/>
+                  <w:szCs w:val="24"/>
+                </w:rPr>
+                <m:t>Pr</m:t>
+              </m:r>
+            </m:e>
+            <m:sub>
+              <m:r>
+                <w:rPr>
+                  <w:rFonts w:ascii="Cambria Math" w:hAnsi="Cambria Math" w:cs="Times New Roman"/>
+                  <w:sz w:val="24"/>
+                  <w:szCs w:val="24"/>
+                </w:rPr>
+                <m:t>l</m:t>
+              </m:r>
+            </m:sub>
+          </m:sSub>
+          <m:r>
+            <w:rPr>
+              <w:rFonts w:ascii="Cambria Math" w:hAnsi="Cambria Math" w:cs="Times New Roman"/>
+              <w:sz w:val="24"/>
+              <w:szCs w:val="24"/>
+            </w:rPr>
+            <m:t>)</m:t>
+          </m:r>
+        </m:oMath>
+      </m:oMathPara>
+    </w:p>
+    <w:p>
+      <w:pPr>
+        <w:rPr>
+          <w:rFonts w:cs="Times New Roman"/>
+          <w:sz w:val="24"/>
+          <w:szCs w:val="24"/>
+        </w:rPr>
+      </w:pPr>
+    </w:p>
+    <w:p>
+      <w:pPr>
+        <w:rPr>
+          <w:rFonts w:cs="Times New Roman"/>
+          <w:sz w:val="24"/>
+          <w:szCs w:val="24"/>
+        </w:rPr>
+      </w:pPr>
+      <w:r>
+        <w:rPr>
+          <w:rFonts w:cs="Times New Roman" w:hint="eastAsia"/>
+          <w:sz w:val="24"/>
+          <w:szCs w:val="24"/>
+        </w:rPr>
+        <w:t>A</w:t>
+      </w:r>
+      <w:r>
+        <w:rPr>
+          <w:rFonts w:cs="Times New Roman"/>
+          <w:sz w:val="24"/>
+          <w:szCs w:val="24"/>
+        </w:rPr>
+        <w:t xml:space="preserve">nd </w:t>
+      </w:r>
+      <m:oMath>
+        <m:sSub>
+          <m:sSubPr>
+            <m:ctrlPr>
+              <w:rPr>
+                <w:rFonts w:ascii="Cambria Math" w:hAnsi="Cambria Math" w:cs="Times New Roman"/>
+                <w:sz w:val="24"/>
+                <w:szCs w:val="24"/>
+              </w:rPr>
+            </m:ctrlPr>
+          </m:sSubPr>
+          <m:e>
+            <m:r>
+              <w:rPr>
+                <w:rFonts w:ascii="Cambria Math" w:hAnsi="Cambria Math" w:cs="Times New Roman"/>
+                <w:sz w:val="24"/>
+                <w:szCs w:val="24"/>
+              </w:rPr>
+              <m:t>F</m:t>
+            </m:r>
+          </m:e>
+          <m:sub>
+            <m:r>
+              <w:rPr>
+                <w:rFonts w:ascii="Cambria Math" w:hAnsi="Cambria Math" w:cs="Times New Roman"/>
+                <w:sz w:val="24"/>
+                <w:szCs w:val="24"/>
+              </w:rPr>
+              <m:t>err</m:t>
+            </m:r>
+          </m:sub>
+        </m:sSub>
+      </m:oMath>
+      <w:r>
+        <w:rPr>
+          <w:rFonts w:cs="Times New Roman" w:hint="eastAsia"/>
+          <w:sz w:val="24"/>
+          <w:szCs w:val="24"/>
+        </w:rPr>
+        <w:t xml:space="preserve"> </w:t>
+      </w:r>
+      <w:r>
+        <w:rPr>
+          <w:rFonts w:cs="Times New Roman"/>
+          <w:sz w:val="24"/>
+          <w:szCs w:val="24"/>
+        </w:rPr>
+        <w:t xml:space="preserve">should be the </w:t>
+      </w:r>
+      <w:r>
+        <w:rPr>
+          <w:rFonts w:cs="Times New Roman"/>
+          <w:sz w:val="24"/>
+          <w:szCs w:val="24"/>
+        </w:rPr>
+        <w:t>sum</w:t>
+      </w:r>
+      <w:r>
+        <w:rPr>
+          <w:rFonts w:cs="Times New Roman"/>
+          <w:sz w:val="24"/>
+          <w:szCs w:val="24"/>
+        </w:rPr>
+        <w:t xml:space="preserve"> of all </w:t>
+      </w:r>
+      <w:r>
+        <w:rPr>
+          <w:rFonts w:cs="Times New Roman"/>
+          <w:sz w:val="24"/>
+          <w:szCs w:val="24"/>
+        </w:rPr>
+        <w:t xml:space="preserve">relative </w:t>
+      </w:r>
+      <w:r>
+        <w:rPr>
+          <w:rFonts w:cs="Times New Roman"/>
+          <w:sz w:val="24"/>
+          <w:szCs w:val="24"/>
+        </w:rPr>
+        <w:t xml:space="preserve">absolute </w:t>
+      </w:r>
+      <m:oMath>
+        <m:sSub>
+          <m:sSubPr>
+            <m:ctrlPr>
+              <w:rPr>
+                <w:rFonts w:ascii="Cambria Math" w:hAnsi="Cambria Math" w:cs="Times New Roman"/>
+                <w:sz w:val="24"/>
+                <w:szCs w:val="24"/>
+              </w:rPr>
+            </m:ctrlPr>
+          </m:sSubPr>
+          <m:e>
+            <m:r>
+              <w:rPr>
+                <w:rFonts w:ascii="Cambria Math" w:hAnsi="Cambria Math" w:cs="Times New Roman"/>
+                <w:sz w:val="24"/>
+                <w:szCs w:val="24"/>
+              </w:rPr>
+              <m:t>f</m:t>
+            </m:r>
+          </m:e>
+          <m:sub>
+            <m:r>
+              <w:rPr>
+                <w:rFonts w:ascii="Cambria Math" w:hAnsi="Cambria Math" w:cs="Times New Roman"/>
+                <w:sz w:val="24"/>
+                <w:szCs w:val="24"/>
+              </w:rPr>
+              <m:t>err,i</m:t>
+            </m:r>
+          </m:sub>
+        </m:sSub>
+      </m:oMath>
+      <w:r>
+        <w:rPr>
+          <w:rFonts w:cs="Times New Roman" w:hint="eastAsia"/>
+          <w:sz w:val="24"/>
+          <w:szCs w:val="24"/>
+        </w:rPr>
+        <w:t>.</w:t>
+      </w:r>
+    </w:p>
+    <w:p>
+      <w:pPr>
+        <w:rPr>
+          <w:rFonts w:cs="Times New Roman"/>
+          <w:sz w:val="24"/>
+          <w:szCs w:val="24"/>
+        </w:rPr>
+      </w:pPr>
+      <m:oMathPara>
+        <m:oMath>
+          <m:sSub>
+            <m:sSubPr>
+              <m:ctrlPr>
+                <w:rPr>
+                  <w:rFonts w:ascii="Cambria Math" w:hAnsi="Cambria Math" w:cs="Times New Roman"/>
+                  <w:sz w:val="24"/>
+                  <w:szCs w:val="24"/>
+                </w:rPr>
+              </m:ctrlPr>
+            </m:sSubPr>
+            <m:e>
+              <m:r>
+                <w:rPr>
+                  <w:rFonts w:ascii="Cambria Math" w:hAnsi="Cambria Math" w:cs="Times New Roman"/>
+                  <w:sz w:val="24"/>
+                  <w:szCs w:val="24"/>
+                </w:rPr>
+                <m:t>F</m:t>
+              </m:r>
+            </m:e>
+            <m:sub>
+              <m:r>
+                <w:rPr>
+                  <w:rFonts w:ascii="Cambria Math" w:hAnsi="Cambria Math" w:cs="Times New Roman"/>
+                  <w:sz w:val="24"/>
+                  <w:szCs w:val="24"/>
+                </w:rPr>
+                <m:t>err</m:t>
+              </m:r>
+            </m:sub>
+          </m:sSub>
+          <m:r>
+            <w:rPr>
+              <w:rFonts w:ascii="Cambria Math" w:hAnsi="Cambria Math" w:cs="Times New Roman"/>
+              <w:sz w:val="24"/>
+              <w:szCs w:val="24"/>
+            </w:rPr>
+            <m:t>=</m:t>
+          </m:r>
+          <m:nary>
+            <m:naryPr>
+              <m:chr m:val="∑"/>
+              <m:limLoc m:val="undOvr"/>
+              <m:ctrlPr>
+                <w:rPr>
+                  <w:rFonts w:ascii="Cambria Math" w:hAnsi="Cambria Math" w:cs="Times New Roman"/>
+                  <w:i/>
+                  <w:sz w:val="24"/>
+                  <w:szCs w:val="24"/>
+                </w:rPr>
+              </m:ctrlPr>
+            </m:naryPr>
+            <m:sub>
+              <m:r>
+                <w:rPr>
+                  <w:rFonts w:ascii="Cambria Math" w:hAnsi="Cambria Math" w:cs="Times New Roman"/>
+                  <w:sz w:val="24"/>
+                  <w:szCs w:val="24"/>
+                </w:rPr>
+                <m:t>i=1</m:t>
+              </m:r>
+            </m:sub>
+            <m:sup>
+              <m:sSub>
+                <m:sSubPr>
+                  <m:ctrlPr>
+                    <w:rPr>
+                      <w:rFonts w:ascii="Cambria Math" w:hAnsi="Cambria Math" w:cs="Times New Roman"/>
+                      <w:i/>
+                      <w:sz w:val="24"/>
+                      <w:szCs w:val="24"/>
+                    </w:rPr>
+                  </m:ctrlPr>
+                </m:sSubPr>
+                <m:e>
+                  <m:r>
+                    <w:rPr>
+                      <w:rFonts w:ascii="Cambria Math" w:hAnsi="Cambria Math" w:cs="Times New Roman"/>
+                      <w:sz w:val="24"/>
+                      <w:szCs w:val="24"/>
+                    </w:rPr>
+                    <m:t>N</m:t>
+                  </m:r>
+                </m:e>
+                <m:sub>
+                  <m:r>
+                    <w:rPr>
+                      <w:rFonts w:ascii="Cambria Math" w:hAnsi="Cambria Math" w:cs="Times New Roman"/>
+                      <w:sz w:val="24"/>
+                      <w:szCs w:val="24"/>
+                    </w:rPr>
+                    <m:t>D</m:t>
+                  </m:r>
+                </m:sub>
+              </m:sSub>
+            </m:sup>
+            <m:e>
+              <m:d>
+                <m:dPr>
+                  <m:begChr m:val="|"/>
+                  <m:endChr m:val="|"/>
+                  <m:ctrlPr>
+                    <w:rPr>
+                      <w:rFonts w:ascii="Cambria Math" w:hAnsi="Cambria Math" w:cs="Times New Roman"/>
+                      <w:i/>
+                      <w:sz w:val="24"/>
+                      <w:szCs w:val="24"/>
+                    </w:rPr>
+                  </m:ctrlPr>
+                </m:dPr>
+                <m:e>
+                  <m:f>
+                    <m:fPr>
+                      <m:ctrlPr>
+                        <w:rPr>
+                          <w:rFonts w:ascii="Cambria Math" w:hAnsi="Cambria Math" w:cs="Times New Roman"/>
+                          <w:i/>
+                          <w:sz w:val="24"/>
+                          <w:szCs w:val="24"/>
+                        </w:rPr>
+                      </m:ctrlPr>
+                    </m:fPr>
+                    <m:num>
+                      <m:r>
+                        <w:rPr>
+                          <w:rFonts w:ascii="Cambria Math" w:hAnsi="Cambria Math" w:cs="Times New Roman"/>
+                          <w:sz w:val="24"/>
+                          <w:szCs w:val="24"/>
+                        </w:rPr>
+                        <m:t>-</m:t>
+                      </m:r>
+                      <m:sSub>
+                        <m:sSubPr>
+                          <m:ctrlPr>
+                            <w:rPr>
+                              <w:rFonts w:ascii="Cambria Math" w:hAnsi="Cambria Math" w:cs="Times New Roman"/>
+                              <w:sz w:val="24"/>
+                              <w:szCs w:val="24"/>
+                            </w:rPr>
+                          </m:ctrlPr>
+                        </m:sSubPr>
+                        <m:e>
+                          <m:r>
+                            <m:rPr>
+                              <m:sty m:val="p"/>
+                            </m:rPr>
+                            <w:rPr>
+                              <w:rFonts w:ascii="Cambria Math" w:hAnsi="Cambria Math" w:cs="Times New Roman"/>
+                              <w:sz w:val="24"/>
+                              <w:szCs w:val="24"/>
+                            </w:rPr>
+                            <m:t>ln⁡</m:t>
+                          </m:r>
+                          <m:r>
+                            <w:rPr>
+                              <w:rFonts w:ascii="Cambria Math" w:hAnsi="Cambria Math" w:cs="Times New Roman"/>
+                              <w:sz w:val="24"/>
+                              <w:szCs w:val="24"/>
+                            </w:rPr>
+                            <m:t>(Q</m:t>
+                          </m:r>
+                        </m:e>
+                        <m:sub>
+                          <m:r>
+                            <w:rPr>
+                              <w:rFonts w:ascii="Cambria Math" w:hAnsi="Cambria Math" w:cs="Times New Roman"/>
+                              <w:sz w:val="24"/>
+                              <w:szCs w:val="24"/>
+                            </w:rPr>
+                            <m:t>s,data</m:t>
+                          </m:r>
+                        </m:sub>
+                      </m:sSub>
+                      <m:r>
+                        <w:rPr>
+                          <w:rFonts w:ascii="Cambria Math" w:hAnsi="Cambria Math" w:cs="Times New Roman"/>
+                          <w:sz w:val="24"/>
+                          <w:szCs w:val="24"/>
+                        </w:rPr>
+                        <m:t>)+</m:t>
+                      </m:r>
+                      <m:r>
+                        <w:rPr>
+                          <w:rFonts w:ascii="Cambria Math" w:hAnsi="Cambria Math" w:cs="Times New Roman"/>
+                          <w:sz w:val="24"/>
+                          <w:szCs w:val="24"/>
+                        </w:rPr>
+                        <m:t xml:space="preserve"> </m:t>
+                      </m:r>
+                      <m:sSub>
+                        <m:sSubPr>
+                          <m:ctrlPr>
+                            <w:rPr>
+                              <w:rFonts w:ascii="Cambria Math" w:hAnsi="Cambria Math" w:cs="Times New Roman"/>
+                              <w:i/>
+                              <w:sz w:val="24"/>
+                              <w:szCs w:val="24"/>
+                            </w:rPr>
+                          </m:ctrlPr>
+                        </m:sSubPr>
+                        <m:e>
+                          <m:r>
+                            <m:rPr>
+                              <m:sty m:val="p"/>
+                            </m:rPr>
+                            <w:rPr>
+                              <w:rFonts w:ascii="Cambria Math" w:hAnsi="Cambria Math" w:cs="Times New Roman"/>
+                              <w:sz w:val="24"/>
+                              <w:szCs w:val="24"/>
+                            </w:rPr>
+                            <m:t>ln⁡</m:t>
+                          </m:r>
+                          <m:r>
+                            <w:rPr>
+                              <w:rFonts w:ascii="Cambria Math" w:hAnsi="Cambria Math" w:cs="Times New Roman"/>
+                              <w:sz w:val="24"/>
+                              <w:szCs w:val="24"/>
+                            </w:rPr>
+                            <m:t>(n</m:t>
+                          </m:r>
+                        </m:e>
+                        <m:sub>
+                          <m:r>
+                            <w:rPr>
+                              <w:rFonts w:ascii="Cambria Math" w:hAnsi="Cambria Math" w:cs="Times New Roman"/>
+                              <w:sz w:val="24"/>
+                              <w:szCs w:val="24"/>
+                            </w:rPr>
+                            <m:t>1</m:t>
+                          </m:r>
+                        </m:sub>
+                      </m:sSub>
+                      <m:r>
+                        <w:rPr>
+                          <w:rFonts w:ascii="Cambria Math" w:hAnsi="Cambria Math" w:cs="Times New Roman"/>
+                          <w:sz w:val="24"/>
+                          <w:szCs w:val="24"/>
+                        </w:rPr>
+                        <m:t>)+</m:t>
+                      </m:r>
+                      <m:sSub>
+                        <m:sSubPr>
+                          <m:ctrlPr>
+                            <w:rPr>
+                              <w:rFonts w:ascii="Cambria Math" w:hAnsi="Cambria Math" w:cs="Times New Roman"/>
+                              <w:i/>
+                              <w:sz w:val="24"/>
+                              <w:szCs w:val="24"/>
+                            </w:rPr>
+                          </m:ctrlPr>
+                        </m:sSubPr>
+                        <m:e>
+                          <m:r>
+                            <w:rPr>
+                              <w:rFonts w:ascii="Cambria Math" w:hAnsi="Cambria Math" w:cs="Times New Roman"/>
+                              <w:sz w:val="24"/>
+                              <w:szCs w:val="24"/>
+                            </w:rPr>
+                            <m:t>n</m:t>
+                          </m:r>
+                        </m:e>
+                        <m:sub>
+                          <m:r>
+                            <w:rPr>
+                              <w:rFonts w:ascii="Cambria Math" w:hAnsi="Cambria Math" w:cs="Times New Roman"/>
+                              <w:sz w:val="24"/>
+                              <w:szCs w:val="24"/>
+                            </w:rPr>
+                            <m:t>2</m:t>
+                          </m:r>
+                        </m:sub>
+                      </m:sSub>
+                      <m:func>
+                        <m:funcPr>
+                          <m:ctrlPr>
+                            <w:rPr>
+                              <w:rFonts w:ascii="Cambria Math" w:hAnsi="Cambria Math" w:cs="Times New Roman"/>
+                              <w:sz w:val="24"/>
+                              <w:szCs w:val="24"/>
+                            </w:rPr>
+                          </m:ctrlPr>
+                        </m:funcPr>
+                        <m:fName>
+                          <m:r>
+                            <m:rPr>
+                              <m:sty m:val="p"/>
+                            </m:rPr>
+                            <w:rPr>
+                              <w:rFonts w:ascii="Cambria Math" w:hAnsi="Cambria Math" w:cs="Times New Roman"/>
+                              <w:sz w:val="24"/>
+                              <w:szCs w:val="24"/>
+                            </w:rPr>
+                            <m:t>ln</m:t>
+                          </m:r>
+                        </m:fName>
+                        <m:e>
+                          <m:d>
+                            <m:dPr>
+                              <m:ctrlPr>
+                                <w:rPr>
+                                  <w:rFonts w:ascii="Cambria Math" w:hAnsi="Cambria Math" w:cs="Times New Roman"/>
+                                  <w:i/>
+                                  <w:sz w:val="24"/>
+                                  <w:szCs w:val="24"/>
+                                </w:rPr>
+                              </m:ctrlPr>
+                            </m:dPr>
+                            <m:e>
+                              <m:sSub>
+                                <m:sSubPr>
+                                  <m:ctrlPr>
+                                    <w:rPr>
+                                      <w:rFonts w:ascii="Cambria Math" w:hAnsi="Cambria Math" w:cs="Times New Roman"/>
+                                      <w:i/>
+                                      <w:sz w:val="24"/>
+                                      <w:szCs w:val="24"/>
+                                    </w:rPr>
+                                  </m:ctrlPr>
+                                </m:sSubPr>
+                                <m:e>
+                                  <m:r>
+                                    <w:rPr>
+                                      <w:rFonts w:ascii="Cambria Math" w:hAnsi="Cambria Math" w:cs="Times New Roman"/>
+                                      <w:sz w:val="24"/>
+                                      <w:szCs w:val="24"/>
+                                    </w:rPr>
+                                    <m:t>Ja</m:t>
+                                  </m:r>
+                                </m:e>
+                                <m:sub>
+                                  <m:r>
+                                    <w:rPr>
+                                      <w:rFonts w:ascii="Cambria Math" w:hAnsi="Cambria Math" w:cs="Times New Roman"/>
+                                      <w:sz w:val="24"/>
+                                      <w:szCs w:val="24"/>
+                                    </w:rPr>
+                                    <m:t>s</m:t>
+                                  </m:r>
+                                </m:sub>
+                              </m:sSub>
+                            </m:e>
+                          </m:d>
+                        </m:e>
+                      </m:func>
+                      <m:r>
+                        <w:rPr>
+                          <w:rFonts w:ascii="Cambria Math" w:hAnsi="Cambria Math" w:cs="Times New Roman"/>
+                          <w:sz w:val="24"/>
+                          <w:szCs w:val="24"/>
+                        </w:rPr>
+                        <m:t>+</m:t>
+                      </m:r>
+                      <m:sSub>
+                        <m:sSubPr>
+                          <m:ctrlPr>
+                            <w:rPr>
+                              <w:rFonts w:ascii="Cambria Math" w:hAnsi="Cambria Math" w:cs="Times New Roman"/>
+                              <w:i/>
+                              <w:sz w:val="24"/>
+                              <w:szCs w:val="24"/>
+                            </w:rPr>
+                          </m:ctrlPr>
+                        </m:sSubPr>
+                        <m:e>
+                          <m:r>
+                            <w:rPr>
+                              <w:rFonts w:ascii="Cambria Math" w:hAnsi="Cambria Math" w:cs="Times New Roman"/>
+                              <w:sz w:val="24"/>
+                              <w:szCs w:val="24"/>
+                            </w:rPr>
+                            <m:t>n</m:t>
+                          </m:r>
+                        </m:e>
+                        <m:sub>
+                          <m:r>
+                            <w:rPr>
+                              <w:rFonts w:ascii="Cambria Math" w:hAnsi="Cambria Math" w:cs="Times New Roman"/>
+                              <w:sz w:val="24"/>
+                              <w:szCs w:val="24"/>
+                            </w:rPr>
+                            <m:t>4</m:t>
+                          </m:r>
+                        </m:sub>
+                      </m:sSub>
+                      <m:func>
+                        <m:funcPr>
+                          <m:ctrlPr>
+                            <w:rPr>
+                              <w:rFonts w:ascii="Cambria Math" w:hAnsi="Cambria Math" w:cs="Times New Roman"/>
+                              <w:sz w:val="24"/>
+                              <w:szCs w:val="24"/>
+                            </w:rPr>
+                          </m:ctrlPr>
+                        </m:funcPr>
+                        <m:fName>
+                          <m:r>
+                            <m:rPr>
+                              <m:sty m:val="p"/>
+                            </m:rPr>
+                            <w:rPr>
+                              <w:rFonts w:ascii="Cambria Math" w:hAnsi="Cambria Math" w:cs="Times New Roman"/>
+                              <w:sz w:val="24"/>
+                              <w:szCs w:val="24"/>
+                            </w:rPr>
+                            <m:t>ln</m:t>
+                          </m:r>
+                        </m:fName>
+                        <m:e>
+                          <m:d>
+                            <m:dPr>
+                              <m:ctrlPr>
+                                <w:rPr>
+                                  <w:rFonts w:ascii="Cambria Math" w:hAnsi="Cambria Math" w:cs="Times New Roman"/>
+                                  <w:i/>
+                                  <w:sz w:val="24"/>
+                                  <w:szCs w:val="24"/>
+                                </w:rPr>
+                              </m:ctrlPr>
+                            </m:dPr>
+                            <m:e>
+                              <m:f>
+                                <m:fPr>
+                                  <m:ctrlPr>
+                                    <w:rPr>
+                                      <w:rFonts w:ascii="Cambria Math" w:hAnsi="Cambria Math" w:cs="Times New Roman"/>
+                                      <w:i/>
+                                      <w:sz w:val="24"/>
+                                      <w:szCs w:val="24"/>
+                                    </w:rPr>
+                                  </m:ctrlPr>
+                                </m:fPr>
+                                <m:num>
+                                  <m:r>
+                                    <w:rPr>
+                                      <w:rFonts w:ascii="Cambria Math" w:hAnsi="Cambria Math" w:cs="Times New Roman"/>
+                                      <w:sz w:val="24"/>
+                                      <w:szCs w:val="24"/>
+                                    </w:rPr>
+                                    <m:t>g</m:t>
+                                  </m:r>
+                                </m:num>
+                                <m:den>
+                                  <m:sSub>
+                                    <m:sSubPr>
+                                      <m:ctrlPr>
+                                        <w:rPr>
+                                          <w:rFonts w:ascii="Cambria Math" w:hAnsi="Cambria Math" w:cs="Times New Roman"/>
+                                          <w:i/>
+                                          <w:sz w:val="24"/>
+                                          <w:szCs w:val="24"/>
+                                        </w:rPr>
+                                      </m:ctrlPr>
+                                    </m:sSubPr>
+                                    <m:e>
+                                      <m:r>
+                                        <w:rPr>
+                                          <w:rFonts w:ascii="Cambria Math" w:hAnsi="Cambria Math" w:cs="Times New Roman"/>
+                                          <w:sz w:val="24"/>
+                                          <w:szCs w:val="24"/>
+                                        </w:rPr>
+                                        <m:t>g</m:t>
+                                      </m:r>
+                                    </m:e>
+                                    <m:sub>
+                                      <m:r>
+                                        <w:rPr>
+                                          <w:rFonts w:ascii="Cambria Math" w:hAnsi="Cambria Math" w:cs="Times New Roman"/>
+                                          <w:sz w:val="24"/>
+                                          <w:szCs w:val="24"/>
+                                        </w:rPr>
+                                        <m:t>en</m:t>
+                                      </m:r>
+                                    </m:sub>
+                                  </m:sSub>
+                                </m:den>
+                              </m:f>
+                              <m:r>
+                                <w:rPr>
+                                  <w:rFonts w:ascii="Cambria Math" w:hAnsi="Cambria Math" w:cs="Times New Roman"/>
+                                  <w:sz w:val="24"/>
+                                  <w:szCs w:val="24"/>
+                                </w:rPr>
+                                <m:t>+</m:t>
+                              </m:r>
+                              <m:sSub>
+                                <m:sSubPr>
+                                  <m:ctrlPr>
+                                    <w:rPr>
+                                      <w:rFonts w:ascii="Cambria Math" w:hAnsi="Cambria Math" w:cs="Times New Roman"/>
+                                      <w:i/>
+                                      <w:sz w:val="24"/>
+                                      <w:szCs w:val="24"/>
+                                    </w:rPr>
+                                  </m:ctrlPr>
+                                </m:sSubPr>
+                                <m:e>
+                                  <m:r>
+                                    <w:rPr>
+                                      <w:rFonts w:ascii="Cambria Math" w:hAnsi="Cambria Math" w:cs="Times New Roman"/>
+                                      <w:sz w:val="24"/>
+                                      <w:szCs w:val="24"/>
+                                    </w:rPr>
+                                    <m:t>n</m:t>
+                                  </m:r>
+                                </m:e>
+                                <m:sub>
+                                  <m:r>
+                                    <w:rPr>
+                                      <w:rFonts w:ascii="Cambria Math" w:hAnsi="Cambria Math" w:cs="Times New Roman"/>
+                                      <w:sz w:val="24"/>
+                                      <w:szCs w:val="24"/>
+                                    </w:rPr>
+                                    <m:t>3</m:t>
+                                  </m:r>
+                                </m:sub>
+                              </m:sSub>
+                              <m:r>
+                                <w:rPr>
+                                  <w:rFonts w:ascii="Cambria Math" w:hAnsi="Cambria Math" w:cs="Times New Roman"/>
+                                  <w:sz w:val="24"/>
+                                  <w:szCs w:val="24"/>
+                                </w:rPr>
+                                <m:t>γ</m:t>
+                              </m:r>
+                            </m:e>
+                          </m:d>
+                        </m:e>
+                      </m:func>
+                      <m:r>
+                        <w:rPr>
+                          <w:rFonts w:ascii="Cambria Math" w:hAnsi="Cambria Math" w:cs="Times New Roman"/>
+                          <w:sz w:val="24"/>
+                          <w:szCs w:val="24"/>
+                        </w:rPr>
+                        <m:t>-</m:t>
+                      </m:r>
+                      <m:sSub>
+                        <m:sSubPr>
+                          <m:ctrlPr>
+                            <w:rPr>
+                              <w:rFonts w:ascii="Cambria Math" w:hAnsi="Cambria Math" w:cs="Times New Roman"/>
+                              <w:i/>
+                              <w:sz w:val="24"/>
+                              <w:szCs w:val="24"/>
+                            </w:rPr>
+                          </m:ctrlPr>
+                        </m:sSubPr>
+                        <m:e>
+                          <m:r>
+                            <w:rPr>
+                              <w:rFonts w:ascii="Cambria Math" w:hAnsi="Cambria Math" w:cs="Times New Roman"/>
+                              <w:sz w:val="24"/>
+                              <w:szCs w:val="24"/>
+                            </w:rPr>
+                            <m:t>n</m:t>
+                          </m:r>
+                        </m:e>
+                        <m:sub>
+                          <m:r>
+                            <w:rPr>
+                              <w:rFonts w:ascii="Cambria Math" w:hAnsi="Cambria Math" w:cs="Times New Roman"/>
+                              <w:sz w:val="24"/>
+                              <w:szCs w:val="24"/>
+                            </w:rPr>
+                            <m:t>5</m:t>
+                          </m:r>
+                        </m:sub>
+                      </m:sSub>
+                      <m:r>
+                        <m:rPr>
+                          <m:sty m:val="p"/>
+                        </m:rPr>
+                        <w:rPr>
+                          <w:rFonts w:ascii="Cambria Math" w:hAnsi="Cambria Math" w:cs="Times New Roman"/>
+                          <w:sz w:val="24"/>
+                          <w:szCs w:val="24"/>
+                        </w:rPr>
+                        <m:t>ln⁡</m:t>
+                      </m:r>
+                      <m:r>
+                        <w:rPr>
+                          <w:rFonts w:ascii="Cambria Math" w:hAnsi="Cambria Math" w:cs="Times New Roman"/>
+                          <w:sz w:val="24"/>
+                          <w:szCs w:val="24"/>
+                        </w:rPr>
+                        <m:t>(</m:t>
+                      </m:r>
+                      <m:sSub>
+                        <m:sSubPr>
+                          <m:ctrlPr>
+                            <w:rPr>
+                              <w:rFonts w:ascii="Cambria Math" w:hAnsi="Cambria Math" w:cs="Times New Roman"/>
+                              <w:i/>
+                              <w:sz w:val="24"/>
+                              <w:szCs w:val="24"/>
+                            </w:rPr>
+                          </m:ctrlPr>
+                        </m:sSubPr>
+                        <m:e>
+                          <m:r>
+                            <w:rPr>
+                              <w:rFonts w:ascii="Cambria Math" w:hAnsi="Cambria Math" w:cs="Times New Roman"/>
+                              <w:sz w:val="24"/>
+                              <w:szCs w:val="24"/>
+                            </w:rPr>
+                            <m:t>Pr</m:t>
+                          </m:r>
+                        </m:e>
+                        <m:sub>
+                          <m:r>
+                            <w:rPr>
+                              <w:rFonts w:ascii="Cambria Math" w:hAnsi="Cambria Math" w:cs="Times New Roman"/>
+                              <w:sz w:val="24"/>
+                              <w:szCs w:val="24"/>
+                            </w:rPr>
+                            <m:t>l</m:t>
+                          </m:r>
+                        </m:sub>
+                      </m:sSub>
+                      <m:r>
+                        <w:rPr>
+                          <w:rFonts w:ascii="Cambria Math" w:hAnsi="Cambria Math" w:cs="Times New Roman"/>
+                          <w:sz w:val="24"/>
+                          <w:szCs w:val="24"/>
+                        </w:rPr>
+                        <m:t>)</m:t>
+                      </m:r>
+                    </m:num>
+                    <m:den>
+                      <m:sSub>
+                        <m:sSubPr>
+                          <m:ctrlPr>
+                            <w:rPr>
+                              <w:rFonts w:ascii="Cambria Math" w:hAnsi="Cambria Math" w:cs="Times New Roman"/>
+                              <w:sz w:val="24"/>
+                              <w:szCs w:val="24"/>
+                            </w:rPr>
+                          </m:ctrlPr>
+                        </m:sSubPr>
+                        <m:e>
+                          <m:r>
+                            <m:rPr>
+                              <m:sty m:val="p"/>
+                            </m:rPr>
+                            <w:rPr>
+                              <w:rFonts w:ascii="Cambria Math" w:hAnsi="Cambria Math" w:cs="Times New Roman"/>
+                              <w:sz w:val="24"/>
+                              <w:szCs w:val="24"/>
+                            </w:rPr>
+                            <m:t>ln⁡</m:t>
+                          </m:r>
+                          <m:r>
+                            <w:rPr>
+                              <w:rFonts w:ascii="Cambria Math" w:hAnsi="Cambria Math" w:cs="Times New Roman"/>
+                              <w:sz w:val="24"/>
+                              <w:szCs w:val="24"/>
+                            </w:rPr>
+                            <m:t>(Q</m:t>
+                          </m:r>
+                        </m:e>
+                        <m:sub>
+                          <m:r>
+                            <w:rPr>
+                              <w:rFonts w:ascii="Cambria Math" w:hAnsi="Cambria Math" w:cs="Times New Roman"/>
+                              <w:sz w:val="24"/>
+                              <w:szCs w:val="24"/>
+                            </w:rPr>
+                            <m:t>s,data</m:t>
+                          </m:r>
+                        </m:sub>
+                      </m:sSub>
+                      <m:r>
+                        <w:rPr>
+                          <w:rFonts w:ascii="Cambria Math" w:hAnsi="Cambria Math" w:cs="Times New Roman"/>
+                          <w:sz w:val="24"/>
+                          <w:szCs w:val="24"/>
+                        </w:rPr>
+                        <m:t>)</m:t>
+                      </m:r>
+                    </m:den>
+                  </m:f>
+                </m:e>
+              </m:d>
+            </m:e>
+          </m:nary>
+        </m:oMath>
+      </m:oMathPara>
+    </w:p>
+    <w:p>
+      <w:pPr>
+        <w:rPr>
+          <w:rFonts w:cs="Times New Roman" w:hint="eastAsia"/>
+          <w:sz w:val="24"/>
+          <w:szCs w:val="24"/>
+        </w:rPr>
+      </w:pPr>
+    </w:p>
+    <w:p>
+      <w:pPr>
+        <w:widowControl/>
+        <w:jc w:val="left"/>
+        <w:rPr>
+          <w:rFonts w:cs="Times New Roman"/>
+          <w:sz w:val="24"/>
+          <w:szCs w:val="24"/>
+        </w:rPr>
+      </w:pPr>
+      <w:r>
+        <w:rPr>
+          <w:rFonts w:cs="Times New Roman"/>
+          <w:sz w:val="24"/>
+          <w:szCs w:val="24"/>
+        </w:rPr>
+        <w:br w:type="page"/>
+      </w:r>
+    </w:p>
+    <w:p>
+      <w:pPr>
+        <w:rPr>
+          <w:rFonts w:cs="Times New Roman" w:hint="eastAsia"/>
+          <w:sz w:val="24"/>
+          <w:szCs w:val="24"/>
+        </w:rPr>
+      </w:pPr>
+      <w:r>
+        <w:rPr>
+          <w:rFonts w:cs="Times New Roman" w:hint="eastAsia"/>
+          <w:sz w:val="24"/>
+          <w:szCs w:val="24"/>
+        </w:rPr>
+        <w:lastRenderedPageBreak/>
+        <w:t>T</w:t>
+      </w:r>
+      <w:r>
+        <w:rPr>
+          <w:rFonts w:cs="Times New Roman"/>
+          <w:sz w:val="24"/>
+          <w:szCs w:val="24"/>
+        </w:rPr>
+        <w:t>ask 5</w:t>
+      </w:r>
+      <w:bookmarkStart w:id="0" w:name="_GoBack"/>
+      <w:bookmarkEnd w:id="0"/>
     </w:p>
     <w:sectPr>
       <w:pgSz w:w="11906" w:h="16838"/>
